--- a/KRWEB_21-22_PROJECT Report.docx
+++ b/KRWEB_21-22_PROJECT Report.docx
@@ -436,13 +436,7 @@
         <w:t>Για εσωτερική χρήση της διοίκησης της εταιρίας</w:t>
       </w:r>
       <w:r>
-        <w:t xml:space="preserve"> ώστε να</w:t>
-      </w:r>
-      <w:r>
-        <w:t xml:space="preserve"> αναζητήσουν τις πληροφορίες </w:t>
-      </w:r>
-      <w:r>
-        <w:t xml:space="preserve">κάποιου εργαζομένου ή κάποια ομάδα εργαζομένων (για παράδειγμα τους </w:t>
+        <w:t xml:space="preserve"> ώστε να αναζητήσουν τις πληροφορίες κάποιου εργαζομένου ή κάποια ομάδα εργαζομένων (για παράδειγμα τους </w:t>
       </w:r>
       <w:proofErr w:type="spellStart"/>
       <w:r>
@@ -722,6 +716,913 @@
           <w:lang w:val="el-GR"/>
         </w:rPr>
       </w:pPr>
+      <w:r>
+        <w:rPr>
+          <w:lang w:val="el-GR"/>
+        </w:rPr>
+        <w:t xml:space="preserve">Οι </w:t>
+      </w:r>
+      <w:r>
+        <w:rPr>
+          <w:lang w:val="el-GR"/>
+        </w:rPr>
+        <w:t xml:space="preserve">βασικές </w:t>
+      </w:r>
+      <w:r>
+        <w:rPr>
+          <w:lang w:val="el-GR"/>
+        </w:rPr>
+        <w:t>κλάσεις της οντολογίας έχουν ως εξής:</w:t>
+      </w:r>
+    </w:p>
+    <w:p>
+      <w:pPr>
+        <w:pStyle w:val="Heading4"/>
+      </w:pPr>
+      <w:r>
+        <w:drawing>
+          <wp:anchor distT="0" distB="0" distL="114300" distR="114300" simplePos="0" relativeHeight="251659264" behindDoc="0" locked="0" layoutInCell="1" allowOverlap="1" wp14:anchorId="16CE14D7" wp14:editId="6734C64E">
+            <wp:simplePos x="0" y="0"/>
+            <wp:positionH relativeFrom="margin">
+              <wp:align>left</wp:align>
+            </wp:positionH>
+            <wp:positionV relativeFrom="paragraph">
+              <wp:posOffset>166015</wp:posOffset>
+            </wp:positionV>
+            <wp:extent cx="1685925" cy="885825"/>
+            <wp:effectExtent l="0" t="0" r="9525" b="9525"/>
+            <wp:wrapSquare wrapText="bothSides"/>
+            <wp:docPr id="1" name="Picture 1"/>
+            <wp:cNvGraphicFramePr>
+              <a:graphicFrameLocks xmlns:a="http://schemas.openxmlformats.org/drawingml/2006/main" noChangeAspect="1"/>
+            </wp:cNvGraphicFramePr>
+            <a:graphic xmlns:a="http://schemas.openxmlformats.org/drawingml/2006/main">
+              <a:graphicData uri="http://schemas.openxmlformats.org/drawingml/2006/picture">
+                <pic:pic xmlns:pic="http://schemas.openxmlformats.org/drawingml/2006/picture">
+                  <pic:nvPicPr>
+                    <pic:cNvPr id="1" name=""/>
+                    <pic:cNvPicPr/>
+                  </pic:nvPicPr>
+                  <pic:blipFill>
+                    <a:blip r:embed="rId11">
+                      <a:extLst>
+                        <a:ext uri="{28A0092B-C50C-407E-A947-70E740481C1C}">
+                          <a14:useLocalDpi xmlns:a14="http://schemas.microsoft.com/office/drawing/2010/main" val="0"/>
+                        </a:ext>
+                      </a:extLst>
+                    </a:blip>
+                    <a:stretch>
+                      <a:fillRect/>
+                    </a:stretch>
+                  </pic:blipFill>
+                  <pic:spPr>
+                    <a:xfrm>
+                      <a:off x="0" y="0"/>
+                      <a:ext cx="1685925" cy="885825"/>
+                    </a:xfrm>
+                    <a:prstGeom prst="rect">
+                      <a:avLst/>
+                    </a:prstGeom>
+                  </pic:spPr>
+                </pic:pic>
+              </a:graphicData>
+            </a:graphic>
+          </wp:anchor>
+        </w:drawing>
+      </w:r>
+      <w:proofErr w:type="spellStart"/>
+      <w:r>
+        <w:t>Person</w:t>
+      </w:r>
+      <w:proofErr w:type="spellEnd"/>
+    </w:p>
+    <w:p>
+      <w:pPr>
+        <w:rPr>
+          <w:lang w:val="el-GR"/>
+        </w:rPr>
+      </w:pPr>
+      <w:r>
+        <w:rPr>
+          <w:lang w:val="el-GR"/>
+        </w:rPr>
+        <w:t>Κλάση ατόμων</w:t>
+      </w:r>
+      <w:r>
+        <w:rPr>
+          <w:lang w:val="el-GR"/>
+        </w:rPr>
+        <w:t xml:space="preserve">. </w:t>
+      </w:r>
+      <w:r>
+        <w:rPr>
+          <w:lang w:val="el-GR"/>
+        </w:rPr>
+        <w:t xml:space="preserve">Κάθε μέλος της κλάσης σχέσεις οι οποίες </w:t>
+      </w:r>
+      <w:r>
+        <w:rPr>
+          <w:lang w:val="el-GR"/>
+        </w:rPr>
+        <w:t>παρέχουν</w:t>
+      </w:r>
+      <w:r>
+        <w:rPr>
+          <w:lang w:val="el-GR"/>
+        </w:rPr>
+        <w:t xml:space="preserve"> όλες τις πληροφορίες του ατόμου, δηλαδή ονοματεπώνυμο, διεύθυνση </w:t>
+      </w:r>
+      <w:r>
+        <w:rPr>
+          <w:lang w:val="el-GR"/>
+        </w:rPr>
+        <w:t>κλπ</w:t>
+      </w:r>
+      <w:r>
+        <w:rPr>
+          <w:lang w:val="el-GR"/>
+        </w:rPr>
+        <w:t>.</w:t>
+      </w:r>
+      <w:r>
+        <w:rPr>
+          <w:lang w:val="el-GR"/>
+        </w:rPr>
+        <w:t xml:space="preserve"> </w:t>
+      </w:r>
+      <w:r>
+        <w:rPr>
+          <w:lang w:val="el-GR"/>
+        </w:rPr>
+        <w:t>Κάθε άτομο μπορεί να είναι είτε πελάτης είτε προσωπικό (Διευθυντής ή Πωλητής)</w:t>
+      </w:r>
+      <w:r>
+        <w:rPr>
+          <w:lang w:val="el-GR"/>
+        </w:rPr>
+        <w:t>.</w:t>
+      </w:r>
+    </w:p>
+    <w:p>
+      <w:pPr>
+        <w:pStyle w:val="Heading4"/>
+      </w:pPr>
+      <w:r>
+        <w:drawing>
+          <wp:anchor distT="0" distB="0" distL="114300" distR="114300" simplePos="0" relativeHeight="251660288" behindDoc="0" locked="0" layoutInCell="1" allowOverlap="1" wp14:anchorId="0D2D14F0" wp14:editId="713627EB">
+            <wp:simplePos x="0" y="0"/>
+            <wp:positionH relativeFrom="margin">
+              <wp:align>right</wp:align>
+            </wp:positionH>
+            <wp:positionV relativeFrom="paragraph">
+              <wp:posOffset>7620</wp:posOffset>
+            </wp:positionV>
+            <wp:extent cx="1914525" cy="1571625"/>
+            <wp:effectExtent l="0" t="0" r="9525" b="9525"/>
+            <wp:wrapSquare wrapText="bothSides"/>
+            <wp:docPr id="5" name="Picture 5"/>
+            <wp:cNvGraphicFramePr>
+              <a:graphicFrameLocks xmlns:a="http://schemas.openxmlformats.org/drawingml/2006/main" noChangeAspect="1"/>
+            </wp:cNvGraphicFramePr>
+            <a:graphic xmlns:a="http://schemas.openxmlformats.org/drawingml/2006/main">
+              <a:graphicData uri="http://schemas.openxmlformats.org/drawingml/2006/picture">
+                <pic:pic xmlns:pic="http://schemas.openxmlformats.org/drawingml/2006/picture">
+                  <pic:nvPicPr>
+                    <pic:cNvPr id="1" name=""/>
+                    <pic:cNvPicPr/>
+                  </pic:nvPicPr>
+                  <pic:blipFill>
+                    <a:blip r:embed="rId12">
+                      <a:extLst>
+                        <a:ext uri="{28A0092B-C50C-407E-A947-70E740481C1C}">
+                          <a14:useLocalDpi xmlns:a14="http://schemas.microsoft.com/office/drawing/2010/main" val="0"/>
+                        </a:ext>
+                      </a:extLst>
+                    </a:blip>
+                    <a:stretch>
+                      <a:fillRect/>
+                    </a:stretch>
+                  </pic:blipFill>
+                  <pic:spPr>
+                    <a:xfrm>
+                      <a:off x="0" y="0"/>
+                      <a:ext cx="1914525" cy="1571625"/>
+                    </a:xfrm>
+                    <a:prstGeom prst="rect">
+                      <a:avLst/>
+                    </a:prstGeom>
+                  </pic:spPr>
+                </pic:pic>
+              </a:graphicData>
+            </a:graphic>
+          </wp:anchor>
+        </w:drawing>
+      </w:r>
+      <w:r>
+        <w:rPr>
+          <w:lang w:val="en-US"/>
+        </w:rPr>
+        <w:t>Store</w:t>
+      </w:r>
+    </w:p>
+    <w:p>
+      <w:pPr>
+        <w:rPr>
+          <w:rFonts w:eastAsiaTheme="majorEastAsia" w:cstheme="majorBidi"/>
+          <w:color w:val="auto"/>
+          <w:u w:val="single"/>
+          <w:lang w:val="el-GR"/>
+        </w:rPr>
+      </w:pPr>
+      <w:r>
+        <w:rPr>
+          <w:lang w:val="el-GR"/>
+        </w:rPr>
+        <w:t>Κλάση καταστημάτων</w:t>
+      </w:r>
+      <w:r>
+        <w:rPr>
+          <w:lang w:val="el-GR"/>
+        </w:rPr>
+        <w:t>.</w:t>
+      </w:r>
+      <w:r>
+        <w:rPr>
+          <w:lang w:val="el-GR"/>
+        </w:rPr>
+        <w:t xml:space="preserve"> </w:t>
+      </w:r>
+      <w:r>
+        <w:rPr>
+          <w:lang w:val="el-GR"/>
+        </w:rPr>
+        <w:t>Κάθε κατάστημα έχει διεύθυνση, καθώς και διευθυντή.</w:t>
+      </w:r>
+      <w:r>
+        <w:rPr>
+          <w:lang w:val="el-GR"/>
+        </w:rPr>
+        <w:t xml:space="preserve"> Ένα κατάστημα μπορεί να είναι είτε μαγαζί ηλεκτρονικών ειδών (που πουλάει δηλαδή τηλεοράσεις και/ή υπολογιστές), είτε μαγαζί ρούχων, είτε πολυκατάστημα που πουλάει και τα 3 είδη.</w:t>
+      </w:r>
+    </w:p>
+    <w:p/>
+    <w:p>
+      <w:pPr>
+        <w:pStyle w:val="Heading4"/>
+      </w:pPr>
+      <w:r>
+        <w:drawing>
+          <wp:anchor distT="0" distB="0" distL="114300" distR="114300" simplePos="0" relativeHeight="251661312" behindDoc="0" locked="0" layoutInCell="1" allowOverlap="1" wp14:anchorId="69C1496B" wp14:editId="3DC06A74">
+            <wp:simplePos x="0" y="0"/>
+            <wp:positionH relativeFrom="margin">
+              <wp:align>left</wp:align>
+            </wp:positionH>
+            <wp:positionV relativeFrom="paragraph">
+              <wp:posOffset>8890</wp:posOffset>
+            </wp:positionV>
+            <wp:extent cx="2257425" cy="1028700"/>
+            <wp:effectExtent l="0" t="0" r="9525" b="0"/>
+            <wp:wrapSquare wrapText="bothSides"/>
+            <wp:docPr id="7" name="Picture 7"/>
+            <wp:cNvGraphicFramePr>
+              <a:graphicFrameLocks xmlns:a="http://schemas.openxmlformats.org/drawingml/2006/main" noChangeAspect="1"/>
+            </wp:cNvGraphicFramePr>
+            <a:graphic xmlns:a="http://schemas.openxmlformats.org/drawingml/2006/main">
+              <a:graphicData uri="http://schemas.openxmlformats.org/drawingml/2006/picture">
+                <pic:pic xmlns:pic="http://schemas.openxmlformats.org/drawingml/2006/picture">
+                  <pic:nvPicPr>
+                    <pic:cNvPr id="1" name=""/>
+                    <pic:cNvPicPr/>
+                  </pic:nvPicPr>
+                  <pic:blipFill>
+                    <a:blip r:embed="rId13">
+                      <a:extLst>
+                        <a:ext uri="{28A0092B-C50C-407E-A947-70E740481C1C}">
+                          <a14:useLocalDpi xmlns:a14="http://schemas.microsoft.com/office/drawing/2010/main" val="0"/>
+                        </a:ext>
+                      </a:extLst>
+                    </a:blip>
+                    <a:stretch>
+                      <a:fillRect/>
+                    </a:stretch>
+                  </pic:blipFill>
+                  <pic:spPr>
+                    <a:xfrm>
+                      <a:off x="0" y="0"/>
+                      <a:ext cx="2257425" cy="1028700"/>
+                    </a:xfrm>
+                    <a:prstGeom prst="rect">
+                      <a:avLst/>
+                    </a:prstGeom>
+                  </pic:spPr>
+                </pic:pic>
+              </a:graphicData>
+            </a:graphic>
+          </wp:anchor>
+        </w:drawing>
+      </w:r>
+      <w:proofErr w:type="spellStart"/>
+      <w:r>
+        <w:t>Product</w:t>
+      </w:r>
+      <w:proofErr w:type="spellEnd"/>
+    </w:p>
+    <w:p>
+      <w:pPr>
+        <w:rPr>
+          <w:lang w:val="el-GR"/>
+        </w:rPr>
+      </w:pPr>
+      <w:r>
+        <w:rPr>
+          <w:lang w:val="el-GR"/>
+        </w:rPr>
+        <w:t>Κλάση προϊόντων. Κάθε προϊόν έχει τιμή, καθώς και τίτλο.</w:t>
+      </w:r>
+      <w:r>
+        <w:rPr>
+          <w:lang w:val="el-GR"/>
+        </w:rPr>
+        <w:t xml:space="preserve"> Ένα προϊόν μπορεί να είναι υπολογιστής, εξάρτημα υπολογιστή,</w:t>
+      </w:r>
+      <w:r>
+        <w:rPr>
+          <w:lang w:val="el-GR"/>
+        </w:rPr>
+        <w:t xml:space="preserve"> </w:t>
+      </w:r>
+      <w:r>
+        <w:rPr>
+          <w:lang w:val="el-GR"/>
+        </w:rPr>
+        <w:t>περιφερειακό υπολογιστή, τηλεόραση ή ρούχο.</w:t>
+      </w:r>
+    </w:p>
+    <w:p>
+      <w:pPr>
+        <w:rPr>
+          <w:lang w:val="el-GR"/>
+        </w:rPr>
+      </w:pPr>
+      <w:r>
+        <w:drawing>
+          <wp:anchor distT="0" distB="0" distL="114300" distR="114300" simplePos="0" relativeHeight="251662336" behindDoc="0" locked="0" layoutInCell="1" allowOverlap="1" wp14:anchorId="2C79202D" wp14:editId="1408F793">
+            <wp:simplePos x="0" y="0"/>
+            <wp:positionH relativeFrom="margin">
+              <wp:align>right</wp:align>
+            </wp:positionH>
+            <wp:positionV relativeFrom="paragraph">
+              <wp:posOffset>89342</wp:posOffset>
+            </wp:positionV>
+            <wp:extent cx="1724266" cy="1209844"/>
+            <wp:effectExtent l="0" t="0" r="9525" b="9525"/>
+            <wp:wrapSquare wrapText="bothSides"/>
+            <wp:docPr id="8" name="Picture 8"/>
+            <wp:cNvGraphicFramePr>
+              <a:graphicFrameLocks xmlns:a="http://schemas.openxmlformats.org/drawingml/2006/main" noChangeAspect="1"/>
+            </wp:cNvGraphicFramePr>
+            <a:graphic xmlns:a="http://schemas.openxmlformats.org/drawingml/2006/main">
+              <a:graphicData uri="http://schemas.openxmlformats.org/drawingml/2006/picture">
+                <pic:pic xmlns:pic="http://schemas.openxmlformats.org/drawingml/2006/picture">
+                  <pic:nvPicPr>
+                    <pic:cNvPr id="1" name=""/>
+                    <pic:cNvPicPr/>
+                  </pic:nvPicPr>
+                  <pic:blipFill>
+                    <a:blip r:embed="rId14">
+                      <a:extLst>
+                        <a:ext uri="{28A0092B-C50C-407E-A947-70E740481C1C}">
+                          <a14:useLocalDpi xmlns:a14="http://schemas.microsoft.com/office/drawing/2010/main" val="0"/>
+                        </a:ext>
+                      </a:extLst>
+                    </a:blip>
+                    <a:stretch>
+                      <a:fillRect/>
+                    </a:stretch>
+                  </pic:blipFill>
+                  <pic:spPr>
+                    <a:xfrm>
+                      <a:off x="0" y="0"/>
+                      <a:ext cx="1724266" cy="1209844"/>
+                    </a:xfrm>
+                    <a:prstGeom prst="rect">
+                      <a:avLst/>
+                    </a:prstGeom>
+                  </pic:spPr>
+                </pic:pic>
+              </a:graphicData>
+            </a:graphic>
+          </wp:anchor>
+        </w:drawing>
+      </w:r>
+    </w:p>
+    <w:p>
+      <w:pPr>
+        <w:pStyle w:val="Heading4"/>
+      </w:pPr>
+      <w:proofErr w:type="spellStart"/>
+      <w:r>
+        <w:t>Clothes</w:t>
+      </w:r>
+      <w:proofErr w:type="spellEnd"/>
+    </w:p>
+    <w:p>
+      <w:pPr>
+        <w:rPr>
+          <w:lang w:val="el-GR"/>
+        </w:rPr>
+      </w:pPr>
+      <w:r>
+        <w:rPr>
+          <w:lang w:val="el-GR"/>
+        </w:rPr>
+        <w:t>Κάθε ρούχο μπορεί να είναι είτε μπλούζα, είτε παντελόνι, είτε μπουφάν</w:t>
+      </w:r>
+      <w:r>
+        <w:rPr>
+          <w:lang w:val="el-GR"/>
+        </w:rPr>
+        <w:t xml:space="preserve">. </w:t>
+      </w:r>
+      <w:r>
+        <w:rPr>
+          <w:lang w:val="el-GR"/>
+        </w:rPr>
+        <w:t>Επίσης τα ρούχα κατηγοριοποιούνται ανάλογα το μέγεθός τους</w:t>
+      </w:r>
+      <w:r>
+        <w:rPr>
+          <w:lang w:val="el-GR"/>
+        </w:rPr>
+        <w:t>.</w:t>
+      </w:r>
+    </w:p>
+    <w:p>
+      <w:pPr>
+        <w:pStyle w:val="Heading4"/>
+      </w:pPr>
+      <w:r>
+        <w:drawing>
+          <wp:anchor distT="0" distB="0" distL="114300" distR="114300" simplePos="0" relativeHeight="251663360" behindDoc="0" locked="0" layoutInCell="1" allowOverlap="1" wp14:anchorId="5CFA7C78" wp14:editId="065A40EB">
+            <wp:simplePos x="0" y="0"/>
+            <wp:positionH relativeFrom="margin">
+              <wp:align>left</wp:align>
+            </wp:positionH>
+            <wp:positionV relativeFrom="paragraph">
+              <wp:posOffset>169655</wp:posOffset>
+            </wp:positionV>
+            <wp:extent cx="1895475" cy="895350"/>
+            <wp:effectExtent l="0" t="0" r="9525" b="0"/>
+            <wp:wrapSquare wrapText="bothSides"/>
+            <wp:docPr id="10" name="Picture 10"/>
+            <wp:cNvGraphicFramePr>
+              <a:graphicFrameLocks xmlns:a="http://schemas.openxmlformats.org/drawingml/2006/main" noChangeAspect="1"/>
+            </wp:cNvGraphicFramePr>
+            <a:graphic xmlns:a="http://schemas.openxmlformats.org/drawingml/2006/main">
+              <a:graphicData uri="http://schemas.openxmlformats.org/drawingml/2006/picture">
+                <pic:pic xmlns:pic="http://schemas.openxmlformats.org/drawingml/2006/picture">
+                  <pic:nvPicPr>
+                    <pic:cNvPr id="1" name=""/>
+                    <pic:cNvPicPr/>
+                  </pic:nvPicPr>
+                  <pic:blipFill>
+                    <a:blip r:embed="rId15">
+                      <a:extLst>
+                        <a:ext uri="{28A0092B-C50C-407E-A947-70E740481C1C}">
+                          <a14:useLocalDpi xmlns:a14="http://schemas.microsoft.com/office/drawing/2010/main" val="0"/>
+                        </a:ext>
+                      </a:extLst>
+                    </a:blip>
+                    <a:stretch>
+                      <a:fillRect/>
+                    </a:stretch>
+                  </pic:blipFill>
+                  <pic:spPr>
+                    <a:xfrm>
+                      <a:off x="0" y="0"/>
+                      <a:ext cx="1895475" cy="895350"/>
+                    </a:xfrm>
+                    <a:prstGeom prst="rect">
+                      <a:avLst/>
+                    </a:prstGeom>
+                  </pic:spPr>
+                </pic:pic>
+              </a:graphicData>
+            </a:graphic>
+          </wp:anchor>
+        </w:drawing>
+      </w:r>
+      <w:r>
+        <w:t>Computer</w:t>
+      </w:r>
+    </w:p>
+    <w:p>
+      <w:pPr>
+        <w:rPr>
+          <w:lang w:val="el-GR"/>
+        </w:rPr>
+      </w:pPr>
+      <w:r>
+        <w:rPr>
+          <w:lang w:val="el-GR"/>
+        </w:rPr>
+        <w:t xml:space="preserve">Κάθε υπολογιστής μπορεί να είναι είτε φορητός είτε σταθερός. Οι υπολογιστές επίσης κατηγοριοποιούνται </w:t>
+      </w:r>
+      <w:r>
+        <w:rPr>
+          <w:lang w:val="el-GR"/>
+        </w:rPr>
+        <w:t>σε υπολογιστές γραφείου και υπολογιστές για παιχνίδι</w:t>
+      </w:r>
+      <w:r>
+        <w:rPr>
+          <w:lang w:val="el-GR"/>
+        </w:rPr>
+        <w:t>, ανάλογα με τις ικανότητες τους</w:t>
+      </w:r>
+      <w:r>
+        <w:rPr>
+          <w:lang w:val="el-GR"/>
+        </w:rPr>
+        <w:t>.</w:t>
+      </w:r>
+    </w:p>
+    <w:p>
+      <w:pPr>
+        <w:rPr>
+          <w:lang w:val="el-GR"/>
+        </w:rPr>
+      </w:pPr>
+      <w:proofErr w:type="spellStart"/>
+      <w:r>
+        <w:lastRenderedPageBreak/>
+        <w:t>ComputerComponent</w:t>
+      </w:r>
+      <w:proofErr w:type="spellEnd"/>
+    </w:p>
+    <w:p>
+      <w:pPr>
+        <w:rPr>
+          <w:lang w:val="el-GR"/>
+        </w:rPr>
+      </w:pPr>
+      <w:r>
+        <w:drawing>
+          <wp:anchor distT="0" distB="0" distL="114300" distR="114300" simplePos="0" relativeHeight="251664384" behindDoc="0" locked="0" layoutInCell="1" allowOverlap="1" wp14:anchorId="478B2D09" wp14:editId="6FAC0EC7">
+            <wp:simplePos x="0" y="0"/>
+            <wp:positionH relativeFrom="margin">
+              <wp:align>right</wp:align>
+            </wp:positionH>
+            <wp:positionV relativeFrom="paragraph">
+              <wp:posOffset>0</wp:posOffset>
+            </wp:positionV>
+            <wp:extent cx="1645920" cy="1645920"/>
+            <wp:effectExtent l="0" t="0" r="0" b="0"/>
+            <wp:wrapSquare wrapText="bothSides"/>
+            <wp:docPr id="11" name="Picture 11"/>
+            <wp:cNvGraphicFramePr>
+              <a:graphicFrameLocks xmlns:a="http://schemas.openxmlformats.org/drawingml/2006/main" noChangeAspect="1"/>
+            </wp:cNvGraphicFramePr>
+            <a:graphic xmlns:a="http://schemas.openxmlformats.org/drawingml/2006/main">
+              <a:graphicData uri="http://schemas.openxmlformats.org/drawingml/2006/picture">
+                <pic:pic xmlns:pic="http://schemas.openxmlformats.org/drawingml/2006/picture">
+                  <pic:nvPicPr>
+                    <pic:cNvPr id="1" name=""/>
+                    <pic:cNvPicPr/>
+                  </pic:nvPicPr>
+                  <pic:blipFill>
+                    <a:blip r:embed="rId16">
+                      <a:extLst>
+                        <a:ext uri="{28A0092B-C50C-407E-A947-70E740481C1C}">
+                          <a14:useLocalDpi xmlns:a14="http://schemas.microsoft.com/office/drawing/2010/main" val="0"/>
+                        </a:ext>
+                      </a:extLst>
+                    </a:blip>
+                    <a:stretch>
+                      <a:fillRect/>
+                    </a:stretch>
+                  </pic:blipFill>
+                  <pic:spPr>
+                    <a:xfrm>
+                      <a:off x="0" y="0"/>
+                      <a:ext cx="1645920" cy="1645920"/>
+                    </a:xfrm>
+                    <a:prstGeom prst="rect">
+                      <a:avLst/>
+                    </a:prstGeom>
+                  </pic:spPr>
+                </pic:pic>
+              </a:graphicData>
+            </a:graphic>
+            <wp14:sizeRelH relativeFrom="margin">
+              <wp14:pctWidth>0</wp14:pctWidth>
+            </wp14:sizeRelH>
+            <wp14:sizeRelV relativeFrom="margin">
+              <wp14:pctHeight>0</wp14:pctHeight>
+            </wp14:sizeRelV>
+          </wp:anchor>
+        </w:drawing>
+      </w:r>
+      <w:r>
+        <w:rPr>
+          <w:lang w:val="el-GR"/>
+        </w:rPr>
+        <w:t xml:space="preserve">Τα εξαρτήματα υπολογιστή χωρίζονται στις υποκατηγορίες (ή υποκλάσεις) όπως φαίνεται στη </w:t>
+      </w:r>
+      <w:r>
+        <w:rPr>
+          <w:lang w:val="el-GR"/>
+        </w:rPr>
+        <w:t>δεξιά</w:t>
+      </w:r>
+      <w:r>
+        <w:rPr>
+          <w:lang w:val="el-GR"/>
+        </w:rPr>
+        <w:t xml:space="preserve"> εικόνα.</w:t>
+      </w:r>
+    </w:p>
+    <w:p>
+      <w:pPr>
+        <w:rPr>
+          <w:noProof/>
+          <w:lang w:val="el-GR"/>
+        </w:rPr>
+      </w:pPr>
+      <w:r>
+        <w:rPr>
+          <w:lang w:val="el-GR"/>
+        </w:rPr>
+        <w:drawing>
+          <wp:anchor distT="0" distB="0" distL="114300" distR="114300" simplePos="0" relativeHeight="251665408" behindDoc="0" locked="0" layoutInCell="1" allowOverlap="1" wp14:anchorId="5B6B45C6" wp14:editId="02D66FAC">
+            <wp:simplePos x="0" y="0"/>
+            <wp:positionH relativeFrom="margin">
+              <wp:posOffset>0</wp:posOffset>
+            </wp:positionH>
+            <wp:positionV relativeFrom="paragraph">
+              <wp:posOffset>144145</wp:posOffset>
+            </wp:positionV>
+            <wp:extent cx="1876425" cy="676910"/>
+            <wp:effectExtent l="0" t="0" r="9525" b="8890"/>
+            <wp:wrapSquare wrapText="bothSides"/>
+            <wp:docPr id="12" name="Picture 12"/>
+            <wp:cNvGraphicFramePr>
+              <a:graphicFrameLocks xmlns:a="http://schemas.openxmlformats.org/drawingml/2006/main" noChangeAspect="1"/>
+            </wp:cNvGraphicFramePr>
+            <a:graphic xmlns:a="http://schemas.openxmlformats.org/drawingml/2006/main">
+              <a:graphicData uri="http://schemas.openxmlformats.org/drawingml/2006/picture">
+                <pic:pic xmlns:pic="http://schemas.openxmlformats.org/drawingml/2006/picture">
+                  <pic:nvPicPr>
+                    <pic:cNvPr id="12" name="Picture 12"/>
+                    <pic:cNvPicPr/>
+                  </pic:nvPicPr>
+                  <pic:blipFill>
+                    <a:blip r:embed="rId17">
+                      <a:extLst>
+                        <a:ext uri="{28A0092B-C50C-407E-A947-70E740481C1C}">
+                          <a14:useLocalDpi xmlns:a14="http://schemas.microsoft.com/office/drawing/2010/main" val="0"/>
+                        </a:ext>
+                      </a:extLst>
+                    </a:blip>
+                    <a:stretch>
+                      <a:fillRect/>
+                    </a:stretch>
+                  </pic:blipFill>
+                  <pic:spPr>
+                    <a:xfrm>
+                      <a:off x="0" y="0"/>
+                      <a:ext cx="1876425" cy="676910"/>
+                    </a:xfrm>
+                    <a:prstGeom prst="rect">
+                      <a:avLst/>
+                    </a:prstGeom>
+                  </pic:spPr>
+                </pic:pic>
+              </a:graphicData>
+            </a:graphic>
+            <wp14:sizeRelH relativeFrom="margin">
+              <wp14:pctWidth>0</wp14:pctWidth>
+            </wp14:sizeRelH>
+            <wp14:sizeRelV relativeFrom="margin">
+              <wp14:pctHeight>0</wp14:pctHeight>
+            </wp14:sizeRelV>
+          </wp:anchor>
+        </w:drawing>
+      </w:r>
+      <w:r>
+        <w:rPr>
+          <w:lang w:val="el-GR"/>
+        </w:rPr>
+        <w:t>Αντίστοιχα, τα περιφερειακά υπολογιστή χωρίζονται σε πληκτρολόγια, οθόνες και ποντίκια, όπως φαίνεται αριστερά.</w:t>
+      </w:r>
+      <w:r>
+        <w:rPr>
+          <w:noProof/>
+          <w:lang w:val="el-GR"/>
+        </w:rPr>
+        <w:t xml:space="preserve"> </w:t>
+      </w:r>
+    </w:p>
+    <w:p>
+      <w:pPr>
+        <w:rPr>
+          <w:noProof/>
+          <w:lang w:val="el-GR"/>
+        </w:rPr>
+      </w:pPr>
+      <w:r>
+        <w:rPr>
+          <w:noProof/>
+          <w:lang w:val="el-GR"/>
+        </w:rPr>
+        <w:drawing>
+          <wp:anchor distT="0" distB="0" distL="114300" distR="114300" simplePos="0" relativeHeight="251666432" behindDoc="0" locked="0" layoutInCell="1" allowOverlap="1" wp14:anchorId="6EECF888" wp14:editId="598DE1EE">
+            <wp:simplePos x="0" y="0"/>
+            <wp:positionH relativeFrom="margin">
+              <wp:align>right</wp:align>
+            </wp:positionH>
+            <wp:positionV relativeFrom="paragraph">
+              <wp:posOffset>6019</wp:posOffset>
+            </wp:positionV>
+            <wp:extent cx="1028700" cy="342900"/>
+            <wp:effectExtent l="0" t="0" r="0" b="0"/>
+            <wp:wrapSquare wrapText="bothSides"/>
+            <wp:docPr id="13" name="Picture 13"/>
+            <wp:cNvGraphicFramePr>
+              <a:graphicFrameLocks xmlns:a="http://schemas.openxmlformats.org/drawingml/2006/main" noChangeAspect="1"/>
+            </wp:cNvGraphicFramePr>
+            <a:graphic xmlns:a="http://schemas.openxmlformats.org/drawingml/2006/main">
+              <a:graphicData uri="http://schemas.openxmlformats.org/drawingml/2006/picture">
+                <pic:pic xmlns:pic="http://schemas.openxmlformats.org/drawingml/2006/picture">
+                  <pic:nvPicPr>
+                    <pic:cNvPr id="1" name=""/>
+                    <pic:cNvPicPr/>
+                  </pic:nvPicPr>
+                  <pic:blipFill>
+                    <a:blip r:embed="rId18">
+                      <a:extLst>
+                        <a:ext uri="{28A0092B-C50C-407E-A947-70E740481C1C}">
+                          <a14:useLocalDpi xmlns:a14="http://schemas.microsoft.com/office/drawing/2010/main" val="0"/>
+                        </a:ext>
+                      </a:extLst>
+                    </a:blip>
+                    <a:stretch>
+                      <a:fillRect/>
+                    </a:stretch>
+                  </pic:blipFill>
+                  <pic:spPr>
+                    <a:xfrm>
+                      <a:off x="0" y="0"/>
+                      <a:ext cx="1028700" cy="342900"/>
+                    </a:xfrm>
+                    <a:prstGeom prst="rect">
+                      <a:avLst/>
+                    </a:prstGeom>
+                  </pic:spPr>
+                </pic:pic>
+              </a:graphicData>
+            </a:graphic>
+          </wp:anchor>
+        </w:drawing>
+      </w:r>
+      <w:r>
+        <w:rPr>
+          <w:noProof/>
+          <w:lang w:val="el-GR"/>
+        </w:rPr>
+        <w:t xml:space="preserve">Η κλάση </w:t>
+      </w:r>
+      <w:r>
+        <w:rPr>
+          <w:noProof/>
+        </w:rPr>
+        <w:t>Panel</w:t>
+      </w:r>
+      <w:r>
+        <w:rPr>
+          <w:noProof/>
+          <w:lang w:val="el-GR"/>
+        </w:rPr>
+        <w:t xml:space="preserve"> </w:t>
+      </w:r>
+      <w:r>
+        <w:rPr>
+          <w:noProof/>
+          <w:lang w:val="el-GR"/>
+        </w:rPr>
+        <w:t>είναι η τελευταία κλάση, η οποία ορίζε</w:t>
+      </w:r>
+      <w:r>
+        <w:rPr>
+          <w:noProof/>
+          <w:lang w:val="el-GR"/>
+        </w:rPr>
+        <w:t>ι</w:t>
+      </w:r>
+      <w:r>
+        <w:rPr>
+          <w:noProof/>
+          <w:lang w:val="el-GR"/>
+        </w:rPr>
+        <w:t xml:space="preserve"> </w:t>
+      </w:r>
+      <w:r>
+        <w:rPr>
+          <w:noProof/>
+        </w:rPr>
+        <w:t>Panels</w:t>
+      </w:r>
+      <w:r>
+        <w:rPr>
+          <w:noProof/>
+          <w:lang w:val="el-GR"/>
+        </w:rPr>
+        <w:t xml:space="preserve"> που εξοπλίζουν Τηλεοράσεις, αλλά και οθόνες υπολογιστών.</w:t>
+      </w:r>
+      <w:r>
+        <w:rPr>
+          <w:noProof/>
+          <w:lang w:val="el-GR"/>
+        </w:rPr>
+        <w:t xml:space="preserve"> </w:t>
+      </w:r>
+    </w:p>
+    <w:p>
+      <w:pPr>
+        <w:pStyle w:val="Heading3"/>
+      </w:pPr>
+      <w:r>
+        <w:t>Δ. Ιδιότητες κλάσεων</w:t>
+      </w:r>
+    </w:p>
+    <w:p>
+      <w:pPr>
+        <w:rPr>
+          <w:lang w:val="el-GR"/>
+        </w:rPr>
+      </w:pPr>
+      <w:r>
+        <w:rPr>
+          <w:lang w:val="el-GR"/>
+        </w:rPr>
+        <w:drawing>
+          <wp:anchor distT="0" distB="0" distL="114300" distR="114300" simplePos="0" relativeHeight="251667456" behindDoc="0" locked="0" layoutInCell="1" allowOverlap="1" wp14:anchorId="5F5A904C" wp14:editId="06178539">
+            <wp:simplePos x="0" y="0"/>
+            <wp:positionH relativeFrom="column">
+              <wp:posOffset>0</wp:posOffset>
+            </wp:positionH>
+            <wp:positionV relativeFrom="paragraph">
+              <wp:posOffset>939</wp:posOffset>
+            </wp:positionV>
+            <wp:extent cx="1981477" cy="4677428"/>
+            <wp:effectExtent l="0" t="0" r="0" b="0"/>
+            <wp:wrapSquare wrapText="bothSides"/>
+            <wp:docPr id="14" name="Picture 14"/>
+            <wp:cNvGraphicFramePr>
+              <a:graphicFrameLocks xmlns:a="http://schemas.openxmlformats.org/drawingml/2006/main" noChangeAspect="1"/>
+            </wp:cNvGraphicFramePr>
+            <a:graphic xmlns:a="http://schemas.openxmlformats.org/drawingml/2006/main">
+              <a:graphicData uri="http://schemas.openxmlformats.org/drawingml/2006/picture">
+                <pic:pic xmlns:pic="http://schemas.openxmlformats.org/drawingml/2006/picture">
+                  <pic:nvPicPr>
+                    <pic:cNvPr id="1" name=""/>
+                    <pic:cNvPicPr/>
+                  </pic:nvPicPr>
+                  <pic:blipFill>
+                    <a:blip r:embed="rId19">
+                      <a:extLst>
+                        <a:ext uri="{28A0092B-C50C-407E-A947-70E740481C1C}">
+                          <a14:useLocalDpi xmlns:a14="http://schemas.microsoft.com/office/drawing/2010/main" val="0"/>
+                        </a:ext>
+                      </a:extLst>
+                    </a:blip>
+                    <a:stretch>
+                      <a:fillRect/>
+                    </a:stretch>
+                  </pic:blipFill>
+                  <pic:spPr>
+                    <a:xfrm>
+                      <a:off x="0" y="0"/>
+                      <a:ext cx="1981477" cy="4677428"/>
+                    </a:xfrm>
+                    <a:prstGeom prst="rect">
+                      <a:avLst/>
+                    </a:prstGeom>
+                  </pic:spPr>
+                </pic:pic>
+              </a:graphicData>
+            </a:graphic>
+          </wp:anchor>
+        </w:drawing>
+      </w:r>
+      <w:proofErr w:type="spellStart"/>
+      <w:r>
+        <w:t>isPanelOf</w:t>
+      </w:r>
+      <w:proofErr w:type="spellEnd"/>
+      <w:r>
+        <w:t xml:space="preserve">: </w:t>
+      </w:r>
     </w:p>
     <w:sectPr>
       <w:pgSz w:w="12240" w:h="15840"/>
@@ -1299,6 +2200,119 @@
     </w:lvl>
   </w:abstractNum>
   <w:abstractNum w:abstractNumId="5" w15:restartNumberingAfterBreak="0">
+    <w:nsid w:val="1ACB09AC"/>
+    <w:multiLevelType w:val="multilevel"/>
+    <w:tmpl w:val="C77A3414"/>
+    <w:lvl w:ilvl="0">
+      <w:start w:val="1"/>
+      <w:numFmt w:val="lowerRoman"/>
+      <w:lvlText w:val="%1."/>
+      <w:lvlJc w:val="left"/>
+      <w:pPr>
+        <w:ind w:left="360" w:hanging="360"/>
+      </w:pPr>
+      <w:rPr>
+        <w:rFonts w:hint="default"/>
+      </w:rPr>
+    </w:lvl>
+    <w:lvl w:ilvl="1">
+      <w:start w:val="1"/>
+      <w:numFmt w:val="lowerRoman"/>
+      <w:lvlText w:val="%2."/>
+      <w:lvlJc w:val="left"/>
+      <w:pPr>
+        <w:ind w:left="720" w:hanging="360"/>
+      </w:pPr>
+      <w:rPr>
+        <w:rFonts w:hint="default"/>
+      </w:rPr>
+    </w:lvl>
+    <w:lvl w:ilvl="2">
+      <w:start w:val="1"/>
+      <w:numFmt w:val="lowerRoman"/>
+      <w:lvlText w:val="%3."/>
+      <w:lvlJc w:val="left"/>
+      <w:pPr>
+        <w:ind w:left="1080" w:hanging="360"/>
+      </w:pPr>
+      <w:rPr>
+        <w:rFonts w:hint="default"/>
+      </w:rPr>
+    </w:lvl>
+    <w:lvl w:ilvl="3">
+      <w:start w:val="1"/>
+      <w:numFmt w:val="lowerRoman"/>
+      <w:lvlText w:val="%4."/>
+      <w:lvlJc w:val="left"/>
+      <w:pPr>
+        <w:ind w:left="1440" w:hanging="360"/>
+      </w:pPr>
+      <w:rPr>
+        <w:rFonts w:hint="default"/>
+      </w:rPr>
+    </w:lvl>
+    <w:lvl w:ilvl="4">
+      <w:start w:val="1"/>
+      <w:numFmt w:val="lowerRoman"/>
+      <w:lvlText w:val="%5."/>
+      <w:lvlJc w:val="left"/>
+      <w:pPr>
+        <w:ind w:left="1800" w:hanging="360"/>
+      </w:pPr>
+      <w:rPr>
+        <w:rFonts w:hint="default"/>
+      </w:rPr>
+    </w:lvl>
+    <w:lvl w:ilvl="5">
+      <w:start w:val="1"/>
+      <w:numFmt w:val="lowerRoman"/>
+      <w:lvlText w:val="%6."/>
+      <w:lvlJc w:val="left"/>
+      <w:pPr>
+        <w:ind w:left="2160" w:hanging="360"/>
+      </w:pPr>
+      <w:rPr>
+        <w:rFonts w:hint="default"/>
+      </w:rPr>
+    </w:lvl>
+    <w:lvl w:ilvl="6">
+      <w:start w:val="1"/>
+      <w:numFmt w:val="lowerRoman"/>
+      <w:lvlText w:val="%7."/>
+      <w:lvlJc w:val="left"/>
+      <w:pPr>
+        <w:ind w:left="2520" w:hanging="360"/>
+      </w:pPr>
+      <w:rPr>
+        <w:rFonts w:hint="default"/>
+      </w:rPr>
+    </w:lvl>
+    <w:lvl w:ilvl="7">
+      <w:start w:val="1"/>
+      <w:numFmt w:val="lowerRoman"/>
+      <w:lvlText w:val="%8."/>
+      <w:lvlJc w:val="left"/>
+      <w:pPr>
+        <w:ind w:left="2880" w:hanging="360"/>
+      </w:pPr>
+      <w:rPr>
+        <w:rFonts w:hint="default"/>
+      </w:rPr>
+    </w:lvl>
+    <w:lvl w:ilvl="8">
+      <w:start w:val="1"/>
+      <w:numFmt w:val="lowerRoman"/>
+      <w:lvlText w:val="%9."/>
+      <w:lvlJc w:val="left"/>
+      <w:pPr>
+        <w:ind w:left="3240" w:hanging="360"/>
+      </w:pPr>
+      <w:rPr>
+        <w:rFonts w:hint="default"/>
+      </w:rPr>
+    </w:lvl>
+  </w:abstractNum>
+  <w:abstractNum w:abstractNumId="6" w15:restartNumberingAfterBreak="0">
     <w:nsid w:val="1BCF1633"/>
     <w:multiLevelType w:val="hybridMultilevel"/>
     <w:tmpl w:val="9E000500"/>
@@ -1387,7 +2401,7 @@
       </w:pPr>
     </w:lvl>
   </w:abstractNum>
-  <w:abstractNum w:abstractNumId="6" w15:restartNumberingAfterBreak="0">
+  <w:abstractNum w:abstractNumId="7" w15:restartNumberingAfterBreak="0">
     <w:nsid w:val="1D393E8B"/>
     <w:multiLevelType w:val="multilevel"/>
     <w:tmpl w:val="8D92B310"/>
@@ -1509,7 +2523,7 @@
       </w:rPr>
     </w:lvl>
   </w:abstractNum>
-  <w:abstractNum w:abstractNumId="7" w15:restartNumberingAfterBreak="0">
+  <w:abstractNum w:abstractNumId="8" w15:restartNumberingAfterBreak="0">
     <w:nsid w:val="21061153"/>
     <w:multiLevelType w:val="hybridMultilevel"/>
     <w:tmpl w:val="BC8600C2"/>
@@ -1598,7 +2612,93 @@
       </w:pPr>
     </w:lvl>
   </w:abstractNum>
-  <w:abstractNum w:abstractNumId="8" w15:restartNumberingAfterBreak="0">
+  <w:abstractNum w:abstractNumId="9" w15:restartNumberingAfterBreak="0">
+    <w:nsid w:val="249E0D07"/>
+    <w:multiLevelType w:val="multilevel"/>
+    <w:tmpl w:val="0409001F"/>
+    <w:lvl w:ilvl="0">
+      <w:start w:val="1"/>
+      <w:numFmt w:val="decimal"/>
+      <w:lvlText w:val="%1."/>
+      <w:lvlJc w:val="left"/>
+      <w:pPr>
+        <w:ind w:left="360" w:hanging="360"/>
+      </w:pPr>
+    </w:lvl>
+    <w:lvl w:ilvl="1">
+      <w:start w:val="1"/>
+      <w:numFmt w:val="decimal"/>
+      <w:lvlText w:val="%1.%2."/>
+      <w:lvlJc w:val="left"/>
+      <w:pPr>
+        <w:ind w:left="792" w:hanging="432"/>
+      </w:pPr>
+    </w:lvl>
+    <w:lvl w:ilvl="2">
+      <w:start w:val="1"/>
+      <w:numFmt w:val="decimal"/>
+      <w:lvlText w:val="%1.%2.%3."/>
+      <w:lvlJc w:val="left"/>
+      <w:pPr>
+        <w:ind w:left="1224" w:hanging="504"/>
+      </w:pPr>
+    </w:lvl>
+    <w:lvl w:ilvl="3">
+      <w:start w:val="1"/>
+      <w:numFmt w:val="decimal"/>
+      <w:lvlText w:val="%1.%2.%3.%4."/>
+      <w:lvlJc w:val="left"/>
+      <w:pPr>
+        <w:ind w:left="1728" w:hanging="648"/>
+      </w:pPr>
+    </w:lvl>
+    <w:lvl w:ilvl="4">
+      <w:start w:val="1"/>
+      <w:numFmt w:val="decimal"/>
+      <w:lvlText w:val="%1.%2.%3.%4.%5."/>
+      <w:lvlJc w:val="left"/>
+      <w:pPr>
+        <w:ind w:left="2232" w:hanging="792"/>
+      </w:pPr>
+    </w:lvl>
+    <w:lvl w:ilvl="5">
+      <w:start w:val="1"/>
+      <w:numFmt w:val="decimal"/>
+      <w:lvlText w:val="%1.%2.%3.%4.%5.%6."/>
+      <w:lvlJc w:val="left"/>
+      <w:pPr>
+        <w:ind w:left="2736" w:hanging="936"/>
+      </w:pPr>
+    </w:lvl>
+    <w:lvl w:ilvl="6">
+      <w:start w:val="1"/>
+      <w:numFmt w:val="decimal"/>
+      <w:lvlText w:val="%1.%2.%3.%4.%5.%6.%7."/>
+      <w:lvlJc w:val="left"/>
+      <w:pPr>
+        <w:ind w:left="3240" w:hanging="1080"/>
+      </w:pPr>
+    </w:lvl>
+    <w:lvl w:ilvl="7">
+      <w:start w:val="1"/>
+      <w:numFmt w:val="decimal"/>
+      <w:lvlText w:val="%1.%2.%3.%4.%5.%6.%7.%8."/>
+      <w:lvlJc w:val="left"/>
+      <w:pPr>
+        <w:ind w:left="3744" w:hanging="1224"/>
+      </w:pPr>
+    </w:lvl>
+    <w:lvl w:ilvl="8">
+      <w:start w:val="1"/>
+      <w:numFmt w:val="decimal"/>
+      <w:lvlText w:val="%1.%2.%3.%4.%5.%6.%7.%8.%9."/>
+      <w:lvlJc w:val="left"/>
+      <w:pPr>
+        <w:ind w:left="4320" w:hanging="1440"/>
+      </w:pPr>
+    </w:lvl>
+  </w:abstractNum>
+  <w:abstractNum w:abstractNumId="10" w15:restartNumberingAfterBreak="0">
     <w:nsid w:val="24B27EA7"/>
     <w:multiLevelType w:val="hybridMultilevel"/>
     <w:tmpl w:val="50CAB3D2"/>
@@ -1684,7 +2784,7 @@
       </w:pPr>
     </w:lvl>
   </w:abstractNum>
-  <w:abstractNum w:abstractNumId="9" w15:restartNumberingAfterBreak="0">
+  <w:abstractNum w:abstractNumId="11" w15:restartNumberingAfterBreak="0">
     <w:nsid w:val="2FD54AB3"/>
     <w:multiLevelType w:val="hybridMultilevel"/>
     <w:tmpl w:val="AA368432"/>
@@ -1773,7 +2873,7 @@
       </w:pPr>
     </w:lvl>
   </w:abstractNum>
-  <w:abstractNum w:abstractNumId="10" w15:restartNumberingAfterBreak="0">
+  <w:abstractNum w:abstractNumId="12" w15:restartNumberingAfterBreak="0">
     <w:nsid w:val="329B17AB"/>
     <w:multiLevelType w:val="hybridMultilevel"/>
     <w:tmpl w:val="7C5C5192"/>
@@ -1889,7 +2989,7 @@
       </w:rPr>
     </w:lvl>
   </w:abstractNum>
-  <w:abstractNum w:abstractNumId="11" w15:restartNumberingAfterBreak="0">
+  <w:abstractNum w:abstractNumId="13" w15:restartNumberingAfterBreak="0">
     <w:nsid w:val="32CB53BD"/>
     <w:multiLevelType w:val="hybridMultilevel"/>
     <w:tmpl w:val="C056234E"/>
@@ -1977,7 +3077,7 @@
       </w:pPr>
     </w:lvl>
   </w:abstractNum>
-  <w:abstractNum w:abstractNumId="12" w15:restartNumberingAfterBreak="0">
+  <w:abstractNum w:abstractNumId="14" w15:restartNumberingAfterBreak="0">
     <w:nsid w:val="3D257741"/>
     <w:multiLevelType w:val="hybridMultilevel"/>
     <w:tmpl w:val="3376A298"/>
@@ -2066,7 +3166,233 @@
       </w:pPr>
     </w:lvl>
   </w:abstractNum>
-  <w:abstractNum w:abstractNumId="13" w15:restartNumberingAfterBreak="0">
+  <w:abstractNum w:abstractNumId="15" w15:restartNumberingAfterBreak="0">
+    <w:nsid w:val="3FFA0C48"/>
+    <w:multiLevelType w:val="multilevel"/>
+    <w:tmpl w:val="7CCC1E30"/>
+    <w:lvl w:ilvl="0">
+      <w:start w:val="1"/>
+      <w:numFmt w:val="lowerRoman"/>
+      <w:lvlText w:val="%1."/>
+      <w:lvlJc w:val="left"/>
+      <w:pPr>
+        <w:ind w:left="360" w:hanging="360"/>
+      </w:pPr>
+      <w:rPr>
+        <w:rFonts w:hint="default"/>
+      </w:rPr>
+    </w:lvl>
+    <w:lvl w:ilvl="1">
+      <w:start w:val="1"/>
+      <w:numFmt w:val="decimal"/>
+      <w:lvlText w:val="%1.%2."/>
+      <w:lvlJc w:val="left"/>
+      <w:pPr>
+        <w:ind w:left="792" w:hanging="432"/>
+      </w:pPr>
+      <w:rPr>
+        <w:rFonts w:hint="default"/>
+      </w:rPr>
+    </w:lvl>
+    <w:lvl w:ilvl="2">
+      <w:start w:val="1"/>
+      <w:numFmt w:val="decimal"/>
+      <w:lvlText w:val="%1.%2.%3."/>
+      <w:lvlJc w:val="left"/>
+      <w:pPr>
+        <w:ind w:left="1224" w:hanging="504"/>
+      </w:pPr>
+      <w:rPr>
+        <w:rFonts w:hint="default"/>
+      </w:rPr>
+    </w:lvl>
+    <w:lvl w:ilvl="3">
+      <w:start w:val="1"/>
+      <w:numFmt w:val="decimal"/>
+      <w:lvlText w:val="%1.%2.%3.%4."/>
+      <w:lvlJc w:val="left"/>
+      <w:pPr>
+        <w:ind w:left="1728" w:hanging="648"/>
+      </w:pPr>
+      <w:rPr>
+        <w:rFonts w:hint="default"/>
+      </w:rPr>
+    </w:lvl>
+    <w:lvl w:ilvl="4">
+      <w:start w:val="1"/>
+      <w:numFmt w:val="decimal"/>
+      <w:lvlText w:val="%1.%2.%3.%4.%5."/>
+      <w:lvlJc w:val="left"/>
+      <w:pPr>
+        <w:ind w:left="2232" w:hanging="792"/>
+      </w:pPr>
+      <w:rPr>
+        <w:rFonts w:hint="default"/>
+      </w:rPr>
+    </w:lvl>
+    <w:lvl w:ilvl="5">
+      <w:start w:val="1"/>
+      <w:numFmt w:val="decimal"/>
+      <w:lvlText w:val="%1.%2.%3.%4.%5.%6."/>
+      <w:lvlJc w:val="left"/>
+      <w:pPr>
+        <w:ind w:left="2736" w:hanging="936"/>
+      </w:pPr>
+      <w:rPr>
+        <w:rFonts w:hint="default"/>
+      </w:rPr>
+    </w:lvl>
+    <w:lvl w:ilvl="6">
+      <w:start w:val="1"/>
+      <w:numFmt w:val="decimal"/>
+      <w:lvlText w:val="%1.%2.%3.%4.%5.%6.%7."/>
+      <w:lvlJc w:val="left"/>
+      <w:pPr>
+        <w:ind w:left="3240" w:hanging="1080"/>
+      </w:pPr>
+      <w:rPr>
+        <w:rFonts w:hint="default"/>
+      </w:rPr>
+    </w:lvl>
+    <w:lvl w:ilvl="7">
+      <w:start w:val="1"/>
+      <w:numFmt w:val="decimal"/>
+      <w:lvlText w:val="%1.%2.%3.%4.%5.%6.%7.%8."/>
+      <w:lvlJc w:val="left"/>
+      <w:pPr>
+        <w:ind w:left="3744" w:hanging="1224"/>
+      </w:pPr>
+      <w:rPr>
+        <w:rFonts w:hint="default"/>
+      </w:rPr>
+    </w:lvl>
+    <w:lvl w:ilvl="8">
+      <w:start w:val="1"/>
+      <w:numFmt w:val="decimal"/>
+      <w:lvlText w:val="%1.%2.%3.%4.%5.%6.%7.%8.%9."/>
+      <w:lvlJc w:val="left"/>
+      <w:pPr>
+        <w:ind w:left="4320" w:hanging="1440"/>
+      </w:pPr>
+      <w:rPr>
+        <w:rFonts w:hint="default"/>
+      </w:rPr>
+    </w:lvl>
+  </w:abstractNum>
+  <w:abstractNum w:abstractNumId="16" w15:restartNumberingAfterBreak="0">
+    <w:nsid w:val="44AA00EE"/>
+    <w:multiLevelType w:val="multilevel"/>
+    <w:tmpl w:val="C77A3414"/>
+    <w:lvl w:ilvl="0">
+      <w:start w:val="1"/>
+      <w:numFmt w:val="lowerRoman"/>
+      <w:lvlText w:val="%1."/>
+      <w:lvlJc w:val="left"/>
+      <w:pPr>
+        <w:ind w:left="360" w:hanging="360"/>
+      </w:pPr>
+      <w:rPr>
+        <w:rFonts w:hint="default"/>
+      </w:rPr>
+    </w:lvl>
+    <w:lvl w:ilvl="1">
+      <w:start w:val="1"/>
+      <w:numFmt w:val="lowerRoman"/>
+      <w:lvlText w:val="%2."/>
+      <w:lvlJc w:val="left"/>
+      <w:pPr>
+        <w:ind w:left="720" w:hanging="360"/>
+      </w:pPr>
+      <w:rPr>
+        <w:rFonts w:hint="default"/>
+      </w:rPr>
+    </w:lvl>
+    <w:lvl w:ilvl="2">
+      <w:start w:val="1"/>
+      <w:numFmt w:val="lowerRoman"/>
+      <w:lvlText w:val="%3."/>
+      <w:lvlJc w:val="left"/>
+      <w:pPr>
+        <w:ind w:left="1080" w:hanging="360"/>
+      </w:pPr>
+      <w:rPr>
+        <w:rFonts w:hint="default"/>
+      </w:rPr>
+    </w:lvl>
+    <w:lvl w:ilvl="3">
+      <w:start w:val="1"/>
+      <w:numFmt w:val="lowerRoman"/>
+      <w:lvlText w:val="%4."/>
+      <w:lvlJc w:val="left"/>
+      <w:pPr>
+        <w:ind w:left="1440" w:hanging="360"/>
+      </w:pPr>
+      <w:rPr>
+        <w:rFonts w:hint="default"/>
+      </w:rPr>
+    </w:lvl>
+    <w:lvl w:ilvl="4">
+      <w:start w:val="1"/>
+      <w:numFmt w:val="lowerRoman"/>
+      <w:lvlText w:val="%5."/>
+      <w:lvlJc w:val="left"/>
+      <w:pPr>
+        <w:ind w:left="1800" w:hanging="360"/>
+      </w:pPr>
+      <w:rPr>
+        <w:rFonts w:hint="default"/>
+      </w:rPr>
+    </w:lvl>
+    <w:lvl w:ilvl="5">
+      <w:start w:val="1"/>
+      <w:numFmt w:val="lowerRoman"/>
+      <w:lvlText w:val="%6."/>
+      <w:lvlJc w:val="left"/>
+      <w:pPr>
+        <w:ind w:left="2160" w:hanging="360"/>
+      </w:pPr>
+      <w:rPr>
+        <w:rFonts w:hint="default"/>
+      </w:rPr>
+    </w:lvl>
+    <w:lvl w:ilvl="6">
+      <w:start w:val="1"/>
+      <w:numFmt w:val="lowerRoman"/>
+      <w:lvlText w:val="%7."/>
+      <w:lvlJc w:val="left"/>
+      <w:pPr>
+        <w:ind w:left="2520" w:hanging="360"/>
+      </w:pPr>
+      <w:rPr>
+        <w:rFonts w:hint="default"/>
+      </w:rPr>
+    </w:lvl>
+    <w:lvl w:ilvl="7">
+      <w:start w:val="1"/>
+      <w:numFmt w:val="lowerRoman"/>
+      <w:lvlText w:val="%8."/>
+      <w:lvlJc w:val="left"/>
+      <w:pPr>
+        <w:ind w:left="2880" w:hanging="360"/>
+      </w:pPr>
+      <w:rPr>
+        <w:rFonts w:hint="default"/>
+      </w:rPr>
+    </w:lvl>
+    <w:lvl w:ilvl="8">
+      <w:start w:val="1"/>
+      <w:numFmt w:val="lowerRoman"/>
+      <w:lvlText w:val="%9."/>
+      <w:lvlJc w:val="left"/>
+      <w:pPr>
+        <w:ind w:left="3240" w:hanging="360"/>
+      </w:pPr>
+      <w:rPr>
+        <w:rFonts w:hint="default"/>
+      </w:rPr>
+    </w:lvl>
+  </w:abstractNum>
+  <w:abstractNum w:abstractNumId="17" w15:restartNumberingAfterBreak="0">
     <w:nsid w:val="49E34F1D"/>
     <w:multiLevelType w:val="hybridMultilevel"/>
     <w:tmpl w:val="CC183BAA"/>
@@ -2152,7 +3478,7 @@
       </w:pPr>
     </w:lvl>
   </w:abstractNum>
-  <w:abstractNum w:abstractNumId="14" w15:restartNumberingAfterBreak="0">
+  <w:abstractNum w:abstractNumId="18" w15:restartNumberingAfterBreak="0">
     <w:nsid w:val="51C77818"/>
     <w:multiLevelType w:val="hybridMultilevel"/>
     <w:tmpl w:val="F1B41EA0"/>
@@ -2238,7 +3564,7 @@
       </w:pPr>
     </w:lvl>
   </w:abstractNum>
-  <w:abstractNum w:abstractNumId="15" w15:restartNumberingAfterBreak="0">
+  <w:abstractNum w:abstractNumId="19" w15:restartNumberingAfterBreak="0">
     <w:nsid w:val="56430869"/>
     <w:multiLevelType w:val="hybridMultilevel"/>
     <w:tmpl w:val="928C8B60"/>
@@ -2328,7 +3654,7 @@
       </w:pPr>
     </w:lvl>
   </w:abstractNum>
-  <w:abstractNum w:abstractNumId="16" w15:restartNumberingAfterBreak="0">
+  <w:abstractNum w:abstractNumId="20" w15:restartNumberingAfterBreak="0">
     <w:nsid w:val="57DE3A07"/>
     <w:multiLevelType w:val="hybridMultilevel"/>
     <w:tmpl w:val="BC2A43A6"/>
@@ -2417,7 +3743,7 @@
       </w:pPr>
     </w:lvl>
   </w:abstractNum>
-  <w:abstractNum w:abstractNumId="17" w15:restartNumberingAfterBreak="0">
+  <w:abstractNum w:abstractNumId="21" w15:restartNumberingAfterBreak="0">
     <w:nsid w:val="58CF3FAC"/>
     <w:multiLevelType w:val="hybridMultilevel"/>
     <w:tmpl w:val="0706AE4C"/>
@@ -2506,7 +3832,7 @@
       </w:pPr>
     </w:lvl>
   </w:abstractNum>
-  <w:abstractNum w:abstractNumId="18" w15:restartNumberingAfterBreak="0">
+  <w:abstractNum w:abstractNumId="22" w15:restartNumberingAfterBreak="0">
     <w:nsid w:val="67987E96"/>
     <w:multiLevelType w:val="hybridMultilevel"/>
     <w:tmpl w:val="67605C2C"/>
@@ -2619,7 +3945,7 @@
       </w:rPr>
     </w:lvl>
   </w:abstractNum>
-  <w:abstractNum w:abstractNumId="19" w15:restartNumberingAfterBreak="0">
+  <w:abstractNum w:abstractNumId="23" w15:restartNumberingAfterBreak="0">
     <w:nsid w:val="6B932BCA"/>
     <w:multiLevelType w:val="hybridMultilevel"/>
     <w:tmpl w:val="2A126852"/>
@@ -2732,7 +4058,7 @@
       </w:rPr>
     </w:lvl>
   </w:abstractNum>
-  <w:abstractNum w:abstractNumId="20" w15:restartNumberingAfterBreak="0">
+  <w:abstractNum w:abstractNumId="24" w15:restartNumberingAfterBreak="0">
     <w:nsid w:val="6BDD574C"/>
     <w:multiLevelType w:val="hybridMultilevel"/>
     <w:tmpl w:val="8374873C"/>
@@ -2821,7 +4147,7 @@
       </w:pPr>
     </w:lvl>
   </w:abstractNum>
-  <w:abstractNum w:abstractNumId="21" w15:restartNumberingAfterBreak="0">
+  <w:abstractNum w:abstractNumId="25" w15:restartNumberingAfterBreak="0">
     <w:nsid w:val="6CAB3C33"/>
     <w:multiLevelType w:val="hybridMultilevel"/>
     <w:tmpl w:val="926CCC30"/>
@@ -2910,7 +4236,7 @@
       </w:pPr>
     </w:lvl>
   </w:abstractNum>
-  <w:abstractNum w:abstractNumId="22" w15:restartNumberingAfterBreak="0">
+  <w:abstractNum w:abstractNumId="26" w15:restartNumberingAfterBreak="0">
     <w:nsid w:val="6FA54F40"/>
     <w:multiLevelType w:val="hybridMultilevel"/>
     <w:tmpl w:val="11BE2008"/>
@@ -2996,7 +4322,7 @@
       </w:pPr>
     </w:lvl>
   </w:abstractNum>
-  <w:abstractNum w:abstractNumId="23" w15:restartNumberingAfterBreak="0">
+  <w:abstractNum w:abstractNumId="27" w15:restartNumberingAfterBreak="0">
     <w:nsid w:val="6FDF7E37"/>
     <w:multiLevelType w:val="hybridMultilevel"/>
     <w:tmpl w:val="5FB41702"/>
@@ -3083,7 +4409,7 @@
       </w:pPr>
     </w:lvl>
   </w:abstractNum>
-  <w:abstractNum w:abstractNumId="24" w15:restartNumberingAfterBreak="0">
+  <w:abstractNum w:abstractNumId="28" w15:restartNumberingAfterBreak="0">
     <w:nsid w:val="7B32014D"/>
     <w:multiLevelType w:val="hybridMultilevel"/>
     <w:tmpl w:val="90E2A554"/>
@@ -3176,64 +4502,64 @@
     <w:abstractNumId w:val="4"/>
   </w:num>
   <w:num w:numId="2">
-    <w:abstractNumId w:val="24"/>
+    <w:abstractNumId w:val="28"/>
   </w:num>
   <w:num w:numId="3">
-    <w:abstractNumId w:val="9"/>
+    <w:abstractNumId w:val="11"/>
   </w:num>
   <w:num w:numId="4">
-    <w:abstractNumId w:val="5"/>
+    <w:abstractNumId w:val="6"/>
   </w:num>
   <w:num w:numId="5">
-    <w:abstractNumId w:val="21"/>
+    <w:abstractNumId w:val="25"/>
   </w:num>
   <w:num w:numId="6">
-    <w:abstractNumId w:val="14"/>
+    <w:abstractNumId w:val="18"/>
   </w:num>
   <w:num w:numId="7">
-    <w:abstractNumId w:val="15"/>
+    <w:abstractNumId w:val="19"/>
   </w:num>
   <w:num w:numId="8">
     <w:abstractNumId w:val="1"/>
   </w:num>
   <w:num w:numId="9">
-    <w:abstractNumId w:val="8"/>
+    <w:abstractNumId w:val="10"/>
   </w:num>
   <w:num w:numId="10">
+    <w:abstractNumId w:val="27"/>
+  </w:num>
+  <w:num w:numId="11">
     <w:abstractNumId w:val="23"/>
   </w:num>
-  <w:num w:numId="11">
-    <w:abstractNumId w:val="19"/>
-  </w:num>
   <w:num w:numId="12">
-    <w:abstractNumId w:val="22"/>
+    <w:abstractNumId w:val="26"/>
   </w:num>
   <w:num w:numId="13">
-    <w:abstractNumId w:val="6"/>
+    <w:abstractNumId w:val="7"/>
   </w:num>
   <w:num w:numId="14">
-    <w:abstractNumId w:val="13"/>
+    <w:abstractNumId w:val="17"/>
   </w:num>
   <w:num w:numId="15">
-    <w:abstractNumId w:val="16"/>
+    <w:abstractNumId w:val="20"/>
   </w:num>
   <w:num w:numId="16">
-    <w:abstractNumId w:val="11"/>
+    <w:abstractNumId w:val="13"/>
   </w:num>
   <w:num w:numId="17">
     <w:abstractNumId w:val="2"/>
   </w:num>
   <w:num w:numId="18">
-    <w:abstractNumId w:val="12"/>
+    <w:abstractNumId w:val="14"/>
   </w:num>
   <w:num w:numId="19">
-    <w:abstractNumId w:val="7"/>
+    <w:abstractNumId w:val="8"/>
   </w:num>
   <w:num w:numId="20">
-    <w:abstractNumId w:val="17"/>
+    <w:abstractNumId w:val="21"/>
   </w:num>
   <w:num w:numId="21">
-    <w:abstractNumId w:val="6"/>
+    <w:abstractNumId w:val="7"/>
     <w:lvlOverride w:ilvl="0">
       <w:startOverride w:val="1"/>
     </w:lvlOverride>
@@ -3263,10 +4589,10 @@
     </w:lvlOverride>
   </w:num>
   <w:num w:numId="22">
-    <w:abstractNumId w:val="20"/>
+    <w:abstractNumId w:val="24"/>
   </w:num>
   <w:num w:numId="23">
-    <w:abstractNumId w:val="6"/>
+    <w:abstractNumId w:val="7"/>
     <w:lvlOverride w:ilvl="0">
       <w:startOverride w:val="1"/>
     </w:lvlOverride>
@@ -3299,13 +4625,25 @@
     <w:abstractNumId w:val="0"/>
   </w:num>
   <w:num w:numId="25">
-    <w:abstractNumId w:val="10"/>
+    <w:abstractNumId w:val="12"/>
   </w:num>
   <w:num w:numId="26">
     <w:abstractNumId w:val="3"/>
   </w:num>
   <w:num w:numId="27">
-    <w:abstractNumId w:val="18"/>
+    <w:abstractNumId w:val="22"/>
+  </w:num>
+  <w:num w:numId="28">
+    <w:abstractNumId w:val="15"/>
+  </w:num>
+  <w:num w:numId="29">
+    <w:abstractNumId w:val="9"/>
+  </w:num>
+  <w:num w:numId="30">
+    <w:abstractNumId w:val="5"/>
+  </w:num>
+  <w:num w:numId="31">
+    <w:abstractNumId w:val="16"/>
   </w:num>
 </w:numbering>
 </file>
@@ -3800,7 +5138,7 @@
     <w:uiPriority w:val="9"/>
     <w:unhideWhenUsed/>
     <w:qFormat/>
-    <w:rsid w:val="004C6CA9"/>
+    <w:rsid w:val="00A858F6"/>
     <w:pPr>
       <w:numPr>
         <w:numId w:val="0"/>
@@ -3811,6 +5149,7 @@
     <w:rPr>
       <w:rFonts w:ascii="Roboto" w:hAnsi="Roboto"/>
       <w:color w:val="auto"/>
+      <w:u w:val="single"/>
     </w:rPr>
   </w:style>
   <w:style w:type="paragraph" w:styleId="Heading5">
@@ -4119,11 +5458,12 @@
     <w:basedOn w:val="DefaultParagraphFont"/>
     <w:link w:val="Heading4"/>
     <w:uiPriority w:val="9"/>
-    <w:rsid w:val="004C6CA9"/>
+    <w:rsid w:val="00A858F6"/>
     <w:rPr>
       <w:rFonts w:ascii="Roboto" w:eastAsiaTheme="majorEastAsia" w:hAnsi="Roboto" w:cstheme="majorBidi"/>
       <w:spacing w:val="10"/>
       <w:sz w:val="24"/>
+      <w:u w:val="single"/>
       <w:lang w:val="el-GR"/>
     </w:rPr>
   </w:style>

--- a/KRWEB_21-22_PROJECT Report.docx
+++ b/KRWEB_21-22_PROJECT Report.docx
@@ -438,11 +438,9 @@
       <w:r>
         <w:t xml:space="preserve"> ώστε να αναζητήσουν τις πληροφορίες κάποιου εργαζομένου ή κάποια ομάδα εργαζομένων (για παράδειγμα τους </w:t>
       </w:r>
-      <w:proofErr w:type="spellStart"/>
-      <w:r>
-        <w:t>Managers</w:t>
-      </w:r>
-      <w:proofErr w:type="spellEnd"/>
+      <w:r>
+        <w:t>διευθυντές</w:t>
+      </w:r>
       <w:r>
         <w:t xml:space="preserve"> ή τους εργαζομένους ενός συγκεκριμένου καταστήματος ή τους εργαζομένους όλων των καταστημάτων ρούχων</w:t>
       </w:r>
@@ -740,6 +738,9 @@
         <w:pStyle w:val="Heading4"/>
       </w:pPr>
       <w:r>
+        <w:rPr>
+          <w:noProof/>
+        </w:rPr>
         <w:drawing>
           <wp:anchor distT="0" distB="0" distL="114300" distR="114300" simplePos="0" relativeHeight="251659264" behindDoc="0" locked="0" layoutInCell="1" allowOverlap="1" wp14:anchorId="16CE14D7" wp14:editId="6734C64E">
             <wp:simplePos x="0" y="0"/>
@@ -868,6 +869,9 @@
         <w:pStyle w:val="Heading4"/>
       </w:pPr>
       <w:r>
+        <w:rPr>
+          <w:noProof/>
+        </w:rPr>
         <w:drawing>
           <wp:anchor distT="0" distB="0" distL="114300" distR="114300" simplePos="0" relativeHeight="251660288" behindDoc="0" locked="0" layoutInCell="1" allowOverlap="1" wp14:anchorId="0D2D14F0" wp14:editId="713627EB">
             <wp:simplePos x="0" y="0"/>
@@ -965,12 +969,21 @@
         <w:t xml:space="preserve"> Ένα κατάστημα μπορεί να είναι είτε μαγαζί ηλεκτρονικών ειδών (που πουλάει δηλαδή τηλεοράσεις και/ή υπολογιστές), είτε μαγαζί ρούχων, είτε πολυκατάστημα που πουλάει και τα 3 είδη.</w:t>
       </w:r>
     </w:p>
-    <w:p/>
+    <w:p>
+      <w:pPr>
+        <w:rPr>
+          <w:lang w:val="el-GR"/>
+        </w:rPr>
+      </w:pPr>
+    </w:p>
     <w:p>
       <w:pPr>
         <w:pStyle w:val="Heading4"/>
       </w:pPr>
       <w:r>
+        <w:rPr>
+          <w:noProof/>
+        </w:rPr>
         <w:drawing>
           <wp:anchor distT="0" distB="0" distL="114300" distR="114300" simplePos="0" relativeHeight="251661312" behindDoc="0" locked="0" layoutInCell="1" allowOverlap="1" wp14:anchorId="69C1496B" wp14:editId="3DC06A74">
             <wp:simplePos x="0" y="0"/>
@@ -1065,6 +1078,9 @@
         </w:rPr>
       </w:pPr>
       <w:r>
+        <w:rPr>
+          <w:noProof/>
+        </w:rPr>
         <w:drawing>
           <wp:anchor distT="0" distB="0" distL="114300" distR="114300" simplePos="0" relativeHeight="251662336" behindDoc="0" locked="0" layoutInCell="1" allowOverlap="1" wp14:anchorId="2C79202D" wp14:editId="1408F793">
             <wp:simplePos x="0" y="0"/>
@@ -1162,6 +1178,9 @@
         <w:pStyle w:val="Heading4"/>
       </w:pPr>
       <w:r>
+        <w:rPr>
+          <w:noProof/>
+        </w:rPr>
         <w:drawing>
           <wp:anchor distT="0" distB="0" distL="114300" distR="114300" simplePos="0" relativeHeight="251663360" behindDoc="0" locked="0" layoutInCell="1" allowOverlap="1" wp14:anchorId="5CFA7C78" wp14:editId="065A40EB">
             <wp:simplePos x="0" y="0"/>
@@ -1249,9 +1268,7 @@
     </w:p>
     <w:p>
       <w:pPr>
-        <w:rPr>
-          <w:lang w:val="el-GR"/>
-        </w:rPr>
+        <w:pStyle w:val="Heading4"/>
       </w:pPr>
       <w:proofErr w:type="spellStart"/>
       <w:r>
@@ -1267,6 +1284,9 @@
         </w:rPr>
       </w:pPr>
       <w:r>
+        <w:rPr>
+          <w:noProof/>
+        </w:rPr>
         <w:drawing>
           <wp:anchor distT="0" distB="0" distL="114300" distR="114300" simplePos="0" relativeHeight="251664384" behindDoc="0" locked="0" layoutInCell="1" allowOverlap="1" wp14:anchorId="478B2D09" wp14:editId="6FAC0EC7">
             <wp:simplePos x="0" y="0"/>
@@ -1351,6 +1371,7 @@
       </w:pPr>
       <w:r>
         <w:rPr>
+          <w:noProof/>
           <w:lang w:val="el-GR"/>
         </w:rPr>
         <w:drawing>
@@ -1425,24 +1446,23 @@
     </w:p>
     <w:p>
       <w:pPr>
+        <w:pStyle w:val="Heading4"/>
         <w:rPr>
           <w:noProof/>
-          <w:lang w:val="el-GR"/>
         </w:rPr>
       </w:pPr>
       <w:r>
         <w:rPr>
           <w:noProof/>
-          <w:lang w:val="el-GR"/>
         </w:rPr>
         <w:drawing>
-          <wp:anchor distT="0" distB="0" distL="114300" distR="114300" simplePos="0" relativeHeight="251666432" behindDoc="0" locked="0" layoutInCell="1" allowOverlap="1" wp14:anchorId="6EECF888" wp14:editId="598DE1EE">
+          <wp:anchor distT="0" distB="0" distL="114300" distR="114300" simplePos="0" relativeHeight="251666432" behindDoc="0" locked="0" layoutInCell="1" allowOverlap="1" wp14:anchorId="6EECF888" wp14:editId="7E3E1A33">
             <wp:simplePos x="0" y="0"/>
             <wp:positionH relativeFrom="margin">
               <wp:align>right</wp:align>
             </wp:positionH>
             <wp:positionV relativeFrom="paragraph">
-              <wp:posOffset>6019</wp:posOffset>
+              <wp:posOffset>186690</wp:posOffset>
             </wp:positionV>
             <wp:extent cx="1028700" cy="342900"/>
             <wp:effectExtent l="0" t="0" r="0" b="0"/>
@@ -1488,36 +1508,50 @@
       <w:r>
         <w:rPr>
           <w:noProof/>
-          <w:lang w:val="el-GR"/>
-        </w:rPr>
-        <w:t xml:space="preserve">Η κλάση </w:t>
-      </w:r>
-      <w:r>
+        </w:rPr>
+        <w:t>Panel</w:t>
+      </w:r>
+    </w:p>
+    <w:p>
+      <w:pPr>
         <w:rPr>
           <w:noProof/>
-        </w:rPr>
-        <w:t>Panel</w:t>
-      </w:r>
+          <w:lang w:val="el-GR"/>
+        </w:rPr>
+      </w:pPr>
       <w:r>
         <w:rPr>
           <w:noProof/>
           <w:lang w:val="el-GR"/>
         </w:rPr>
+        <w:t>Η τελευταία κλάση, η οποία ορίζε</w:t>
+      </w:r>
+      <w:r>
+        <w:rPr>
+          <w:noProof/>
+          <w:lang w:val="el-GR"/>
+        </w:rPr>
+        <w:t>ι</w:t>
+      </w:r>
+      <w:r>
+        <w:rPr>
+          <w:noProof/>
+          <w:lang w:val="el-GR"/>
+        </w:rPr>
         <w:t xml:space="preserve"> </w:t>
       </w:r>
       <w:r>
         <w:rPr>
           <w:noProof/>
-          <w:lang w:val="el-GR"/>
-        </w:rPr>
-        <w:t>είναι η τελευταία κλάση, η οποία ορίζε</w:t>
+        </w:rPr>
+        <w:t>Panels</w:t>
       </w:r>
       <w:r>
         <w:rPr>
           <w:noProof/>
           <w:lang w:val="el-GR"/>
         </w:rPr>
-        <w:t>ι</w:t>
+        <w:t xml:space="preserve"> που εξοπλίζουν Τηλεοράσεις, αλλά και οθόνες υπολογιστών.</w:t>
       </w:r>
       <w:r>
         <w:rPr>
@@ -1526,56 +1560,26 @@
         </w:rPr>
         <w:t xml:space="preserve"> </w:t>
       </w:r>
+    </w:p>
+    <w:p>
+      <w:pPr>
+        <w:pStyle w:val="Heading3"/>
+      </w:pPr>
       <w:r>
         <w:rPr>
           <w:noProof/>
         </w:rPr>
-        <w:t>Panels</w:t>
-      </w:r>
-      <w:r>
-        <w:rPr>
-          <w:noProof/>
-          <w:lang w:val="el-GR"/>
-        </w:rPr>
-        <w:t xml:space="preserve"> που εξοπλίζουν Τηλεοράσεις, αλλά και οθόνες υπολογιστών.</w:t>
-      </w:r>
-      <w:r>
-        <w:rPr>
-          <w:noProof/>
-          <w:lang w:val="el-GR"/>
-        </w:rPr>
-        <w:t xml:space="preserve"> </w:t>
-      </w:r>
-    </w:p>
-    <w:p>
-      <w:pPr>
-        <w:pStyle w:val="Heading3"/>
-      </w:pPr>
-      <w:r>
-        <w:t>Δ. Ιδιότητες κλάσεων</w:t>
-      </w:r>
-    </w:p>
-    <w:p>
-      <w:pPr>
-        <w:rPr>
-          <w:lang w:val="el-GR"/>
-        </w:rPr>
-      </w:pPr>
-      <w:r>
-        <w:rPr>
-          <w:lang w:val="el-GR"/>
-        </w:rPr>
         <w:drawing>
-          <wp:anchor distT="0" distB="0" distL="114300" distR="114300" simplePos="0" relativeHeight="251667456" behindDoc="0" locked="0" layoutInCell="1" allowOverlap="1" wp14:anchorId="5F5A904C" wp14:editId="06178539">
+          <wp:anchor distT="0" distB="0" distL="114300" distR="114300" simplePos="0" relativeHeight="251667456" behindDoc="0" locked="0" layoutInCell="1" allowOverlap="1" wp14:anchorId="5F5A904C" wp14:editId="641E25CC">
             <wp:simplePos x="0" y="0"/>
-            <wp:positionH relativeFrom="column">
-              <wp:posOffset>0</wp:posOffset>
+            <wp:positionH relativeFrom="margin">
+              <wp:posOffset>9525</wp:posOffset>
             </wp:positionH>
             <wp:positionV relativeFrom="paragraph">
-              <wp:posOffset>939</wp:posOffset>
+              <wp:posOffset>339725</wp:posOffset>
             </wp:positionV>
-            <wp:extent cx="1981477" cy="4677428"/>
-            <wp:effectExtent l="0" t="0" r="0" b="0"/>
+            <wp:extent cx="1666875" cy="3992245"/>
+            <wp:effectExtent l="0" t="0" r="9525" b="8255"/>
             <wp:wrapSquare wrapText="bothSides"/>
             <wp:docPr id="14" name="Picture 14"/>
             <wp:cNvGraphicFramePr>
@@ -1585,7 +1589,7 @@
               <a:graphicData uri="http://schemas.openxmlformats.org/drawingml/2006/picture">
                 <pic:pic xmlns:pic="http://schemas.openxmlformats.org/drawingml/2006/picture">
                   <pic:nvPicPr>
-                    <pic:cNvPr id="1" name=""/>
+                    <pic:cNvPr id="14" name="Picture 14"/>
                     <pic:cNvPicPr/>
                   </pic:nvPicPr>
                   <pic:blipFill>
@@ -1603,7 +1607,584 @@
                   <pic:spPr>
                     <a:xfrm>
                       <a:off x="0" y="0"/>
-                      <a:ext cx="1981477" cy="4677428"/>
+                      <a:ext cx="1666875" cy="3992245"/>
+                    </a:xfrm>
+                    <a:prstGeom prst="rect">
+                      <a:avLst/>
+                    </a:prstGeom>
+                  </pic:spPr>
+                </pic:pic>
+              </a:graphicData>
+            </a:graphic>
+            <wp14:sizeRelH relativeFrom="margin">
+              <wp14:pctWidth>0</wp14:pctWidth>
+            </wp14:sizeRelH>
+            <wp14:sizeRelV relativeFrom="margin">
+              <wp14:pctHeight>0</wp14:pctHeight>
+            </wp14:sizeRelV>
+          </wp:anchor>
+        </w:drawing>
+      </w:r>
+      <w:r>
+        <w:t>Δ. Ιδιότητες κλάσεων</w:t>
+      </w:r>
+    </w:p>
+    <w:p>
+      <w:pPr>
+        <w:pStyle w:val="Heading4"/>
+      </w:pPr>
+      <w:proofErr w:type="spellStart"/>
+      <w:r>
+        <w:rPr>
+          <w:rStyle w:val="Heading4Char"/>
+        </w:rPr>
+        <w:t>hasBattery</w:t>
+      </w:r>
+      <w:proofErr w:type="spellEnd"/>
+    </w:p>
+    <w:p>
+      <w:pPr>
+        <w:rPr>
+          <w:lang w:val="el-GR"/>
+        </w:rPr>
+      </w:pPr>
+      <w:r>
+        <w:rPr>
+          <w:lang w:val="el-GR"/>
+        </w:rPr>
+        <w:t xml:space="preserve">Ορίζει </w:t>
+      </w:r>
+      <w:r>
+        <w:rPr>
+          <w:lang w:val="el-GR"/>
+        </w:rPr>
+        <w:t>τη μπαταρία</w:t>
+      </w:r>
+      <w:r>
+        <w:rPr>
+          <w:lang w:val="el-GR"/>
+        </w:rPr>
+        <w:t xml:space="preserve"> </w:t>
+      </w:r>
+      <w:r>
+        <w:rPr>
+          <w:lang w:val="el-GR"/>
+        </w:rPr>
+        <w:t xml:space="preserve">που χρησιμοποιεί </w:t>
+      </w:r>
+      <w:r>
+        <w:rPr>
+          <w:lang w:val="el-GR"/>
+        </w:rPr>
+        <w:t>ένα λάπτοπ</w:t>
+      </w:r>
+      <w:r>
+        <w:rPr>
+          <w:lang w:val="el-GR"/>
+        </w:rPr>
+        <w:t xml:space="preserve">. </w:t>
+      </w:r>
+    </w:p>
+    <w:p>
+      <w:pPr>
+        <w:pStyle w:val="Heading4"/>
+        <w:rPr>
+          <w:rStyle w:val="Heading4Char"/>
+        </w:rPr>
+      </w:pPr>
+      <w:proofErr w:type="spellStart"/>
+      <w:r>
+        <w:rPr>
+          <w:rStyle w:val="Heading4Char"/>
+        </w:rPr>
+        <w:t>hasComponent</w:t>
+      </w:r>
+      <w:proofErr w:type="spellEnd"/>
+      <w:r>
+        <w:rPr>
+          <w:rStyle w:val="Heading4Char"/>
+        </w:rPr>
+        <w:t xml:space="preserve"> (</w:t>
+      </w:r>
+      <w:r>
+        <w:rPr>
+          <w:rStyle w:val="Heading4Char"/>
+          <w:lang w:val="en-US"/>
+        </w:rPr>
+        <w:t xml:space="preserve">inverse of </w:t>
+      </w:r>
+      <w:proofErr w:type="spellStart"/>
+      <w:r>
+        <w:rPr>
+          <w:rStyle w:val="Heading4Char"/>
+          <w:lang w:val="en-US"/>
+        </w:rPr>
+        <w:t>isInComputer</w:t>
+      </w:r>
+      <w:proofErr w:type="spellEnd"/>
+      <w:r>
+        <w:rPr>
+          <w:rStyle w:val="Heading4Char"/>
+          <w:lang w:val="en-US"/>
+        </w:rPr>
+        <w:t>)</w:t>
+      </w:r>
+    </w:p>
+    <w:p>
+      <w:pPr>
+        <w:rPr>
+          <w:lang w:val="el-GR"/>
+        </w:rPr>
+      </w:pPr>
+      <w:r>
+        <w:rPr>
+          <w:lang w:val="el-GR"/>
+        </w:rPr>
+        <w:t>Περιγράφει τα χαρακτηριστικά ενός υπολογιστή.</w:t>
+      </w:r>
+      <w:r>
+        <w:rPr>
+          <w:lang w:val="el-GR"/>
+        </w:rPr>
+        <w:t xml:space="preserve"> Χωρίζεται σε υποκλάσεις ξεχωριστών σχέσεων για το κάθε εξάρτημα.</w:t>
+      </w:r>
+    </w:p>
+    <w:p>
+      <w:pPr>
+        <w:pStyle w:val="Heading4"/>
+      </w:pPr>
+      <w:proofErr w:type="spellStart"/>
+      <w:r>
+        <w:t>hasManager</w:t>
+      </w:r>
+      <w:proofErr w:type="spellEnd"/>
+      <w:r>
+        <w:t xml:space="preserve"> </w:t>
+      </w:r>
+      <w:r>
+        <w:t>(</w:t>
+      </w:r>
+      <w:proofErr w:type="spellStart"/>
+      <w:r>
+        <w:t>inverse</w:t>
+      </w:r>
+      <w:proofErr w:type="spellEnd"/>
+      <w:r>
+        <w:t xml:space="preserve"> of </w:t>
+      </w:r>
+      <w:proofErr w:type="spellStart"/>
+      <w:r>
+        <w:t>isManager</w:t>
+      </w:r>
+      <w:proofErr w:type="spellEnd"/>
+      <w:r>
+        <w:t>)</w:t>
+      </w:r>
+    </w:p>
+    <w:p>
+      <w:pPr>
+        <w:rPr>
+          <w:lang w:val="el-GR"/>
+        </w:rPr>
+      </w:pPr>
+      <w:r>
+        <w:rPr>
+          <w:lang w:val="el-GR"/>
+        </w:rPr>
+        <w:t xml:space="preserve">Ορίζει τον διευθυντή κάποιου καταστήματος. </w:t>
+      </w:r>
+      <w:r>
+        <w:t>Functional</w:t>
+      </w:r>
+      <w:r>
+        <w:rPr>
+          <w:lang w:val="el-GR"/>
+        </w:rPr>
+        <w:t xml:space="preserve">, </w:t>
+      </w:r>
+      <w:r>
+        <w:rPr>
+          <w:lang w:val="el-GR"/>
+        </w:rPr>
+        <w:t>αφού</w:t>
+      </w:r>
+      <w:r>
+        <w:rPr>
+          <w:lang w:val="el-GR"/>
+        </w:rPr>
+        <w:t xml:space="preserve"> κάθε κατάστημα έχει έναν διευθυντή.</w:t>
+      </w:r>
+    </w:p>
+    <w:p>
+      <w:pPr>
+        <w:pStyle w:val="Heading4"/>
+      </w:pPr>
+      <w:proofErr w:type="spellStart"/>
+      <w:r>
+        <w:rPr>
+          <w:lang w:val="en-US"/>
+        </w:rPr>
+        <w:t>hasPanel</w:t>
+      </w:r>
+      <w:proofErr w:type="spellEnd"/>
+      <w:r>
+        <w:t xml:space="preserve"> (</w:t>
+      </w:r>
+      <w:r>
+        <w:rPr>
+          <w:lang w:val="en-US"/>
+        </w:rPr>
+        <w:t>inverse</w:t>
+      </w:r>
+      <w:r>
+        <w:t xml:space="preserve"> </w:t>
+      </w:r>
+      <w:r>
+        <w:rPr>
+          <w:lang w:val="en-US"/>
+        </w:rPr>
+        <w:t>of</w:t>
+      </w:r>
+      <w:r>
+        <w:t xml:space="preserve"> </w:t>
+      </w:r>
+      <w:proofErr w:type="spellStart"/>
+      <w:r>
+        <w:rPr>
+          <w:lang w:val="en-US"/>
+        </w:rPr>
+        <w:t>isPanelOf</w:t>
+      </w:r>
+      <w:proofErr w:type="spellEnd"/>
+      <w:r>
+        <w:t>)</w:t>
+      </w:r>
+    </w:p>
+    <w:p>
+      <w:pPr>
+        <w:rPr>
+          <w:lang w:val="el-GR"/>
+        </w:rPr>
+      </w:pPr>
+      <w:r>
+        <w:rPr>
+          <w:lang w:val="el-GR"/>
+        </w:rPr>
+        <w:t xml:space="preserve">Ορίζει </w:t>
+      </w:r>
+      <w:r>
+        <w:rPr>
+          <w:lang w:val="el-GR"/>
+        </w:rPr>
+        <w:t>το</w:t>
+      </w:r>
+      <w:r>
+        <w:rPr>
+          <w:lang w:val="el-GR"/>
+        </w:rPr>
+        <w:t xml:space="preserve"> </w:t>
+      </w:r>
+      <w:r>
+        <w:t>panel</w:t>
+      </w:r>
+      <w:r>
+        <w:rPr>
+          <w:lang w:val="el-GR"/>
+        </w:rPr>
+        <w:t xml:space="preserve"> με το οποίο</w:t>
+      </w:r>
+      <w:r>
+        <w:rPr>
+          <w:lang w:val="el-GR"/>
+        </w:rPr>
+        <w:t xml:space="preserve"> </w:t>
+      </w:r>
+      <w:r>
+        <w:rPr>
+          <w:lang w:val="el-GR"/>
+        </w:rPr>
+        <w:t>εξοπλίζεται</w:t>
+      </w:r>
+      <w:r>
+        <w:rPr>
+          <w:lang w:val="el-GR"/>
+        </w:rPr>
+        <w:t xml:space="preserve"> μία</w:t>
+      </w:r>
+      <w:r>
+        <w:rPr>
+          <w:lang w:val="el-GR"/>
+        </w:rPr>
+        <w:t xml:space="preserve"> </w:t>
+      </w:r>
+      <w:r>
+        <w:rPr>
+          <w:lang w:val="el-GR"/>
+        </w:rPr>
+        <w:t>τηλεόραση ή μία οθόνη υπολογιστή</w:t>
+      </w:r>
+      <w:r>
+        <w:rPr>
+          <w:lang w:val="el-GR"/>
+        </w:rPr>
+        <w:t>.</w:t>
+      </w:r>
+      <w:r>
+        <w:rPr>
+          <w:lang w:val="el-GR"/>
+        </w:rPr>
+        <w:t xml:space="preserve"> </w:t>
+      </w:r>
+      <w:r>
+        <w:t>F</w:t>
+      </w:r>
+      <w:r>
+        <w:t>unctional</w:t>
+      </w:r>
+      <w:r>
+        <w:rPr>
+          <w:lang w:val="el-GR"/>
+        </w:rPr>
+        <w:t>.</w:t>
+      </w:r>
+    </w:p>
+    <w:p>
+      <w:pPr>
+        <w:pStyle w:val="Heading4"/>
+      </w:pPr>
+      <w:proofErr w:type="spellStart"/>
+      <w:r>
+        <w:t>hasPersonnel</w:t>
+      </w:r>
+      <w:proofErr w:type="spellEnd"/>
+      <w:r>
+        <w:t xml:space="preserve"> (inverse of </w:t>
+      </w:r>
+      <w:proofErr w:type="spellStart"/>
+      <w:r>
+        <w:t>isWorkingAtStore</w:t>
+      </w:r>
+      <w:proofErr w:type="spellEnd"/>
+      <w:r>
+        <w:t>)</w:t>
+      </w:r>
+    </w:p>
+    <w:p>
+      <w:pPr>
+        <w:rPr>
+          <w:lang w:val="el-GR"/>
+        </w:rPr>
+      </w:pPr>
+      <w:r>
+        <w:rPr>
+          <w:lang w:val="el-GR"/>
+        </w:rPr>
+        <w:t>Ορίζει το προσωπικό κάποιου καταστήματος.</w:t>
+      </w:r>
+      <w:r>
+        <w:rPr>
+          <w:lang w:val="el-GR"/>
+        </w:rPr>
+        <w:t xml:space="preserve"> </w:t>
+      </w:r>
+    </w:p>
+    <w:p>
+      <w:pPr>
+        <w:pStyle w:val="Heading4"/>
+      </w:pPr>
+      <w:proofErr w:type="spellStart"/>
+      <w:r>
+        <w:t>hasSupervisor</w:t>
+      </w:r>
+      <w:proofErr w:type="spellEnd"/>
+      <w:r>
+        <w:t xml:space="preserve"> (</w:t>
+      </w:r>
+      <w:proofErr w:type="spellStart"/>
+      <w:r>
+        <w:t>inverse</w:t>
+      </w:r>
+      <w:proofErr w:type="spellEnd"/>
+      <w:r>
+        <w:t xml:space="preserve"> of </w:t>
+      </w:r>
+      <w:proofErr w:type="spellStart"/>
+      <w:r>
+        <w:t>isSupervisorOf</w:t>
+      </w:r>
+      <w:proofErr w:type="spellEnd"/>
+      <w:r>
+        <w:t>)</w:t>
+      </w:r>
+    </w:p>
+    <w:tbl>
+      <w:tblPr>
+        <w:tblStyle w:val="TableGrid"/>
+        <w:tblpPr w:leftFromText="180" w:rightFromText="180" w:vertAnchor="text" w:horzAnchor="margin" w:tblpY="524"/>
+        <w:tblW w:w="5000" w:type="pct"/>
+        <w:tblBorders>
+          <w:top w:val="none" w:sz="0" w:space="0" w:color="auto"/>
+          <w:left w:val="none" w:sz="0" w:space="0" w:color="auto"/>
+          <w:bottom w:val="none" w:sz="0" w:space="0" w:color="auto"/>
+          <w:right w:val="none" w:sz="0" w:space="0" w:color="auto"/>
+          <w:insideH w:val="none" w:sz="0" w:space="0" w:color="auto"/>
+          <w:insideV w:val="none" w:sz="0" w:space="0" w:color="auto"/>
+        </w:tblBorders>
+        <w:tblLook w:val="04A0" w:firstRow="1" w:lastRow="0" w:firstColumn="1" w:lastColumn="0" w:noHBand="0" w:noVBand="1"/>
+      </w:tblPr>
+      <w:tblGrid>
+        <w:gridCol w:w="3401"/>
+        <w:gridCol w:w="5959"/>
+      </w:tblGrid>
+      <w:tr>
+        <w:tc>
+          <w:tcPr>
+            <w:tcW w:w="1817" w:type="pct"/>
+          </w:tcPr>
+          <w:p>
+            <w:pPr>
+              <w:pStyle w:val="Heading4"/>
+            </w:pPr>
+            <w:proofErr w:type="spellStart"/>
+            <w:r>
+              <w:t>sells</w:t>
+            </w:r>
+            <w:proofErr w:type="spellEnd"/>
+            <w:r>
+              <w:t xml:space="preserve"> (</w:t>
+            </w:r>
+            <w:proofErr w:type="spellStart"/>
+            <w:r>
+              <w:t>inverse</w:t>
+            </w:r>
+            <w:proofErr w:type="spellEnd"/>
+            <w:r>
+              <w:t xml:space="preserve"> of </w:t>
+            </w:r>
+            <w:proofErr w:type="spellStart"/>
+            <w:r>
+              <w:t>isSoldBy</w:t>
+            </w:r>
+            <w:proofErr w:type="spellEnd"/>
+            <w:r>
+              <w:t>)</w:t>
+            </w:r>
+          </w:p>
+          <w:p>
+            <w:pPr>
+              <w:rPr>
+                <w:lang w:val="el-GR"/>
+              </w:rPr>
+            </w:pPr>
+            <w:r>
+              <w:rPr>
+                <w:lang w:val="el-GR"/>
+              </w:rPr>
+              <w:t>Υποδεικνύει ότι κάποιο μαγαζί πουλάει κάποιο προϊόν.</w:t>
+            </w:r>
+          </w:p>
+        </w:tc>
+        <w:tc>
+          <w:tcPr>
+            <w:tcW w:w="3183" w:type="pct"/>
+          </w:tcPr>
+          <w:p>
+            <w:pPr>
+              <w:pStyle w:val="Heading4"/>
+            </w:pPr>
+            <w:proofErr w:type="spellStart"/>
+            <w:r>
+              <w:t>worksWith</w:t>
+            </w:r>
+            <w:proofErr w:type="spellEnd"/>
+          </w:p>
+          <w:p>
+            <w:pPr>
+              <w:rPr>
+                <w:lang w:val="el-GR"/>
+              </w:rPr>
+            </w:pPr>
+            <w:r>
+              <w:rPr>
+                <w:lang w:val="el-GR"/>
+              </w:rPr>
+              <w:t xml:space="preserve">Υποδεικνύει ότι κάποιος εργαζόμενος δουλεύει με κάποιον άλλον εργαζόμενο. </w:t>
+            </w:r>
+            <w:r>
+              <w:rPr>
+                <w:lang w:val="el-GR"/>
+              </w:rPr>
+              <w:t>Είναι συμμετρική ιδιότητα για προφανείς λόγους.</w:t>
+            </w:r>
+          </w:p>
+          <w:p>
+            <w:pPr>
+              <w:rPr>
+                <w:lang w:val="el-GR"/>
+              </w:rPr>
+            </w:pPr>
+          </w:p>
+        </w:tc>
+      </w:tr>
+    </w:tbl>
+    <w:p>
+      <w:pPr>
+        <w:rPr>
+          <w:lang w:val="el-GR"/>
+        </w:rPr>
+      </w:pPr>
+      <w:r>
+        <w:rPr>
+          <w:lang w:val="el-GR"/>
+        </w:rPr>
+        <w:t>Υποδεικνύει τους ανώτερους κάποιου εργαζομένου.</w:t>
+      </w:r>
+    </w:p>
+    <w:p>
+      <w:pPr>
+        <w:pStyle w:val="Heading4"/>
+      </w:pPr>
+      <w:r>
+        <w:lastRenderedPageBreak/>
+        <w:drawing>
+          <wp:anchor distT="0" distB="0" distL="114300" distR="114300" simplePos="0" relativeHeight="251668480" behindDoc="0" locked="0" layoutInCell="1" allowOverlap="1" wp14:anchorId="1C039B3B" wp14:editId="69E2D7C8">
+            <wp:simplePos x="0" y="0"/>
+            <wp:positionH relativeFrom="margin">
+              <wp:align>left</wp:align>
+            </wp:positionH>
+            <wp:positionV relativeFrom="paragraph">
+              <wp:posOffset>0</wp:posOffset>
+            </wp:positionV>
+            <wp:extent cx="2277121" cy="3838575"/>
+            <wp:effectExtent l="0" t="0" r="8890" b="0"/>
+            <wp:wrapSquare wrapText="bothSides"/>
+            <wp:docPr id="3" name="Picture 3"/>
+            <wp:cNvGraphicFramePr>
+              <a:graphicFrameLocks xmlns:a="http://schemas.openxmlformats.org/drawingml/2006/main" noChangeAspect="1"/>
+            </wp:cNvGraphicFramePr>
+            <a:graphic xmlns:a="http://schemas.openxmlformats.org/drawingml/2006/main">
+              <a:graphicData uri="http://schemas.openxmlformats.org/drawingml/2006/picture">
+                <pic:pic xmlns:pic="http://schemas.openxmlformats.org/drawingml/2006/picture">
+                  <pic:nvPicPr>
+                    <pic:cNvPr id="1" name=""/>
+                    <pic:cNvPicPr/>
+                  </pic:nvPicPr>
+                  <pic:blipFill>
+                    <a:blip r:embed="rId20">
+                      <a:extLst>
+                        <a:ext uri="{28A0092B-C50C-407E-A947-70E740481C1C}">
+                          <a14:useLocalDpi xmlns:a14="http://schemas.microsoft.com/office/drawing/2010/main" val="0"/>
+                        </a:ext>
+                      </a:extLst>
+                    </a:blip>
+                    <a:stretch>
+                      <a:fillRect/>
+                    </a:stretch>
+                  </pic:blipFill>
+                  <pic:spPr>
+                    <a:xfrm>
+                      <a:off x="0" y="0"/>
+                      <a:ext cx="2277121" cy="3838575"/>
                     </a:xfrm>
                     <a:prstGeom prst="rect">
                       <a:avLst/>
@@ -1617,11 +2198,239 @@
       </w:r>
       <w:proofErr w:type="spellStart"/>
       <w:r>
-        <w:t>isPanelOf</w:t>
+        <w:rPr>
+          <w:lang w:val="en-US"/>
+        </w:rPr>
+        <w:t>hasAddress</w:t>
       </w:r>
       <w:proofErr w:type="spellEnd"/>
-      <w:r>
-        <w:t xml:space="preserve">: </w:t>
+    </w:p>
+    <w:p>
+      <w:pPr>
+        <w:rPr>
+          <w:lang w:val="el-GR"/>
+        </w:rPr>
+      </w:pPr>
+      <w:r>
+        <w:rPr>
+          <w:lang w:val="el-GR"/>
+        </w:rPr>
+        <w:t xml:space="preserve">Ορίζει τη διεύθυνση κάποιου ατόμου ή καταστήματος. Χωρίζεται σε ιδιότητες πόλης, χώρας, όνομα δρόμου, αριθμός και </w:t>
+      </w:r>
+      <w:proofErr w:type="spellStart"/>
+      <w:r>
+        <w:rPr>
+          <w:lang w:val="el-GR"/>
+        </w:rPr>
+        <w:t>τ.κ</w:t>
+      </w:r>
+      <w:proofErr w:type="spellEnd"/>
+      <w:r>
+        <w:rPr>
+          <w:lang w:val="el-GR"/>
+        </w:rPr>
+        <w:t>.</w:t>
+      </w:r>
+    </w:p>
+    <w:p>
+      <w:pPr>
+        <w:pStyle w:val="Heading4"/>
+        <w:rPr>
+          <w:lang w:val="en-US"/>
+        </w:rPr>
+      </w:pPr>
+      <w:proofErr w:type="spellStart"/>
+      <w:r>
+        <w:rPr>
+          <w:lang w:val="en-US"/>
+        </w:rPr>
+        <w:t>hasBatteryProperties</w:t>
+      </w:r>
+      <w:proofErr w:type="spellEnd"/>
+    </w:p>
+    <w:p>
+      <w:pPr>
+        <w:rPr>
+          <w:lang w:val="el-GR"/>
+        </w:rPr>
+      </w:pPr>
+      <w:r>
+        <w:rPr>
+          <w:lang w:val="el-GR"/>
+        </w:rPr>
+        <w:t>Περιέχει τις ιδιότητες μία μπαταρίας. Χωρίζεται σε ιδιότητες χωρητικότητας, τεχνολογίας και τάσης μπαταρίας.</w:t>
+      </w:r>
+    </w:p>
+    <w:p>
+      <w:proofErr w:type="spellStart"/>
+      <w:r>
+        <w:t>hasClothesSize</w:t>
+      </w:r>
+      <w:proofErr w:type="spellEnd"/>
+    </w:p>
+    <w:p>
+      <w:pPr>
+        <w:rPr>
+          <w:lang w:val="el-GR"/>
+        </w:rPr>
+      </w:pPr>
+      <w:r>
+        <w:rPr>
+          <w:lang w:val="el-GR"/>
+        </w:rPr>
+        <w:t>Ορίζει το μέγεθος ενός ρούχου.</w:t>
+      </w:r>
+    </w:p>
+    <w:p>
+      <w:proofErr w:type="spellStart"/>
+      <w:r>
+        <w:t>hasPanelProperties</w:t>
+      </w:r>
+      <w:proofErr w:type="spellEnd"/>
+    </w:p>
+    <w:p>
+      <w:pPr>
+        <w:rPr>
+          <w:lang w:val="el-GR"/>
+        </w:rPr>
+      </w:pPr>
+      <w:r>
+        <w:rPr>
+          <w:lang w:val="el-GR"/>
+        </w:rPr>
+        <w:t xml:space="preserve">Υποδεικνύει τις ιδιότητες ενός </w:t>
+      </w:r>
+      <w:r>
+        <w:t>Panel</w:t>
+      </w:r>
+      <w:r>
+        <w:rPr>
+          <w:lang w:val="el-GR"/>
+        </w:rPr>
+        <w:t>.</w:t>
+      </w:r>
+      <w:r>
+        <w:rPr>
+          <w:lang w:val="el-GR"/>
+        </w:rPr>
+        <w:t xml:space="preserve"> Χωρίζεται σε ιδιότητες ρυθμού ανανέωσης, ανάλυσης, μεγέθους και τεχνολογίας </w:t>
+      </w:r>
+      <w:r>
+        <w:t>Panel</w:t>
+      </w:r>
+      <w:r>
+        <w:rPr>
+          <w:lang w:val="el-GR"/>
+        </w:rPr>
+        <w:t>.</w:t>
+      </w:r>
+    </w:p>
+    <w:p>
+      <w:pPr>
+        <w:pStyle w:val="Heading4"/>
+        <w:rPr>
+          <w:lang w:val="en-US"/>
+        </w:rPr>
+      </w:pPr>
+      <w:proofErr w:type="spellStart"/>
+      <w:r>
+        <w:rPr>
+          <w:lang w:val="en-US"/>
+        </w:rPr>
+        <w:t>hasPersonalInformation</w:t>
+      </w:r>
+      <w:proofErr w:type="spellEnd"/>
+    </w:p>
+    <w:p>
+      <w:pPr>
+        <w:rPr>
+          <w:lang w:val="el-GR"/>
+        </w:rPr>
+      </w:pPr>
+      <w:r>
+        <w:rPr>
+          <w:lang w:val="el-GR"/>
+        </w:rPr>
+        <w:t xml:space="preserve">Περιέχει τις πληροφορίες ενός ατόμου. Χωρίζεται σε ιδιότητες ονόματος, επιθέτου, ηλικίας, </w:t>
+      </w:r>
+      <w:r>
+        <w:t>email</w:t>
+      </w:r>
+      <w:r>
+        <w:rPr>
+          <w:lang w:val="el-GR"/>
+        </w:rPr>
+        <w:t xml:space="preserve"> και τηλεφώνου.</w:t>
+      </w:r>
+    </w:p>
+    <w:p>
+      <w:pPr>
+        <w:pStyle w:val="Heading4"/>
+        <w:rPr>
+          <w:lang w:val="en-US"/>
+        </w:rPr>
+      </w:pPr>
+      <w:proofErr w:type="spellStart"/>
+      <w:r>
+        <w:rPr>
+          <w:lang w:val="en-US"/>
+        </w:rPr>
+        <w:t>hasPrice</w:t>
+      </w:r>
+      <w:proofErr w:type="spellEnd"/>
+    </w:p>
+    <w:p>
+      <w:pPr>
+        <w:rPr>
+          <w:lang w:val="el-GR"/>
+        </w:rPr>
+      </w:pPr>
+      <w:r>
+        <w:rPr>
+          <w:lang w:val="el-GR"/>
+        </w:rPr>
+        <w:t>Ορίζει την τιμή ενός προϊόντος</w:t>
+      </w:r>
+    </w:p>
+    <w:p>
+      <w:pPr>
+        <w:pStyle w:val="Heading4"/>
+      </w:pPr>
+      <w:proofErr w:type="spellStart"/>
+      <w:r>
+        <w:t>hasProductID</w:t>
+      </w:r>
+      <w:proofErr w:type="spellEnd"/>
+    </w:p>
+    <w:p>
+      <w:pPr>
+        <w:rPr>
+          <w:lang w:val="el-GR"/>
+        </w:rPr>
+      </w:pPr>
+      <w:r>
+        <w:rPr>
+          <w:lang w:val="el-GR"/>
+        </w:rPr>
+        <w:t>Ορίζει το αναγνωριστικό ενός προϊόντος</w:t>
+      </w:r>
+    </w:p>
+    <w:p>
+      <w:pPr>
+        <w:pStyle w:val="Heading4"/>
+      </w:pPr>
+      <w:proofErr w:type="spellStart"/>
+      <w:r>
+        <w:t>hasTitle</w:t>
+      </w:r>
+      <w:proofErr w:type="spellEnd"/>
+    </w:p>
+    <w:p>
+      <w:r>
+        <w:rPr>
+          <w:lang w:val="el-GR"/>
+        </w:rPr>
+        <w:t>Ορίζει τον τίτλο ενός προϊόντος.</w:t>
       </w:r>
     </w:p>
     <w:sectPr>
@@ -5046,7 +5855,7 @@
   <w:style w:type="paragraph" w:default="1" w:styleId="Normal">
     <w:name w:val="Normal"/>
     <w:qFormat/>
-    <w:rsid w:val="00432DD9"/>
+    <w:rsid w:val="00575191"/>
     <w:rPr>
       <w:rFonts w:ascii="Roboto" w:eastAsiaTheme="minorEastAsia" w:hAnsi="Roboto"/>
       <w:color w:val="262626" w:themeColor="text1" w:themeTint="D9"/>

--- a/KRWEB_21-22_PROJECT Report.docx
+++ b/KRWEB_21-22_PROJECT Report.docx
@@ -1050,7 +1050,7 @@
         <w:rPr>
           <w:lang w:val="el-GR"/>
         </w:rPr>
-        <w:t>Κλάση προϊόντων. Κάθε προϊόν έχει τιμή, καθώς και τίτλο.</w:t>
+        <w:t>Κλάση προϊόντων.</w:t>
       </w:r>
       <w:r>
         <w:rPr>
@@ -1711,22 +1711,40 @@
           <w:rStyle w:val="Heading4Char"/>
           <w:lang w:val="en-US"/>
         </w:rPr>
-        <w:t xml:space="preserve">inverse of </w:t>
-      </w:r>
-      <w:proofErr w:type="spellStart"/>
+        <w:t>inverse</w:t>
+      </w:r>
+      <w:r>
+        <w:rPr>
+          <w:rStyle w:val="Heading4Char"/>
+        </w:rPr>
+        <w:t xml:space="preserve"> </w:t>
+      </w:r>
       <w:r>
         <w:rPr>
           <w:rStyle w:val="Heading4Char"/>
           <w:lang w:val="en-US"/>
         </w:rPr>
-        <w:t>isInComputer</w:t>
-      </w:r>
-      <w:proofErr w:type="spellEnd"/>
+        <w:t>of</w:t>
+      </w:r>
+      <w:r>
+        <w:rPr>
+          <w:rStyle w:val="Heading4Char"/>
+        </w:rPr>
+        <w:t xml:space="preserve"> </w:t>
+      </w:r>
+      <w:proofErr w:type="spellStart"/>
       <w:r>
         <w:rPr>
           <w:rStyle w:val="Heading4Char"/>
           <w:lang w:val="en-US"/>
         </w:rPr>
+        <w:t>isInComputer</w:t>
+      </w:r>
+      <w:proofErr w:type="spellEnd"/>
+      <w:r>
+        <w:rPr>
+          <w:rStyle w:val="Heading4Char"/>
+        </w:rPr>
         <w:t>)</w:t>
       </w:r>
     </w:p>
@@ -1759,261 +1777,303 @@
       </w:r>
       <w:proofErr w:type="spellEnd"/>
       <w:r>
+        <w:t xml:space="preserve"> (</w:t>
+      </w:r>
+      <w:proofErr w:type="spellStart"/>
+      <w:r>
+        <w:t>inverse</w:t>
+      </w:r>
+      <w:proofErr w:type="spellEnd"/>
+      <w:r>
+        <w:t xml:space="preserve"> of </w:t>
+      </w:r>
+      <w:proofErr w:type="spellStart"/>
+      <w:r>
+        <w:t>isManager</w:t>
+      </w:r>
+      <w:proofErr w:type="spellEnd"/>
+      <w:r>
+        <w:t>)</w:t>
+      </w:r>
+    </w:p>
+    <w:p>
+      <w:pPr>
+        <w:rPr>
+          <w:lang w:val="el-GR"/>
+        </w:rPr>
+      </w:pPr>
+      <w:r>
+        <w:rPr>
+          <w:lang w:val="el-GR"/>
+        </w:rPr>
+        <w:t xml:space="preserve">Ορίζει τον διευθυντή κάποιου καταστήματος. </w:t>
+      </w:r>
+      <w:r>
+        <w:t>Functional</w:t>
+      </w:r>
+      <w:r>
+        <w:rPr>
+          <w:lang w:val="el-GR"/>
+        </w:rPr>
+        <w:t xml:space="preserve">, </w:t>
+      </w:r>
+      <w:r>
+        <w:rPr>
+          <w:lang w:val="el-GR"/>
+        </w:rPr>
+        <w:t>αφού</w:t>
+      </w:r>
+      <w:r>
+        <w:rPr>
+          <w:lang w:val="el-GR"/>
+        </w:rPr>
+        <w:t xml:space="preserve"> κάθε κατάστημα έχει έναν διευθυντή.</w:t>
+      </w:r>
+    </w:p>
+    <w:p>
+      <w:pPr>
+        <w:pStyle w:val="Heading4"/>
+      </w:pPr>
+      <w:proofErr w:type="spellStart"/>
+      <w:r>
+        <w:rPr>
+          <w:lang w:val="en-US"/>
+        </w:rPr>
+        <w:t>hasPanel</w:t>
+      </w:r>
+      <w:proofErr w:type="spellEnd"/>
+      <w:r>
+        <w:t xml:space="preserve"> (</w:t>
+      </w:r>
+      <w:r>
+        <w:rPr>
+          <w:lang w:val="en-US"/>
+        </w:rPr>
+        <w:t>inverse</w:t>
+      </w:r>
+      <w:r>
         <w:t xml:space="preserve"> </w:t>
       </w:r>
       <w:r>
-        <w:t>(</w:t>
+        <w:rPr>
+          <w:lang w:val="en-US"/>
+        </w:rPr>
+        <w:t>of</w:t>
+      </w:r>
+      <w:r>
+        <w:t xml:space="preserve"> </w:t>
       </w:r>
       <w:proofErr w:type="spellStart"/>
       <w:r>
-        <w:t>inverse</w:t>
+        <w:rPr>
+          <w:lang w:val="en-US"/>
+        </w:rPr>
+        <w:t>isPanelOf</w:t>
       </w:r>
       <w:proofErr w:type="spellEnd"/>
       <w:r>
-        <w:t xml:space="preserve"> of </w:t>
-      </w:r>
+        <w:t>)</w:t>
+      </w:r>
+    </w:p>
+    <w:p>
+      <w:r>
+        <w:rPr>
+          <w:lang w:val="el-GR"/>
+        </w:rPr>
+        <w:t xml:space="preserve">Ορίζει </w:t>
+      </w:r>
+      <w:r>
+        <w:rPr>
+          <w:lang w:val="el-GR"/>
+        </w:rPr>
+        <w:t>το</w:t>
+      </w:r>
+      <w:r>
+        <w:rPr>
+          <w:lang w:val="el-GR"/>
+        </w:rPr>
+        <w:t xml:space="preserve"> </w:t>
+      </w:r>
+      <w:r>
+        <w:t>panel</w:t>
+      </w:r>
+      <w:r>
+        <w:rPr>
+          <w:lang w:val="el-GR"/>
+        </w:rPr>
+        <w:t xml:space="preserve"> με το οποίο</w:t>
+      </w:r>
+      <w:r>
+        <w:rPr>
+          <w:lang w:val="el-GR"/>
+        </w:rPr>
+        <w:t xml:space="preserve"> </w:t>
+      </w:r>
+      <w:r>
+        <w:rPr>
+          <w:lang w:val="el-GR"/>
+        </w:rPr>
+        <w:t>εξοπλίζεται</w:t>
+      </w:r>
+      <w:r>
+        <w:rPr>
+          <w:lang w:val="el-GR"/>
+        </w:rPr>
+        <w:t xml:space="preserve"> μία</w:t>
+      </w:r>
+      <w:r>
+        <w:rPr>
+          <w:lang w:val="el-GR"/>
+        </w:rPr>
+        <w:t xml:space="preserve"> </w:t>
+      </w:r>
+      <w:r>
+        <w:rPr>
+          <w:lang w:val="el-GR"/>
+        </w:rPr>
+        <w:t>τηλεόραση ή μία οθόνη υπολογιστή</w:t>
+      </w:r>
+      <w:r>
+        <w:rPr>
+          <w:lang w:val="el-GR"/>
+        </w:rPr>
+        <w:t>.</w:t>
+      </w:r>
+      <w:r>
+        <w:rPr>
+          <w:lang w:val="el-GR"/>
+        </w:rPr>
+        <w:t xml:space="preserve"> </w:t>
+      </w:r>
+      <w:r>
+        <w:t>F</w:t>
+      </w:r>
+      <w:r>
+        <w:t>unctional</w:t>
+      </w:r>
+      <w:r>
+        <w:t>.</w:t>
+      </w:r>
+    </w:p>
+    <w:p>
+      <w:pPr>
+        <w:pStyle w:val="Heading4"/>
+        <w:rPr>
+          <w:lang w:val="en-US"/>
+        </w:rPr>
+      </w:pPr>
       <w:proofErr w:type="spellStart"/>
       <w:r>
-        <w:t>isManager</w:t>
+        <w:rPr>
+          <w:lang w:val="en-US"/>
+        </w:rPr>
+        <w:t>hasPersonnel</w:t>
       </w:r>
       <w:proofErr w:type="spellEnd"/>
       <w:r>
+        <w:rPr>
+          <w:lang w:val="en-US"/>
+        </w:rPr>
+        <w:t xml:space="preserve"> (inverse of </w:t>
+      </w:r>
+      <w:proofErr w:type="spellStart"/>
+      <w:r>
+        <w:rPr>
+          <w:lang w:val="en-US"/>
+        </w:rPr>
+        <w:t>isWorkingAtStore</w:t>
+      </w:r>
+      <w:proofErr w:type="spellEnd"/>
+      <w:r>
+        <w:rPr>
+          <w:lang w:val="en-US"/>
+        </w:rPr>
         <w:t>)</w:t>
       </w:r>
     </w:p>
     <w:p>
-      <w:pPr>
-        <w:rPr>
-          <w:lang w:val="el-GR"/>
-        </w:rPr>
-      </w:pPr>
-      <w:r>
-        <w:rPr>
-          <w:lang w:val="el-GR"/>
-        </w:rPr>
-        <w:t xml:space="preserve">Ορίζει τον διευθυντή κάποιου καταστήματος. </w:t>
-      </w:r>
-      <w:r>
-        <w:t>Functional</w:t>
-      </w:r>
-      <w:r>
-        <w:rPr>
-          <w:lang w:val="el-GR"/>
-        </w:rPr>
-        <w:t xml:space="preserve">, </w:t>
-      </w:r>
-      <w:r>
-        <w:rPr>
-          <w:lang w:val="el-GR"/>
-        </w:rPr>
-        <w:t>αφού</w:t>
-      </w:r>
-      <w:r>
-        <w:rPr>
-          <w:lang w:val="el-GR"/>
-        </w:rPr>
-        <w:t xml:space="preserve"> κάθε κατάστημα έχει έναν διευθυντή.</w:t>
+      <w:r>
+        <w:rPr>
+          <w:lang w:val="el-GR"/>
+        </w:rPr>
+        <w:t>Ορίζει</w:t>
+      </w:r>
+      <w:r>
+        <w:t xml:space="preserve"> </w:t>
+      </w:r>
+      <w:r>
+        <w:rPr>
+          <w:lang w:val="el-GR"/>
+        </w:rPr>
+        <w:t>το</w:t>
+      </w:r>
+      <w:r>
+        <w:t xml:space="preserve"> </w:t>
+      </w:r>
+      <w:r>
+        <w:rPr>
+          <w:lang w:val="el-GR"/>
+        </w:rPr>
+        <w:t>προσωπικό</w:t>
+      </w:r>
+      <w:r>
+        <w:t xml:space="preserve"> </w:t>
+      </w:r>
+      <w:r>
+        <w:rPr>
+          <w:lang w:val="el-GR"/>
+        </w:rPr>
+        <w:t>κάποιου</w:t>
+      </w:r>
+      <w:r>
+        <w:t xml:space="preserve"> </w:t>
+      </w:r>
+      <w:r>
+        <w:rPr>
+          <w:lang w:val="el-GR"/>
+        </w:rPr>
+        <w:t>καταστήματος</w:t>
+      </w:r>
+      <w:r>
+        <w:t>.</w:t>
+      </w:r>
+      <w:r>
+        <w:t xml:space="preserve"> </w:t>
       </w:r>
     </w:p>
     <w:p>
       <w:pPr>
         <w:pStyle w:val="Heading4"/>
+        <w:rPr>
+          <w:lang w:val="en-US"/>
+        </w:rPr>
       </w:pPr>
       <w:proofErr w:type="spellStart"/>
       <w:r>
         <w:rPr>
           <w:lang w:val="en-US"/>
         </w:rPr>
-        <w:t>hasPanel</w:t>
+        <w:t>hasSupervisor</w:t>
       </w:r>
       <w:proofErr w:type="spellEnd"/>
       <w:r>
-        <w:t xml:space="preserve"> (</w:t>
-      </w:r>
-      <w:r>
         <w:rPr>
           <w:lang w:val="en-US"/>
         </w:rPr>
-        <w:t>inverse</w:t>
-      </w:r>
-      <w:r>
-        <w:t xml:space="preserve"> </w:t>
-      </w:r>
+        <w:t xml:space="preserve"> (inverse of </w:t>
+      </w:r>
+      <w:proofErr w:type="spellStart"/>
       <w:r>
         <w:rPr>
           <w:lang w:val="en-US"/>
         </w:rPr>
-        <w:t>of</w:t>
-      </w:r>
-      <w:r>
-        <w:t xml:space="preserve"> </w:t>
-      </w:r>
-      <w:proofErr w:type="spellStart"/>
+        <w:t>isSupervisorOf</w:t>
+      </w:r>
+      <w:proofErr w:type="spellEnd"/>
       <w:r>
         <w:rPr>
           <w:lang w:val="en-US"/>
         </w:rPr>
-        <w:t>isPanelOf</w:t>
-      </w:r>
-      <w:proofErr w:type="spellEnd"/>
-      <w:r>
-        <w:t>)</w:t>
-      </w:r>
-    </w:p>
-    <w:p>
-      <w:pPr>
-        <w:rPr>
-          <w:lang w:val="el-GR"/>
-        </w:rPr>
-      </w:pPr>
-      <w:r>
-        <w:rPr>
-          <w:lang w:val="el-GR"/>
-        </w:rPr>
-        <w:t xml:space="preserve">Ορίζει </w:t>
-      </w:r>
-      <w:r>
-        <w:rPr>
-          <w:lang w:val="el-GR"/>
-        </w:rPr>
-        <w:t>το</w:t>
-      </w:r>
-      <w:r>
-        <w:rPr>
-          <w:lang w:val="el-GR"/>
-        </w:rPr>
-        <w:t xml:space="preserve"> </w:t>
-      </w:r>
-      <w:r>
-        <w:t>panel</w:t>
-      </w:r>
-      <w:r>
-        <w:rPr>
-          <w:lang w:val="el-GR"/>
-        </w:rPr>
-        <w:t xml:space="preserve"> με το οποίο</w:t>
-      </w:r>
-      <w:r>
-        <w:rPr>
-          <w:lang w:val="el-GR"/>
-        </w:rPr>
-        <w:t xml:space="preserve"> </w:t>
-      </w:r>
-      <w:r>
-        <w:rPr>
-          <w:lang w:val="el-GR"/>
-        </w:rPr>
-        <w:t>εξοπλίζεται</w:t>
-      </w:r>
-      <w:r>
-        <w:rPr>
-          <w:lang w:val="el-GR"/>
-        </w:rPr>
-        <w:t xml:space="preserve"> μία</w:t>
-      </w:r>
-      <w:r>
-        <w:rPr>
-          <w:lang w:val="el-GR"/>
-        </w:rPr>
-        <w:t xml:space="preserve"> </w:t>
-      </w:r>
-      <w:r>
-        <w:rPr>
-          <w:lang w:val="el-GR"/>
-        </w:rPr>
-        <w:t>τηλεόραση ή μία οθόνη υπολογιστή</w:t>
-      </w:r>
-      <w:r>
-        <w:rPr>
-          <w:lang w:val="el-GR"/>
-        </w:rPr>
-        <w:t>.</w:t>
-      </w:r>
-      <w:r>
-        <w:rPr>
-          <w:lang w:val="el-GR"/>
-        </w:rPr>
-        <w:t xml:space="preserve"> </w:t>
-      </w:r>
-      <w:r>
-        <w:t>F</w:t>
-      </w:r>
-      <w:r>
-        <w:t>unctional</w:t>
-      </w:r>
-      <w:r>
-        <w:rPr>
-          <w:lang w:val="el-GR"/>
-        </w:rPr>
-        <w:t>.</w:t>
-      </w:r>
-    </w:p>
-    <w:p>
-      <w:pPr>
-        <w:pStyle w:val="Heading4"/>
-      </w:pPr>
-      <w:proofErr w:type="spellStart"/>
-      <w:r>
-        <w:t>hasPersonnel</w:t>
-      </w:r>
-      <w:proofErr w:type="spellEnd"/>
-      <w:r>
-        <w:t xml:space="preserve"> (inverse of </w:t>
-      </w:r>
-      <w:proofErr w:type="spellStart"/>
-      <w:r>
-        <w:t>isWorkingAtStore</w:t>
-      </w:r>
-      <w:proofErr w:type="spellEnd"/>
-      <w:r>
-        <w:t>)</w:t>
-      </w:r>
-    </w:p>
-    <w:p>
-      <w:pPr>
-        <w:rPr>
-          <w:lang w:val="el-GR"/>
-        </w:rPr>
-      </w:pPr>
-      <w:r>
-        <w:rPr>
-          <w:lang w:val="el-GR"/>
-        </w:rPr>
-        <w:t>Ορίζει το προσωπικό κάποιου καταστήματος.</w:t>
-      </w:r>
-      <w:r>
-        <w:rPr>
-          <w:lang w:val="el-GR"/>
-        </w:rPr>
-        <w:t xml:space="preserve"> </w:t>
-      </w:r>
-    </w:p>
-    <w:p>
-      <w:pPr>
-        <w:pStyle w:val="Heading4"/>
-      </w:pPr>
-      <w:proofErr w:type="spellStart"/>
-      <w:r>
-        <w:t>hasSupervisor</w:t>
-      </w:r>
-      <w:proofErr w:type="spellEnd"/>
-      <w:r>
-        <w:t xml:space="preserve"> (</w:t>
-      </w:r>
-      <w:proofErr w:type="spellStart"/>
-      <w:r>
-        <w:t>inverse</w:t>
-      </w:r>
-      <w:proofErr w:type="spellEnd"/>
-      <w:r>
-        <w:t xml:space="preserve"> of </w:t>
-      </w:r>
-      <w:proofErr w:type="spellStart"/>
-      <w:r>
-        <w:t>isSupervisorOf</w:t>
-      </w:r>
-      <w:proofErr w:type="spellEnd"/>
-      <w:r>
         <w:t>)</w:t>
       </w:r>
     </w:p>
@@ -2044,6 +2104,7 @@
           <w:p>
             <w:pPr>
               <w:pStyle w:val="Heading4"/>
+              <w:outlineLvl w:val="3"/>
             </w:pPr>
             <w:proofErr w:type="spellStart"/>
             <w:r>
@@ -2091,6 +2152,7 @@
           <w:p>
             <w:pPr>
               <w:pStyle w:val="Heading4"/>
+              <w:outlineLvl w:val="3"/>
             </w:pPr>
             <w:proofErr w:type="spellStart"/>
             <w:r>
@@ -2141,22 +2203,22 @@
       </w:r>
     </w:p>
     <w:p>
-      <w:pPr>
-        <w:pStyle w:val="Heading4"/>
-      </w:pPr>
-      <w:r>
+      <w:r>
+        <w:rPr>
+          <w:noProof/>
+        </w:rPr>
         <w:lastRenderedPageBreak/>
         <w:drawing>
-          <wp:anchor distT="0" distB="0" distL="114300" distR="114300" simplePos="0" relativeHeight="251668480" behindDoc="0" locked="0" layoutInCell="1" allowOverlap="1" wp14:anchorId="1C039B3B" wp14:editId="69E2D7C8">
+          <wp:anchor distT="0" distB="0" distL="114300" distR="114300" simplePos="0" relativeHeight="251668480" behindDoc="0" locked="0" layoutInCell="1" allowOverlap="1" wp14:anchorId="1C039B3B" wp14:editId="2CBD982E">
             <wp:simplePos x="0" y="0"/>
             <wp:positionH relativeFrom="margin">
               <wp:align>left</wp:align>
             </wp:positionH>
             <wp:positionV relativeFrom="paragraph">
-              <wp:posOffset>0</wp:posOffset>
+              <wp:posOffset>14309</wp:posOffset>
             </wp:positionV>
-            <wp:extent cx="2277121" cy="3838575"/>
-            <wp:effectExtent l="0" t="0" r="8890" b="0"/>
+            <wp:extent cx="2381250" cy="3883025"/>
+            <wp:effectExtent l="0" t="0" r="0" b="3175"/>
             <wp:wrapSquare wrapText="bothSides"/>
             <wp:docPr id="3" name="Picture 3"/>
             <wp:cNvGraphicFramePr>
@@ -2169,7 +2231,7 @@
                     <pic:cNvPr id="1" name=""/>
                     <pic:cNvPicPr/>
                   </pic:nvPicPr>
-                  <pic:blipFill>
+                  <pic:blipFill rotWithShape="1">
                     <a:blip r:embed="rId20">
                       <a:extLst>
                         <a:ext uri="{28A0092B-C50C-407E-A947-70E740481C1C}">
@@ -2177,25 +2239,43 @@
                         </a:ext>
                       </a:extLst>
                     </a:blip>
-                    <a:stretch>
-                      <a:fillRect/>
-                    </a:stretch>
+                    <a:srcRect t="-1" b="3294"/>
+                    <a:stretch/>
                   </pic:blipFill>
-                  <pic:spPr>
+                  <pic:spPr bwMode="auto">
                     <a:xfrm>
                       <a:off x="0" y="0"/>
-                      <a:ext cx="2277121" cy="3838575"/>
+                      <a:ext cx="2388224" cy="3894119"/>
                     </a:xfrm>
                     <a:prstGeom prst="rect">
                       <a:avLst/>
                     </a:prstGeom>
+                    <a:ln>
+                      <a:noFill/>
+                    </a:ln>
+                    <a:extLst>
+                      <a:ext uri="{53640926-AAD7-44D8-BBD7-CCE9431645EC}">
+                        <a14:shadowObscured xmlns:a14="http://schemas.microsoft.com/office/drawing/2010/main"/>
+                      </a:ext>
+                    </a:extLst>
                   </pic:spPr>
                 </pic:pic>
               </a:graphicData>
             </a:graphic>
+            <wp14:sizeRelH relativeFrom="margin">
+              <wp14:pctWidth>0</wp14:pctWidth>
+            </wp14:sizeRelH>
+            <wp14:sizeRelV relativeFrom="margin">
+              <wp14:pctHeight>0</wp14:pctHeight>
+            </wp14:sizeRelV>
           </wp:anchor>
         </w:drawing>
       </w:r>
+    </w:p>
+    <w:p>
+      <w:pPr>
+        <w:pStyle w:val="Heading4"/>
+      </w:pPr>
       <w:proofErr w:type="spellStart"/>
       <w:r>
         <w:rPr>
@@ -2235,16 +2315,120 @@
     <w:p>
       <w:pPr>
         <w:pStyle w:val="Heading4"/>
+      </w:pPr>
+      <w:proofErr w:type="spellStart"/>
+      <w:r>
         <w:rPr>
           <w:lang w:val="en-US"/>
         </w:rPr>
+        <w:t>hasBatteryProperties</w:t>
+      </w:r>
+      <w:proofErr w:type="spellEnd"/>
+    </w:p>
+    <w:p>
+      <w:pPr>
+        <w:rPr>
+          <w:lang w:val="el-GR"/>
+        </w:rPr>
+      </w:pPr>
+      <w:r>
+        <w:rPr>
+          <w:lang w:val="el-GR"/>
+        </w:rPr>
+        <w:t>Περιέχει τις ιδιότητες μία μπαταρίας. Χωρίζεται σε ιδιότητες χωρητικότητας, τεχνολογίας και τάσης μπαταρίας.</w:t>
+      </w:r>
+    </w:p>
+    <w:p>
+      <w:pPr>
+        <w:rPr>
+          <w:lang w:val="el-GR"/>
+        </w:rPr>
       </w:pPr>
       <w:proofErr w:type="spellStart"/>
       <w:r>
+        <w:t>hasClothesSize</w:t>
+      </w:r>
+      <w:proofErr w:type="spellEnd"/>
+    </w:p>
+    <w:p>
+      <w:pPr>
+        <w:rPr>
+          <w:lang w:val="el-GR"/>
+        </w:rPr>
+      </w:pPr>
+      <w:r>
+        <w:rPr>
+          <w:lang w:val="el-GR"/>
+        </w:rPr>
+        <w:t>Ορίζει το μέγεθος ενός ρούχου.</w:t>
+      </w:r>
+    </w:p>
+    <w:p>
+      <w:pPr>
+        <w:rPr>
+          <w:lang w:val="el-GR"/>
+        </w:rPr>
+      </w:pPr>
+      <w:proofErr w:type="spellStart"/>
+      <w:r>
+        <w:t>hasPanelProperties</w:t>
+      </w:r>
+      <w:proofErr w:type="spellEnd"/>
+    </w:p>
+    <w:p>
+      <w:pPr>
+        <w:rPr>
+          <w:lang w:val="el-GR"/>
+        </w:rPr>
+      </w:pPr>
+      <w:r>
+        <w:rPr>
+          <w:lang w:val="el-GR"/>
+        </w:rPr>
+        <w:t xml:space="preserve">Υποδεικνύει τις ιδιότητες ενός </w:t>
+      </w:r>
+      <w:r>
+        <w:t>Panel</w:t>
+      </w:r>
+      <w:r>
+        <w:rPr>
+          <w:lang w:val="el-GR"/>
+        </w:rPr>
+        <w:t>.</w:t>
+      </w:r>
+      <w:r>
+        <w:rPr>
+          <w:lang w:val="el-GR"/>
+        </w:rPr>
+        <w:t xml:space="preserve"> Χωρίζεται σε ιδιότητες ρυθμού ανανέωσης, ανάλυσης, μεγέθους και τεχνολογίας </w:t>
+      </w:r>
+      <w:r>
+        <w:t>Panel</w:t>
+      </w:r>
+      <w:r>
+        <w:rPr>
+          <w:lang w:val="el-GR"/>
+        </w:rPr>
+        <w:t>.</w:t>
+      </w:r>
+    </w:p>
+    <w:p>
+      <w:pPr>
+        <w:rPr>
+          <w:lang w:val="el-GR"/>
+        </w:rPr>
+      </w:pPr>
+    </w:p>
+    <w:p>
+      <w:pPr>
+        <w:pStyle w:val="Heading4"/>
+      </w:pPr>
+      <w:proofErr w:type="spellStart"/>
+      <w:r>
         <w:rPr>
           <w:lang w:val="en-US"/>
         </w:rPr>
-        <w:t>hasBatteryProperties</w:t>
+        <w:t>hasPersonalInformation</w:t>
       </w:r>
       <w:proofErr w:type="spellEnd"/>
     </w:p>
@@ -2258,99 +2442,6 @@
         <w:rPr>
           <w:lang w:val="el-GR"/>
         </w:rPr>
-        <w:t>Περιέχει τις ιδιότητες μία μπαταρίας. Χωρίζεται σε ιδιότητες χωρητικότητας, τεχνολογίας και τάσης μπαταρίας.</w:t>
-      </w:r>
-    </w:p>
-    <w:p>
-      <w:proofErr w:type="spellStart"/>
-      <w:r>
-        <w:t>hasClothesSize</w:t>
-      </w:r>
-      <w:proofErr w:type="spellEnd"/>
-    </w:p>
-    <w:p>
-      <w:pPr>
-        <w:rPr>
-          <w:lang w:val="el-GR"/>
-        </w:rPr>
-      </w:pPr>
-      <w:r>
-        <w:rPr>
-          <w:lang w:val="el-GR"/>
-        </w:rPr>
-        <w:t>Ορίζει το μέγεθος ενός ρούχου.</w:t>
-      </w:r>
-    </w:p>
-    <w:p>
-      <w:proofErr w:type="spellStart"/>
-      <w:r>
-        <w:t>hasPanelProperties</w:t>
-      </w:r>
-      <w:proofErr w:type="spellEnd"/>
-    </w:p>
-    <w:p>
-      <w:pPr>
-        <w:rPr>
-          <w:lang w:val="el-GR"/>
-        </w:rPr>
-      </w:pPr>
-      <w:r>
-        <w:rPr>
-          <w:lang w:val="el-GR"/>
-        </w:rPr>
-        <w:t xml:space="preserve">Υποδεικνύει τις ιδιότητες ενός </w:t>
-      </w:r>
-      <w:r>
-        <w:t>Panel</w:t>
-      </w:r>
-      <w:r>
-        <w:rPr>
-          <w:lang w:val="el-GR"/>
-        </w:rPr>
-        <w:t>.</w:t>
-      </w:r>
-      <w:r>
-        <w:rPr>
-          <w:lang w:val="el-GR"/>
-        </w:rPr>
-        <w:t xml:space="preserve"> Χωρίζεται σε ιδιότητες ρυθμού ανανέωσης, ανάλυσης, μεγέθους και τεχνολογίας </w:t>
-      </w:r>
-      <w:r>
-        <w:t>Panel</w:t>
-      </w:r>
-      <w:r>
-        <w:rPr>
-          <w:lang w:val="el-GR"/>
-        </w:rPr>
-        <w:t>.</w:t>
-      </w:r>
-    </w:p>
-    <w:p>
-      <w:pPr>
-        <w:pStyle w:val="Heading4"/>
-        <w:rPr>
-          <w:lang w:val="en-US"/>
-        </w:rPr>
-      </w:pPr>
-      <w:proofErr w:type="spellStart"/>
-      <w:r>
-        <w:rPr>
-          <w:lang w:val="en-US"/>
-        </w:rPr>
-        <w:t>hasPersonalInformation</w:t>
-      </w:r>
-      <w:proofErr w:type="spellEnd"/>
-    </w:p>
-    <w:p>
-      <w:pPr>
-        <w:rPr>
-          <w:lang w:val="el-GR"/>
-        </w:rPr>
-      </w:pPr>
-      <w:r>
-        <w:rPr>
-          <w:lang w:val="el-GR"/>
-        </w:rPr>
         <w:t xml:space="preserve">Περιέχει τις πληροφορίες ενός ατόμου. Χωρίζεται σε ιδιότητες ονόματος, επιθέτου, ηλικίας, </w:t>
       </w:r>
       <w:r>
@@ -2363,75 +2454,127 @@
         <w:t xml:space="preserve"> και τηλεφώνου.</w:t>
       </w:r>
     </w:p>
-    <w:p>
-      <w:pPr>
-        <w:pStyle w:val="Heading4"/>
-        <w:rPr>
-          <w:lang w:val="en-US"/>
-        </w:rPr>
-      </w:pPr>
-      <w:proofErr w:type="spellStart"/>
-      <w:r>
-        <w:rPr>
-          <w:lang w:val="en-US"/>
-        </w:rPr>
-        <w:t>hasPrice</w:t>
-      </w:r>
-      <w:proofErr w:type="spellEnd"/>
-    </w:p>
-    <w:p>
-      <w:pPr>
-        <w:rPr>
-          <w:lang w:val="el-GR"/>
-        </w:rPr>
-      </w:pPr>
-      <w:r>
-        <w:rPr>
-          <w:lang w:val="el-GR"/>
-        </w:rPr>
-        <w:t>Ορίζει την τιμή ενός προϊόντος</w:t>
-      </w:r>
-    </w:p>
-    <w:p>
-      <w:pPr>
-        <w:pStyle w:val="Heading4"/>
-      </w:pPr>
-      <w:proofErr w:type="spellStart"/>
-      <w:r>
-        <w:t>hasProductID</w:t>
-      </w:r>
-      <w:proofErr w:type="spellEnd"/>
-    </w:p>
-    <w:p>
-      <w:pPr>
-        <w:rPr>
-          <w:lang w:val="el-GR"/>
-        </w:rPr>
-      </w:pPr>
-      <w:r>
-        <w:rPr>
-          <w:lang w:val="el-GR"/>
-        </w:rPr>
-        <w:t>Ορίζει το αναγνωριστικό ενός προϊόντος</w:t>
-      </w:r>
-    </w:p>
-    <w:p>
-      <w:pPr>
-        <w:pStyle w:val="Heading4"/>
-      </w:pPr>
-      <w:proofErr w:type="spellStart"/>
-      <w:r>
-        <w:t>hasTitle</w:t>
-      </w:r>
-      <w:proofErr w:type="spellEnd"/>
-    </w:p>
-    <w:p>
-      <w:r>
-        <w:rPr>
-          <w:lang w:val="el-GR"/>
-        </w:rPr>
-        <w:t>Ορίζει τον τίτλο ενός προϊόντος.</w:t>
-      </w:r>
+    <w:tbl>
+      <w:tblPr>
+        <w:tblStyle w:val="TableGrid"/>
+        <w:tblW w:w="0" w:type="auto"/>
+        <w:tblBorders>
+          <w:top w:val="none" w:sz="0" w:space="0" w:color="auto"/>
+          <w:left w:val="none" w:sz="0" w:space="0" w:color="auto"/>
+          <w:bottom w:val="none" w:sz="0" w:space="0" w:color="auto"/>
+          <w:right w:val="none" w:sz="0" w:space="0" w:color="auto"/>
+          <w:insideH w:val="none" w:sz="0" w:space="0" w:color="auto"/>
+          <w:insideV w:val="none" w:sz="0" w:space="0" w:color="auto"/>
+        </w:tblBorders>
+        <w:tblLook w:val="04A0" w:firstRow="1" w:lastRow="0" w:firstColumn="1" w:lastColumn="0" w:noHBand="0" w:noVBand="1"/>
+      </w:tblPr>
+      <w:tblGrid>
+        <w:gridCol w:w="4675"/>
+        <w:gridCol w:w="4675"/>
+      </w:tblGrid>
+      <w:tr>
+        <w:tc>
+          <w:tcPr>
+            <w:tcW w:w="4675" w:type="dxa"/>
+          </w:tcPr>
+          <w:p>
+            <w:pPr>
+              <w:pStyle w:val="Heading4"/>
+              <w:outlineLvl w:val="3"/>
+            </w:pPr>
+            <w:proofErr w:type="spellStart"/>
+            <w:r>
+              <w:rPr>
+                <w:lang w:val="en-US"/>
+              </w:rPr>
+              <w:t>hasPrice</w:t>
+            </w:r>
+            <w:proofErr w:type="spellEnd"/>
+          </w:p>
+          <w:p>
+            <w:pPr>
+              <w:rPr>
+                <w:lang w:val="el-GR"/>
+              </w:rPr>
+            </w:pPr>
+            <w:r>
+              <w:rPr>
+                <w:lang w:val="el-GR"/>
+              </w:rPr>
+              <w:t>Ορίζει την τιμή ενός προϊόντος</w:t>
+            </w:r>
+            <w:r>
+              <w:rPr>
+                <w:lang w:val="el-GR"/>
+              </w:rPr>
+              <w:t>.</w:t>
+            </w:r>
+          </w:p>
+          <w:p>
+            <w:pPr>
+              <w:rPr>
+                <w:lang w:val="el-GR"/>
+              </w:rPr>
+            </w:pPr>
+          </w:p>
+        </w:tc>
+        <w:tc>
+          <w:tcPr>
+            <w:tcW w:w="4675" w:type="dxa"/>
+          </w:tcPr>
+          <w:p>
+            <w:pPr>
+              <w:pStyle w:val="Heading4"/>
+              <w:outlineLvl w:val="3"/>
+            </w:pPr>
+            <w:proofErr w:type="spellStart"/>
+            <w:r>
+              <w:t>hasProductID</w:t>
+            </w:r>
+            <w:proofErr w:type="spellEnd"/>
+          </w:p>
+          <w:p>
+            <w:pPr>
+              <w:rPr>
+                <w:lang w:val="el-GR"/>
+              </w:rPr>
+            </w:pPr>
+            <w:r>
+              <w:rPr>
+                <w:lang w:val="el-GR"/>
+              </w:rPr>
+              <w:t>Ορίζει το αναγνωριστικό ενός προϊόντος (αν υπάρχει)</w:t>
+            </w:r>
+            <w:r>
+              <w:rPr>
+                <w:lang w:val="el-GR"/>
+              </w:rPr>
+              <w:t>.</w:t>
+            </w:r>
+          </w:p>
+          <w:p>
+            <w:pPr>
+              <w:rPr>
+                <w:lang w:val="el-GR"/>
+              </w:rPr>
+            </w:pPr>
+          </w:p>
+        </w:tc>
+      </w:tr>
+    </w:tbl>
+    <w:p>
+      <w:pPr>
+        <w:rPr>
+          <w:lang w:val="el-GR"/>
+        </w:rPr>
+      </w:pPr>
+    </w:p>
+    <w:p>
+      <w:pPr>
+        <w:rPr>
+          <w:lang w:val="el-GR"/>
+        </w:rPr>
+      </w:pPr>
     </w:p>
     <w:sectPr>
       <w:pgSz w:w="12240" w:h="15840"/>
@@ -5855,7 +5998,7 @@
   <w:style w:type="paragraph" w:default="1" w:styleId="Normal">
     <w:name w:val="Normal"/>
     <w:qFormat/>
-    <w:rsid w:val="00575191"/>
+    <w:rsid w:val="00514E27"/>
     <w:rPr>
       <w:rFonts w:ascii="Roboto" w:eastAsiaTheme="minorEastAsia" w:hAnsi="Roboto"/>
       <w:color w:val="262626" w:themeColor="text1" w:themeTint="D9"/>

--- a/KRWEB_21-22_PROJECT Report.docx
+++ b/KRWEB_21-22_PROJECT Report.docx
@@ -341,7 +341,7 @@
     </w:p>
     <w:p>
       <w:pPr>
-        <w:pStyle w:val="Heading2"/>
+        <w:pStyle w:val="Heading1"/>
       </w:pPr>
       <w:r>
         <w:lastRenderedPageBreak/>
@@ -350,7 +350,7 @@
     </w:p>
     <w:p>
       <w:pPr>
-        <w:pStyle w:val="Heading3"/>
+        <w:pStyle w:val="Heading2"/>
       </w:pPr>
       <w:r>
         <w:t>Α</w:t>
@@ -371,7 +371,13 @@
         <w:t>.</w:t>
       </w:r>
       <w:r>
-        <w:t xml:space="preserve"> Περιγραφή γνωστικού πεδίου της οντολογίας σε φυσική γλώσσα</w:t>
+        <w:t xml:space="preserve"> </w:t>
+      </w:r>
+      <w:r>
+        <w:t>Περιγραφή</w:t>
+      </w:r>
+      <w:r>
+        <w:t xml:space="preserve"> γνωστικού πεδίου της οντολογίας σε φυσική γλώσσα</w:t>
       </w:r>
     </w:p>
     <w:p>
@@ -689,71 +695,22 @@
     </w:p>
     <w:p>
       <w:pPr>
-        <w:pStyle w:val="ListParagraph"/>
-        <w:numPr>
-          <w:ilvl w:val="0"/>
-          <w:numId w:val="27"/>
-        </w:numPr>
-        <w:ind w:left="714" w:hanging="357"/>
-      </w:pPr>
-      <w:r>
-        <w:t>Ποια προϊόντα έχουν μπαταρία?</w:t>
-      </w:r>
-    </w:p>
-    <w:p>
-      <w:pPr>
-        <w:pStyle w:val="Heading3"/>
-      </w:pPr>
-      <w:r>
-        <w:t>Γ. Ορισμός και ιεραρχία κλάσεων</w:t>
-      </w:r>
-    </w:p>
-    <w:p>
-      <w:pPr>
-        <w:rPr>
-          <w:lang w:val="el-GR"/>
-        </w:rPr>
-      </w:pPr>
-      <w:r>
-        <w:rPr>
-          <w:lang w:val="el-GR"/>
-        </w:rPr>
-        <w:t xml:space="preserve">Οι </w:t>
-      </w:r>
-      <w:r>
-        <w:rPr>
-          <w:lang w:val="el-GR"/>
-        </w:rPr>
-        <w:t xml:space="preserve">βασικές </w:t>
-      </w:r>
-      <w:r>
-        <w:rPr>
-          <w:lang w:val="el-GR"/>
-        </w:rPr>
-        <w:t>κλάσεις της οντολογίας έχουν ως εξής:</w:t>
-      </w:r>
-    </w:p>
-    <w:p>
-      <w:pPr>
-        <w:pStyle w:val="Heading4"/>
-      </w:pPr>
-      <w:r>
-        <w:rPr>
-          <w:noProof/>
-        </w:rPr>
+        <w:pStyle w:val="Heading2"/>
+      </w:pPr>
+      <w:r>
         <w:drawing>
-          <wp:anchor distT="0" distB="0" distL="114300" distR="114300" simplePos="0" relativeHeight="251659264" behindDoc="0" locked="0" layoutInCell="1" allowOverlap="1" wp14:anchorId="16CE14D7" wp14:editId="6734C64E">
+          <wp:anchor distT="0" distB="0" distL="114300" distR="114300" simplePos="0" relativeHeight="251669504" behindDoc="0" locked="0" layoutInCell="1" allowOverlap="1" wp14:anchorId="403797EE" wp14:editId="6923BCA8">
             <wp:simplePos x="0" y="0"/>
             <wp:positionH relativeFrom="margin">
-              <wp:align>left</wp:align>
+              <wp:align>right</wp:align>
             </wp:positionH>
             <wp:positionV relativeFrom="paragraph">
-              <wp:posOffset>166015</wp:posOffset>
+              <wp:posOffset>156182</wp:posOffset>
             </wp:positionV>
-            <wp:extent cx="1685925" cy="885825"/>
-            <wp:effectExtent l="0" t="0" r="9525" b="9525"/>
+            <wp:extent cx="1191600" cy="752400"/>
+            <wp:effectExtent l="0" t="0" r="8890" b="0"/>
             <wp:wrapSquare wrapText="bothSides"/>
-            <wp:docPr id="1" name="Picture 1"/>
+            <wp:docPr id="4" name="Picture 4"/>
             <wp:cNvGraphicFramePr>
               <a:graphicFrameLocks xmlns:a="http://schemas.openxmlformats.org/drawingml/2006/main" noChangeAspect="1"/>
             </wp:cNvGraphicFramePr>
@@ -779,7 +736,7 @@
                   <pic:spPr>
                     <a:xfrm>
                       <a:off x="0" y="0"/>
-                      <a:ext cx="1685925" cy="885825"/>
+                      <a:ext cx="1191600" cy="752400"/>
                     </a:xfrm>
                     <a:prstGeom prst="rect">
                       <a:avLst/>
@@ -788,103 +745,144 @@
                 </pic:pic>
               </a:graphicData>
             </a:graphic>
+            <wp14:sizeRelH relativeFrom="margin">
+              <wp14:pctWidth>0</wp14:pctWidth>
+            </wp14:sizeRelH>
+            <wp14:sizeRelV relativeFrom="margin">
+              <wp14:pctHeight>0</wp14:pctHeight>
+            </wp14:sizeRelV>
           </wp:anchor>
         </w:drawing>
       </w:r>
-      <w:proofErr w:type="spellStart"/>
+      <w:r>
+        <w:t>Γ. Ορισμός και ιεραρχία κλάσεων</w:t>
+      </w:r>
+    </w:p>
+    <w:p>
+      <w:pPr>
+        <w:rPr>
+          <w:lang w:val="el-GR"/>
+        </w:rPr>
+      </w:pPr>
+      <w:r>
+        <w:rPr>
+          <w:lang w:val="el-GR"/>
+        </w:rPr>
+        <w:t xml:space="preserve">Οι </w:t>
+      </w:r>
+      <w:r>
+        <w:rPr>
+          <w:lang w:val="el-GR"/>
+        </w:rPr>
+        <w:t xml:space="preserve">3 </w:t>
+      </w:r>
+      <w:r>
+        <w:rPr>
+          <w:lang w:val="el-GR"/>
+        </w:rPr>
+        <w:t xml:space="preserve">βασικές </w:t>
+      </w:r>
+      <w:r>
+        <w:rPr>
+          <w:lang w:val="el-GR"/>
+        </w:rPr>
+        <w:t xml:space="preserve">κλάσεις της οντολογίας </w:t>
+      </w:r>
+      <w:r>
+        <w:rPr>
+          <w:lang w:val="el-GR"/>
+        </w:rPr>
+        <w:t>είναι</w:t>
+      </w:r>
+      <w:r>
+        <w:rPr>
+          <w:lang w:val="el-GR"/>
+        </w:rPr>
+        <w:t xml:space="preserve"> </w:t>
+      </w:r>
+      <w:r>
+        <w:rPr>
+          <w:lang w:val="el-GR"/>
+        </w:rPr>
+        <w:t xml:space="preserve">η </w:t>
+      </w:r>
       <w:r>
         <w:t>Person</w:t>
       </w:r>
-      <w:proofErr w:type="spellEnd"/>
-    </w:p>
-    <w:p>
-      <w:pPr>
-        <w:rPr>
-          <w:lang w:val="el-GR"/>
-        </w:rPr>
-      </w:pPr>
-      <w:r>
-        <w:rPr>
-          <w:lang w:val="el-GR"/>
-        </w:rPr>
-        <w:t>Κλάση ατόμων</w:t>
-      </w:r>
-      <w:r>
-        <w:rPr>
-          <w:lang w:val="el-GR"/>
-        </w:rPr>
-        <w:t xml:space="preserve">. </w:t>
-      </w:r>
-      <w:r>
-        <w:rPr>
-          <w:lang w:val="el-GR"/>
-        </w:rPr>
-        <w:t xml:space="preserve">Κάθε μέλος της κλάσης σχέσεις οι οποίες </w:t>
-      </w:r>
-      <w:r>
-        <w:rPr>
-          <w:lang w:val="el-GR"/>
-        </w:rPr>
-        <w:t>παρέχουν</w:t>
-      </w:r>
-      <w:r>
-        <w:rPr>
-          <w:lang w:val="el-GR"/>
-        </w:rPr>
-        <w:t xml:space="preserve"> όλες τις πληροφορίες του ατόμου, δηλαδή ονοματεπώνυμο, διεύθυνση </w:t>
-      </w:r>
-      <w:r>
-        <w:rPr>
-          <w:lang w:val="el-GR"/>
-        </w:rPr>
-        <w:t>κλπ</w:t>
-      </w:r>
-      <w:r>
-        <w:rPr>
-          <w:lang w:val="el-GR"/>
-        </w:rPr>
-        <w:t>.</w:t>
-      </w:r>
-      <w:r>
-        <w:rPr>
+      <w:r>
+        <w:rPr>
+          <w:lang w:val="el-GR"/>
+        </w:rPr>
+        <w:t xml:space="preserve">, </w:t>
+      </w:r>
+      <w:r>
+        <w:rPr>
+          <w:lang w:val="el-GR"/>
+        </w:rPr>
+        <w:t xml:space="preserve">η </w:t>
+      </w:r>
+      <w:r>
+        <w:t>Product</w:t>
+      </w:r>
+      <w:r>
+        <w:rPr>
+          <w:lang w:val="el-GR"/>
+        </w:rPr>
+        <w:t xml:space="preserve"> και η </w:t>
+      </w:r>
+      <w:r>
+        <w:t>Store</w:t>
+      </w:r>
+      <w:r>
+        <w:rPr>
+          <w:lang w:val="el-GR"/>
+        </w:rPr>
+        <w:t xml:space="preserve">, </w:t>
+      </w:r>
+      <w:r>
+        <w:rPr>
+          <w:lang w:val="el-GR"/>
+        </w:rPr>
+        <w:t xml:space="preserve">όπως φαίνεται </w:t>
+      </w:r>
+      <w:r>
+        <w:rPr>
+          <w:lang w:val="el-GR"/>
+        </w:rPr>
+        <w:t>στο στιγμιότυπο</w:t>
+      </w:r>
+      <w:r>
+        <w:rPr>
+          <w:lang w:val="el-GR"/>
+        </w:rPr>
+        <w:t xml:space="preserve"> δεξιά.</w:t>
+      </w:r>
+      <w:r>
+        <w:rPr>
+          <w:noProof/>
           <w:lang w:val="el-GR"/>
         </w:rPr>
         <w:t xml:space="preserve"> </w:t>
       </w:r>
-      <w:r>
-        <w:rPr>
-          <w:lang w:val="el-GR"/>
-        </w:rPr>
-        <w:t>Κάθε άτομο μπορεί να είναι είτε πελάτης είτε προσωπικό (Διευθυντής ή Πωλητής)</w:t>
-      </w:r>
-      <w:r>
-        <w:rPr>
-          <w:lang w:val="el-GR"/>
-        </w:rPr>
-        <w:t>.</w:t>
-      </w:r>
     </w:p>
     <w:p>
       <w:pPr>
         <w:pStyle w:val="Heading4"/>
       </w:pPr>
       <w:r>
-        <w:rPr>
-          <w:noProof/>
-        </w:rPr>
         <w:drawing>
-          <wp:anchor distT="0" distB="0" distL="114300" distR="114300" simplePos="0" relativeHeight="251660288" behindDoc="0" locked="0" layoutInCell="1" allowOverlap="1" wp14:anchorId="0D2D14F0" wp14:editId="713627EB">
+          <wp:anchor distT="0" distB="0" distL="114300" distR="114300" simplePos="0" relativeHeight="251659264" behindDoc="0" locked="0" layoutInCell="1" allowOverlap="1" wp14:anchorId="16CE14D7" wp14:editId="069E9621">
             <wp:simplePos x="0" y="0"/>
             <wp:positionH relativeFrom="margin">
-              <wp:align>right</wp:align>
+              <wp:posOffset>36830</wp:posOffset>
             </wp:positionH>
             <wp:positionV relativeFrom="paragraph">
-              <wp:posOffset>7620</wp:posOffset>
+              <wp:posOffset>163195</wp:posOffset>
             </wp:positionV>
-            <wp:extent cx="1914525" cy="1571625"/>
-            <wp:effectExtent l="0" t="0" r="9525" b="9525"/>
+            <wp:extent cx="1630800" cy="896400"/>
+            <wp:effectExtent l="0" t="0" r="7620" b="0"/>
             <wp:wrapSquare wrapText="bothSides"/>
-            <wp:docPr id="5" name="Picture 5"/>
+            <wp:docPr id="1" name="Picture 1"/>
             <wp:cNvGraphicFramePr>
               <a:graphicFrameLocks xmlns:a="http://schemas.openxmlformats.org/drawingml/2006/main" noChangeAspect="1"/>
             </wp:cNvGraphicFramePr>
@@ -892,7 +890,7 @@
               <a:graphicData uri="http://schemas.openxmlformats.org/drawingml/2006/picture">
                 <pic:pic xmlns:pic="http://schemas.openxmlformats.org/drawingml/2006/picture">
                   <pic:nvPicPr>
-                    <pic:cNvPr id="1" name=""/>
+                    <pic:cNvPr id="1" name="Picture 1"/>
                     <pic:cNvPicPr/>
                   </pic:nvPicPr>
                   <pic:blipFill>
@@ -910,7 +908,7 @@
                   <pic:spPr>
                     <a:xfrm>
                       <a:off x="0" y="0"/>
-                      <a:ext cx="1914525" cy="1571625"/>
+                      <a:ext cx="1630800" cy="896400"/>
                     </a:xfrm>
                     <a:prstGeom prst="rect">
                       <a:avLst/>
@@ -919,30 +917,57 @@
                 </pic:pic>
               </a:graphicData>
             </a:graphic>
+            <wp14:sizeRelH relativeFrom="margin">
+              <wp14:pctWidth>0</wp14:pctWidth>
+            </wp14:sizeRelH>
+            <wp14:sizeRelV relativeFrom="margin">
+              <wp14:pctHeight>0</wp14:pctHeight>
+            </wp14:sizeRelV>
           </wp:anchor>
         </w:drawing>
       </w:r>
-      <w:r>
-        <w:rPr>
-          <w:lang w:val="en-US"/>
-        </w:rPr>
-        <w:t>Store</w:t>
-      </w:r>
-    </w:p>
-    <w:p>
-      <w:pPr>
-        <w:rPr>
-          <w:rFonts w:eastAsiaTheme="majorEastAsia" w:cstheme="majorBidi"/>
-          <w:color w:val="auto"/>
-          <w:u w:val="single"/>
-          <w:lang w:val="el-GR"/>
-        </w:rPr>
-      </w:pPr>
-      <w:r>
-        <w:rPr>
-          <w:lang w:val="el-GR"/>
-        </w:rPr>
-        <w:t>Κλάση καταστημάτων</w:t>
+      <w:proofErr w:type="spellStart"/>
+      <w:r>
+        <w:t>Person</w:t>
+      </w:r>
+      <w:proofErr w:type="spellEnd"/>
+    </w:p>
+    <w:p>
+      <w:r>
+        <w:rPr>
+          <w:lang w:val="el-GR"/>
+        </w:rPr>
+        <w:t>Κλάση ατόμων</w:t>
+      </w:r>
+      <w:r>
+        <w:rPr>
+          <w:lang w:val="el-GR"/>
+        </w:rPr>
+        <w:t xml:space="preserve">. </w:t>
+      </w:r>
+      <w:r>
+        <w:rPr>
+          <w:lang w:val="el-GR"/>
+        </w:rPr>
+        <w:t xml:space="preserve">Κάθε μέλος της κλάσης σχέσεις οι οποίες </w:t>
+      </w:r>
+      <w:r>
+        <w:rPr>
+          <w:lang w:val="el-GR"/>
+        </w:rPr>
+        <w:t>παρέχουν</w:t>
+      </w:r>
+      <w:r>
+        <w:rPr>
+          <w:lang w:val="el-GR"/>
+        </w:rPr>
+        <w:t xml:space="preserve"> όλες τις πληροφορίες του ατόμου, δηλαδή ονοματεπώνυμο, διεύθυνση </w:t>
+      </w:r>
+      <w:r>
+        <w:rPr>
+          <w:lang w:val="el-GR"/>
+        </w:rPr>
+        <w:t>κλπ</w:t>
       </w:r>
       <w:r>
         <w:rPr>
@@ -960,21 +985,26 @@
         <w:rPr>
           <w:lang w:val="el-GR"/>
         </w:rPr>
-        <w:t>Κάθε κατάστημα έχει διεύθυνση, καθώς και διευθυντή.</w:t>
-      </w:r>
-      <w:r>
-        <w:rPr>
-          <w:lang w:val="el-GR"/>
-        </w:rPr>
-        <w:t xml:space="preserve"> Ένα κατάστημα μπορεί να είναι είτε μαγαζί ηλεκτρονικών ειδών (που πουλάει δηλαδή τηλεοράσεις και/ή υπολογιστές), είτε μαγαζί ρούχων, είτε πολυκατάστημα που πουλάει και τα 3 είδη.</w:t>
-      </w:r>
-    </w:p>
-    <w:p>
-      <w:pPr>
-        <w:rPr>
-          <w:lang w:val="el-GR"/>
-        </w:rPr>
-      </w:pPr>
+        <w:t xml:space="preserve">Κάθε άτομο μπορεί να είναι πελάτης </w:t>
+      </w:r>
+      <w:r>
+        <w:rPr>
+          <w:lang w:val="el-GR"/>
+        </w:rPr>
+        <w:t>ή/και</w:t>
+      </w:r>
+      <w:r>
+        <w:rPr>
+          <w:lang w:val="el-GR"/>
+        </w:rPr>
+        <w:t xml:space="preserve"> προσωπικό (Διευθυντής ή Πωλητής)</w:t>
+      </w:r>
+      <w:r>
+        <w:rPr>
+          <w:lang w:val="el-GR"/>
+        </w:rPr>
+        <w:t>.</w:t>
+      </w:r>
     </w:p>
     <w:p>
       <w:pPr>
@@ -985,18 +1015,18 @@
           <w:noProof/>
         </w:rPr>
         <w:drawing>
-          <wp:anchor distT="0" distB="0" distL="114300" distR="114300" simplePos="0" relativeHeight="251661312" behindDoc="0" locked="0" layoutInCell="1" allowOverlap="1" wp14:anchorId="69C1496B" wp14:editId="3DC06A74">
+          <wp:anchor distT="0" distB="0" distL="114300" distR="114300" simplePos="0" relativeHeight="251660288" behindDoc="0" locked="0" layoutInCell="1" allowOverlap="1" wp14:anchorId="0D2D14F0" wp14:editId="1B0E2D75">
             <wp:simplePos x="0" y="0"/>
             <wp:positionH relativeFrom="margin">
-              <wp:align>left</wp:align>
+              <wp:posOffset>4021455</wp:posOffset>
             </wp:positionH>
             <wp:positionV relativeFrom="paragraph">
-              <wp:posOffset>8890</wp:posOffset>
+              <wp:posOffset>162560</wp:posOffset>
             </wp:positionV>
-            <wp:extent cx="2257425" cy="1028700"/>
-            <wp:effectExtent l="0" t="0" r="9525" b="0"/>
+            <wp:extent cx="1875600" cy="1227600"/>
+            <wp:effectExtent l="0" t="0" r="0" b="0"/>
             <wp:wrapSquare wrapText="bothSides"/>
-            <wp:docPr id="7" name="Picture 7"/>
+            <wp:docPr id="5" name="Picture 5"/>
             <wp:cNvGraphicFramePr>
               <a:graphicFrameLocks xmlns:a="http://schemas.openxmlformats.org/drawingml/2006/main" noChangeAspect="1"/>
             </wp:cNvGraphicFramePr>
@@ -1004,7 +1034,7 @@
               <a:graphicData uri="http://schemas.openxmlformats.org/drawingml/2006/picture">
                 <pic:pic xmlns:pic="http://schemas.openxmlformats.org/drawingml/2006/picture">
                   <pic:nvPicPr>
-                    <pic:cNvPr id="1" name=""/>
+                    <pic:cNvPr id="5" name="Picture 5"/>
                     <pic:cNvPicPr/>
                   </pic:nvPicPr>
                   <pic:blipFill>
@@ -1022,7 +1052,7 @@
                   <pic:spPr>
                     <a:xfrm>
                       <a:off x="0" y="0"/>
-                      <a:ext cx="2257425" cy="1028700"/>
+                      <a:ext cx="1875600" cy="1227600"/>
                     </a:xfrm>
                     <a:prstGeom prst="rect">
                       <a:avLst/>
@@ -1031,32 +1061,42 @@
                 </pic:pic>
               </a:graphicData>
             </a:graphic>
+            <wp14:sizeRelH relativeFrom="margin">
+              <wp14:pctWidth>0</wp14:pctWidth>
+            </wp14:sizeRelH>
+            <wp14:sizeRelV relativeFrom="margin">
+              <wp14:pctHeight>0</wp14:pctHeight>
+            </wp14:sizeRelV>
           </wp:anchor>
         </w:drawing>
       </w:r>
-      <w:proofErr w:type="spellStart"/>
-      <w:r>
-        <w:t>Product</w:t>
-      </w:r>
-      <w:proofErr w:type="spellEnd"/>
-    </w:p>
-    <w:p>
-      <w:pPr>
-        <w:rPr>
-          <w:lang w:val="el-GR"/>
-        </w:rPr>
-      </w:pPr>
-      <w:r>
-        <w:rPr>
-          <w:lang w:val="el-GR"/>
-        </w:rPr>
-        <w:t>Κλάση προϊόντων.</w:t>
-      </w:r>
-      <w:r>
-        <w:rPr>
-          <w:lang w:val="el-GR"/>
-        </w:rPr>
-        <w:t xml:space="preserve"> Ένα προϊόν μπορεί να είναι υπολογιστής, εξάρτημα υπολογιστή,</w:t>
+      <w:r>
+        <w:rPr>
+          <w:lang w:val="en-US"/>
+        </w:rPr>
+        <w:t>Store</w:t>
+      </w:r>
+    </w:p>
+    <w:p>
+      <w:pPr>
+        <w:rPr>
+          <w:rFonts w:eastAsiaTheme="majorEastAsia" w:cstheme="majorBidi"/>
+          <w:color w:val="auto"/>
+          <w:u w:val="single"/>
+          <w:lang w:val="el-GR"/>
+        </w:rPr>
+      </w:pPr>
+      <w:r>
+        <w:rPr>
+          <w:lang w:val="el-GR"/>
+        </w:rPr>
+        <w:t>Κλάση καταστημάτων</w:t>
+      </w:r>
+      <w:r>
+        <w:rPr>
+          <w:lang w:val="el-GR"/>
+        </w:rPr>
+        <w:t>.</w:t>
       </w:r>
       <w:r>
         <w:rPr>
@@ -1068,32 +1108,43 @@
         <w:rPr>
           <w:lang w:val="el-GR"/>
         </w:rPr>
-        <w:t>περιφερειακό υπολογιστή, τηλεόραση ή ρούχο.</w:t>
-      </w:r>
-    </w:p>
-    <w:p>
-      <w:pPr>
-        <w:rPr>
-          <w:lang w:val="el-GR"/>
-        </w:rPr>
+        <w:t>Κάθε κατάστημα έχει διεύθυνση, καθώς και διευθυντή.</w:t>
+      </w:r>
+      <w:r>
+        <w:rPr>
+          <w:lang w:val="el-GR"/>
+        </w:rPr>
+        <w:t xml:space="preserve"> Ένα κατάστημα μπορεί να είναι είτε μαγαζί ηλεκτρονικών ειδών (που πουλάει δηλαδή τηλεοράσεις και/ή υπολογιστές), είτε μαγαζί ρούχων, είτε πολυκατάστημα που πουλάει και τα 3 είδη.</w:t>
+      </w:r>
+    </w:p>
+    <w:p>
+      <w:pPr>
+        <w:rPr>
+          <w:lang w:val="el-GR"/>
+        </w:rPr>
+      </w:pPr>
+    </w:p>
+    <w:p>
+      <w:pPr>
+        <w:pStyle w:val="Heading4"/>
       </w:pPr>
       <w:r>
         <w:rPr>
           <w:noProof/>
         </w:rPr>
         <w:drawing>
-          <wp:anchor distT="0" distB="0" distL="114300" distR="114300" simplePos="0" relativeHeight="251662336" behindDoc="0" locked="0" layoutInCell="1" allowOverlap="1" wp14:anchorId="2C79202D" wp14:editId="1408F793">
+          <wp:anchor distT="0" distB="0" distL="114300" distR="114300" simplePos="0" relativeHeight="251661312" behindDoc="0" locked="0" layoutInCell="1" allowOverlap="1" wp14:anchorId="69C1496B" wp14:editId="31AB13E5">
             <wp:simplePos x="0" y="0"/>
             <wp:positionH relativeFrom="margin">
-              <wp:align>right</wp:align>
+              <wp:posOffset>27305</wp:posOffset>
             </wp:positionH>
             <wp:positionV relativeFrom="paragraph">
-              <wp:posOffset>89342</wp:posOffset>
+              <wp:posOffset>6985</wp:posOffset>
             </wp:positionV>
-            <wp:extent cx="1724266" cy="1209844"/>
-            <wp:effectExtent l="0" t="0" r="9525" b="9525"/>
+            <wp:extent cx="2201545" cy="1028700"/>
+            <wp:effectExtent l="0" t="0" r="8255" b="0"/>
             <wp:wrapSquare wrapText="bothSides"/>
-            <wp:docPr id="8" name="Picture 8"/>
+            <wp:docPr id="7" name="Picture 7"/>
             <wp:cNvGraphicFramePr>
               <a:graphicFrameLocks xmlns:a="http://schemas.openxmlformats.org/drawingml/2006/main" noChangeAspect="1"/>
             </wp:cNvGraphicFramePr>
@@ -1101,7 +1152,7 @@
               <a:graphicData uri="http://schemas.openxmlformats.org/drawingml/2006/picture">
                 <pic:pic xmlns:pic="http://schemas.openxmlformats.org/drawingml/2006/picture">
                   <pic:nvPicPr>
-                    <pic:cNvPr id="1" name=""/>
+                    <pic:cNvPr id="7" name="Picture 7"/>
                     <pic:cNvPicPr/>
                   </pic:nvPicPr>
                   <pic:blipFill>
@@ -1119,7 +1170,7 @@
                   <pic:spPr>
                     <a:xfrm>
                       <a:off x="0" y="0"/>
-                      <a:ext cx="1724266" cy="1209844"/>
+                      <a:ext cx="2201545" cy="1028700"/>
                     </a:xfrm>
                     <a:prstGeom prst="rect">
                       <a:avLst/>
@@ -1128,17 +1179,15 @@
                 </pic:pic>
               </a:graphicData>
             </a:graphic>
+            <wp14:sizeRelH relativeFrom="margin">
+              <wp14:pctWidth>0</wp14:pctWidth>
+            </wp14:sizeRelH>
           </wp:anchor>
         </w:drawing>
       </w:r>
-    </w:p>
-    <w:p>
-      <w:pPr>
-        <w:pStyle w:val="Heading4"/>
-      </w:pPr>
       <w:proofErr w:type="spellStart"/>
       <w:r>
-        <w:t>Clothes</w:t>
+        <w:t>Product</w:t>
       </w:r>
       <w:proofErr w:type="spellEnd"/>
     </w:p>
@@ -1152,48 +1201,50 @@
         <w:rPr>
           <w:lang w:val="el-GR"/>
         </w:rPr>
-        <w:t>Κάθε ρούχο μπορεί να είναι είτε μπλούζα, είτε παντελόνι, είτε μπουφάν</w:t>
-      </w:r>
-      <w:r>
-        <w:rPr>
-          <w:lang w:val="el-GR"/>
-        </w:rPr>
-        <w:t xml:space="preserve">. </w:t>
-      </w:r>
-      <w:r>
-        <w:rPr>
-          <w:lang w:val="el-GR"/>
-        </w:rPr>
-        <w:t>Επίσης τα ρούχα κατηγοριοποιούνται ανάλογα το μέγεθός τους</w:t>
-      </w:r>
-      <w:r>
-        <w:rPr>
-          <w:lang w:val="el-GR"/>
-        </w:rPr>
-        <w:t>.</w:t>
-      </w:r>
-    </w:p>
-    <w:p>
-      <w:pPr>
-        <w:pStyle w:val="Heading4"/>
+        <w:t>Κλάση προϊόντων.</w:t>
+      </w:r>
+      <w:r>
+        <w:rPr>
+          <w:lang w:val="el-GR"/>
+        </w:rPr>
+        <w:t xml:space="preserve"> Ένα προϊόν μπορεί να είναι υπολογιστής, εξάρτημα υπολογιστή,</w:t>
+      </w:r>
+      <w:r>
+        <w:rPr>
+          <w:lang w:val="el-GR"/>
+        </w:rPr>
+        <w:t xml:space="preserve"> </w:t>
+      </w:r>
+      <w:r>
+        <w:rPr>
+          <w:lang w:val="el-GR"/>
+        </w:rPr>
+        <w:t>περιφερειακό υπολογιστή, τηλεόραση ή ρούχο.</w:t>
+      </w:r>
+    </w:p>
+    <w:p>
+      <w:pPr>
+        <w:rPr>
+          <w:lang w:val="el-GR"/>
+        </w:rPr>
       </w:pPr>
       <w:r>
         <w:rPr>
           <w:noProof/>
         </w:rPr>
         <w:drawing>
-          <wp:anchor distT="0" distB="0" distL="114300" distR="114300" simplePos="0" relativeHeight="251663360" behindDoc="0" locked="0" layoutInCell="1" allowOverlap="1" wp14:anchorId="5CFA7C78" wp14:editId="065A40EB">
+          <wp:anchor distT="0" distB="0" distL="114300" distR="114300" simplePos="0" relativeHeight="251662336" behindDoc="0" locked="0" layoutInCell="1" allowOverlap="1" wp14:anchorId="2C79202D" wp14:editId="34A225E6">
             <wp:simplePos x="0" y="0"/>
             <wp:positionH relativeFrom="margin">
-              <wp:align>left</wp:align>
+              <wp:align>right</wp:align>
             </wp:positionH>
             <wp:positionV relativeFrom="paragraph">
-              <wp:posOffset>169655</wp:posOffset>
+              <wp:posOffset>275535</wp:posOffset>
             </wp:positionV>
-            <wp:extent cx="1895475" cy="895350"/>
-            <wp:effectExtent l="0" t="0" r="9525" b="0"/>
+            <wp:extent cx="1026000" cy="712800"/>
+            <wp:effectExtent l="0" t="0" r="3175" b="0"/>
             <wp:wrapSquare wrapText="bothSides"/>
-            <wp:docPr id="10" name="Picture 10"/>
+            <wp:docPr id="8" name="Picture 8"/>
             <wp:cNvGraphicFramePr>
               <a:graphicFrameLocks xmlns:a="http://schemas.openxmlformats.org/drawingml/2006/main" noChangeAspect="1"/>
             </wp:cNvGraphicFramePr>
@@ -1201,7 +1252,7 @@
               <a:graphicData uri="http://schemas.openxmlformats.org/drawingml/2006/picture">
                 <pic:pic xmlns:pic="http://schemas.openxmlformats.org/drawingml/2006/picture">
                   <pic:nvPicPr>
-                    <pic:cNvPr id="1" name=""/>
+                    <pic:cNvPr id="8" name="Picture 8"/>
                     <pic:cNvPicPr/>
                   </pic:nvPicPr>
                   <pic:blipFill>
@@ -1219,7 +1270,7 @@
                   <pic:spPr>
                     <a:xfrm>
                       <a:off x="0" y="0"/>
-                      <a:ext cx="1895475" cy="895350"/>
+                      <a:ext cx="1026000" cy="712800"/>
                     </a:xfrm>
                     <a:prstGeom prst="rect">
                       <a:avLst/>
@@ -1228,36 +1279,67 @@
                 </pic:pic>
               </a:graphicData>
             </a:graphic>
+            <wp14:sizeRelH relativeFrom="margin">
+              <wp14:pctWidth>0</wp14:pctWidth>
+            </wp14:sizeRelH>
+            <wp14:sizeRelV relativeFrom="margin">
+              <wp14:pctHeight>0</wp14:pctHeight>
+            </wp14:sizeRelV>
           </wp:anchor>
         </w:drawing>
       </w:r>
-      <w:r>
-        <w:t>Computer</w:t>
-      </w:r>
-    </w:p>
-    <w:p>
-      <w:pPr>
-        <w:rPr>
-          <w:lang w:val="el-GR"/>
-        </w:rPr>
-      </w:pPr>
-      <w:r>
-        <w:rPr>
-          <w:lang w:val="el-GR"/>
-        </w:rPr>
-        <w:t xml:space="preserve">Κάθε υπολογιστής μπορεί να είναι είτε φορητός είτε σταθερός. Οι υπολογιστές επίσης κατηγοριοποιούνται </w:t>
-      </w:r>
-      <w:r>
-        <w:rPr>
-          <w:lang w:val="el-GR"/>
-        </w:rPr>
-        <w:t>σε υπολογιστές γραφείου και υπολογιστές για παιχνίδι</w:t>
-      </w:r>
-      <w:r>
-        <w:rPr>
-          <w:lang w:val="el-GR"/>
-        </w:rPr>
-        <w:t>, ανάλογα με τις ικανότητες τους</w:t>
+    </w:p>
+    <w:p>
+      <w:pPr>
+        <w:pStyle w:val="Heading4"/>
+      </w:pPr>
+      <w:proofErr w:type="spellStart"/>
+      <w:r>
+        <w:t>Clothes</w:t>
+      </w:r>
+      <w:proofErr w:type="spellEnd"/>
+    </w:p>
+    <w:p>
+      <w:pPr>
+        <w:rPr>
+          <w:lang w:val="el-GR"/>
+        </w:rPr>
+      </w:pPr>
+      <w:r>
+        <w:rPr>
+          <w:lang w:val="el-GR"/>
+        </w:rPr>
+        <w:t>Κάθε ρούχο μπορεί να είναι μπλούζα,</w:t>
+      </w:r>
+      <w:r>
+        <w:rPr>
+          <w:lang w:val="el-GR"/>
+        </w:rPr>
+        <w:t xml:space="preserve"> </w:t>
+      </w:r>
+      <w:r>
+        <w:rPr>
+          <w:lang w:val="el-GR"/>
+        </w:rPr>
+        <w:t xml:space="preserve">παντελόνι, </w:t>
+      </w:r>
+      <w:r>
+        <w:rPr>
+          <w:lang w:val="el-GR"/>
+        </w:rPr>
+        <w:t>ή</w:t>
+      </w:r>
+      <w:r>
+        <w:rPr>
+          <w:lang w:val="el-GR"/>
+        </w:rPr>
+        <w:t xml:space="preserve"> </w:t>
+      </w:r>
+      <w:r>
+        <w:rPr>
+          <w:lang w:val="el-GR"/>
+        </w:rPr>
+        <w:t>παπούτσια</w:t>
       </w:r>
       <w:r>
         <w:rPr>
@@ -1270,36 +1352,23 @@
       <w:pPr>
         <w:pStyle w:val="Heading4"/>
       </w:pPr>
-      <w:proofErr w:type="spellStart"/>
-      <w:r>
-        <w:lastRenderedPageBreak/>
-        <w:t>ComputerComponent</w:t>
-      </w:r>
-      <w:proofErr w:type="spellEnd"/>
-    </w:p>
-    <w:p>
-      <w:pPr>
-        <w:rPr>
-          <w:lang w:val="el-GR"/>
-        </w:rPr>
-      </w:pPr>
       <w:r>
         <w:rPr>
           <w:noProof/>
         </w:rPr>
         <w:drawing>
-          <wp:anchor distT="0" distB="0" distL="114300" distR="114300" simplePos="0" relativeHeight="251664384" behindDoc="0" locked="0" layoutInCell="1" allowOverlap="1" wp14:anchorId="478B2D09" wp14:editId="6FAC0EC7">
+          <wp:anchor distT="0" distB="0" distL="114300" distR="114300" simplePos="0" relativeHeight="251663360" behindDoc="0" locked="0" layoutInCell="1" allowOverlap="1" wp14:anchorId="5CFA7C78" wp14:editId="065A40EB">
             <wp:simplePos x="0" y="0"/>
             <wp:positionH relativeFrom="margin">
-              <wp:align>right</wp:align>
+              <wp:align>left</wp:align>
             </wp:positionH>
             <wp:positionV relativeFrom="paragraph">
-              <wp:posOffset>0</wp:posOffset>
+              <wp:posOffset>169655</wp:posOffset>
             </wp:positionV>
-            <wp:extent cx="1645920" cy="1645920"/>
-            <wp:effectExtent l="0" t="0" r="0" b="0"/>
+            <wp:extent cx="1895475" cy="895350"/>
+            <wp:effectExtent l="0" t="0" r="9525" b="0"/>
             <wp:wrapSquare wrapText="bothSides"/>
-            <wp:docPr id="11" name="Picture 11"/>
+            <wp:docPr id="10" name="Picture 10"/>
             <wp:cNvGraphicFramePr>
               <a:graphicFrameLocks xmlns:a="http://schemas.openxmlformats.org/drawingml/2006/main" noChangeAspect="1"/>
             </wp:cNvGraphicFramePr>
@@ -1325,7 +1394,7 @@
                   <pic:spPr>
                     <a:xfrm>
                       <a:off x="0" y="0"/>
-                      <a:ext cx="1645920" cy="1645920"/>
+                      <a:ext cx="1895475" cy="895350"/>
                     </a:xfrm>
                     <a:prstGeom prst="rect">
                       <a:avLst/>
@@ -1334,59 +1403,78 @@
                 </pic:pic>
               </a:graphicData>
             </a:graphic>
-            <wp14:sizeRelH relativeFrom="margin">
-              <wp14:pctWidth>0</wp14:pctWidth>
-            </wp14:sizeRelH>
-            <wp14:sizeRelV relativeFrom="margin">
-              <wp14:pctHeight>0</wp14:pctHeight>
-            </wp14:sizeRelV>
           </wp:anchor>
         </w:drawing>
       </w:r>
       <w:r>
-        <w:rPr>
-          <w:lang w:val="el-GR"/>
-        </w:rPr>
-        <w:t xml:space="preserve">Τα εξαρτήματα υπολογιστή χωρίζονται στις υποκατηγορίες (ή υποκλάσεις) όπως φαίνεται στη </w:t>
-      </w:r>
-      <w:r>
-        <w:rPr>
-          <w:lang w:val="el-GR"/>
-        </w:rPr>
-        <w:t>δεξιά</w:t>
-      </w:r>
-      <w:r>
-        <w:rPr>
-          <w:lang w:val="el-GR"/>
-        </w:rPr>
-        <w:t xml:space="preserve"> εικόνα.</w:t>
-      </w:r>
-    </w:p>
-    <w:p>
-      <w:pPr>
+        <w:t>Computer</w:t>
+      </w:r>
+    </w:p>
+    <w:p>
+      <w:pPr>
+        <w:rPr>
+          <w:lang w:val="el-GR"/>
+        </w:rPr>
+      </w:pPr>
+      <w:r>
+        <w:rPr>
+          <w:lang w:val="el-GR"/>
+        </w:rPr>
+        <w:t xml:space="preserve">Κάθε υπολογιστής μπορεί να είναι είτε φορητός είτε σταθερός. Οι υπολογιστές επίσης κατηγοριοποιούνται </w:t>
+      </w:r>
+      <w:r>
+        <w:rPr>
+          <w:lang w:val="el-GR"/>
+        </w:rPr>
+        <w:t>σε υπολογιστές γραφείου και υπολογιστές για παιχνίδι</w:t>
+      </w:r>
+      <w:r>
+        <w:rPr>
+          <w:lang w:val="el-GR"/>
+        </w:rPr>
+        <w:t>, ανάλογα με τις ικανότητες τους</w:t>
+      </w:r>
+      <w:r>
+        <w:rPr>
+          <w:lang w:val="el-GR"/>
+        </w:rPr>
+        <w:t>.</w:t>
+      </w:r>
+    </w:p>
+    <w:p>
+      <w:pPr>
+        <w:pStyle w:val="Heading4"/>
+      </w:pPr>
+      <w:proofErr w:type="spellStart"/>
+      <w:r>
+        <w:lastRenderedPageBreak/>
+        <w:t>ComputerComponent</w:t>
+      </w:r>
+      <w:proofErr w:type="spellEnd"/>
+    </w:p>
+    <w:p>
+      <w:pPr>
+        <w:rPr>
+          <w:lang w:val="el-GR"/>
+        </w:rPr>
+      </w:pPr>
+      <w:r>
         <w:rPr>
           <w:noProof/>
-          <w:lang w:val="el-GR"/>
-        </w:rPr>
-      </w:pPr>
-      <w:r>
-        <w:rPr>
-          <w:noProof/>
-          <w:lang w:val="el-GR"/>
         </w:rPr>
         <w:drawing>
-          <wp:anchor distT="0" distB="0" distL="114300" distR="114300" simplePos="0" relativeHeight="251665408" behindDoc="0" locked="0" layoutInCell="1" allowOverlap="1" wp14:anchorId="5B6B45C6" wp14:editId="02D66FAC">
+          <wp:anchor distT="0" distB="0" distL="114300" distR="114300" simplePos="0" relativeHeight="251664384" behindDoc="0" locked="0" layoutInCell="1" allowOverlap="1" wp14:anchorId="478B2D09" wp14:editId="7595F1D2">
             <wp:simplePos x="0" y="0"/>
             <wp:positionH relativeFrom="margin">
-              <wp:posOffset>0</wp:posOffset>
+              <wp:align>right</wp:align>
             </wp:positionH>
             <wp:positionV relativeFrom="paragraph">
-              <wp:posOffset>144145</wp:posOffset>
+              <wp:posOffset>7206</wp:posOffset>
             </wp:positionV>
-            <wp:extent cx="1876425" cy="676910"/>
-            <wp:effectExtent l="0" t="0" r="9525" b="8890"/>
+            <wp:extent cx="1983600" cy="1386000"/>
+            <wp:effectExtent l="0" t="0" r="0" b="5080"/>
             <wp:wrapSquare wrapText="bothSides"/>
-            <wp:docPr id="12" name="Picture 12"/>
+            <wp:docPr id="11" name="Picture 11"/>
             <wp:cNvGraphicFramePr>
               <a:graphicFrameLocks xmlns:a="http://schemas.openxmlformats.org/drawingml/2006/main" noChangeAspect="1"/>
             </wp:cNvGraphicFramePr>
@@ -1394,7 +1482,7 @@
               <a:graphicData uri="http://schemas.openxmlformats.org/drawingml/2006/picture">
                 <pic:pic xmlns:pic="http://schemas.openxmlformats.org/drawingml/2006/picture">
                   <pic:nvPicPr>
-                    <pic:cNvPr id="12" name="Picture 12"/>
+                    <pic:cNvPr id="11" name="Picture 11"/>
                     <pic:cNvPicPr/>
                   </pic:nvPicPr>
                   <pic:blipFill>
@@ -1412,7 +1500,7 @@
                   <pic:spPr>
                     <a:xfrm>
                       <a:off x="0" y="0"/>
-                      <a:ext cx="1876425" cy="676910"/>
+                      <a:ext cx="1983600" cy="1386000"/>
                     </a:xfrm>
                     <a:prstGeom prst="rect">
                       <a:avLst/>
@@ -1434,40 +1522,47 @@
         <w:rPr>
           <w:lang w:val="el-GR"/>
         </w:rPr>
-        <w:t>Αντίστοιχα, τα περιφερειακά υπολογιστή χωρίζονται σε πληκτρολόγια, οθόνες και ποντίκια, όπως φαίνεται αριστερά.</w:t>
-      </w:r>
-      <w:r>
+        <w:t xml:space="preserve">Τα εξαρτήματα υπολογιστή χωρίζονται στις υποκατηγορίες (υποκλάσεις) όπως φαίνεται στη </w:t>
+      </w:r>
+      <w:r>
+        <w:rPr>
+          <w:lang w:val="el-GR"/>
+        </w:rPr>
+        <w:t>δεξιά</w:t>
+      </w:r>
+      <w:r>
+        <w:rPr>
+          <w:lang w:val="el-GR"/>
+        </w:rPr>
+        <w:t xml:space="preserve"> εικόνα.</w:t>
+      </w:r>
+    </w:p>
+    <w:p>
+      <w:pPr>
+        <w:ind w:right="2839"/>
         <w:rPr>
           <w:noProof/>
           <w:lang w:val="el-GR"/>
         </w:rPr>
-        <w:t xml:space="preserve"> </w:t>
-      </w:r>
-    </w:p>
-    <w:p>
-      <w:pPr>
-        <w:pStyle w:val="Heading4"/>
+      </w:pPr>
+      <w:r>
         <w:rPr>
           <w:noProof/>
-        </w:rPr>
-      </w:pPr>
-      <w:r>
-        <w:rPr>
-          <w:noProof/>
+          <w:lang w:val="el-GR"/>
         </w:rPr>
         <w:drawing>
-          <wp:anchor distT="0" distB="0" distL="114300" distR="114300" simplePos="0" relativeHeight="251666432" behindDoc="0" locked="0" layoutInCell="1" allowOverlap="1" wp14:anchorId="6EECF888" wp14:editId="7E3E1A33">
+          <wp:anchor distT="0" distB="0" distL="114300" distR="114300" simplePos="0" relativeHeight="251665408" behindDoc="0" locked="0" layoutInCell="1" allowOverlap="1" wp14:anchorId="5B6B45C6" wp14:editId="15A90A27">
             <wp:simplePos x="0" y="0"/>
             <wp:positionH relativeFrom="margin">
-              <wp:align>right</wp:align>
+              <wp:align>left</wp:align>
             </wp:positionH>
             <wp:positionV relativeFrom="paragraph">
-              <wp:posOffset>186690</wp:posOffset>
+              <wp:posOffset>3810</wp:posOffset>
             </wp:positionV>
-            <wp:extent cx="1028700" cy="342900"/>
-            <wp:effectExtent l="0" t="0" r="0" b="0"/>
+            <wp:extent cx="2073275" cy="1410970"/>
+            <wp:effectExtent l="0" t="0" r="3175" b="0"/>
             <wp:wrapSquare wrapText="bothSides"/>
-            <wp:docPr id="13" name="Picture 13"/>
+            <wp:docPr id="12" name="Picture 12"/>
             <wp:cNvGraphicFramePr>
               <a:graphicFrameLocks xmlns:a="http://schemas.openxmlformats.org/drawingml/2006/main" noChangeAspect="1"/>
             </wp:cNvGraphicFramePr>
@@ -1475,7 +1570,7 @@
               <a:graphicData uri="http://schemas.openxmlformats.org/drawingml/2006/picture">
                 <pic:pic xmlns:pic="http://schemas.openxmlformats.org/drawingml/2006/picture">
                   <pic:nvPicPr>
-                    <pic:cNvPr id="1" name=""/>
+                    <pic:cNvPr id="12" name="Picture 12"/>
                     <pic:cNvPicPr/>
                   </pic:nvPicPr>
                   <pic:blipFill>
@@ -1493,7 +1588,7 @@
                   <pic:spPr>
                     <a:xfrm>
                       <a:off x="0" y="0"/>
-                      <a:ext cx="1028700" cy="342900"/>
+                      <a:ext cx="2073275" cy="1410970"/>
                     </a:xfrm>
                     <a:prstGeom prst="rect">
                       <a:avLst/>
@@ -1502,84 +1597,82 @@
                 </pic:pic>
               </a:graphicData>
             </a:graphic>
+            <wp14:sizeRelH relativeFrom="margin">
+              <wp14:pctWidth>0</wp14:pctWidth>
+            </wp14:sizeRelH>
+            <wp14:sizeRelV relativeFrom="margin">
+              <wp14:pctHeight>0</wp14:pctHeight>
+            </wp14:sizeRelV>
           </wp:anchor>
         </w:drawing>
       </w:r>
       <w:r>
         <w:rPr>
+          <w:lang w:val="el-GR"/>
+        </w:rPr>
+        <w:t>Αντίστοιχα, τα περιφερειακά υπολογιστή χωρίζονται σε πληκτρολόγια, οθόνες και ποντίκια, όπως φαίνεται αριστερά.</w:t>
+      </w:r>
+      <w:r>
+        <w:rPr>
           <w:noProof/>
-        </w:rPr>
-        <w:t>Panel</w:t>
-      </w:r>
-    </w:p>
-    <w:p>
-      <w:pPr>
+          <w:lang w:val="el-GR"/>
+        </w:rPr>
+        <w:t xml:space="preserve"> </w:t>
+      </w:r>
+    </w:p>
+    <w:p>
+      <w:pPr>
+        <w:pStyle w:val="Heading2"/>
+        <w:rPr>
+          <w:lang w:val="en-US"/>
+        </w:rPr>
+      </w:pPr>
+      <w:r>
+        <w:t>Δ</w:t>
+      </w:r>
+      <w:r>
+        <w:rPr>
+          <w:lang w:val="en-US"/>
+        </w:rPr>
+        <w:t xml:space="preserve">. </w:t>
+      </w:r>
+      <w:r>
+        <w:t>Ιδιότητες</w:t>
+      </w:r>
+    </w:p>
+    <w:p>
+      <w:pPr>
+        <w:pStyle w:val="Heading3"/>
+      </w:pPr>
+      <w:r>
+        <w:t xml:space="preserve">Ιδιότητες </w:t>
+      </w:r>
+      <w:r>
+        <w:t>Κλάσεων</w:t>
+      </w:r>
+    </w:p>
+    <w:p>
+      <w:pPr>
+        <w:pStyle w:val="Heading4"/>
+        <w:rPr>
+          <w:rStyle w:val="Heading4Char"/>
+        </w:rPr>
+      </w:pPr>
+      <w:r>
         <w:rPr>
           <w:noProof/>
-          <w:lang w:val="el-GR"/>
-        </w:rPr>
-      </w:pPr>
-      <w:r>
-        <w:rPr>
-          <w:noProof/>
-          <w:lang w:val="el-GR"/>
-        </w:rPr>
-        <w:t>Η τελευταία κλάση, η οποία ορίζε</w:t>
-      </w:r>
-      <w:r>
-        <w:rPr>
-          <w:noProof/>
-          <w:lang w:val="el-GR"/>
-        </w:rPr>
-        <w:t>ι</w:t>
-      </w:r>
-      <w:r>
-        <w:rPr>
-          <w:noProof/>
-          <w:lang w:val="el-GR"/>
-        </w:rPr>
-        <w:t xml:space="preserve"> </w:t>
-      </w:r>
-      <w:r>
-        <w:rPr>
-          <w:noProof/>
-        </w:rPr>
-        <w:t>Panels</w:t>
-      </w:r>
-      <w:r>
-        <w:rPr>
-          <w:noProof/>
-          <w:lang w:val="el-GR"/>
-        </w:rPr>
-        <w:t xml:space="preserve"> που εξοπλίζουν Τηλεοράσεις, αλλά και οθόνες υπολογιστών.</w:t>
-      </w:r>
-      <w:r>
-        <w:rPr>
-          <w:noProof/>
-          <w:lang w:val="el-GR"/>
-        </w:rPr>
-        <w:t xml:space="preserve"> </w:t>
-      </w:r>
-    </w:p>
-    <w:p>
-      <w:pPr>
-        <w:pStyle w:val="Heading3"/>
-      </w:pPr>
-      <w:r>
-        <w:rPr>
-          <w:noProof/>
         </w:rPr>
         <w:drawing>
-          <wp:anchor distT="0" distB="0" distL="114300" distR="114300" simplePos="0" relativeHeight="251667456" behindDoc="0" locked="0" layoutInCell="1" allowOverlap="1" wp14:anchorId="5F5A904C" wp14:editId="641E25CC">
+          <wp:anchor distT="107950" distB="107950" distL="114300" distR="114300" simplePos="0" relativeHeight="251667456" behindDoc="0" locked="0" layoutInCell="1" allowOverlap="1" wp14:anchorId="5F5A904C" wp14:editId="602B0CBA">
             <wp:simplePos x="0" y="0"/>
             <wp:positionH relativeFrom="margin">
-              <wp:posOffset>9525</wp:posOffset>
+              <wp:align>left</wp:align>
             </wp:positionH>
             <wp:positionV relativeFrom="paragraph">
-              <wp:posOffset>339725</wp:posOffset>
+              <wp:posOffset>161677</wp:posOffset>
             </wp:positionV>
-            <wp:extent cx="1666875" cy="3992245"/>
-            <wp:effectExtent l="0" t="0" r="9525" b="8255"/>
+            <wp:extent cx="1666800" cy="2210400"/>
+            <wp:effectExtent l="0" t="0" r="0" b="0"/>
             <wp:wrapSquare wrapText="bothSides"/>
             <wp:docPr id="14" name="Picture 14"/>
             <wp:cNvGraphicFramePr>
@@ -1607,7 +1700,7 @@
                   <pic:spPr>
                     <a:xfrm>
                       <a:off x="0" y="0"/>
-                      <a:ext cx="1666875" cy="3992245"/>
+                      <a:ext cx="1666800" cy="2210400"/>
                     </a:xfrm>
                     <a:prstGeom prst="rect">
                       <a:avLst/>
@@ -1625,113 +1718,188 @@
           </wp:anchor>
         </w:drawing>
       </w:r>
-      <w:r>
-        <w:t>Δ. Ιδιότητες κλάσεων</w:t>
-      </w:r>
-    </w:p>
-    <w:p>
-      <w:pPr>
-        <w:pStyle w:val="Heading4"/>
-      </w:pPr>
       <w:proofErr w:type="spellStart"/>
-      <w:r>
-        <w:rPr>
-          <w:rStyle w:val="Heading4Char"/>
-        </w:rPr>
-        <w:t>hasBattery</w:t>
-      </w:r>
-      <w:proofErr w:type="spellEnd"/>
-    </w:p>
-    <w:p>
-      <w:pPr>
-        <w:rPr>
-          <w:lang w:val="el-GR"/>
-        </w:rPr>
-      </w:pPr>
-      <w:r>
-        <w:rPr>
-          <w:lang w:val="el-GR"/>
-        </w:rPr>
-        <w:t xml:space="preserve">Ορίζει </w:t>
-      </w:r>
-      <w:r>
-        <w:rPr>
-          <w:lang w:val="el-GR"/>
-        </w:rPr>
-        <w:t>τη μπαταρία</w:t>
-      </w:r>
-      <w:r>
-        <w:rPr>
-          <w:lang w:val="el-GR"/>
-        </w:rPr>
-        <w:t xml:space="preserve"> </w:t>
-      </w:r>
-      <w:r>
-        <w:rPr>
-          <w:lang w:val="el-GR"/>
-        </w:rPr>
-        <w:t xml:space="preserve">που χρησιμοποιεί </w:t>
-      </w:r>
-      <w:r>
-        <w:rPr>
-          <w:lang w:val="el-GR"/>
-        </w:rPr>
-        <w:t>ένα λάπτοπ</w:t>
-      </w:r>
-      <w:r>
-        <w:rPr>
-          <w:lang w:val="el-GR"/>
-        </w:rPr>
-        <w:t xml:space="preserve">. </w:t>
-      </w:r>
-    </w:p>
-    <w:p>
-      <w:pPr>
-        <w:pStyle w:val="Heading4"/>
-        <w:rPr>
-          <w:rStyle w:val="Heading4Char"/>
-        </w:rPr>
-      </w:pPr>
-      <w:proofErr w:type="spellStart"/>
-      <w:r>
-        <w:rPr>
-          <w:rStyle w:val="Heading4Char"/>
-        </w:rPr>
-        <w:t>hasComponent</w:t>
-      </w:r>
-      <w:proofErr w:type="spellEnd"/>
-      <w:r>
-        <w:rPr>
-          <w:rStyle w:val="Heading4Char"/>
-        </w:rPr>
-        <w:t xml:space="preserve"> (</w:t>
-      </w:r>
       <w:r>
         <w:rPr>
           <w:rStyle w:val="Heading4Char"/>
           <w:lang w:val="en-US"/>
         </w:rPr>
-        <w:t>inverse</w:t>
-      </w:r>
-      <w:r>
-        <w:rPr>
-          <w:rStyle w:val="Heading4Char"/>
+        <w:t>hasComponent</w:t>
+      </w:r>
+      <w:proofErr w:type="spellEnd"/>
+    </w:p>
+    <w:p>
+      <w:r>
+        <w:rPr>
+          <w:lang w:val="el-GR"/>
+        </w:rPr>
+        <w:t>Περιγράφει τα χαρακτηριστικά ενός υπολογιστή.</w:t>
+      </w:r>
+      <w:r>
+        <w:rPr>
+          <w:lang w:val="el-GR"/>
+        </w:rPr>
+        <w:t xml:space="preserve"> Χωρίζεται σε υποκλάσεις ξεχωριστών σχέσεων για το κάθε εξάρτημα.</w:t>
+      </w:r>
+      <w:r>
+        <w:rPr>
+          <w:lang w:val="el-GR"/>
         </w:rPr>
         <w:t xml:space="preserve"> </w:t>
       </w:r>
       <w:r>
+        <w:rPr>
+          <w:lang w:val="el-GR"/>
+        </w:rPr>
+        <w:t>Συγκεκριμένα</w:t>
+      </w:r>
+      <w:r>
+        <w:rPr>
+          <w:lang w:val="el-GR"/>
+        </w:rPr>
+        <w:t xml:space="preserve">, </w:t>
+      </w:r>
+      <w:r>
+        <w:rPr>
+          <w:lang w:val="el-GR"/>
+        </w:rPr>
+        <w:t>το</w:t>
+      </w:r>
+      <w:r>
+        <w:rPr>
+          <w:lang w:val="el-GR"/>
+        </w:rPr>
+        <w:t xml:space="preserve"> </w:t>
+      </w:r>
+      <w:proofErr w:type="spellStart"/>
+      <w:r>
+        <w:t>hasMotherboard</w:t>
+      </w:r>
+      <w:proofErr w:type="spellEnd"/>
+      <w:r>
+        <w:rPr>
+          <w:lang w:val="el-GR"/>
+        </w:rPr>
+        <w:t xml:space="preserve"> </w:t>
+      </w:r>
+      <w:r>
+        <w:rPr>
+          <w:lang w:val="el-GR"/>
+        </w:rPr>
+        <w:t>αποτελεί</w:t>
+      </w:r>
+      <w:r>
+        <w:rPr>
+          <w:lang w:val="el-GR"/>
+        </w:rPr>
+        <w:t xml:space="preserve"> </w:t>
+      </w:r>
+      <w:r>
+        <w:rPr>
+          <w:b/>
+          <w:bCs/>
+        </w:rPr>
+        <w:t>functional</w:t>
+      </w:r>
+      <w:r>
+        <w:rPr>
+          <w:lang w:val="el-GR"/>
+        </w:rPr>
+        <w:t xml:space="preserve"> </w:t>
+      </w:r>
+      <w:r>
+        <w:t>object</w:t>
+      </w:r>
+      <w:r>
+        <w:rPr>
+          <w:lang w:val="el-GR"/>
+        </w:rPr>
+        <w:t xml:space="preserve"> </w:t>
+      </w:r>
+      <w:r>
+        <w:t>property</w:t>
+      </w:r>
+      <w:r>
+        <w:rPr>
+          <w:lang w:val="el-GR"/>
+        </w:rPr>
+        <w:t xml:space="preserve">, </w:t>
+      </w:r>
+      <w:r>
+        <w:rPr>
+          <w:lang w:val="el-GR"/>
+        </w:rPr>
+        <w:t>καθώς</w:t>
+      </w:r>
+      <w:r>
+        <w:rPr>
+          <w:lang w:val="el-GR"/>
+        </w:rPr>
+        <w:t xml:space="preserve"> </w:t>
+      </w:r>
+      <w:r>
+        <w:rPr>
+          <w:lang w:val="el-GR"/>
+        </w:rPr>
+        <w:t>κάθε υπολογιστής έχει μία μητρική κάρτα.</w:t>
+      </w:r>
+      <w:r>
+        <w:rPr>
+          <w:lang w:val="el-GR"/>
+        </w:rPr>
+        <w:t xml:space="preserve"> Αντίστοιχα</w:t>
+      </w:r>
+      <w:r>
+        <w:t xml:space="preserve">, </w:t>
+      </w:r>
+      <w:r>
+        <w:rPr>
+          <w:lang w:val="el-GR"/>
+        </w:rPr>
+        <w:t>η</w:t>
+      </w:r>
+      <w:r>
+        <w:t xml:space="preserve"> </w:t>
+      </w:r>
+      <w:proofErr w:type="spellStart"/>
+      <w:r>
+        <w:t>isMotherboardOfComputer</w:t>
+      </w:r>
+      <w:proofErr w:type="spellEnd"/>
+      <w:r>
+        <w:t xml:space="preserve"> (inverse)</w:t>
+      </w:r>
+      <w:r>
+        <w:t xml:space="preserve"> </w:t>
+      </w:r>
+      <w:r>
+        <w:rPr>
+          <w:lang w:val="el-GR"/>
+        </w:rPr>
+        <w:t>είναι</w:t>
+      </w:r>
+      <w:r>
+        <w:t xml:space="preserve"> </w:t>
+      </w:r>
+      <w:r>
+        <w:rPr>
+          <w:b/>
+          <w:bCs/>
+        </w:rPr>
+        <w:t>Inverse Functional</w:t>
+      </w:r>
+      <w:r>
+        <w:t>.</w:t>
+      </w:r>
+    </w:p>
+    <w:p>
+      <w:pPr>
+        <w:pStyle w:val="Heading4"/>
         <w:rPr>
           <w:rStyle w:val="Heading4Char"/>
           <w:lang w:val="en-US"/>
         </w:rPr>
-        <w:t>of</w:t>
-      </w:r>
-      <w:r>
-        <w:rPr>
-          <w:rStyle w:val="Heading4Char"/>
-        </w:rPr>
-        <w:t xml:space="preserve"> </w:t>
-      </w:r>
+      </w:pPr>
       <w:proofErr w:type="spellStart"/>
       <w:r>
         <w:rPr>
@@ -1744,6 +1912,58 @@
       <w:r>
         <w:rPr>
           <w:rStyle w:val="Heading4Char"/>
+          <w:lang w:val="en-US"/>
+        </w:rPr>
+        <w:t xml:space="preserve"> (</w:t>
+      </w:r>
+      <w:r>
+        <w:rPr>
+          <w:rStyle w:val="Heading4Char"/>
+          <w:lang w:val="en-US"/>
+        </w:rPr>
+        <w:t>inverse</w:t>
+      </w:r>
+      <w:r>
+        <w:rPr>
+          <w:rStyle w:val="Heading4Char"/>
+          <w:lang w:val="en-US"/>
+        </w:rPr>
+        <w:t xml:space="preserve"> </w:t>
+      </w:r>
+      <w:r>
+        <w:rPr>
+          <w:rStyle w:val="Heading4Char"/>
+          <w:lang w:val="en-US"/>
+        </w:rPr>
+        <w:t>of</w:t>
+      </w:r>
+      <w:r>
+        <w:rPr>
+          <w:rStyle w:val="Heading4Char"/>
+          <w:lang w:val="en-US"/>
+        </w:rPr>
+        <w:t xml:space="preserve"> </w:t>
+      </w:r>
+      <w:proofErr w:type="spellStart"/>
+      <w:r>
+        <w:rPr>
+          <w:rStyle w:val="Heading4Char"/>
+          <w:lang w:val="en-US"/>
+        </w:rPr>
+        <w:t>h</w:t>
+      </w:r>
+      <w:r>
+        <w:rPr>
+          <w:rStyle w:val="Heading4Char"/>
+          <w:lang w:val="en-US"/>
+        </w:rPr>
+        <w:t>asComponent</w:t>
+      </w:r>
+      <w:proofErr w:type="spellEnd"/>
+      <w:r>
+        <w:rPr>
+          <w:rStyle w:val="Heading4Char"/>
+          <w:lang w:val="en-US"/>
         </w:rPr>
         <w:t>)</w:t>
       </w:r>
@@ -1758,469 +1978,720 @@
         <w:rPr>
           <w:lang w:val="el-GR"/>
         </w:rPr>
-        <w:t>Περιγράφει τα χαρακτηριστικά ενός υπολογιστή.</w:t>
-      </w:r>
-      <w:r>
-        <w:rPr>
-          <w:lang w:val="el-GR"/>
-        </w:rPr>
-        <w:t xml:space="preserve"> Χωρίζεται σε υποκλάσεις ξεχωριστών σχέσεων για το κάθε εξάρτημα.</w:t>
+        <w:t>Ορίζει ότι ένα εξάρτημα βρίσκεται σε κά</w:t>
+      </w:r>
+      <w:r>
+        <w:rPr>
+          <w:lang w:val="el-GR"/>
+        </w:rPr>
+        <w:t>πο</w:t>
+      </w:r>
+      <w:r>
+        <w:rPr>
+          <w:lang w:val="el-GR"/>
+        </w:rPr>
+        <w:t>ιον υπολογιστή.</w:t>
+      </w:r>
+      <w:r>
+        <w:rPr>
+          <w:lang w:val="el-GR"/>
+        </w:rPr>
+        <w:t xml:space="preserve"> </w:t>
       </w:r>
     </w:p>
     <w:p>
       <w:pPr>
         <w:pStyle w:val="Heading4"/>
+        <w:rPr>
+          <w:lang w:val="en-US"/>
+        </w:rPr>
       </w:pPr>
       <w:proofErr w:type="spellStart"/>
       <w:r>
+        <w:rPr>
+          <w:lang w:val="en-US"/>
+        </w:rPr>
+        <w:t>hasPersonnel</w:t>
+      </w:r>
+      <w:proofErr w:type="spellEnd"/>
+      <w:r>
+        <w:rPr>
+          <w:lang w:val="en-US"/>
+        </w:rPr>
+        <w:t xml:space="preserve"> </w:t>
+      </w:r>
+    </w:p>
+    <w:p>
+      <w:pPr>
+        <w:rPr>
+          <w:lang w:val="el-GR"/>
+        </w:rPr>
+      </w:pPr>
+      <w:r>
+        <w:rPr>
+          <w:lang w:val="el-GR"/>
+        </w:rPr>
+        <w:t>Ορίζει</w:t>
+      </w:r>
+      <w:r>
+        <w:rPr>
+          <w:lang w:val="el-GR"/>
+        </w:rPr>
+        <w:t xml:space="preserve"> </w:t>
+      </w:r>
+      <w:r>
+        <w:rPr>
+          <w:lang w:val="el-GR"/>
+        </w:rPr>
+        <w:t>το</w:t>
+      </w:r>
+      <w:r>
+        <w:rPr>
+          <w:lang w:val="el-GR"/>
+        </w:rPr>
+        <w:t xml:space="preserve"> </w:t>
+      </w:r>
+      <w:r>
+        <w:rPr>
+          <w:lang w:val="el-GR"/>
+        </w:rPr>
+        <w:t>προσωπικό</w:t>
+      </w:r>
+      <w:r>
+        <w:rPr>
+          <w:lang w:val="el-GR"/>
+        </w:rPr>
+        <w:t xml:space="preserve"> </w:t>
+      </w:r>
+      <w:r>
+        <w:rPr>
+          <w:lang w:val="el-GR"/>
+        </w:rPr>
+        <w:t>κάποιου</w:t>
+      </w:r>
+      <w:r>
+        <w:rPr>
+          <w:lang w:val="el-GR"/>
+        </w:rPr>
+        <w:t xml:space="preserve"> </w:t>
+      </w:r>
+      <w:r>
+        <w:rPr>
+          <w:lang w:val="el-GR"/>
+        </w:rPr>
+        <w:t>καταστήματος</w:t>
+      </w:r>
+      <w:r>
+        <w:rPr>
+          <w:lang w:val="el-GR"/>
+        </w:rPr>
+        <w:t xml:space="preserve">. </w:t>
+      </w:r>
+    </w:p>
+    <w:p>
+      <w:pPr>
+        <w:pStyle w:val="Heading4"/>
+        <w:rPr>
+          <w:lang w:val="en-US"/>
+        </w:rPr>
+      </w:pPr>
+      <w:proofErr w:type="spellStart"/>
+      <w:r>
+        <w:rPr>
+          <w:lang w:val="en-US"/>
+        </w:rPr>
+        <w:t>isWorkingAtStore</w:t>
+      </w:r>
+      <w:proofErr w:type="spellEnd"/>
+      <w:r>
+        <w:rPr>
+          <w:lang w:val="en-US"/>
+        </w:rPr>
+        <w:t xml:space="preserve"> </w:t>
+      </w:r>
+      <w:r>
+        <w:rPr>
+          <w:lang w:val="en-US"/>
+        </w:rPr>
+        <w:t>(</w:t>
+      </w:r>
+      <w:r>
+        <w:rPr>
+          <w:lang w:val="en-US"/>
+        </w:rPr>
+        <w:t>inverse</w:t>
+      </w:r>
+      <w:r>
+        <w:rPr>
+          <w:lang w:val="en-US"/>
+        </w:rPr>
+        <w:t xml:space="preserve"> </w:t>
+      </w:r>
+      <w:r>
+        <w:rPr>
+          <w:lang w:val="en-US"/>
+        </w:rPr>
+        <w:t>of</w:t>
+      </w:r>
+      <w:r>
+        <w:rPr>
+          <w:lang w:val="en-US"/>
+        </w:rPr>
+        <w:t xml:space="preserve"> </w:t>
+      </w:r>
+      <w:proofErr w:type="spellStart"/>
+      <w:r>
+        <w:rPr>
+          <w:lang w:val="en-US"/>
+        </w:rPr>
+        <w:t>hasPersonnel</w:t>
+      </w:r>
+      <w:proofErr w:type="spellEnd"/>
+      <w:r>
+        <w:rPr>
+          <w:lang w:val="en-US"/>
+        </w:rPr>
+        <w:t>)</w:t>
+      </w:r>
+    </w:p>
+    <w:p>
+      <w:pPr>
+        <w:rPr>
+          <w:lang w:val="el-GR"/>
+        </w:rPr>
+      </w:pPr>
+      <w:r>
+        <w:rPr>
+          <w:lang w:val="el-GR"/>
+        </w:rPr>
+        <w:t>Ορίζει</w:t>
+      </w:r>
+      <w:r>
+        <w:rPr>
+          <w:lang w:val="el-GR"/>
+        </w:rPr>
+        <w:t xml:space="preserve"> </w:t>
+      </w:r>
+      <w:r>
+        <w:rPr>
+          <w:lang w:val="el-GR"/>
+        </w:rPr>
+        <w:t>το</w:t>
+      </w:r>
+      <w:r>
+        <w:rPr>
+          <w:lang w:val="el-GR"/>
+        </w:rPr>
+        <w:t xml:space="preserve"> </w:t>
+      </w:r>
+      <w:r>
+        <w:rPr>
+          <w:lang w:val="el-GR"/>
+        </w:rPr>
+        <w:t>κατάστημα στο οποίο δουλεύει ένας εργαζόμενος.</w:t>
+      </w:r>
+    </w:p>
+    <w:p>
+      <w:pPr>
+        <w:pStyle w:val="Heading4"/>
+        <w:rPr>
+          <w:lang w:val="en-US"/>
+        </w:rPr>
+      </w:pPr>
+      <w:proofErr w:type="spellStart"/>
+      <w:r>
+        <w:rPr>
+          <w:lang w:val="en-US"/>
+        </w:rPr>
         <w:t>hasManager</w:t>
       </w:r>
       <w:proofErr w:type="spellEnd"/>
-      <w:r>
-        <w:t xml:space="preserve"> (</w:t>
-      </w:r>
+    </w:p>
+    <w:p>
+      <w:pPr>
+        <w:rPr>
+          <w:lang w:val="el-GR"/>
+        </w:rPr>
+      </w:pPr>
+      <w:r>
+        <w:rPr>
+          <w:lang w:val="el-GR"/>
+        </w:rPr>
+        <w:t xml:space="preserve">Ορίζει τον διευθυντή κάποιου καταστήματος. </w:t>
+      </w:r>
+      <w:r>
+        <w:rPr>
+          <w:b/>
+          <w:bCs/>
+        </w:rPr>
+        <w:t>Functional</w:t>
+      </w:r>
+      <w:r>
+        <w:rPr>
+          <w:lang w:val="el-GR"/>
+        </w:rPr>
+        <w:t xml:space="preserve">, </w:t>
+      </w:r>
+      <w:r>
+        <w:rPr>
+          <w:lang w:val="el-GR"/>
+        </w:rPr>
+        <w:t>αφού</w:t>
+      </w:r>
+      <w:r>
+        <w:rPr>
+          <w:lang w:val="el-GR"/>
+        </w:rPr>
+        <w:t xml:space="preserve"> κάθε κατάστημα έχει έναν διευθυντή.</w:t>
+      </w:r>
+    </w:p>
+    <w:p>
+      <w:pPr>
+        <w:pStyle w:val="Heading4"/>
+      </w:pPr>
       <w:proofErr w:type="spellStart"/>
       <w:r>
+        <w:t>isManager</w:t>
+      </w:r>
+      <w:proofErr w:type="spellEnd"/>
+      <w:r>
+        <w:t xml:space="preserve"> </w:t>
+      </w:r>
+      <w:r>
+        <w:t>(</w:t>
+      </w:r>
+      <w:r>
         <w:t>inverse</w:t>
       </w:r>
+      <w:r>
+        <w:t xml:space="preserve"> </w:t>
+      </w:r>
+      <w:r>
+        <w:t>of</w:t>
+      </w:r>
+      <w:r>
+        <w:t xml:space="preserve"> </w:t>
+      </w:r>
+      <w:proofErr w:type="spellStart"/>
+      <w:r>
+        <w:t>hasManage</w:t>
+      </w:r>
+      <w:r>
+        <w:t>r</w:t>
+      </w:r>
       <w:proofErr w:type="spellEnd"/>
       <w:r>
-        <w:t xml:space="preserve"> of </w:t>
-      </w:r>
+        <w:t>)</w:t>
+      </w:r>
+    </w:p>
+    <w:p>
+      <w:r>
+        <w:rPr>
+          <w:lang w:val="el-GR"/>
+        </w:rPr>
+        <w:t>Ορίζει</w:t>
+      </w:r>
+      <w:r>
+        <w:rPr>
+          <w:lang w:val="el-GR"/>
+        </w:rPr>
+        <w:t xml:space="preserve"> </w:t>
+      </w:r>
+      <w:r>
+        <w:rPr>
+          <w:lang w:val="el-GR"/>
+        </w:rPr>
+        <w:t>το</w:t>
+      </w:r>
+      <w:r>
+        <w:rPr>
+          <w:lang w:val="el-GR"/>
+        </w:rPr>
+        <w:t xml:space="preserve"> </w:t>
+      </w:r>
+      <w:r>
+        <w:rPr>
+          <w:lang w:val="el-GR"/>
+        </w:rPr>
+        <w:t>κατάστημα</w:t>
+      </w:r>
+      <w:r>
+        <w:rPr>
+          <w:lang w:val="el-GR"/>
+        </w:rPr>
+        <w:t xml:space="preserve"> </w:t>
+      </w:r>
+      <w:r>
+        <w:rPr>
+          <w:lang w:val="el-GR"/>
+        </w:rPr>
+        <w:t xml:space="preserve">το οποίο διευθύνει ένας διευθυντής. </w:t>
+      </w:r>
+      <w:r>
+        <w:rPr>
+          <w:b/>
+          <w:bCs/>
+        </w:rPr>
+        <w:t>Inverse Functional</w:t>
+      </w:r>
+      <w:r>
+        <w:t>.</w:t>
+      </w:r>
+    </w:p>
+    <w:p>
+      <w:pPr>
+        <w:pStyle w:val="Heading4"/>
+        <w:rPr>
+          <w:lang w:val="en-US"/>
+        </w:rPr>
+      </w:pPr>
       <w:proofErr w:type="spellStart"/>
       <w:r>
-        <w:t>isManager</w:t>
+        <w:rPr>
+          <w:lang w:val="en-US"/>
+        </w:rPr>
+        <w:lastRenderedPageBreak/>
+        <w:t>hasSupervisor</w:t>
       </w:r>
       <w:proofErr w:type="spellEnd"/>
       <w:r>
+        <w:rPr>
+          <w:lang w:val="en-US"/>
+        </w:rPr>
+        <w:t xml:space="preserve"> </w:t>
+      </w:r>
+    </w:p>
+    <w:p>
+      <w:pPr>
+        <w:rPr>
+          <w:lang w:val="el-GR"/>
+        </w:rPr>
+      </w:pPr>
+      <w:r>
+        <w:rPr>
+          <w:lang w:val="el-GR"/>
+        </w:rPr>
+        <w:t>Υποδεικνύει τους ανώτερους κάποιου εργαζομένου.</w:t>
+      </w:r>
+      <w:r>
+        <w:rPr>
+          <w:lang w:val="el-GR"/>
+        </w:rPr>
+        <w:t xml:space="preserve"> </w:t>
+      </w:r>
+      <w:r>
+        <w:rPr>
+          <w:b/>
+          <w:bCs/>
+        </w:rPr>
+        <w:t>Transitive</w:t>
+      </w:r>
+      <w:r>
+        <w:rPr>
+          <w:lang w:val="el-GR"/>
+        </w:rPr>
+        <w:t xml:space="preserve">, </w:t>
+      </w:r>
+      <w:r>
+        <w:rPr>
+          <w:lang w:val="el-GR"/>
+        </w:rPr>
+        <w:t>εφόσον</w:t>
+      </w:r>
+      <w:r>
+        <w:rPr>
+          <w:lang w:val="el-GR"/>
+        </w:rPr>
+        <w:t xml:space="preserve"> </w:t>
+      </w:r>
+      <w:r>
+        <w:rPr>
+          <w:lang w:val="el-GR"/>
+        </w:rPr>
+        <w:t>αν</w:t>
+      </w:r>
+      <w:r>
+        <w:rPr>
+          <w:lang w:val="el-GR"/>
+        </w:rPr>
+        <w:t xml:space="preserve"> </w:t>
+      </w:r>
+      <w:r>
+        <w:rPr>
+          <w:lang w:val="el-GR"/>
+        </w:rPr>
+        <w:t xml:space="preserve">κάποιος εργαζόμενος α είναι ανώτερος του εργαζόμενου β και ο β είναι ανώτερος του γ, τότε ο α είναι ανώτερος </w:t>
+      </w:r>
+      <w:r>
+        <w:rPr>
+          <w:lang w:val="el-GR"/>
+        </w:rPr>
+        <w:t xml:space="preserve">και </w:t>
+      </w:r>
+      <w:r>
+        <w:rPr>
+          <w:lang w:val="el-GR"/>
+        </w:rPr>
+        <w:t>του γ.</w:t>
+      </w:r>
+    </w:p>
+    <w:p>
+      <w:pPr>
+        <w:pStyle w:val="Heading4"/>
+        <w:rPr>
+          <w:lang w:val="en-US"/>
+        </w:rPr>
+      </w:pPr>
+      <w:proofErr w:type="spellStart"/>
+      <w:r>
+        <w:rPr>
+          <w:lang w:val="en-US"/>
+        </w:rPr>
+        <w:t>isSupervisorOf</w:t>
+      </w:r>
+      <w:proofErr w:type="spellEnd"/>
+      <w:r>
+        <w:rPr>
+          <w:lang w:val="en-US"/>
+        </w:rPr>
+        <w:t xml:space="preserve"> </w:t>
+      </w:r>
+      <w:r>
+        <w:rPr>
+          <w:lang w:val="en-US"/>
+        </w:rPr>
+        <w:t>(</w:t>
+      </w:r>
+      <w:r>
+        <w:rPr>
+          <w:lang w:val="en-US"/>
+        </w:rPr>
+        <w:t>inverse</w:t>
+      </w:r>
+      <w:r>
+        <w:rPr>
+          <w:lang w:val="en-US"/>
+        </w:rPr>
+        <w:t xml:space="preserve"> </w:t>
+      </w:r>
+      <w:r>
+        <w:rPr>
+          <w:lang w:val="en-US"/>
+        </w:rPr>
+        <w:t>of</w:t>
+      </w:r>
+      <w:r>
+        <w:rPr>
+          <w:lang w:val="en-US"/>
+        </w:rPr>
+        <w:t xml:space="preserve"> </w:t>
+      </w:r>
+      <w:proofErr w:type="spellStart"/>
+      <w:r>
+        <w:rPr>
+          <w:lang w:val="en-US"/>
+        </w:rPr>
+        <w:t>hasSupervisor</w:t>
+      </w:r>
+      <w:proofErr w:type="spellEnd"/>
+      <w:r>
+        <w:rPr>
+          <w:lang w:val="en-US"/>
+        </w:rPr>
         <w:t>)</w:t>
       </w:r>
     </w:p>
     <w:p>
-      <w:pPr>
-        <w:rPr>
-          <w:lang w:val="el-GR"/>
-        </w:rPr>
-      </w:pPr>
-      <w:r>
-        <w:rPr>
-          <w:lang w:val="el-GR"/>
-        </w:rPr>
-        <w:t xml:space="preserve">Ορίζει τον διευθυντή κάποιου καταστήματος. </w:t>
-      </w:r>
-      <w:r>
-        <w:t>Functional</w:t>
-      </w:r>
-      <w:r>
-        <w:rPr>
-          <w:lang w:val="el-GR"/>
-        </w:rPr>
-        <w:t xml:space="preserve">, </w:t>
-      </w:r>
-      <w:r>
-        <w:rPr>
-          <w:lang w:val="el-GR"/>
-        </w:rPr>
-        <w:t>αφού</w:t>
-      </w:r>
-      <w:r>
-        <w:rPr>
-          <w:lang w:val="el-GR"/>
-        </w:rPr>
-        <w:t xml:space="preserve"> κάθε κατάστημα έχει έναν διευθυντή.</w:t>
+      <w:r>
+        <w:rPr>
+          <w:lang w:val="el-GR"/>
+        </w:rPr>
+        <w:t xml:space="preserve">Υποδεικνύει ποιοι είναι οι εργαζόμενοι από τους οποίους είναι ανώτερος ένας εργαζόμενος. </w:t>
+      </w:r>
+      <w:r>
+        <w:rPr>
+          <w:b/>
+          <w:bCs/>
+        </w:rPr>
+        <w:t>Transitive</w:t>
+      </w:r>
+      <w:r>
+        <w:t>.</w:t>
+      </w:r>
+    </w:p>
+    <w:p>
+      <w:proofErr w:type="spellStart"/>
+      <w:r>
+        <w:t>isCompatibleWith</w:t>
+      </w:r>
+      <w:proofErr w:type="spellEnd"/>
+    </w:p>
+    <w:p>
+      <w:pPr>
+        <w:rPr>
+          <w:lang w:val="el-GR"/>
+        </w:rPr>
+      </w:pPr>
+      <w:r>
+        <w:rPr>
+          <w:lang w:val="el-GR"/>
+        </w:rPr>
+        <w:t>Υποδεικνύει ότι ένα εξάρτημα υπολογιστή είναι συμβατό με ένα άλλο.</w:t>
+      </w:r>
+      <w:r>
+        <w:rPr>
+          <w:lang w:val="el-GR"/>
+        </w:rPr>
+        <w:t xml:space="preserve"> </w:t>
+      </w:r>
+      <w:r>
+        <w:rPr>
+          <w:b/>
+          <w:bCs/>
+        </w:rPr>
+        <w:t>Symmetric</w:t>
+      </w:r>
+      <w:r>
+        <w:t xml:space="preserve"> &amp; </w:t>
+      </w:r>
+      <w:r>
+        <w:rPr>
+          <w:b/>
+          <w:bCs/>
+        </w:rPr>
+        <w:t>Transitive</w:t>
+      </w:r>
+      <w:r>
+        <w:t xml:space="preserve"> </w:t>
+      </w:r>
+      <w:r>
+        <w:rPr>
+          <w:lang w:val="el-GR"/>
+        </w:rPr>
+        <w:t>ιδιότητα.</w:t>
       </w:r>
     </w:p>
     <w:p>
       <w:pPr>
         <w:pStyle w:val="Heading4"/>
       </w:pPr>
+      <w:r>
+        <w:rPr>
+          <w:lang w:val="en-US"/>
+        </w:rPr>
+        <w:t>sells</w:t>
+      </w:r>
+    </w:p>
+    <w:p>
+      <w:r>
+        <w:rPr>
+          <w:lang w:val="el-GR"/>
+        </w:rPr>
+        <w:t>Υποδεικνύει ότι κάποιο μαγαζί πουλάει κάποιο προϊόν.</w:t>
+      </w:r>
+    </w:p>
+    <w:p>
+      <w:pPr>
+        <w:pStyle w:val="Heading4"/>
+      </w:pPr>
       <w:proofErr w:type="spellStart"/>
       <w:r>
+        <w:t>isSoldBy</w:t>
+      </w:r>
+      <w:proofErr w:type="spellEnd"/>
+      <w:r>
+        <w:t xml:space="preserve"> (inverse of sells)</w:t>
+      </w:r>
+    </w:p>
+    <w:p>
+      <w:pPr>
+        <w:rPr>
+          <w:lang w:val="el-GR"/>
+        </w:rPr>
+      </w:pPr>
+      <w:r>
+        <w:rPr>
+          <w:lang w:val="el-GR"/>
+        </w:rPr>
+        <w:t>Ορίζει το μαγαζί στο οποίο πωλείται ένα προϊόν.</w:t>
+      </w:r>
+    </w:p>
+    <w:p>
+      <w:pPr>
+        <w:pStyle w:val="Heading4"/>
+      </w:pPr>
+      <w:proofErr w:type="spellStart"/>
+      <w:r>
         <w:rPr>
           <w:lang w:val="en-US"/>
         </w:rPr>
-        <w:t>hasPanel</w:t>
+        <w:t>worksWith</w:t>
       </w:r>
       <w:proofErr w:type="spellEnd"/>
-      <w:r>
-        <w:t xml:space="preserve"> (</w:t>
-      </w:r>
-      <w:r>
-        <w:rPr>
-          <w:lang w:val="en-US"/>
-        </w:rPr>
-        <w:t>inverse</w:t>
-      </w:r>
-      <w:r>
+    </w:p>
+    <w:p>
+      <w:pPr>
+        <w:rPr>
+          <w:lang w:val="el-GR"/>
+        </w:rPr>
+      </w:pPr>
+      <w:r>
+        <w:rPr>
+          <w:lang w:val="el-GR"/>
+        </w:rPr>
+        <w:t xml:space="preserve">Υποδεικνύει ότι κάποιος εργαζόμενος δουλεύει με κάποιον άλλον εργαζόμενο. </w:t>
+      </w:r>
+      <w:r>
+        <w:rPr>
+          <w:b/>
+          <w:bCs/>
+        </w:rPr>
+        <w:t>Symmetric</w:t>
+      </w:r>
+      <w:r>
+        <w:rPr>
+          <w:lang w:val="el-GR"/>
+        </w:rPr>
         <w:t xml:space="preserve"> </w:t>
       </w:r>
       <w:r>
         <w:rPr>
-          <w:lang w:val="en-US"/>
-        </w:rPr>
-        <w:t>of</w:t>
-      </w:r>
-      <w:r>
+          <w:lang w:val="el-GR"/>
+        </w:rPr>
+        <w:t>ιδιότητα</w:t>
+      </w:r>
+      <w:r>
+        <w:rPr>
+          <w:lang w:val="el-GR"/>
+        </w:rPr>
+        <w:t>.</w:t>
+      </w:r>
+      <w:r>
+        <w:rPr>
+          <w:noProof/>
+          <w:lang w:val="el-GR"/>
+        </w:rPr>
         <w:t xml:space="preserve"> </w:t>
       </w:r>
-      <w:proofErr w:type="spellStart"/>
-      <w:r>
-        <w:rPr>
-          <w:lang w:val="en-US"/>
-        </w:rPr>
-        <w:t>isPanelOf</w:t>
-      </w:r>
-      <w:proofErr w:type="spellEnd"/>
-      <w:r>
-        <w:t>)</w:t>
-      </w:r>
-    </w:p>
-    <w:p>
-      <w:r>
-        <w:rPr>
-          <w:lang w:val="el-GR"/>
-        </w:rPr>
-        <w:t xml:space="preserve">Ορίζει </w:t>
-      </w:r>
-      <w:r>
-        <w:rPr>
-          <w:lang w:val="el-GR"/>
-        </w:rPr>
-        <w:t>το</w:t>
-      </w:r>
-      <w:r>
-        <w:rPr>
-          <w:lang w:val="el-GR"/>
-        </w:rPr>
-        <w:t xml:space="preserve"> </w:t>
-      </w:r>
-      <w:r>
-        <w:t>panel</w:t>
-      </w:r>
-      <w:r>
-        <w:rPr>
-          <w:lang w:val="el-GR"/>
-        </w:rPr>
-        <w:t xml:space="preserve"> με το οποίο</w:t>
-      </w:r>
-      <w:r>
-        <w:rPr>
-          <w:lang w:val="el-GR"/>
-        </w:rPr>
-        <w:t xml:space="preserve"> </w:t>
-      </w:r>
-      <w:r>
-        <w:rPr>
-          <w:lang w:val="el-GR"/>
-        </w:rPr>
-        <w:t>εξοπλίζεται</w:t>
-      </w:r>
-      <w:r>
-        <w:rPr>
-          <w:lang w:val="el-GR"/>
-        </w:rPr>
-        <w:t xml:space="preserve"> μία</w:t>
-      </w:r>
-      <w:r>
-        <w:rPr>
-          <w:lang w:val="el-GR"/>
-        </w:rPr>
-        <w:t xml:space="preserve"> </w:t>
-      </w:r>
-      <w:r>
-        <w:rPr>
-          <w:lang w:val="el-GR"/>
-        </w:rPr>
-        <w:t>τηλεόραση ή μία οθόνη υπολογιστή</w:t>
-      </w:r>
-      <w:r>
-        <w:rPr>
-          <w:lang w:val="el-GR"/>
-        </w:rPr>
-        <w:t>.</w:t>
-      </w:r>
-      <w:r>
-        <w:rPr>
-          <w:lang w:val="el-GR"/>
-        </w:rPr>
-        <w:t xml:space="preserve"> </w:t>
-      </w:r>
-      <w:r>
-        <w:t>F</w:t>
-      </w:r>
-      <w:r>
-        <w:t>unctional</w:t>
-      </w:r>
-      <w:r>
-        <w:t>.</w:t>
-      </w:r>
-    </w:p>
-    <w:p>
-      <w:pPr>
-        <w:pStyle w:val="Heading4"/>
-        <w:rPr>
-          <w:lang w:val="en-US"/>
-        </w:rPr>
-      </w:pPr>
-      <w:proofErr w:type="spellStart"/>
-      <w:r>
-        <w:rPr>
-          <w:lang w:val="en-US"/>
-        </w:rPr>
-        <w:t>hasPersonnel</w:t>
-      </w:r>
-      <w:proofErr w:type="spellEnd"/>
-      <w:r>
-        <w:rPr>
-          <w:lang w:val="en-US"/>
-        </w:rPr>
-        <w:t xml:space="preserve"> (inverse of </w:t>
-      </w:r>
-      <w:proofErr w:type="spellStart"/>
-      <w:r>
-        <w:rPr>
-          <w:lang w:val="en-US"/>
-        </w:rPr>
-        <w:t>isWorkingAtStore</w:t>
-      </w:r>
-      <w:proofErr w:type="spellEnd"/>
-      <w:r>
-        <w:rPr>
-          <w:lang w:val="en-US"/>
-        </w:rPr>
-        <w:t>)</w:t>
-      </w:r>
-    </w:p>
-    <w:p>
-      <w:r>
-        <w:rPr>
-          <w:lang w:val="el-GR"/>
-        </w:rPr>
-        <w:t>Ορίζει</w:t>
-      </w:r>
-      <w:r>
-        <w:t xml:space="preserve"> </w:t>
-      </w:r>
-      <w:r>
-        <w:rPr>
-          <w:lang w:val="el-GR"/>
-        </w:rPr>
-        <w:t>το</w:t>
-      </w:r>
-      <w:r>
-        <w:t xml:space="preserve"> </w:t>
-      </w:r>
-      <w:r>
-        <w:rPr>
-          <w:lang w:val="el-GR"/>
-        </w:rPr>
-        <w:t>προσωπικό</w:t>
-      </w:r>
-      <w:r>
-        <w:t xml:space="preserve"> </w:t>
-      </w:r>
-      <w:r>
-        <w:rPr>
-          <w:lang w:val="el-GR"/>
-        </w:rPr>
-        <w:t>κάποιου</w:t>
-      </w:r>
-      <w:r>
-        <w:t xml:space="preserve"> </w:t>
-      </w:r>
-      <w:r>
-        <w:rPr>
-          <w:lang w:val="el-GR"/>
-        </w:rPr>
-        <w:t>καταστήματος</w:t>
-      </w:r>
-      <w:r>
-        <w:t>.</w:t>
-      </w:r>
-      <w:r>
-        <w:t xml:space="preserve"> </w:t>
-      </w:r>
-    </w:p>
-    <w:p>
-      <w:pPr>
-        <w:pStyle w:val="Heading4"/>
-        <w:rPr>
-          <w:lang w:val="en-US"/>
-        </w:rPr>
-      </w:pPr>
-      <w:proofErr w:type="spellStart"/>
-      <w:r>
-        <w:rPr>
-          <w:lang w:val="en-US"/>
-        </w:rPr>
-        <w:t>hasSupervisor</w:t>
-      </w:r>
-      <w:proofErr w:type="spellEnd"/>
-      <w:r>
-        <w:rPr>
-          <w:lang w:val="en-US"/>
-        </w:rPr>
-        <w:t xml:space="preserve"> (inverse of </w:t>
-      </w:r>
-      <w:proofErr w:type="spellStart"/>
-      <w:r>
-        <w:rPr>
-          <w:lang w:val="en-US"/>
-        </w:rPr>
-        <w:t>isSupervisorOf</w:t>
-      </w:r>
-      <w:proofErr w:type="spellEnd"/>
-      <w:r>
-        <w:rPr>
-          <w:lang w:val="en-US"/>
-        </w:rPr>
-        <w:t>)</w:t>
-      </w:r>
-    </w:p>
-    <w:tbl>
-      <w:tblPr>
-        <w:tblStyle w:val="TableGrid"/>
-        <w:tblpPr w:leftFromText="180" w:rightFromText="180" w:vertAnchor="text" w:horzAnchor="margin" w:tblpY="524"/>
-        <w:tblW w:w="5000" w:type="pct"/>
-        <w:tblBorders>
-          <w:top w:val="none" w:sz="0" w:space="0" w:color="auto"/>
-          <w:left w:val="none" w:sz="0" w:space="0" w:color="auto"/>
-          <w:bottom w:val="none" w:sz="0" w:space="0" w:color="auto"/>
-          <w:right w:val="none" w:sz="0" w:space="0" w:color="auto"/>
-          <w:insideH w:val="none" w:sz="0" w:space="0" w:color="auto"/>
-          <w:insideV w:val="none" w:sz="0" w:space="0" w:color="auto"/>
-        </w:tblBorders>
-        <w:tblLook w:val="04A0" w:firstRow="1" w:lastRow="0" w:firstColumn="1" w:lastColumn="0" w:noHBand="0" w:noVBand="1"/>
-      </w:tblPr>
-      <w:tblGrid>
-        <w:gridCol w:w="3401"/>
-        <w:gridCol w:w="5959"/>
-      </w:tblGrid>
-      <w:tr>
-        <w:tc>
-          <w:tcPr>
-            <w:tcW w:w="1817" w:type="pct"/>
-          </w:tcPr>
-          <w:p>
-            <w:pPr>
-              <w:pStyle w:val="Heading4"/>
-              <w:outlineLvl w:val="3"/>
-            </w:pPr>
-            <w:proofErr w:type="spellStart"/>
-            <w:r>
-              <w:t>sells</w:t>
-            </w:r>
-            <w:proofErr w:type="spellEnd"/>
-            <w:r>
-              <w:t xml:space="preserve"> (</w:t>
-            </w:r>
-            <w:proofErr w:type="spellStart"/>
-            <w:r>
-              <w:t>inverse</w:t>
-            </w:r>
-            <w:proofErr w:type="spellEnd"/>
-            <w:r>
-              <w:t xml:space="preserve"> of </w:t>
-            </w:r>
-            <w:proofErr w:type="spellStart"/>
-            <w:r>
-              <w:t>isSoldBy</w:t>
-            </w:r>
-            <w:proofErr w:type="spellEnd"/>
-            <w:r>
-              <w:t>)</w:t>
-            </w:r>
-          </w:p>
-          <w:p>
-            <w:pPr>
-              <w:rPr>
-                <w:lang w:val="el-GR"/>
-              </w:rPr>
-            </w:pPr>
-            <w:r>
-              <w:rPr>
-                <w:lang w:val="el-GR"/>
-              </w:rPr>
-              <w:t>Υποδεικνύει ότι κάποιο μαγαζί πουλάει κάποιο προϊόν.</w:t>
-            </w:r>
-          </w:p>
-        </w:tc>
-        <w:tc>
-          <w:tcPr>
-            <w:tcW w:w="3183" w:type="pct"/>
-          </w:tcPr>
-          <w:p>
-            <w:pPr>
-              <w:pStyle w:val="Heading4"/>
-              <w:outlineLvl w:val="3"/>
-            </w:pPr>
-            <w:proofErr w:type="spellStart"/>
-            <w:r>
-              <w:t>worksWith</w:t>
-            </w:r>
-            <w:proofErr w:type="spellEnd"/>
-          </w:p>
-          <w:p>
-            <w:pPr>
-              <w:rPr>
-                <w:lang w:val="el-GR"/>
-              </w:rPr>
-            </w:pPr>
-            <w:r>
-              <w:rPr>
-                <w:lang w:val="el-GR"/>
-              </w:rPr>
-              <w:t xml:space="preserve">Υποδεικνύει ότι κάποιος εργαζόμενος δουλεύει με κάποιον άλλον εργαζόμενο. </w:t>
-            </w:r>
-            <w:r>
-              <w:rPr>
-                <w:lang w:val="el-GR"/>
-              </w:rPr>
-              <w:t>Είναι συμμετρική ιδιότητα για προφανείς λόγους.</w:t>
-            </w:r>
-          </w:p>
-          <w:p>
-            <w:pPr>
-              <w:rPr>
-                <w:lang w:val="el-GR"/>
-              </w:rPr>
-            </w:pPr>
-          </w:p>
-        </w:tc>
-      </w:tr>
-    </w:tbl>
-    <w:p>
-      <w:pPr>
-        <w:rPr>
-          <w:lang w:val="el-GR"/>
-        </w:rPr>
-      </w:pPr>
-      <w:r>
-        <w:rPr>
-          <w:lang w:val="el-GR"/>
-        </w:rPr>
-        <w:t>Υποδεικνύει τους ανώτερους κάποιου εργαζομένου.</w:t>
-      </w:r>
-    </w:p>
-    <w:p>
-      <w:r>
-        <w:rPr>
-          <w:noProof/>
-        </w:rPr>
-        <w:lastRenderedPageBreak/>
+    </w:p>
+    <w:p>
+      <w:pPr>
+        <w:pStyle w:val="Heading3"/>
+      </w:pPr>
+      <w:r>
         <w:drawing>
-          <wp:anchor distT="0" distB="0" distL="114300" distR="114300" simplePos="0" relativeHeight="251668480" behindDoc="0" locked="0" layoutInCell="1" allowOverlap="1" wp14:anchorId="1C039B3B" wp14:editId="2CBD982E">
+          <wp:anchor distT="0" distB="0" distL="114300" distR="114300" simplePos="0" relativeHeight="251670528" behindDoc="0" locked="0" layoutInCell="1" allowOverlap="1" wp14:anchorId="3E90D594" wp14:editId="42D53300">
             <wp:simplePos x="0" y="0"/>
             <wp:positionH relativeFrom="margin">
-              <wp:align>left</wp:align>
+              <wp:align>right</wp:align>
             </wp:positionH>
             <wp:positionV relativeFrom="paragraph">
-              <wp:posOffset>14309</wp:posOffset>
+              <wp:posOffset>17780</wp:posOffset>
             </wp:positionV>
-            <wp:extent cx="2381250" cy="3883025"/>
-            <wp:effectExtent l="0" t="0" r="0" b="3175"/>
+            <wp:extent cx="2752725" cy="3091248"/>
+            <wp:effectExtent l="0" t="0" r="0" b="0"/>
             <wp:wrapSquare wrapText="bothSides"/>
-            <wp:docPr id="3" name="Picture 3"/>
+            <wp:docPr id="6" name="Picture 6"/>
             <wp:cNvGraphicFramePr>
               <a:graphicFrameLocks xmlns:a="http://schemas.openxmlformats.org/drawingml/2006/main" noChangeAspect="1"/>
             </wp:cNvGraphicFramePr>
@@ -2228,10 +2699,10 @@
               <a:graphicData uri="http://schemas.openxmlformats.org/drawingml/2006/picture">
                 <pic:pic xmlns:pic="http://schemas.openxmlformats.org/drawingml/2006/picture">
                   <pic:nvPicPr>
-                    <pic:cNvPr id="1" name=""/>
+                    <pic:cNvPr id="6" name="Picture 6"/>
                     <pic:cNvPicPr/>
                   </pic:nvPicPr>
-                  <pic:blipFill rotWithShape="1">
+                  <pic:blipFill>
                     <a:blip r:embed="rId20">
                       <a:extLst>
                         <a:ext uri="{28A0092B-C50C-407E-A947-70E740481C1C}">
@@ -2239,25 +2710,18 @@
                         </a:ext>
                       </a:extLst>
                     </a:blip>
-                    <a:srcRect t="-1" b="3294"/>
-                    <a:stretch/>
+                    <a:stretch>
+                      <a:fillRect/>
+                    </a:stretch>
                   </pic:blipFill>
-                  <pic:spPr bwMode="auto">
+                  <pic:spPr>
                     <a:xfrm>
                       <a:off x="0" y="0"/>
-                      <a:ext cx="2388224" cy="3894119"/>
+                      <a:ext cx="2752725" cy="3091248"/>
                     </a:xfrm>
                     <a:prstGeom prst="rect">
                       <a:avLst/>
                     </a:prstGeom>
-                    <a:ln>
-                      <a:noFill/>
-                    </a:ln>
-                    <a:extLst>
-                      <a:ext uri="{53640926-AAD7-44D8-BBD7-CCE9431645EC}">
-                        <a14:shadowObscured xmlns:a14="http://schemas.microsoft.com/office/drawing/2010/main"/>
-                      </a:ext>
-                    </a:extLst>
                   </pic:spPr>
                 </pic:pic>
               </a:graphicData>
@@ -2271,6 +2735,9 @@
           </wp:anchor>
         </w:drawing>
       </w:r>
+      <w:r>
+        <w:t>Ιδιότητες Δεδομένων</w:t>
+      </w:r>
     </w:p>
     <w:p>
       <w:pPr>
@@ -2295,22 +2762,125 @@
         <w:rPr>
           <w:lang w:val="el-GR"/>
         </w:rPr>
-        <w:t xml:space="preserve">Ορίζει τη διεύθυνση κάποιου ατόμου ή καταστήματος. Χωρίζεται σε ιδιότητες πόλης, χώρας, όνομα δρόμου, αριθμός και </w:t>
-      </w:r>
+        <w:t>Ορίζει τη διεύθυνση κάποιου ατόμου ή καταστήματος. Χωρίζεται σε ιδιότητες πόλης, χώρας</w:t>
+      </w:r>
+      <w:r>
+        <w:rPr>
+          <w:lang w:val="el-GR"/>
+        </w:rPr>
+        <w:t xml:space="preserve"> και</w:t>
+      </w:r>
+      <w:r>
+        <w:rPr>
+          <w:lang w:val="el-GR"/>
+        </w:rPr>
+        <w:t xml:space="preserve"> όνομα δρόμου</w:t>
+      </w:r>
+      <w:r>
+        <w:rPr>
+          <w:lang w:val="el-GR"/>
+        </w:rPr>
+        <w:t xml:space="preserve"> </w:t>
+      </w:r>
+      <w:r>
+        <w:rPr>
+          <w:lang w:val="el-GR"/>
+        </w:rPr>
+        <w:t>και</w:t>
+      </w:r>
+      <w:r>
+        <w:rPr>
+          <w:lang w:val="el-GR"/>
+        </w:rPr>
+        <w:t xml:space="preserve"> αριθμό</w:t>
+      </w:r>
+      <w:r>
+        <w:rPr>
+          <w:lang w:val="el-GR"/>
+        </w:rPr>
+        <w:t>.</w:t>
+      </w:r>
+    </w:p>
+    <w:p>
+      <w:pPr>
+        <w:rPr>
+          <w:lang w:val="el-GR"/>
+        </w:rPr>
+      </w:pPr>
       <w:proofErr w:type="spellStart"/>
       <w:r>
-        <w:rPr>
-          <w:lang w:val="el-GR"/>
-        </w:rPr>
-        <w:t>τ.κ</w:t>
+        <w:t>hasClothesSize</w:t>
       </w:r>
       <w:proofErr w:type="spellEnd"/>
+    </w:p>
+    <w:p>
+      <w:pPr>
+        <w:rPr>
+          <w:lang w:val="el-GR"/>
+        </w:rPr>
+      </w:pPr>
+      <w:r>
+        <w:rPr>
+          <w:lang w:val="el-GR"/>
+        </w:rPr>
+        <w:t>Ορίζει το μέγεθος ενός ρούχου.</w:t>
+      </w:r>
+    </w:p>
+    <w:p>
+      <w:pPr>
+        <w:rPr>
+          <w:lang w:val="el-GR"/>
+        </w:rPr>
+      </w:pPr>
+      <w:proofErr w:type="spellStart"/>
+      <w:r>
+        <w:t>hasPanelProperties</w:t>
+      </w:r>
+      <w:proofErr w:type="spellEnd"/>
+    </w:p>
+    <w:p>
+      <w:pPr>
+        <w:rPr>
+          <w:lang w:val="el-GR"/>
+        </w:rPr>
+      </w:pPr>
+      <w:r>
+        <w:rPr>
+          <w:lang w:val="el-GR"/>
+        </w:rPr>
+        <w:t xml:space="preserve">Υποδεικνύει τις ιδιότητες ενός </w:t>
+      </w:r>
+      <w:r>
+        <w:t>Panel</w:t>
+      </w:r>
       <w:r>
         <w:rPr>
           <w:lang w:val="el-GR"/>
         </w:rPr>
         <w:t>.</w:t>
       </w:r>
+      <w:r>
+        <w:rPr>
+          <w:lang w:val="el-GR"/>
+        </w:rPr>
+        <w:t xml:space="preserve"> Χωρίζεται σε ιδιότητες ρυθμού ανανέωσης, ανάλυσης, μεγέθους και τεχνολογίας </w:t>
+      </w:r>
+      <w:r>
+        <w:t>Panel</w:t>
+      </w:r>
+      <w:r>
+        <w:rPr>
+          <w:lang w:val="el-GR"/>
+        </w:rPr>
+        <w:t>.</w:t>
+      </w:r>
+    </w:p>
+    <w:p>
+      <w:pPr>
+        <w:rPr>
+          <w:lang w:val="el-GR"/>
+        </w:rPr>
+      </w:pPr>
     </w:p>
     <w:p>
       <w:pPr>
@@ -2321,7 +2891,8 @@
         <w:rPr>
           <w:lang w:val="en-US"/>
         </w:rPr>
-        <w:t>hasBatteryProperties</w:t>
+        <w:lastRenderedPageBreak/>
+        <w:t>hasPersonalInformation</w:t>
       </w:r>
       <w:proofErr w:type="spellEnd"/>
     </w:p>
@@ -2335,18 +2906,40 @@
         <w:rPr>
           <w:lang w:val="el-GR"/>
         </w:rPr>
-        <w:t>Περιέχει τις ιδιότητες μία μπαταρίας. Χωρίζεται σε ιδιότητες χωρητικότητας, τεχνολογίας και τάσης μπαταρίας.</w:t>
-      </w:r>
-    </w:p>
-    <w:p>
-      <w:pPr>
-        <w:rPr>
-          <w:lang w:val="el-GR"/>
-        </w:rPr>
+        <w:t>Περιέχει τις πληροφορίες ενός ατόμου. Χωρίζεται σε ιδιότητες ονόματος, επιθέτου, ηλικίας</w:t>
+      </w:r>
+      <w:r>
+        <w:rPr>
+          <w:lang w:val="el-GR"/>
+        </w:rPr>
+        <w:t xml:space="preserve"> και</w:t>
+      </w:r>
+      <w:r>
+        <w:rPr>
+          <w:lang w:val="el-GR"/>
+        </w:rPr>
+        <w:t xml:space="preserve"> </w:t>
+      </w:r>
+      <w:r>
+        <w:t>email</w:t>
+      </w:r>
+      <w:r>
+        <w:rPr>
+          <w:lang w:val="el-GR"/>
+        </w:rPr>
+        <w:t>.</w:t>
+      </w:r>
+    </w:p>
+    <w:p>
+      <w:pPr>
+        <w:pStyle w:val="Heading4"/>
       </w:pPr>
       <w:proofErr w:type="spellStart"/>
       <w:r>
-        <w:t>hasClothesSize</w:t>
+        <w:rPr>
+          <w:lang w:val="en-US"/>
+        </w:rPr>
+        <w:t>hasPrice</w:t>
       </w:r>
       <w:proofErr w:type="spellEnd"/>
     </w:p>
@@ -2360,64 +2953,32 @@
         <w:rPr>
           <w:lang w:val="el-GR"/>
         </w:rPr>
-        <w:t>Ορίζει το μέγεθος ενός ρούχου.</w:t>
-      </w:r>
-    </w:p>
-    <w:p>
-      <w:pPr>
-        <w:rPr>
-          <w:lang w:val="el-GR"/>
-        </w:rPr>
+        <w:t>Ορίζει την τιμή ενός προϊόντος</w:t>
+      </w:r>
+      <w:r>
+        <w:rPr>
+          <w:lang w:val="el-GR"/>
+        </w:rPr>
+        <w:t>.</w:t>
+      </w:r>
+    </w:p>
+    <w:p>
+      <w:pPr>
+        <w:pStyle w:val="Heading4"/>
       </w:pPr>
       <w:proofErr w:type="spellStart"/>
       <w:r>
-        <w:t>hasPanelProperties</w:t>
+        <w:t>hasProductID</w:t>
       </w:r>
       <w:proofErr w:type="spellEnd"/>
     </w:p>
     <w:p>
-      <w:pPr>
-        <w:rPr>
-          <w:lang w:val="el-GR"/>
-        </w:rPr>
-      </w:pPr>
-      <w:r>
-        <w:rPr>
-          <w:lang w:val="el-GR"/>
-        </w:rPr>
-        <w:t xml:space="preserve">Υποδεικνύει τις ιδιότητες ενός </w:t>
-      </w:r>
-      <w:r>
-        <w:t>Panel</w:t>
-      </w:r>
-      <w:r>
-        <w:rPr>
-          <w:lang w:val="el-GR"/>
-        </w:rPr>
-        <w:t>.</w:t>
-      </w:r>
-      <w:r>
-        <w:rPr>
-          <w:lang w:val="el-GR"/>
-        </w:rPr>
-        <w:t xml:space="preserve"> Χωρίζεται σε ιδιότητες ρυθμού ανανέωσης, ανάλυσης, μεγέθους και τεχνολογίας </w:t>
-      </w:r>
-      <w:r>
-        <w:t>Panel</w:t>
-      </w:r>
-      <w:r>
-        <w:rPr>
-          <w:lang w:val="el-GR"/>
-        </w:rPr>
-        <w:t>.</w:t>
-      </w:r>
-    </w:p>
-    <w:p>
-      <w:pPr>
-        <w:rPr>
-          <w:lang w:val="el-GR"/>
-        </w:rPr>
-      </w:pPr>
+      <w:r>
+        <w:rPr>
+          <w:lang w:val="el-GR"/>
+        </w:rPr>
+        <w:t>Ορίζει το αναγνωριστικό ενός προϊόντος (αν υπάρχει).</w:t>
+      </w:r>
     </w:p>
     <w:p>
       <w:pPr>
@@ -2425,10 +2986,7 @@
       </w:pPr>
       <w:proofErr w:type="spellStart"/>
       <w:r>
-        <w:rPr>
-          <w:lang w:val="en-US"/>
-        </w:rPr>
-        <w:t>hasPersonalInformation</w:t>
+        <w:t>isWireless</w:t>
       </w:r>
       <w:proofErr w:type="spellEnd"/>
     </w:p>
@@ -2442,132 +3000,34 @@
         <w:rPr>
           <w:lang w:val="el-GR"/>
         </w:rPr>
-        <w:t xml:space="preserve">Περιέχει τις πληροφορίες ενός ατόμου. Χωρίζεται σε ιδιότητες ονόματος, επιθέτου, ηλικίας, </w:t>
-      </w:r>
-      <w:r>
-        <w:t>email</w:t>
-      </w:r>
-      <w:r>
-        <w:rPr>
-          <w:lang w:val="el-GR"/>
-        </w:rPr>
-        <w:t xml:space="preserve"> και τηλεφώνου.</w:t>
-      </w:r>
-    </w:p>
-    <w:tbl>
-      <w:tblPr>
-        <w:tblStyle w:val="TableGrid"/>
-        <w:tblW w:w="0" w:type="auto"/>
-        <w:tblBorders>
-          <w:top w:val="none" w:sz="0" w:space="0" w:color="auto"/>
-          <w:left w:val="none" w:sz="0" w:space="0" w:color="auto"/>
-          <w:bottom w:val="none" w:sz="0" w:space="0" w:color="auto"/>
-          <w:right w:val="none" w:sz="0" w:space="0" w:color="auto"/>
-          <w:insideH w:val="none" w:sz="0" w:space="0" w:color="auto"/>
-          <w:insideV w:val="none" w:sz="0" w:space="0" w:color="auto"/>
-        </w:tblBorders>
-        <w:tblLook w:val="04A0" w:firstRow="1" w:lastRow="0" w:firstColumn="1" w:lastColumn="0" w:noHBand="0" w:noVBand="1"/>
-      </w:tblPr>
-      <w:tblGrid>
-        <w:gridCol w:w="4675"/>
-        <w:gridCol w:w="4675"/>
-      </w:tblGrid>
-      <w:tr>
-        <w:tc>
-          <w:tcPr>
-            <w:tcW w:w="4675" w:type="dxa"/>
-          </w:tcPr>
-          <w:p>
-            <w:pPr>
-              <w:pStyle w:val="Heading4"/>
-              <w:outlineLvl w:val="3"/>
-            </w:pPr>
-            <w:proofErr w:type="spellStart"/>
-            <w:r>
-              <w:rPr>
-                <w:lang w:val="en-US"/>
-              </w:rPr>
-              <w:t>hasPrice</w:t>
-            </w:r>
-            <w:proofErr w:type="spellEnd"/>
-          </w:p>
-          <w:p>
-            <w:pPr>
-              <w:rPr>
-                <w:lang w:val="el-GR"/>
-              </w:rPr>
-            </w:pPr>
-            <w:r>
-              <w:rPr>
-                <w:lang w:val="el-GR"/>
-              </w:rPr>
-              <w:t>Ορίζει την τιμή ενός προϊόντος</w:t>
-            </w:r>
-            <w:r>
-              <w:rPr>
-                <w:lang w:val="el-GR"/>
-              </w:rPr>
-              <w:t>.</w:t>
-            </w:r>
-          </w:p>
-          <w:p>
-            <w:pPr>
-              <w:rPr>
-                <w:lang w:val="el-GR"/>
-              </w:rPr>
-            </w:pPr>
-          </w:p>
-        </w:tc>
-        <w:tc>
-          <w:tcPr>
-            <w:tcW w:w="4675" w:type="dxa"/>
-          </w:tcPr>
-          <w:p>
-            <w:pPr>
-              <w:pStyle w:val="Heading4"/>
-              <w:outlineLvl w:val="3"/>
-            </w:pPr>
-            <w:proofErr w:type="spellStart"/>
-            <w:r>
-              <w:t>hasProductID</w:t>
-            </w:r>
-            <w:proofErr w:type="spellEnd"/>
-          </w:p>
-          <w:p>
-            <w:pPr>
-              <w:rPr>
-                <w:lang w:val="el-GR"/>
-              </w:rPr>
-            </w:pPr>
-            <w:r>
-              <w:rPr>
-                <w:lang w:val="el-GR"/>
-              </w:rPr>
-              <w:t>Ορίζει το αναγνωριστικό ενός προϊόντος (αν υπάρχει)</w:t>
-            </w:r>
-            <w:r>
-              <w:rPr>
-                <w:lang w:val="el-GR"/>
-              </w:rPr>
-              <w:t>.</w:t>
-            </w:r>
-          </w:p>
-          <w:p>
-            <w:pPr>
-              <w:rPr>
-                <w:lang w:val="el-GR"/>
-              </w:rPr>
-            </w:pPr>
-          </w:p>
-        </w:tc>
-      </w:tr>
-    </w:tbl>
-    <w:p>
-      <w:pPr>
-        <w:rPr>
-          <w:lang w:val="el-GR"/>
-        </w:rPr>
-      </w:pPr>
+        <w:t>Ορίζει αν ένα ποντίκι είναι ασύρματο (</w:t>
+      </w:r>
+      <w:r>
+        <w:t>range</w:t>
+      </w:r>
+      <w:r>
+        <w:rPr>
+          <w:lang w:val="el-GR"/>
+        </w:rPr>
+        <w:t xml:space="preserve">: </w:t>
+      </w:r>
+      <w:r>
+        <w:t>Boolean</w:t>
+      </w:r>
+      <w:r>
+        <w:rPr>
+          <w:lang w:val="el-GR"/>
+        </w:rPr>
+        <w:t>)</w:t>
+      </w:r>
+    </w:p>
+    <w:p>
+      <w:pPr>
+        <w:pStyle w:val="Heading2"/>
+      </w:pPr>
+      <w:r>
+        <w:t xml:space="preserve">Δ. Ενδεικτικά στιγμιότυπα κλάσεων </w:t>
+      </w:r>
     </w:p>
     <w:p>
       <w:pPr>
@@ -5998,7 +6458,7 @@
   <w:style w:type="paragraph" w:default="1" w:styleId="Normal">
     <w:name w:val="Normal"/>
     <w:qFormat/>
-    <w:rsid w:val="00514E27"/>
+    <w:rsid w:val="00B94FE2"/>
     <w:rPr>
       <w:rFonts w:ascii="Roboto" w:eastAsiaTheme="minorEastAsia" w:hAnsi="Roboto"/>
       <w:color w:val="262626" w:themeColor="text1" w:themeTint="D9"/>
@@ -6008,28 +6468,20 @@
   </w:style>
   <w:style w:type="paragraph" w:styleId="Heading1">
     <w:name w:val="heading 1"/>
-    <w:basedOn w:val="Normal"/>
+    <w:basedOn w:val="Heading2"/>
     <w:next w:val="Normal"/>
     <w:link w:val="Heading1Char"/>
     <w:autoRedefine/>
     <w:uiPriority w:val="9"/>
     <w:qFormat/>
-    <w:rsid w:val="00257272"/>
+    <w:rsid w:val="003D22CE"/>
     <w:pPr>
-      <w:keepNext/>
-      <w:keepLines/>
-      <w:spacing w:before="240" w:after="120"/>
       <w:outlineLvl w:val="0"/>
     </w:pPr>
     <w:rPr>
-      <w:rFonts w:eastAsiaTheme="majorEastAsia" w:cstheme="majorBidi"/>
-      <w:b/>
-      <w:bCs/>
-      <w:color w:val="2F5496" w:themeColor="accent1" w:themeShade="BF"/>
-      <w:spacing w:val="40"/>
-      <w:sz w:val="48"/>
-      <w:szCs w:val="32"/>
-      <w:lang w:val="el-GR"/>
+      <w:sz w:val="40"/>
+      <w:szCs w:val="40"/>
+      <w:u w:val="single"/>
     </w:rPr>
   </w:style>
   <w:style w:type="paragraph" w:styleId="Heading2">
@@ -6041,7 +6493,7 @@
     <w:uiPriority w:val="9"/>
     <w:unhideWhenUsed/>
     <w:qFormat/>
-    <w:rsid w:val="00066F8F"/>
+    <w:rsid w:val="00F92078"/>
     <w:pPr>
       <w:keepNext/>
       <w:keepLines/>
@@ -6050,34 +6502,30 @@
     </w:pPr>
     <w:rPr>
       <w:rFonts w:eastAsiaTheme="majorEastAsia" w:cstheme="majorBidi"/>
-      <w:b/>
-      <w:color w:val="000000" w:themeColor="text1"/>
+      <w:bCs/>
+      <w:color w:val="auto"/>
       <w:spacing w:val="20"/>
-      <w:sz w:val="40"/>
-      <w:szCs w:val="44"/>
-      <w:u w:val="single"/>
+      <w:sz w:val="32"/>
+      <w:szCs w:val="24"/>
       <w:lang w:val="el-GR"/>
     </w:rPr>
   </w:style>
   <w:style w:type="paragraph" w:styleId="Heading3">
     <w:name w:val="heading 3"/>
-    <w:basedOn w:val="Heading2"/>
+    <w:basedOn w:val="Heading4"/>
     <w:next w:val="Normal"/>
     <w:link w:val="Heading3Char"/>
     <w:autoRedefine/>
     <w:uiPriority w:val="9"/>
     <w:unhideWhenUsed/>
     <w:qFormat/>
-    <w:rsid w:val="00066F8F"/>
+    <w:rsid w:val="00FC6A92"/>
     <w:pPr>
       <w:outlineLvl w:val="2"/>
     </w:pPr>
     <w:rPr>
-      <w:b w:val="0"/>
-      <w:bCs/>
-      <w:color w:val="auto"/>
       <w:sz w:val="32"/>
-      <w:szCs w:val="24"/>
+      <w:szCs w:val="32"/>
       <w:u w:val="none"/>
     </w:rPr>
   </w:style>
@@ -6176,7 +6624,6 @@
   <w:style w:type="character" w:default="1" w:styleId="DefaultParagraphFont">
     <w:name w:val="Default Paragraph Font"/>
     <w:uiPriority w:val="1"/>
-    <w:semiHidden/>
     <w:unhideWhenUsed/>
   </w:style>
   <w:style w:type="table" w:default="1" w:styleId="TableNormal">
@@ -6249,15 +6696,14 @@
     <w:basedOn w:val="DefaultParagraphFont"/>
     <w:link w:val="Heading1"/>
     <w:uiPriority w:val="9"/>
-    <w:rsid w:val="00257272"/>
+    <w:rsid w:val="003D22CE"/>
     <w:rPr>
       <w:rFonts w:ascii="Roboto" w:eastAsiaTheme="majorEastAsia" w:hAnsi="Roboto" w:cstheme="majorBidi"/>
-      <w:b/>
       <w:bCs/>
-      <w:color w:val="2F5496" w:themeColor="accent1" w:themeShade="BF"/>
-      <w:spacing w:val="40"/>
-      <w:sz w:val="48"/>
-      <w:szCs w:val="32"/>
+      <w:spacing w:val="20"/>
+      <w:sz w:val="40"/>
+      <w:szCs w:val="40"/>
+      <w:u w:val="single"/>
       <w:lang w:val="el-GR"/>
     </w:rPr>
   </w:style>
@@ -6341,15 +6787,13 @@
     <w:basedOn w:val="DefaultParagraphFont"/>
     <w:link w:val="Heading2"/>
     <w:uiPriority w:val="9"/>
-    <w:rsid w:val="00066F8F"/>
+    <w:rsid w:val="00F92078"/>
     <w:rPr>
       <w:rFonts w:ascii="Roboto" w:eastAsiaTheme="majorEastAsia" w:hAnsi="Roboto" w:cstheme="majorBidi"/>
-      <w:b/>
-      <w:color w:val="000000" w:themeColor="text1"/>
+      <w:bCs/>
       <w:spacing w:val="20"/>
-      <w:sz w:val="40"/>
-      <w:szCs w:val="44"/>
-      <w:u w:val="single"/>
+      <w:sz w:val="32"/>
+      <w:szCs w:val="24"/>
       <w:lang w:val="el-GR"/>
     </w:rPr>
   </w:style>
@@ -6381,13 +6825,12 @@
     <w:basedOn w:val="DefaultParagraphFont"/>
     <w:link w:val="Heading3"/>
     <w:uiPriority w:val="9"/>
-    <w:rsid w:val="00066F8F"/>
+    <w:rsid w:val="00FC6A92"/>
     <w:rPr>
       <w:rFonts w:ascii="Roboto" w:eastAsiaTheme="majorEastAsia" w:hAnsi="Roboto" w:cstheme="majorBidi"/>
-      <w:bCs/>
-      <w:spacing w:val="20"/>
+      <w:spacing w:val="10"/>
       <w:sz w:val="32"/>
-      <w:szCs w:val="24"/>
+      <w:szCs w:val="32"/>
       <w:lang w:val="el-GR"/>
     </w:rPr>
   </w:style>

--- a/KRWEB_21-22_PROJECT Report.docx
+++ b/KRWEB_21-22_PROJECT Report.docx
@@ -698,6 +698,9 @@
         <w:pStyle w:val="Heading2"/>
       </w:pPr>
       <w:r>
+        <w:rPr>
+          <w:noProof/>
+        </w:rPr>
         <w:drawing>
           <wp:anchor distT="0" distB="0" distL="114300" distR="114300" simplePos="0" relativeHeight="251669504" behindDoc="0" locked="0" layoutInCell="1" allowOverlap="1" wp14:anchorId="403797EE" wp14:editId="6923BCA8">
             <wp:simplePos x="0" y="0"/>
@@ -870,6 +873,9 @@
         <w:pStyle w:val="Heading4"/>
       </w:pPr>
       <w:r>
+        <w:rPr>
+          <w:noProof/>
+        </w:rPr>
         <w:drawing>
           <wp:anchor distT="0" distB="0" distL="114300" distR="114300" simplePos="0" relativeHeight="251659264" behindDoc="0" locked="0" layoutInCell="1" allowOverlap="1" wp14:anchorId="16CE14D7" wp14:editId="069E9621">
             <wp:simplePos x="0" y="0"/>
@@ -933,6 +939,11 @@
       <w:proofErr w:type="spellEnd"/>
     </w:p>
     <w:p>
+      <w:pPr>
+        <w:rPr>
+          <w:lang w:val="el-GR"/>
+        </w:rPr>
+      </w:pPr>
       <w:r>
         <w:rPr>
           <w:lang w:val="el-GR"/>
@@ -1623,17 +1634,11 @@
     <w:p>
       <w:pPr>
         <w:pStyle w:val="Heading2"/>
-        <w:rPr>
-          <w:lang w:val="en-US"/>
-        </w:rPr>
       </w:pPr>
       <w:r>
         <w:t>Δ</w:t>
       </w:r>
       <w:r>
-        <w:rPr>
-          <w:lang w:val="en-US"/>
-        </w:rPr>
         <w:t xml:space="preserve">. </w:t>
       </w:r>
       <w:r>
@@ -1914,57 +1919,209 @@
           <w:rStyle w:val="Heading4Char"/>
           <w:lang w:val="en-US"/>
         </w:rPr>
-        <w:t xml:space="preserve"> (</w:t>
+        <w:t xml:space="preserve"> (inverse</w:t>
       </w:r>
       <w:r>
         <w:rPr>
           <w:rStyle w:val="Heading4Char"/>
           <w:lang w:val="en-US"/>
         </w:rPr>
-        <w:t>inverse</w:t>
+        <w:t xml:space="preserve"> </w:t>
       </w:r>
       <w:r>
         <w:rPr>
           <w:rStyle w:val="Heading4Char"/>
           <w:lang w:val="en-US"/>
         </w:rPr>
-        <w:t xml:space="preserve"> </w:t>
+        <w:t>of</w:t>
       </w:r>
       <w:r>
         <w:rPr>
           <w:rStyle w:val="Heading4Char"/>
           <w:lang w:val="en-US"/>
         </w:rPr>
-        <w:t>of</w:t>
-      </w:r>
+        <w:t xml:space="preserve"> </w:t>
+      </w:r>
+      <w:proofErr w:type="spellStart"/>
       <w:r>
         <w:rPr>
           <w:rStyle w:val="Heading4Char"/>
           <w:lang w:val="en-US"/>
         </w:rPr>
-        <w:t xml:space="preserve"> </w:t>
-      </w:r>
-      <w:proofErr w:type="spellStart"/>
+        <w:t>h</w:t>
+      </w:r>
       <w:r>
         <w:rPr>
           <w:rStyle w:val="Heading4Char"/>
           <w:lang w:val="en-US"/>
         </w:rPr>
-        <w:t>h</w:t>
-      </w:r>
+        <w:t>asComponent</w:t>
+      </w:r>
+      <w:proofErr w:type="spellEnd"/>
       <w:r>
         <w:rPr>
           <w:rStyle w:val="Heading4Char"/>
           <w:lang w:val="en-US"/>
         </w:rPr>
-        <w:t>asComponent</w:t>
+        <w:t>)</w:t>
+      </w:r>
+    </w:p>
+    <w:p>
+      <w:pPr>
+        <w:rPr>
+          <w:lang w:val="el-GR"/>
+        </w:rPr>
+      </w:pPr>
+      <w:r>
+        <w:rPr>
+          <w:lang w:val="el-GR"/>
+        </w:rPr>
+        <w:t>Ορίζει ότι ένα εξάρτημα βρίσκεται σε κά</w:t>
+      </w:r>
+      <w:r>
+        <w:rPr>
+          <w:lang w:val="el-GR"/>
+        </w:rPr>
+        <w:t>πο</w:t>
+      </w:r>
+      <w:r>
+        <w:rPr>
+          <w:lang w:val="el-GR"/>
+        </w:rPr>
+        <w:t>ιον υπολογιστή.</w:t>
+      </w:r>
+      <w:r>
+        <w:rPr>
+          <w:lang w:val="el-GR"/>
+        </w:rPr>
+        <w:t xml:space="preserve"> </w:t>
+      </w:r>
+    </w:p>
+    <w:p>
+      <w:pPr>
+        <w:pStyle w:val="Heading4"/>
+      </w:pPr>
+      <w:proofErr w:type="spellStart"/>
+      <w:r>
+        <w:rPr>
+          <w:lang w:val="en-US"/>
+        </w:rPr>
+        <w:t>hasPersonnel</w:t>
       </w:r>
       <w:proofErr w:type="spellEnd"/>
       <w:r>
-        <w:rPr>
-          <w:rStyle w:val="Heading4Char"/>
+        <w:t xml:space="preserve"> </w:t>
+      </w:r>
+    </w:p>
+    <w:p>
+      <w:pPr>
+        <w:rPr>
+          <w:lang w:val="el-GR"/>
+        </w:rPr>
+      </w:pPr>
+      <w:r>
+        <w:rPr>
+          <w:lang w:val="el-GR"/>
+        </w:rPr>
+        <w:t>Ορίζει</w:t>
+      </w:r>
+      <w:r>
+        <w:rPr>
+          <w:lang w:val="el-GR"/>
+        </w:rPr>
+        <w:t xml:space="preserve"> </w:t>
+      </w:r>
+      <w:r>
+        <w:rPr>
+          <w:lang w:val="el-GR"/>
+        </w:rPr>
+        <w:t>το</w:t>
+      </w:r>
+      <w:r>
+        <w:rPr>
+          <w:lang w:val="el-GR"/>
+        </w:rPr>
+        <w:t xml:space="preserve"> </w:t>
+      </w:r>
+      <w:r>
+        <w:rPr>
+          <w:lang w:val="el-GR"/>
+        </w:rPr>
+        <w:t>προσωπικό</w:t>
+      </w:r>
+      <w:r>
+        <w:rPr>
+          <w:lang w:val="el-GR"/>
+        </w:rPr>
+        <w:t xml:space="preserve"> </w:t>
+      </w:r>
+      <w:r>
+        <w:rPr>
+          <w:lang w:val="el-GR"/>
+        </w:rPr>
+        <w:t>κάποιου</w:t>
+      </w:r>
+      <w:r>
+        <w:rPr>
+          <w:lang w:val="el-GR"/>
+        </w:rPr>
+        <w:t xml:space="preserve"> </w:t>
+      </w:r>
+      <w:r>
+        <w:rPr>
+          <w:lang w:val="el-GR"/>
+        </w:rPr>
+        <w:t>καταστήματος</w:t>
+      </w:r>
+      <w:r>
+        <w:rPr>
+          <w:lang w:val="el-GR"/>
+        </w:rPr>
+        <w:t xml:space="preserve">. </w:t>
+      </w:r>
+    </w:p>
+    <w:p>
+      <w:pPr>
+        <w:pStyle w:val="Heading4"/>
+      </w:pPr>
+      <w:proofErr w:type="spellStart"/>
+      <w:r>
+        <w:rPr>
           <w:lang w:val="en-US"/>
         </w:rPr>
+        <w:t>isWorkingAtStore</w:t>
+      </w:r>
+      <w:proofErr w:type="spellEnd"/>
+      <w:r>
+        <w:t xml:space="preserve"> (</w:t>
+      </w:r>
+      <w:r>
+        <w:rPr>
+          <w:lang w:val="en-US"/>
+        </w:rPr>
+        <w:t>inverse</w:t>
+      </w:r>
+      <w:r>
+        <w:t xml:space="preserve"> </w:t>
+      </w:r>
+      <w:r>
+        <w:rPr>
+          <w:lang w:val="en-US"/>
+        </w:rPr>
+        <w:t>of</w:t>
+      </w:r>
+      <w:r>
+        <w:t xml:space="preserve"> </w:t>
+      </w:r>
+      <w:proofErr w:type="spellStart"/>
+      <w:r>
+        <w:rPr>
+          <w:lang w:val="en-US"/>
+        </w:rPr>
+        <w:t>hasPersonnel</w:t>
+      </w:r>
+      <w:proofErr w:type="spellEnd"/>
+      <w:r>
         <w:t>)</w:t>
       </w:r>
     </w:p>
@@ -1978,19 +2135,7 @@
         <w:rPr>
           <w:lang w:val="el-GR"/>
         </w:rPr>
-        <w:t>Ορίζει ότι ένα εξάρτημα βρίσκεται σε κά</w:t>
-      </w:r>
-      <w:r>
-        <w:rPr>
-          <w:lang w:val="el-GR"/>
-        </w:rPr>
-        <w:t>πο</w:t>
-      </w:r>
-      <w:r>
-        <w:rPr>
-          <w:lang w:val="el-GR"/>
-        </w:rPr>
-        <w:t>ιον υπολογιστή.</w:t>
+        <w:t>Ορίζει</w:t>
       </w:r>
       <w:r>
         <w:rPr>
@@ -1998,205 +2143,28 @@
         </w:rPr>
         <w:t xml:space="preserve"> </w:t>
       </w:r>
+      <w:r>
+        <w:rPr>
+          <w:lang w:val="el-GR"/>
+        </w:rPr>
+        <w:t>το</w:t>
+      </w:r>
+      <w:r>
+        <w:rPr>
+          <w:lang w:val="el-GR"/>
+        </w:rPr>
+        <w:t xml:space="preserve"> </w:t>
+      </w:r>
+      <w:r>
+        <w:rPr>
+          <w:lang w:val="el-GR"/>
+        </w:rPr>
+        <w:t>κατάστημα στο οποίο δουλεύει ένας εργαζόμενος.</w:t>
+      </w:r>
     </w:p>
     <w:p>
       <w:pPr>
         <w:pStyle w:val="Heading4"/>
-        <w:rPr>
-          <w:lang w:val="en-US"/>
-        </w:rPr>
-      </w:pPr>
-      <w:proofErr w:type="spellStart"/>
-      <w:r>
-        <w:rPr>
-          <w:lang w:val="en-US"/>
-        </w:rPr>
-        <w:t>hasPersonnel</w:t>
-      </w:r>
-      <w:proofErr w:type="spellEnd"/>
-      <w:r>
-        <w:rPr>
-          <w:lang w:val="en-US"/>
-        </w:rPr>
-        <w:t xml:space="preserve"> </w:t>
-      </w:r>
-    </w:p>
-    <w:p>
-      <w:pPr>
-        <w:rPr>
-          <w:lang w:val="el-GR"/>
-        </w:rPr>
-      </w:pPr>
-      <w:r>
-        <w:rPr>
-          <w:lang w:val="el-GR"/>
-        </w:rPr>
-        <w:t>Ορίζει</w:t>
-      </w:r>
-      <w:r>
-        <w:rPr>
-          <w:lang w:val="el-GR"/>
-        </w:rPr>
-        <w:t xml:space="preserve"> </w:t>
-      </w:r>
-      <w:r>
-        <w:rPr>
-          <w:lang w:val="el-GR"/>
-        </w:rPr>
-        <w:t>το</w:t>
-      </w:r>
-      <w:r>
-        <w:rPr>
-          <w:lang w:val="el-GR"/>
-        </w:rPr>
-        <w:t xml:space="preserve"> </w:t>
-      </w:r>
-      <w:r>
-        <w:rPr>
-          <w:lang w:val="el-GR"/>
-        </w:rPr>
-        <w:t>προσωπικό</w:t>
-      </w:r>
-      <w:r>
-        <w:rPr>
-          <w:lang w:val="el-GR"/>
-        </w:rPr>
-        <w:t xml:space="preserve"> </w:t>
-      </w:r>
-      <w:r>
-        <w:rPr>
-          <w:lang w:val="el-GR"/>
-        </w:rPr>
-        <w:t>κάποιου</w:t>
-      </w:r>
-      <w:r>
-        <w:rPr>
-          <w:lang w:val="el-GR"/>
-        </w:rPr>
-        <w:t xml:space="preserve"> </w:t>
-      </w:r>
-      <w:r>
-        <w:rPr>
-          <w:lang w:val="el-GR"/>
-        </w:rPr>
-        <w:t>καταστήματος</w:t>
-      </w:r>
-      <w:r>
-        <w:rPr>
-          <w:lang w:val="el-GR"/>
-        </w:rPr>
-        <w:t xml:space="preserve">. </w:t>
-      </w:r>
-    </w:p>
-    <w:p>
-      <w:pPr>
-        <w:pStyle w:val="Heading4"/>
-        <w:rPr>
-          <w:lang w:val="en-US"/>
-        </w:rPr>
-      </w:pPr>
-      <w:proofErr w:type="spellStart"/>
-      <w:r>
-        <w:rPr>
-          <w:lang w:val="en-US"/>
-        </w:rPr>
-        <w:t>isWorkingAtStore</w:t>
-      </w:r>
-      <w:proofErr w:type="spellEnd"/>
-      <w:r>
-        <w:rPr>
-          <w:lang w:val="en-US"/>
-        </w:rPr>
-        <w:t xml:space="preserve"> </w:t>
-      </w:r>
-      <w:r>
-        <w:rPr>
-          <w:lang w:val="en-US"/>
-        </w:rPr>
-        <w:t>(</w:t>
-      </w:r>
-      <w:r>
-        <w:rPr>
-          <w:lang w:val="en-US"/>
-        </w:rPr>
-        <w:t>inverse</w:t>
-      </w:r>
-      <w:r>
-        <w:rPr>
-          <w:lang w:val="en-US"/>
-        </w:rPr>
-        <w:t xml:space="preserve"> </w:t>
-      </w:r>
-      <w:r>
-        <w:rPr>
-          <w:lang w:val="en-US"/>
-        </w:rPr>
-        <w:t>of</w:t>
-      </w:r>
-      <w:r>
-        <w:rPr>
-          <w:lang w:val="en-US"/>
-        </w:rPr>
-        <w:t xml:space="preserve"> </w:t>
-      </w:r>
-      <w:proofErr w:type="spellStart"/>
-      <w:r>
-        <w:rPr>
-          <w:lang w:val="en-US"/>
-        </w:rPr>
-        <w:t>hasPersonnel</w:t>
-      </w:r>
-      <w:proofErr w:type="spellEnd"/>
-      <w:r>
-        <w:rPr>
-          <w:lang w:val="en-US"/>
-        </w:rPr>
-        <w:t>)</w:t>
-      </w:r>
-    </w:p>
-    <w:p>
-      <w:pPr>
-        <w:rPr>
-          <w:lang w:val="el-GR"/>
-        </w:rPr>
-      </w:pPr>
-      <w:r>
-        <w:rPr>
-          <w:lang w:val="el-GR"/>
-        </w:rPr>
-        <w:t>Ορίζει</w:t>
-      </w:r>
-      <w:r>
-        <w:rPr>
-          <w:lang w:val="el-GR"/>
-        </w:rPr>
-        <w:t xml:space="preserve"> </w:t>
-      </w:r>
-      <w:r>
-        <w:rPr>
-          <w:lang w:val="el-GR"/>
-        </w:rPr>
-        <w:t>το</w:t>
-      </w:r>
-      <w:r>
-        <w:rPr>
-          <w:lang w:val="el-GR"/>
-        </w:rPr>
-        <w:t xml:space="preserve"> </w:t>
-      </w:r>
-      <w:r>
-        <w:rPr>
-          <w:lang w:val="el-GR"/>
-        </w:rPr>
-        <w:t>κατάστημα στο οποίο δουλεύει ένας εργαζόμενος.</w:t>
-      </w:r>
-    </w:p>
-    <w:p>
-      <w:pPr>
-        <w:pStyle w:val="Heading4"/>
-        <w:rPr>
-          <w:lang w:val="en-US"/>
-        </w:rPr>
       </w:pPr>
       <w:proofErr w:type="spellStart"/>
       <w:r>
@@ -2255,23 +2223,22 @@
       </w:r>
       <w:proofErr w:type="spellEnd"/>
       <w:r>
+        <w:t xml:space="preserve"> (</w:t>
+      </w:r>
+      <w:proofErr w:type="spellStart"/>
+      <w:r>
+        <w:t>inverse</w:t>
+      </w:r>
+      <w:proofErr w:type="spellEnd"/>
+      <w:r>
         <w:t xml:space="preserve"> </w:t>
       </w:r>
       <w:r>
-        <w:t>(</w:t>
-      </w:r>
-      <w:r>
-        <w:t>inverse</w:t>
+        <w:t>of</w:t>
       </w:r>
       <w:r>
         <w:t xml:space="preserve"> </w:t>
       </w:r>
-      <w:r>
-        <w:t>of</w:t>
-      </w:r>
-      <w:r>
-        <w:t xml:space="preserve"> </w:t>
-      </w:r>
       <w:proofErr w:type="spellStart"/>
       <w:r>
         <w:t>hasManage</w:t>
@@ -2285,6 +2252,11 @@
       </w:r>
     </w:p>
     <w:p>
+      <w:pPr>
+        <w:rPr>
+          <w:lang w:val="el-GR"/>
+        </w:rPr>
+      </w:pPr>
       <w:r>
         <w:rPr>
           <w:lang w:val="el-GR"/>
@@ -2332,18 +2304,33 @@
           <w:b/>
           <w:bCs/>
         </w:rPr>
-        <w:t>Inverse Functional</w:t>
-      </w:r>
-      <w:r>
+        <w:t>Inverse</w:t>
+      </w:r>
+      <w:r>
+        <w:rPr>
+          <w:b/>
+          <w:bCs/>
+          <w:lang w:val="el-GR"/>
+        </w:rPr>
+        <w:t xml:space="preserve"> </w:t>
+      </w:r>
+      <w:r>
+        <w:rPr>
+          <w:b/>
+          <w:bCs/>
+        </w:rPr>
+        <w:t>Functional</w:t>
+      </w:r>
+      <w:r>
+        <w:rPr>
+          <w:lang w:val="el-GR"/>
+        </w:rPr>
         <w:t>.</w:t>
       </w:r>
     </w:p>
     <w:p>
       <w:pPr>
         <w:pStyle w:val="Heading4"/>
-        <w:rPr>
-          <w:lang w:val="en-US"/>
-        </w:rPr>
       </w:pPr>
       <w:proofErr w:type="spellStart"/>
       <w:r>
@@ -2355,9 +2342,6 @@
       </w:r>
       <w:proofErr w:type="spellEnd"/>
       <w:r>
-        <w:rPr>
-          <w:lang w:val="en-US"/>
-        </w:rPr>
         <w:t xml:space="preserve"> </w:t>
       </w:r>
     </w:p>
@@ -2438,70 +2422,54 @@
     <w:p>
       <w:pPr>
         <w:pStyle w:val="Heading4"/>
+      </w:pPr>
+      <w:proofErr w:type="spellStart"/>
+      <w:r>
         <w:rPr>
           <w:lang w:val="en-US"/>
         </w:rPr>
-      </w:pPr>
+        <w:t>isSupervisorOf</w:t>
+      </w:r>
+      <w:proofErr w:type="spellEnd"/>
+      <w:r>
+        <w:t xml:space="preserve"> (</w:t>
+      </w:r>
+      <w:r>
+        <w:rPr>
+          <w:lang w:val="en-US"/>
+        </w:rPr>
+        <w:t>inverse</w:t>
+      </w:r>
+      <w:r>
+        <w:t xml:space="preserve"> </w:t>
+      </w:r>
+      <w:r>
+        <w:rPr>
+          <w:lang w:val="en-US"/>
+        </w:rPr>
+        <w:t>of</w:t>
+      </w:r>
+      <w:r>
+        <w:t xml:space="preserve"> </w:t>
+      </w:r>
       <w:proofErr w:type="spellStart"/>
       <w:r>
         <w:rPr>
           <w:lang w:val="en-US"/>
         </w:rPr>
-        <w:t>isSupervisorOf</w:t>
+        <w:t>hasSupervisor</w:t>
       </w:r>
       <w:proofErr w:type="spellEnd"/>
       <w:r>
-        <w:rPr>
-          <w:lang w:val="en-US"/>
-        </w:rPr>
-        <w:t xml:space="preserve"> </w:t>
-      </w:r>
-      <w:r>
-        <w:rPr>
-          <w:lang w:val="en-US"/>
-        </w:rPr>
-        <w:t>(</w:t>
-      </w:r>
-      <w:r>
-        <w:rPr>
-          <w:lang w:val="en-US"/>
-        </w:rPr>
-        <w:t>inverse</w:t>
-      </w:r>
-      <w:r>
-        <w:rPr>
-          <w:lang w:val="en-US"/>
-        </w:rPr>
-        <w:t xml:space="preserve"> </w:t>
-      </w:r>
-      <w:r>
-        <w:rPr>
-          <w:lang w:val="en-US"/>
-        </w:rPr>
-        <w:t>of</w:t>
-      </w:r>
-      <w:r>
-        <w:rPr>
-          <w:lang w:val="en-US"/>
-        </w:rPr>
-        <w:t xml:space="preserve"> </w:t>
-      </w:r>
-      <w:proofErr w:type="spellStart"/>
-      <w:r>
-        <w:rPr>
-          <w:lang w:val="en-US"/>
-        </w:rPr>
-        <w:t>hasSupervisor</w:t>
-      </w:r>
-      <w:proofErr w:type="spellEnd"/>
-      <w:r>
-        <w:rPr>
-          <w:lang w:val="en-US"/>
-        </w:rPr>
         <w:t>)</w:t>
       </w:r>
     </w:p>
     <w:p>
+      <w:pPr>
+        <w:rPr>
+          <w:lang w:val="el-GR"/>
+        </w:rPr>
+      </w:pPr>
       <w:r>
         <w:rPr>
           <w:lang w:val="el-GR"/>
@@ -2516,10 +2484,18 @@
         <w:t>Transitive</w:t>
       </w:r>
       <w:r>
+        <w:rPr>
+          <w:lang w:val="el-GR"/>
+        </w:rPr>
         <w:t>.</w:t>
       </w:r>
     </w:p>
     <w:p>
+      <w:pPr>
+        <w:rPr>
+          <w:lang w:val="el-GR"/>
+        </w:rPr>
+      </w:pPr>
       <w:proofErr w:type="spellStart"/>
       <w:r>
         <w:t>isCompatibleWith</w:t>
@@ -2552,133 +2528,156 @@
         <w:t>Symmetric</w:t>
       </w:r>
       <w:r>
-        <w:t xml:space="preserve"> &amp; </w:t>
+        <w:rPr>
+          <w:lang w:val="el-GR"/>
+        </w:rPr>
+        <w:t xml:space="preserve"> </w:t>
+      </w:r>
+      <w:r>
+        <w:rPr>
+          <w:lang w:val="el-GR"/>
+        </w:rPr>
+        <w:t>ι</w:t>
+      </w:r>
+      <w:r>
+        <w:rPr>
+          <w:lang w:val="el-GR"/>
+        </w:rPr>
+        <w:t>διότητα.</w:t>
+      </w:r>
+    </w:p>
+    <w:p>
+      <w:pPr>
+        <w:pStyle w:val="Heading4"/>
+      </w:pPr>
+      <w:r>
+        <w:rPr>
+          <w:lang w:val="en-US"/>
+        </w:rPr>
+        <w:t>sells</w:t>
+      </w:r>
+    </w:p>
+    <w:p>
+      <w:pPr>
+        <w:rPr>
+          <w:lang w:val="el-GR"/>
+        </w:rPr>
+      </w:pPr>
+      <w:r>
+        <w:rPr>
+          <w:lang w:val="el-GR"/>
+        </w:rPr>
+        <w:t>Υποδεικνύει ότι κάποιο μαγαζί πουλάει κάποιο προϊόν.</w:t>
+      </w:r>
+    </w:p>
+    <w:p>
+      <w:pPr>
+        <w:pStyle w:val="Heading4"/>
+      </w:pPr>
+      <w:proofErr w:type="spellStart"/>
+      <w:r>
+        <w:t>isSoldBy</w:t>
+      </w:r>
+      <w:proofErr w:type="spellEnd"/>
+      <w:r>
+        <w:t xml:space="preserve"> (</w:t>
+      </w:r>
+      <w:proofErr w:type="spellStart"/>
+      <w:r>
+        <w:t>inverse</w:t>
+      </w:r>
+      <w:proofErr w:type="spellEnd"/>
+      <w:r>
+        <w:t xml:space="preserve"> of </w:t>
+      </w:r>
+      <w:proofErr w:type="spellStart"/>
+      <w:r>
+        <w:t>sells</w:t>
+      </w:r>
+      <w:proofErr w:type="spellEnd"/>
+      <w:r>
+        <w:t>)</w:t>
+      </w:r>
+    </w:p>
+    <w:p>
+      <w:pPr>
+        <w:rPr>
+          <w:lang w:val="el-GR"/>
+        </w:rPr>
+      </w:pPr>
+      <w:r>
+        <w:rPr>
+          <w:lang w:val="el-GR"/>
+        </w:rPr>
+        <w:t>Ορίζει το μαγαζί στο οποίο πωλείται ένα προϊόν.</w:t>
+      </w:r>
+    </w:p>
+    <w:p>
+      <w:pPr>
+        <w:pStyle w:val="Heading4"/>
+      </w:pPr>
+      <w:proofErr w:type="spellStart"/>
+      <w:r>
+        <w:rPr>
+          <w:lang w:val="en-US"/>
+        </w:rPr>
+        <w:t>worksWith</w:t>
+      </w:r>
+      <w:proofErr w:type="spellEnd"/>
+    </w:p>
+    <w:p>
+      <w:pPr>
+        <w:rPr>
+          <w:lang w:val="el-GR"/>
+        </w:rPr>
+      </w:pPr>
+      <w:r>
+        <w:rPr>
+          <w:lang w:val="el-GR"/>
+        </w:rPr>
+        <w:t xml:space="preserve">Υποδεικνύει ότι κάποιος εργαζόμενος δουλεύει με κάποιον άλλον εργαζόμενο. </w:t>
       </w:r>
       <w:r>
         <w:rPr>
           <w:b/>
           <w:bCs/>
         </w:rPr>
-        <w:t>Transitive</w:t>
-      </w:r>
-      <w:r>
+        <w:t>Symmetric</w:t>
+      </w:r>
+      <w:r>
+        <w:rPr>
+          <w:lang w:val="el-GR"/>
+        </w:rPr>
         <w:t xml:space="preserve"> </w:t>
       </w:r>
       <w:r>
         <w:rPr>
           <w:lang w:val="el-GR"/>
         </w:rPr>
-        <w:t>ιδιότητα.</w:t>
-      </w:r>
-    </w:p>
-    <w:p>
-      <w:pPr>
-        <w:pStyle w:val="Heading4"/>
-      </w:pPr>
-      <w:r>
-        <w:rPr>
-          <w:lang w:val="en-US"/>
-        </w:rPr>
-        <w:t>sells</w:t>
-      </w:r>
-    </w:p>
-    <w:p>
-      <w:r>
-        <w:rPr>
-          <w:lang w:val="el-GR"/>
-        </w:rPr>
-        <w:t>Υποδεικνύει ότι κάποιο μαγαζί πουλάει κάποιο προϊόν.</w:t>
-      </w:r>
-    </w:p>
-    <w:p>
-      <w:pPr>
-        <w:pStyle w:val="Heading4"/>
-      </w:pPr>
-      <w:proofErr w:type="spellStart"/>
-      <w:r>
-        <w:t>isSoldBy</w:t>
-      </w:r>
-      <w:proofErr w:type="spellEnd"/>
-      <w:r>
-        <w:t xml:space="preserve"> (inverse of sells)</w:t>
-      </w:r>
-    </w:p>
-    <w:p>
-      <w:pPr>
-        <w:rPr>
-          <w:lang w:val="el-GR"/>
-        </w:rPr>
-      </w:pPr>
-      <w:r>
-        <w:rPr>
-          <w:lang w:val="el-GR"/>
-        </w:rPr>
-        <w:t>Ορίζει το μαγαζί στο οποίο πωλείται ένα προϊόν.</w:t>
-      </w:r>
-    </w:p>
-    <w:p>
-      <w:pPr>
-        <w:pStyle w:val="Heading4"/>
-      </w:pPr>
-      <w:proofErr w:type="spellStart"/>
-      <w:r>
-        <w:rPr>
-          <w:lang w:val="en-US"/>
-        </w:rPr>
-        <w:t>worksWith</w:t>
-      </w:r>
-      <w:proofErr w:type="spellEnd"/>
-    </w:p>
-    <w:p>
-      <w:pPr>
-        <w:rPr>
-          <w:lang w:val="el-GR"/>
-        </w:rPr>
-      </w:pPr>
-      <w:r>
-        <w:rPr>
-          <w:lang w:val="el-GR"/>
-        </w:rPr>
-        <w:t xml:space="preserve">Υποδεικνύει ότι κάποιος εργαζόμενος δουλεύει με κάποιον άλλον εργαζόμενο. </w:t>
-      </w:r>
-      <w:r>
-        <w:rPr>
-          <w:b/>
-          <w:bCs/>
-        </w:rPr>
-        <w:t>Symmetric</w:t>
-      </w:r>
-      <w:r>
-        <w:rPr>
+        <w:t>ιδιότητα</w:t>
+      </w:r>
+      <w:r>
+        <w:rPr>
+          <w:lang w:val="el-GR"/>
+        </w:rPr>
+        <w:t>.</w:t>
+      </w:r>
+      <w:r>
+        <w:rPr>
+          <w:noProof/>
           <w:lang w:val="el-GR"/>
         </w:rPr>
         <w:t xml:space="preserve"> </w:t>
       </w:r>
-      <w:r>
-        <w:rPr>
-          <w:lang w:val="el-GR"/>
-        </w:rPr>
-        <w:t>ιδιότητα</w:t>
-      </w:r>
-      <w:r>
-        <w:rPr>
-          <w:lang w:val="el-GR"/>
-        </w:rPr>
-        <w:t>.</w:t>
-      </w:r>
+    </w:p>
+    <w:p>
+      <w:pPr>
+        <w:pStyle w:val="Heading3"/>
+      </w:pPr>
       <w:r>
         <w:rPr>
           <w:noProof/>
-          <w:lang w:val="el-GR"/>
-        </w:rPr>
-        <w:t xml:space="preserve"> </w:t>
-      </w:r>
-    </w:p>
-    <w:p>
-      <w:pPr>
-        <w:pStyle w:val="Heading3"/>
-      </w:pPr>
-      <w:r>
+        </w:rPr>
         <w:drawing>
           <wp:anchor distT="0" distB="0" distL="114300" distR="114300" simplePos="0" relativeHeight="251670528" behindDoc="0" locked="0" layoutInCell="1" allowOverlap="1" wp14:anchorId="3E90D594" wp14:editId="42D53300">
             <wp:simplePos x="0" y="0"/>
@@ -2973,6 +2972,11 @@
       <w:proofErr w:type="spellEnd"/>
     </w:p>
     <w:p>
+      <w:pPr>
+        <w:rPr>
+          <w:lang w:val="el-GR"/>
+        </w:rPr>
+      </w:pPr>
       <w:r>
         <w:rPr>
           <w:lang w:val="el-GR"/>
@@ -3035,7 +3039,260 @@
           <w:lang w:val="el-GR"/>
         </w:rPr>
       </w:pPr>
-    </w:p>
+      <w:r>
+        <w:rPr>
+          <w:lang w:val="el-GR"/>
+        </w:rPr>
+        <w:t xml:space="preserve">Ένα παράδειγμα ενδεικτικών στιγμιότυπων αποτελεί ο </w:t>
+      </w:r>
+      <w:r>
+        <w:t>Desktop</w:t>
+      </w:r>
+      <w:r>
+        <w:rPr>
+          <w:lang w:val="el-GR"/>
+        </w:rPr>
+        <w:t>_</w:t>
+      </w:r>
+      <w:r>
+        <w:t>Computer</w:t>
+      </w:r>
+      <w:r>
+        <w:rPr>
+          <w:lang w:val="el-GR"/>
+        </w:rPr>
+        <w:t xml:space="preserve">_1 </w:t>
+      </w:r>
+      <w:r>
+        <w:rPr>
+          <w:lang w:val="el-GR"/>
+        </w:rPr>
+        <w:t>μαζί με τα εξαρτήματά του, όπως φαίνεται παρακάτω.</w:t>
+      </w:r>
+    </w:p>
+    <w:p>
+      <w:pPr>
+        <w:rPr>
+          <w:lang w:val="el-GR"/>
+        </w:rPr>
+      </w:pPr>
+      <w:r>
+        <w:rPr>
+          <w:lang w:val="el-GR"/>
+        </w:rPr>
+        <w:drawing>
+          <wp:inline distT="0" distB="0" distL="0" distR="0" wp14:anchorId="117D8BF7" wp14:editId="5F610188">
+            <wp:extent cx="5669420" cy="4998346"/>
+            <wp:effectExtent l="0" t="0" r="7620" b="0"/>
+            <wp:docPr id="3" name="Picture 3"/>
+            <wp:cNvGraphicFramePr>
+              <a:graphicFrameLocks xmlns:a="http://schemas.openxmlformats.org/drawingml/2006/main" noChangeAspect="1"/>
+            </wp:cNvGraphicFramePr>
+            <a:graphic xmlns:a="http://schemas.openxmlformats.org/drawingml/2006/main">
+              <a:graphicData uri="http://schemas.openxmlformats.org/drawingml/2006/picture">
+                <pic:pic xmlns:pic="http://schemas.openxmlformats.org/drawingml/2006/picture">
+                  <pic:nvPicPr>
+                    <pic:cNvPr id="3" name="Picture 3"/>
+                    <pic:cNvPicPr/>
+                  </pic:nvPicPr>
+                  <pic:blipFill>
+                    <a:blip r:embed="rId21">
+                      <a:extLst>
+                        <a:ext uri="{28A0092B-C50C-407E-A947-70E740481C1C}">
+                          <a14:useLocalDpi xmlns:a14="http://schemas.microsoft.com/office/drawing/2010/main" val="0"/>
+                        </a:ext>
+                      </a:extLst>
+                    </a:blip>
+                    <a:stretch>
+                      <a:fillRect/>
+                    </a:stretch>
+                  </pic:blipFill>
+                  <pic:spPr>
+                    <a:xfrm>
+                      <a:off x="0" y="0"/>
+                      <a:ext cx="5675162" cy="5003408"/>
+                    </a:xfrm>
+                    <a:prstGeom prst="rect">
+                      <a:avLst/>
+                    </a:prstGeom>
+                  </pic:spPr>
+                </pic:pic>
+              </a:graphicData>
+            </a:graphic>
+          </wp:inline>
+        </w:drawing>
+      </w:r>
+    </w:p>
+    <w:p>
+      <w:pPr>
+        <w:pStyle w:val="Heading1"/>
+      </w:pPr>
+      <w:r>
+        <w:lastRenderedPageBreak/>
+        <w:t>Ερώτημα 3</w:t>
+      </w:r>
+    </w:p>
+    <w:p>
+      <w:pPr>
+        <w:rPr>
+          <w:lang w:val="el-GR"/>
+        </w:rPr>
+      </w:pPr>
+      <w:r>
+        <w:rPr>
+          <w:lang w:val="el-GR"/>
+        </w:rPr>
+        <w:t>Παρακάτω παρουσιάζονται 10 παραδείγματα όπου παράγεται επιπλέον γνώση από τη μηχανή συμπερασμού.</w:t>
+      </w:r>
+    </w:p>
+    <w:p>
+      <w:pPr>
+        <w:pStyle w:val="Heading4"/>
+      </w:pPr>
+      <w:r>
+        <w:rPr>
+          <w:lang w:val="en-US"/>
+        </w:rPr>
+        <w:t>Desktop</w:t>
+      </w:r>
+      <w:r>
+        <w:t>_</w:t>
+      </w:r>
+      <w:r>
+        <w:rPr>
+          <w:lang w:val="en-US"/>
+        </w:rPr>
+        <w:t>Computer</w:t>
+      </w:r>
+      <w:r>
+        <w:t>_1</w:t>
+      </w:r>
+      <w:r>
+        <w:t xml:space="preserve"> </w:t>
+      </w:r>
+      <w:r>
+        <w:rPr>
+          <w:lang w:val="en-US"/>
+        </w:rPr>
+        <w:t>-&gt; Gaming</w:t>
+      </w:r>
+      <w:r>
+        <w:t xml:space="preserve"> </w:t>
+      </w:r>
+      <w:r>
+        <w:rPr>
+          <w:lang w:val="en-US"/>
+        </w:rPr>
+        <w:t>Computer</w:t>
+      </w:r>
+    </w:p>
+    <w:p>
+      <w:r>
+        <w:drawing>
+          <wp:inline distT="0" distB="0" distL="0" distR="0" wp14:anchorId="4A4BDD7B" wp14:editId="6FBA35E2">
+            <wp:extent cx="4044677" cy="3389125"/>
+            <wp:effectExtent l="0" t="0" r="0" b="1905"/>
+            <wp:docPr id="15" name="Picture 15"/>
+            <wp:cNvGraphicFramePr>
+              <a:graphicFrameLocks xmlns:a="http://schemas.openxmlformats.org/drawingml/2006/main" noChangeAspect="1"/>
+            </wp:cNvGraphicFramePr>
+            <a:graphic xmlns:a="http://schemas.openxmlformats.org/drawingml/2006/main">
+              <a:graphicData uri="http://schemas.openxmlformats.org/drawingml/2006/picture">
+                <pic:pic xmlns:pic="http://schemas.openxmlformats.org/drawingml/2006/picture">
+                  <pic:nvPicPr>
+                    <pic:cNvPr id="15" name="Picture 15"/>
+                    <pic:cNvPicPr/>
+                  </pic:nvPicPr>
+                  <pic:blipFill>
+                    <a:blip r:embed="rId22">
+                      <a:extLst>
+                        <a:ext uri="{28A0092B-C50C-407E-A947-70E740481C1C}">
+                          <a14:useLocalDpi xmlns:a14="http://schemas.microsoft.com/office/drawing/2010/main" val="0"/>
+                        </a:ext>
+                      </a:extLst>
+                    </a:blip>
+                    <a:stretch>
+                      <a:fillRect/>
+                    </a:stretch>
+                  </pic:blipFill>
+                  <pic:spPr>
+                    <a:xfrm>
+                      <a:off x="0" y="0"/>
+                      <a:ext cx="4047366" cy="3391378"/>
+                    </a:xfrm>
+                    <a:prstGeom prst="rect">
+                      <a:avLst/>
+                    </a:prstGeom>
+                  </pic:spPr>
+                </pic:pic>
+              </a:graphicData>
+            </a:graphic>
+          </wp:inline>
+        </w:drawing>
+      </w:r>
+    </w:p>
+    <w:p>
+      <w:pPr>
+        <w:pStyle w:val="Heading4"/>
+        <w:rPr>
+          <w:lang w:val="en-US"/>
+        </w:rPr>
+      </w:pPr>
+      <w:r>
+        <w:rPr>
+          <w:lang w:val="en-US"/>
+        </w:rPr>
+        <w:t xml:space="preserve">Store_01 -&gt; </w:t>
+      </w:r>
+      <w:proofErr w:type="spellStart"/>
+      <w:r>
+        <w:rPr>
+          <w:lang w:val="en-US"/>
+        </w:rPr>
+        <w:t>ElectronicsStore</w:t>
+      </w:r>
+      <w:proofErr w:type="spellEnd"/>
+    </w:p>
+    <w:p>
+      <w:r>
+        <w:drawing>
+          <wp:inline distT="0" distB="0" distL="0" distR="0" wp14:anchorId="2E26D706" wp14:editId="53C32621">
+            <wp:extent cx="5287659" cy="3298572"/>
+            <wp:effectExtent l="0" t="0" r="8255" b="0"/>
+            <wp:docPr id="16" name="Picture 16"/>
+            <wp:cNvGraphicFramePr>
+              <a:graphicFrameLocks xmlns:a="http://schemas.openxmlformats.org/drawingml/2006/main" noChangeAspect="1"/>
+            </wp:cNvGraphicFramePr>
+            <a:graphic xmlns:a="http://schemas.openxmlformats.org/drawingml/2006/main">
+              <a:graphicData uri="http://schemas.openxmlformats.org/drawingml/2006/picture">
+                <pic:pic xmlns:pic="http://schemas.openxmlformats.org/drawingml/2006/picture">
+                  <pic:nvPicPr>
+                    <pic:cNvPr id="1" name=""/>
+                    <pic:cNvPicPr/>
+                  </pic:nvPicPr>
+                  <pic:blipFill>
+                    <a:blip r:embed="rId23"/>
+                    <a:stretch>
+                      <a:fillRect/>
+                    </a:stretch>
+                  </pic:blipFill>
+                  <pic:spPr>
+                    <a:xfrm>
+                      <a:off x="0" y="0"/>
+                      <a:ext cx="5305491" cy="3309696"/>
+                    </a:xfrm>
+                    <a:prstGeom prst="rect">
+                      <a:avLst/>
+                    </a:prstGeom>
+                  </pic:spPr>
+                </pic:pic>
+              </a:graphicData>
+            </a:graphic>
+          </wp:inline>
+        </w:drawing>
+      </w:r>
+    </w:p>
+    <w:p/>
     <w:sectPr>
       <w:pgSz w:w="12240" w:h="15840"/>
       <w:pgMar w:top="1440" w:right="1440" w:bottom="1440" w:left="1440" w:header="720" w:footer="720" w:gutter="0"/>
@@ -6624,6 +6881,7 @@
   <w:style w:type="character" w:default="1" w:styleId="DefaultParagraphFont">
     <w:name w:val="Default Paragraph Font"/>
     <w:uiPriority w:val="1"/>
+    <w:semiHidden/>
     <w:unhideWhenUsed/>
   </w:style>
   <w:style w:type="table" w:default="1" w:styleId="TableNormal">

--- a/KRWEB_21-22_PROJECT Report.docx
+++ b/KRWEB_21-22_PROJECT Report.docx
@@ -504,13 +504,8 @@
         <w:t xml:space="preserve">% έκπτωση σε όλα τα </w:t>
       </w:r>
       <w:r>
-        <w:t xml:space="preserve">παντελόνια ή 25% σε όλες τις μπλούζες που έχουν μέγεθος </w:t>
-      </w:r>
-      <w:proofErr w:type="spellStart"/>
-      <w:r>
-        <w:t>Small</w:t>
-      </w:r>
-      <w:proofErr w:type="spellEnd"/>
+        <w:t>παντελόνια ή 25% σε όλες τις μπλούζες που έχουν μέγεθος Small</w:t>
+      </w:r>
       <w:r>
         <w:t>)</w:t>
       </w:r>
@@ -932,11 +927,9 @@
           </wp:anchor>
         </w:drawing>
       </w:r>
-      <w:proofErr w:type="spellStart"/>
       <w:r>
         <w:t>Person</w:t>
       </w:r>
-      <w:proofErr w:type="spellEnd"/>
     </w:p>
     <w:p>
       <w:pPr>
@@ -1196,11 +1189,9 @@
           </wp:anchor>
         </w:drawing>
       </w:r>
-      <w:proofErr w:type="spellStart"/>
       <w:r>
         <w:t>Product</w:t>
       </w:r>
-      <w:proofErr w:type="spellEnd"/>
     </w:p>
     <w:p>
       <w:pPr>
@@ -1304,11 +1295,9 @@
       <w:pPr>
         <w:pStyle w:val="Heading4"/>
       </w:pPr>
-      <w:proofErr w:type="spellStart"/>
       <w:r>
         <w:t>Clothes</w:t>
       </w:r>
-      <w:proofErr w:type="spellEnd"/>
     </w:p>
     <w:p>
       <w:pPr>
@@ -1456,12 +1445,10 @@
       <w:pPr>
         <w:pStyle w:val="Heading4"/>
       </w:pPr>
-      <w:proofErr w:type="spellStart"/>
       <w:r>
         <w:lastRenderedPageBreak/>
         <w:t>ComputerComponent</w:t>
       </w:r>
-      <w:proofErr w:type="spellEnd"/>
     </w:p>
     <w:p>
       <w:pPr>
@@ -1723,7 +1710,6 @@
           </wp:anchor>
         </w:drawing>
       </w:r>
-      <w:proofErr w:type="spellStart"/>
       <w:r>
         <w:rPr>
           <w:rStyle w:val="Heading4Char"/>
@@ -1731,7 +1717,6 @@
         </w:rPr>
         <w:t>hasComponent</w:t>
       </w:r>
-      <w:proofErr w:type="spellEnd"/>
     </w:p>
     <w:p>
       <w:r>
@@ -1776,11 +1761,9 @@
         </w:rPr>
         <w:t xml:space="preserve"> </w:t>
       </w:r>
-      <w:proofErr w:type="spellStart"/>
       <w:r>
         <w:t>hasMotherboard</w:t>
       </w:r>
-      <w:proofErr w:type="spellEnd"/>
       <w:r>
         <w:rPr>
           <w:lang w:val="el-GR"/>
@@ -1866,13 +1849,8 @@
       <w:r>
         <w:t xml:space="preserve"> </w:t>
       </w:r>
-      <w:proofErr w:type="spellStart"/>
-      <w:r>
-        <w:t>isMotherboardOfComputer</w:t>
-      </w:r>
-      <w:proofErr w:type="spellEnd"/>
-      <w:r>
-        <w:t xml:space="preserve"> (inverse)</w:t>
+      <w:r>
+        <w:t>isMotherboardOfComputer (inverse)</w:t>
       </w:r>
       <w:r>
         <w:t xml:space="preserve"> </w:t>
@@ -1905,64 +1883,206 @@
           <w:lang w:val="en-US"/>
         </w:rPr>
       </w:pPr>
-      <w:proofErr w:type="spellStart"/>
       <w:r>
         <w:rPr>
           <w:rStyle w:val="Heading4Char"/>
           <w:lang w:val="en-US"/>
         </w:rPr>
-        <w:t>isInComputer</w:t>
-      </w:r>
-      <w:proofErr w:type="spellEnd"/>
+        <w:t>isInComputer (inverse</w:t>
+      </w:r>
       <w:r>
         <w:rPr>
           <w:rStyle w:val="Heading4Char"/>
           <w:lang w:val="en-US"/>
         </w:rPr>
-        <w:t xml:space="preserve"> (inverse</w:t>
+        <w:t xml:space="preserve"> </w:t>
       </w:r>
       <w:r>
         <w:rPr>
           <w:rStyle w:val="Heading4Char"/>
           <w:lang w:val="en-US"/>
         </w:rPr>
-        <w:t xml:space="preserve"> </w:t>
+        <w:t>of</w:t>
       </w:r>
       <w:r>
         <w:rPr>
           <w:rStyle w:val="Heading4Char"/>
           <w:lang w:val="en-US"/>
         </w:rPr>
-        <w:t>of</w:t>
+        <w:t xml:space="preserve"> </w:t>
       </w:r>
       <w:r>
         <w:rPr>
           <w:rStyle w:val="Heading4Char"/>
           <w:lang w:val="en-US"/>
         </w:rPr>
-        <w:t xml:space="preserve"> </w:t>
-      </w:r>
-      <w:proofErr w:type="spellStart"/>
+        <w:t>h</w:t>
+      </w:r>
       <w:r>
         <w:rPr>
           <w:rStyle w:val="Heading4Char"/>
           <w:lang w:val="en-US"/>
         </w:rPr>
-        <w:t>h</w:t>
+        <w:t>asComponent</w:t>
       </w:r>
       <w:r>
         <w:rPr>
           <w:rStyle w:val="Heading4Char"/>
           <w:lang w:val="en-US"/>
         </w:rPr>
-        <w:t>asComponent</w:t>
-      </w:r>
-      <w:proofErr w:type="spellEnd"/>
-      <w:r>
-        <w:rPr>
-          <w:rStyle w:val="Heading4Char"/>
+        <w:t>)</w:t>
+      </w:r>
+    </w:p>
+    <w:p>
+      <w:pPr>
+        <w:rPr>
+          <w:lang w:val="el-GR"/>
+        </w:rPr>
+      </w:pPr>
+      <w:r>
+        <w:rPr>
+          <w:lang w:val="el-GR"/>
+        </w:rPr>
+        <w:t>Ορίζει ότι ένα εξάρτημα βρίσκεται σε κά</w:t>
+      </w:r>
+      <w:r>
+        <w:rPr>
+          <w:lang w:val="el-GR"/>
+        </w:rPr>
+        <w:t>πο</w:t>
+      </w:r>
+      <w:r>
+        <w:rPr>
+          <w:lang w:val="el-GR"/>
+        </w:rPr>
+        <w:t>ιον υπολογιστή.</w:t>
+      </w:r>
+      <w:r>
+        <w:rPr>
+          <w:lang w:val="el-GR"/>
+        </w:rPr>
+        <w:t xml:space="preserve"> </w:t>
+      </w:r>
+    </w:p>
+    <w:p>
+      <w:pPr>
+        <w:pStyle w:val="Heading4"/>
+      </w:pPr>
+      <w:r>
+        <w:rPr>
           <w:lang w:val="en-US"/>
         </w:rPr>
+        <w:t>hasPersonnel</w:t>
+      </w:r>
+      <w:r>
+        <w:t xml:space="preserve"> </w:t>
+      </w:r>
+    </w:p>
+    <w:p>
+      <w:pPr>
+        <w:rPr>
+          <w:lang w:val="el-GR"/>
+        </w:rPr>
+      </w:pPr>
+      <w:r>
+        <w:rPr>
+          <w:lang w:val="el-GR"/>
+        </w:rPr>
+        <w:t>Ορίζει</w:t>
+      </w:r>
+      <w:r>
+        <w:rPr>
+          <w:lang w:val="el-GR"/>
+        </w:rPr>
+        <w:t xml:space="preserve"> </w:t>
+      </w:r>
+      <w:r>
+        <w:rPr>
+          <w:lang w:val="el-GR"/>
+        </w:rPr>
+        <w:t>το</w:t>
+      </w:r>
+      <w:r>
+        <w:rPr>
+          <w:lang w:val="el-GR"/>
+        </w:rPr>
+        <w:t xml:space="preserve"> </w:t>
+      </w:r>
+      <w:r>
+        <w:rPr>
+          <w:lang w:val="el-GR"/>
+        </w:rPr>
+        <w:t>προσωπικό</w:t>
+      </w:r>
+      <w:r>
+        <w:rPr>
+          <w:lang w:val="el-GR"/>
+        </w:rPr>
+        <w:t xml:space="preserve"> </w:t>
+      </w:r>
+      <w:r>
+        <w:rPr>
+          <w:lang w:val="el-GR"/>
+        </w:rPr>
+        <w:t>κάποιου</w:t>
+      </w:r>
+      <w:r>
+        <w:rPr>
+          <w:lang w:val="el-GR"/>
+        </w:rPr>
+        <w:t xml:space="preserve"> </w:t>
+      </w:r>
+      <w:r>
+        <w:rPr>
+          <w:lang w:val="el-GR"/>
+        </w:rPr>
+        <w:t>καταστήματος</w:t>
+      </w:r>
+      <w:r>
+        <w:rPr>
+          <w:lang w:val="el-GR"/>
+        </w:rPr>
+        <w:t xml:space="preserve">. </w:t>
+      </w:r>
+    </w:p>
+    <w:p>
+      <w:pPr>
+        <w:pStyle w:val="Heading4"/>
+      </w:pPr>
+      <w:r>
+        <w:rPr>
+          <w:lang w:val="en-US"/>
+        </w:rPr>
+        <w:t>isWorkingAtStore</w:t>
+      </w:r>
+      <w:r>
+        <w:t xml:space="preserve"> (</w:t>
+      </w:r>
+      <w:r>
+        <w:rPr>
+          <w:lang w:val="en-US"/>
+        </w:rPr>
+        <w:t>inverse</w:t>
+      </w:r>
+      <w:r>
+        <w:t xml:space="preserve"> </w:t>
+      </w:r>
+      <w:r>
+        <w:rPr>
+          <w:lang w:val="en-US"/>
+        </w:rPr>
+        <w:t>of</w:t>
+      </w:r>
+      <w:r>
+        <w:t xml:space="preserve"> </w:t>
+      </w:r>
+      <w:r>
+        <w:rPr>
+          <w:lang w:val="en-US"/>
+        </w:rPr>
+        <w:t>hasPersonnel</w:t>
+      </w:r>
+      <w:r>
         <w:t>)</w:t>
       </w:r>
     </w:p>
@@ -1976,19 +2096,7 @@
         <w:rPr>
           <w:lang w:val="el-GR"/>
         </w:rPr>
-        <w:t>Ορίζει ότι ένα εξάρτημα βρίσκεται σε κά</w:t>
-      </w:r>
-      <w:r>
-        <w:rPr>
-          <w:lang w:val="el-GR"/>
-        </w:rPr>
-        <w:t>πο</w:t>
-      </w:r>
-      <w:r>
-        <w:rPr>
-          <w:lang w:val="el-GR"/>
-        </w:rPr>
-        <w:t>ιον υπολογιστή.</w:t>
+        <w:t>Ορίζει</w:t>
       </w:r>
       <w:r>
         <w:rPr>
@@ -1996,184 +2104,35 @@
         </w:rPr>
         <w:t xml:space="preserve"> </w:t>
       </w:r>
+      <w:r>
+        <w:rPr>
+          <w:lang w:val="el-GR"/>
+        </w:rPr>
+        <w:t>το</w:t>
+      </w:r>
+      <w:r>
+        <w:rPr>
+          <w:lang w:val="el-GR"/>
+        </w:rPr>
+        <w:t xml:space="preserve"> </w:t>
+      </w:r>
+      <w:r>
+        <w:rPr>
+          <w:lang w:val="el-GR"/>
+        </w:rPr>
+        <w:t>κατάστημα στο οποίο δουλεύει ένας εργαζόμενος.</w:t>
+      </w:r>
     </w:p>
     <w:p>
       <w:pPr>
         <w:pStyle w:val="Heading4"/>
       </w:pPr>
-      <w:proofErr w:type="spellStart"/>
       <w:r>
         <w:rPr>
           <w:lang w:val="en-US"/>
         </w:rPr>
-        <w:t>hasPersonnel</w:t>
-      </w:r>
-      <w:proofErr w:type="spellEnd"/>
-      <w:r>
-        <w:t xml:space="preserve"> </w:t>
-      </w:r>
-    </w:p>
-    <w:p>
-      <w:pPr>
-        <w:rPr>
-          <w:lang w:val="el-GR"/>
-        </w:rPr>
-      </w:pPr>
-      <w:r>
-        <w:rPr>
-          <w:lang w:val="el-GR"/>
-        </w:rPr>
-        <w:t>Ορίζει</w:t>
-      </w:r>
-      <w:r>
-        <w:rPr>
-          <w:lang w:val="el-GR"/>
-        </w:rPr>
-        <w:t xml:space="preserve"> </w:t>
-      </w:r>
-      <w:r>
-        <w:rPr>
-          <w:lang w:val="el-GR"/>
-        </w:rPr>
-        <w:t>το</w:t>
-      </w:r>
-      <w:r>
-        <w:rPr>
-          <w:lang w:val="el-GR"/>
-        </w:rPr>
-        <w:t xml:space="preserve"> </w:t>
-      </w:r>
-      <w:r>
-        <w:rPr>
-          <w:lang w:val="el-GR"/>
-        </w:rPr>
-        <w:t>προσωπικό</w:t>
-      </w:r>
-      <w:r>
-        <w:rPr>
-          <w:lang w:val="el-GR"/>
-        </w:rPr>
-        <w:t xml:space="preserve"> </w:t>
-      </w:r>
-      <w:r>
-        <w:rPr>
-          <w:lang w:val="el-GR"/>
-        </w:rPr>
-        <w:t>κάποιου</w:t>
-      </w:r>
-      <w:r>
-        <w:rPr>
-          <w:lang w:val="el-GR"/>
-        </w:rPr>
-        <w:t xml:space="preserve"> </w:t>
-      </w:r>
-      <w:r>
-        <w:rPr>
-          <w:lang w:val="el-GR"/>
-        </w:rPr>
-        <w:t>καταστήματος</w:t>
-      </w:r>
-      <w:r>
-        <w:rPr>
-          <w:lang w:val="el-GR"/>
-        </w:rPr>
-        <w:t xml:space="preserve">. </w:t>
-      </w:r>
-    </w:p>
-    <w:p>
-      <w:pPr>
-        <w:pStyle w:val="Heading4"/>
-      </w:pPr>
-      <w:proofErr w:type="spellStart"/>
-      <w:r>
-        <w:rPr>
-          <w:lang w:val="en-US"/>
-        </w:rPr>
-        <w:t>isWorkingAtStore</w:t>
-      </w:r>
-      <w:proofErr w:type="spellEnd"/>
-      <w:r>
-        <w:t xml:space="preserve"> (</w:t>
-      </w:r>
-      <w:r>
-        <w:rPr>
-          <w:lang w:val="en-US"/>
-        </w:rPr>
-        <w:t>inverse</w:t>
-      </w:r>
-      <w:r>
-        <w:t xml:space="preserve"> </w:t>
-      </w:r>
-      <w:r>
-        <w:rPr>
-          <w:lang w:val="en-US"/>
-        </w:rPr>
-        <w:t>of</w:t>
-      </w:r>
-      <w:r>
-        <w:t xml:space="preserve"> </w:t>
-      </w:r>
-      <w:proofErr w:type="spellStart"/>
-      <w:r>
-        <w:rPr>
-          <w:lang w:val="en-US"/>
-        </w:rPr>
-        <w:t>hasPersonnel</w:t>
-      </w:r>
-      <w:proofErr w:type="spellEnd"/>
-      <w:r>
-        <w:t>)</w:t>
-      </w:r>
-    </w:p>
-    <w:p>
-      <w:pPr>
-        <w:rPr>
-          <w:lang w:val="el-GR"/>
-        </w:rPr>
-      </w:pPr>
-      <w:r>
-        <w:rPr>
-          <w:lang w:val="el-GR"/>
-        </w:rPr>
-        <w:t>Ορίζει</w:t>
-      </w:r>
-      <w:r>
-        <w:rPr>
-          <w:lang w:val="el-GR"/>
-        </w:rPr>
-        <w:t xml:space="preserve"> </w:t>
-      </w:r>
-      <w:r>
-        <w:rPr>
-          <w:lang w:val="el-GR"/>
-        </w:rPr>
-        <w:t>το</w:t>
-      </w:r>
-      <w:r>
-        <w:rPr>
-          <w:lang w:val="el-GR"/>
-        </w:rPr>
-        <w:t xml:space="preserve"> </w:t>
-      </w:r>
-      <w:r>
-        <w:rPr>
-          <w:lang w:val="el-GR"/>
-        </w:rPr>
-        <w:t>κατάστημα στο οποίο δουλεύει ένας εργαζόμενος.</w:t>
-      </w:r>
-    </w:p>
-    <w:p>
-      <w:pPr>
-        <w:pStyle w:val="Heading4"/>
-      </w:pPr>
-      <w:proofErr w:type="spellStart"/>
-      <w:r>
-        <w:rPr>
-          <w:lang w:val="en-US"/>
-        </w:rPr>
         <w:t>hasManager</w:t>
       </w:r>
-      <w:proofErr w:type="spellEnd"/>
     </w:p>
     <w:p>
       <w:pPr>
@@ -2217,19 +2176,15 @@
       <w:pPr>
         <w:pStyle w:val="Heading4"/>
       </w:pPr>
-      <w:proofErr w:type="spellStart"/>
       <w:r>
         <w:t>isManager</w:t>
       </w:r>
-      <w:proofErr w:type="spellEnd"/>
       <w:r>
         <w:t xml:space="preserve"> (</w:t>
       </w:r>
-      <w:proofErr w:type="spellStart"/>
       <w:r>
         <w:t>inverse</w:t>
       </w:r>
-      <w:proofErr w:type="spellEnd"/>
       <w:r>
         <w:t xml:space="preserve"> </w:t>
       </w:r>
@@ -2239,16 +2194,11 @@
       <w:r>
         <w:t xml:space="preserve"> </w:t>
       </w:r>
-      <w:proofErr w:type="spellStart"/>
       <w:r>
         <w:t>hasManage</w:t>
       </w:r>
       <w:r>
-        <w:t>r</w:t>
-      </w:r>
-      <w:proofErr w:type="spellEnd"/>
-      <w:r>
-        <w:t>)</w:t>
+        <w:t>r)</w:t>
       </w:r>
     </w:p>
     <w:p>
@@ -2332,7 +2282,6 @@
       <w:pPr>
         <w:pStyle w:val="Heading4"/>
       </w:pPr>
-      <w:proofErr w:type="spellStart"/>
       <w:r>
         <w:rPr>
           <w:lang w:val="en-US"/>
@@ -2340,7 +2289,6 @@
         <w:lastRenderedPageBreak/>
         <w:t>hasSupervisor</w:t>
       </w:r>
-      <w:proofErr w:type="spellEnd"/>
       <w:r>
         <w:t xml:space="preserve"> </w:t>
       </w:r>
@@ -2423,14 +2371,12 @@
       <w:pPr>
         <w:pStyle w:val="Heading4"/>
       </w:pPr>
-      <w:proofErr w:type="spellStart"/>
       <w:r>
         <w:rPr>
           <w:lang w:val="en-US"/>
         </w:rPr>
         <w:t>isSupervisorOf</w:t>
       </w:r>
-      <w:proofErr w:type="spellEnd"/>
       <w:r>
         <w:t xml:space="preserve"> (</w:t>
       </w:r>
@@ -2452,14 +2398,12 @@
       <w:r>
         <w:t xml:space="preserve"> </w:t>
       </w:r>
-      <w:proofErr w:type="spellStart"/>
       <w:r>
         <w:rPr>
           <w:lang w:val="en-US"/>
         </w:rPr>
         <w:t>hasSupervisor</w:t>
       </w:r>
-      <w:proofErr w:type="spellEnd"/>
       <w:r>
         <w:t>)</w:t>
       </w:r>
@@ -2496,11 +2440,9 @@
           <w:lang w:val="el-GR"/>
         </w:rPr>
       </w:pPr>
-      <w:proofErr w:type="spellStart"/>
       <w:r>
         <w:t>isCompatibleWith</w:t>
       </w:r>
-      <w:proofErr w:type="spellEnd"/>
     </w:p>
     <w:p>
       <w:pPr>
@@ -2574,29 +2516,8 @@
       <w:pPr>
         <w:pStyle w:val="Heading4"/>
       </w:pPr>
-      <w:proofErr w:type="spellStart"/>
-      <w:r>
-        <w:t>isSoldBy</w:t>
-      </w:r>
-      <w:proofErr w:type="spellEnd"/>
-      <w:r>
-        <w:t xml:space="preserve"> (</w:t>
-      </w:r>
-      <w:proofErr w:type="spellStart"/>
-      <w:r>
-        <w:t>inverse</w:t>
-      </w:r>
-      <w:proofErr w:type="spellEnd"/>
-      <w:r>
-        <w:t xml:space="preserve"> of </w:t>
-      </w:r>
-      <w:proofErr w:type="spellStart"/>
-      <w:r>
-        <w:t>sells</w:t>
-      </w:r>
-      <w:proofErr w:type="spellEnd"/>
-      <w:r>
-        <w:t>)</w:t>
+      <w:r>
+        <w:t>isSoldBy (inverse of sells)</w:t>
       </w:r>
     </w:p>
     <w:p>
@@ -2616,14 +2537,12 @@
       <w:pPr>
         <w:pStyle w:val="Heading4"/>
       </w:pPr>
-      <w:proofErr w:type="spellStart"/>
       <w:r>
         <w:rPr>
           <w:lang w:val="en-US"/>
         </w:rPr>
         <w:t>worksWith</w:t>
       </w:r>
-      <w:proofErr w:type="spellEnd"/>
     </w:p>
     <w:p>
       <w:pPr>
@@ -2742,14 +2661,12 @@
       <w:pPr>
         <w:pStyle w:val="Heading4"/>
       </w:pPr>
-      <w:proofErr w:type="spellStart"/>
       <w:r>
         <w:rPr>
           <w:lang w:val="en-US"/>
         </w:rPr>
         <w:t>hasAddress</w:t>
       </w:r>
-      <w:proofErr w:type="spellEnd"/>
     </w:p>
     <w:p>
       <w:pPr>
@@ -2806,11 +2723,9 @@
           <w:lang w:val="el-GR"/>
         </w:rPr>
       </w:pPr>
-      <w:proofErr w:type="spellStart"/>
       <w:r>
         <w:t>hasClothesSize</w:t>
       </w:r>
-      <w:proofErr w:type="spellEnd"/>
     </w:p>
     <w:p>
       <w:pPr>
@@ -2831,11 +2746,9 @@
           <w:lang w:val="el-GR"/>
         </w:rPr>
       </w:pPr>
-      <w:proofErr w:type="spellStart"/>
       <w:r>
         <w:t>hasPanelProperties</w:t>
       </w:r>
-      <w:proofErr w:type="spellEnd"/>
     </w:p>
     <w:p>
       <w:pPr>
@@ -2885,7 +2798,6 @@
       <w:pPr>
         <w:pStyle w:val="Heading4"/>
       </w:pPr>
-      <w:proofErr w:type="spellStart"/>
       <w:r>
         <w:rPr>
           <w:lang w:val="en-US"/>
@@ -2893,7 +2805,6 @@
         <w:lastRenderedPageBreak/>
         <w:t>hasPersonalInformation</w:t>
       </w:r>
-      <w:proofErr w:type="spellEnd"/>
     </w:p>
     <w:p>
       <w:pPr>
@@ -2933,14 +2844,12 @@
       <w:pPr>
         <w:pStyle w:val="Heading4"/>
       </w:pPr>
-      <w:proofErr w:type="spellStart"/>
       <w:r>
         <w:rPr>
           <w:lang w:val="en-US"/>
         </w:rPr>
         <w:t>hasPrice</w:t>
       </w:r>
-      <w:proofErr w:type="spellEnd"/>
     </w:p>
     <w:p>
       <w:pPr>
@@ -2965,11 +2874,9 @@
       <w:pPr>
         <w:pStyle w:val="Heading4"/>
       </w:pPr>
-      <w:proofErr w:type="spellStart"/>
       <w:r>
         <w:t>hasProductID</w:t>
       </w:r>
-      <w:proofErr w:type="spellEnd"/>
     </w:p>
     <w:p>
       <w:pPr>
@@ -2988,11 +2895,9 @@
       <w:pPr>
         <w:pStyle w:val="Heading4"/>
       </w:pPr>
-      <w:proofErr w:type="spellStart"/>
       <w:r>
         <w:t>isWireless</w:t>
       </w:r>
-      <w:proofErr w:type="spellEnd"/>
     </w:p>
     <w:p>
       <w:pPr>
@@ -3078,6 +2983,7 @@
       </w:pPr>
       <w:r>
         <w:rPr>
+          <w:noProof/>
           <w:lang w:val="el-GR"/>
         </w:rPr>
         <w:drawing>
@@ -3147,51 +3053,97 @@
     </w:p>
     <w:p>
       <w:pPr>
-        <w:pStyle w:val="Heading4"/>
-      </w:pPr>
-      <w:r>
+        <w:pStyle w:val="Heading3"/>
         <w:rPr>
           <w:lang w:val="en-US"/>
         </w:rPr>
+      </w:pPr>
+      <w:r>
+        <w:rPr>
+          <w:lang w:val="en-US"/>
+        </w:rPr>
+        <w:t>Desktop_Computer_1</w:t>
+      </w:r>
+      <w:r>
+        <w:rPr>
+          <w:lang w:val="en-US"/>
+        </w:rPr>
+        <w:t xml:space="preserve"> </w:t>
+      </w:r>
+      <w:r>
+        <w:rPr>
+          <w:lang w:val="en-US"/>
+        </w:rPr>
+        <w:t>Type</w:t>
+      </w:r>
+      <w:r>
+        <w:rPr>
+          <w:lang w:val="en-US"/>
+        </w:rPr>
+        <w:t xml:space="preserve"> Gaming Computer</w:t>
+      </w:r>
+    </w:p>
+    <w:p>
+      <w:pPr>
+        <w:rPr>
+          <w:lang w:val="el-GR"/>
+        </w:rPr>
+      </w:pPr>
+      <w:r>
+        <w:rPr>
+          <w:lang w:val="el-GR"/>
+        </w:rPr>
+        <w:t xml:space="preserve">Η μηχανή συμπερασμού βρήκε ότι ο υπολογιστής </w:t>
+      </w:r>
+      <w:r>
         <w:t>Desktop</w:t>
       </w:r>
       <w:r>
+        <w:rPr>
+          <w:lang w:val="el-GR"/>
+        </w:rPr>
         <w:t>_</w:t>
       </w:r>
       <w:r>
-        <w:rPr>
-          <w:lang w:val="en-US"/>
-        </w:rPr>
         <w:t>Computer</w:t>
       </w:r>
       <w:r>
-        <w:t>_1</w:t>
-      </w:r>
-      <w:r>
+        <w:rPr>
+          <w:lang w:val="el-GR"/>
+        </w:rPr>
+        <w:t xml:space="preserve">_1 </w:t>
+      </w:r>
+      <w:r>
+        <w:rPr>
+          <w:lang w:val="el-GR"/>
+        </w:rPr>
+        <w:t xml:space="preserve">είναι </w:t>
+      </w:r>
+      <w:r>
+        <w:t>Gaming</w:t>
+      </w:r>
+      <w:r>
+        <w:rPr>
+          <w:lang w:val="el-GR"/>
+        </w:rPr>
         <w:t xml:space="preserve"> </w:t>
       </w:r>
       <w:r>
         <w:rPr>
-          <w:lang w:val="en-US"/>
-        </w:rPr>
-        <w:t>-&gt; Gaming</w:t>
-      </w:r>
-      <w:r>
-        <w:t xml:space="preserve"> </w:t>
-      </w:r>
-      <w:r>
-        <w:rPr>
-          <w:lang w:val="en-US"/>
-        </w:rPr>
-        <w:t>Computer</w:t>
-      </w:r>
-    </w:p>
-    <w:p>
-      <w:r>
+          <w:lang w:val="el-GR"/>
+        </w:rPr>
+        <w:t>υπολογιστής, αφού έχει κάρτα γραφικών.</w:t>
+      </w:r>
+    </w:p>
+    <w:p>
+      <w:r>
+        <w:rPr>
+          <w:noProof/>
+        </w:rPr>
         <w:drawing>
-          <wp:inline distT="0" distB="0" distL="0" distR="0" wp14:anchorId="4A4BDD7B" wp14:editId="6FBA35E2">
-            <wp:extent cx="4044677" cy="3389125"/>
-            <wp:effectExtent l="0" t="0" r="0" b="1905"/>
+          <wp:inline distT="0" distB="0" distL="0" distR="0" wp14:anchorId="4A4BDD7B" wp14:editId="0419DC8B">
+            <wp:extent cx="5917997" cy="4959750"/>
+            <wp:effectExtent l="0" t="0" r="6985" b="0"/>
             <wp:docPr id="15" name="Picture 15"/>
             <wp:cNvGraphicFramePr>
               <a:graphicFrameLocks xmlns:a="http://schemas.openxmlformats.org/drawingml/2006/main" noChangeAspect="1"/>
@@ -3218,7 +3170,7 @@
                   <pic:spPr>
                     <a:xfrm>
                       <a:off x="0" y="0"/>
-                      <a:ext cx="4047366" cy="3391378"/>
+                      <a:ext cx="5940517" cy="4978624"/>
                     </a:xfrm>
                     <a:prstGeom prst="rect">
                       <a:avLst/>
@@ -3232,34 +3184,422 @@
       </w:r>
     </w:p>
     <w:p>
-      <w:pPr>
-        <w:pStyle w:val="Heading4"/>
+      <w:r>
+        <w:br w:type="page"/>
+      </w:r>
+    </w:p>
+    <w:p>
+      <w:pPr>
+        <w:pStyle w:val="Heading3"/>
+      </w:pPr>
+      <w:r>
+        <w:lastRenderedPageBreak/>
+        <w:t>Store_0</w:t>
+      </w:r>
+      <w:r>
+        <w:t>1</w:t>
+      </w:r>
+      <w:r>
+        <w:t xml:space="preserve"> </w:t>
+      </w:r>
+      <w:r>
         <w:rPr>
           <w:lang w:val="en-US"/>
         </w:rPr>
+        <w:t>Type</w:t>
+      </w:r>
+      <w:r>
+        <w:t xml:space="preserve"> ElectronicsStore</w:t>
+      </w:r>
+    </w:p>
+    <w:p>
+      <w:pPr>
+        <w:rPr>
+          <w:lang w:val="el-GR"/>
+        </w:rPr>
+      </w:pPr>
+      <w:r>
+        <w:rPr>
+          <w:lang w:val="el-GR"/>
+        </w:rPr>
+        <w:t xml:space="preserve">Το </w:t>
+      </w:r>
+      <w:r>
+        <w:t>Store</w:t>
+      </w:r>
+      <w:r>
+        <w:rPr>
+          <w:lang w:val="el-GR"/>
+        </w:rPr>
+        <w:t xml:space="preserve">_01 </w:t>
+      </w:r>
+      <w:r>
+        <w:rPr>
+          <w:lang w:val="el-GR"/>
+        </w:rPr>
+        <w:t xml:space="preserve">είναι κατάστημα ηλεκτρονικών, αφού πουλάει </w:t>
+      </w:r>
+      <w:r>
+        <w:rPr>
+          <w:lang w:val="el-GR"/>
+        </w:rPr>
+        <w:t>τηλεοράσεις, εξαρτήματα υπολογιστή, και υπολογιστές</w:t>
+      </w:r>
+      <w:r>
+        <w:rPr>
+          <w:lang w:val="el-GR"/>
+        </w:rPr>
+        <w:t xml:space="preserve"> και δεν πουλάει ρούχα</w:t>
+      </w:r>
+      <w:r>
+        <w:rPr>
+          <w:lang w:val="el-GR"/>
+        </w:rPr>
+        <w:t>.</w:t>
+      </w:r>
+    </w:p>
+    <w:p>
+      <w:r>
+        <w:rPr>
+          <w:noProof/>
+        </w:rPr>
+        <w:drawing>
+          <wp:inline distT="0" distB="0" distL="0" distR="0" wp14:anchorId="2E26D706" wp14:editId="7414338E">
+            <wp:extent cx="5268963" cy="3309696"/>
+            <wp:effectExtent l="0" t="0" r="8255" b="5080"/>
+            <wp:docPr id="16" name="Picture 16"/>
+            <wp:cNvGraphicFramePr>
+              <a:graphicFrameLocks xmlns:a="http://schemas.openxmlformats.org/drawingml/2006/main" noChangeAspect="1"/>
+            </wp:cNvGraphicFramePr>
+            <a:graphic xmlns:a="http://schemas.openxmlformats.org/drawingml/2006/main">
+              <a:graphicData uri="http://schemas.openxmlformats.org/drawingml/2006/picture">
+                <pic:pic xmlns:pic="http://schemas.openxmlformats.org/drawingml/2006/picture">
+                  <pic:nvPicPr>
+                    <pic:cNvPr id="16" name="Picture 16"/>
+                    <pic:cNvPicPr/>
+                  </pic:nvPicPr>
+                  <pic:blipFill>
+                    <a:blip r:embed="rId23">
+                      <a:extLst>
+                        <a:ext uri="{28A0092B-C50C-407E-A947-70E740481C1C}">
+                          <a14:useLocalDpi xmlns:a14="http://schemas.microsoft.com/office/drawing/2010/main" val="0"/>
+                        </a:ext>
+                      </a:extLst>
+                    </a:blip>
+                    <a:stretch>
+                      <a:fillRect/>
+                    </a:stretch>
+                  </pic:blipFill>
+                  <pic:spPr>
+                    <a:xfrm>
+                      <a:off x="0" y="0"/>
+                      <a:ext cx="5268963" cy="3309696"/>
+                    </a:xfrm>
+                    <a:prstGeom prst="rect">
+                      <a:avLst/>
+                    </a:prstGeom>
+                  </pic:spPr>
+                </pic:pic>
+              </a:graphicData>
+            </a:graphic>
+          </wp:inline>
+        </w:drawing>
+      </w:r>
+    </w:p>
+    <w:p>
+      <w:pPr>
+        <w:pStyle w:val="Heading3"/>
       </w:pPr>
       <w:r>
         <w:rPr>
           <w:lang w:val="en-US"/>
         </w:rPr>
-        <w:t xml:space="preserve">Store_01 -&gt; </w:t>
-      </w:r>
-      <w:proofErr w:type="spellStart"/>
+        <w:t>John</w:t>
+      </w:r>
+      <w:r>
+        <w:t>_</w:t>
+      </w:r>
       <w:r>
         <w:rPr>
           <w:lang w:val="en-US"/>
         </w:rPr>
-        <w:t>ElectronicsStore</w:t>
-      </w:r>
-      <w:proofErr w:type="spellEnd"/>
+        <w:t>Smith</w:t>
+      </w:r>
+      <w:r>
+        <w:t xml:space="preserve"> </w:t>
+      </w:r>
+      <w:r>
+        <w:rPr>
+          <w:lang w:val="en-US"/>
+        </w:rPr>
+        <w:t>Type</w:t>
+      </w:r>
+      <w:r>
+        <w:t xml:space="preserve"> Manager</w:t>
+      </w:r>
+    </w:p>
+    <w:p>
+      <w:pPr>
+        <w:rPr>
+          <w:lang w:val="el-GR"/>
+        </w:rPr>
+      </w:pPr>
+      <w:r>
+        <w:rPr>
+          <w:lang w:val="el-GR"/>
+        </w:rPr>
+        <w:t>Ο</w:t>
+      </w:r>
+      <w:r>
+        <w:rPr>
+          <w:lang w:val="el-GR"/>
+        </w:rPr>
+        <w:t xml:space="preserve"> </w:t>
+      </w:r>
+      <w:r>
+        <w:t>John</w:t>
+      </w:r>
+      <w:r>
+        <w:rPr>
+          <w:lang w:val="el-GR"/>
+        </w:rPr>
+        <w:t>_</w:t>
+      </w:r>
+      <w:r>
+        <w:t>Smith</w:t>
+      </w:r>
+      <w:r>
+        <w:rPr>
+          <w:lang w:val="el-GR"/>
+        </w:rPr>
+        <w:t xml:space="preserve"> </w:t>
+      </w:r>
+      <w:r>
+        <w:rPr>
+          <w:lang w:val="el-GR"/>
+        </w:rPr>
+        <w:t>είναι</w:t>
+      </w:r>
+      <w:r>
+        <w:rPr>
+          <w:lang w:val="el-GR"/>
+        </w:rPr>
+        <w:t xml:space="preserve"> </w:t>
+      </w:r>
+      <w:r>
+        <w:t>manager</w:t>
+      </w:r>
+      <w:r>
+        <w:rPr>
+          <w:lang w:val="el-GR"/>
+        </w:rPr>
+        <w:t xml:space="preserve">, </w:t>
+      </w:r>
+      <w:r>
+        <w:rPr>
+          <w:lang w:val="el-GR"/>
+        </w:rPr>
+        <w:t xml:space="preserve">εφόσον υπάρχει ιδιότητα </w:t>
+      </w:r>
+      <w:r>
+        <w:t>isManager</w:t>
+      </w:r>
+      <w:r>
+        <w:rPr>
+          <w:lang w:val="el-GR"/>
+        </w:rPr>
+        <w:t xml:space="preserve"> που τη συνδέει με άλλη οντότητα και η ιδιότητα αυτή έχει </w:t>
+      </w:r>
+      <w:r>
+        <w:t>domain</w:t>
+      </w:r>
+      <w:r>
+        <w:rPr>
+          <w:lang w:val="el-GR"/>
+        </w:rPr>
+        <w:t xml:space="preserve"> </w:t>
+      </w:r>
+      <w:r>
+        <w:t>Manager</w:t>
+      </w:r>
+      <w:r>
+        <w:rPr>
+          <w:lang w:val="el-GR"/>
+        </w:rPr>
+        <w:t>.</w:t>
+      </w:r>
     </w:p>
     <w:p>
       <w:r>
         <w:drawing>
-          <wp:inline distT="0" distB="0" distL="0" distR="0" wp14:anchorId="2E26D706" wp14:editId="53C32621">
-            <wp:extent cx="5287659" cy="3298572"/>
-            <wp:effectExtent l="0" t="0" r="8255" b="0"/>
-            <wp:docPr id="16" name="Picture 16"/>
+          <wp:inline distT="0" distB="0" distL="0" distR="0" wp14:anchorId="31AEDCF3" wp14:editId="12685E8A">
+            <wp:extent cx="5943600" cy="2246066"/>
+            <wp:effectExtent l="0" t="0" r="0" b="1905"/>
+            <wp:docPr id="13" name="Picture 13"/>
+            <wp:cNvGraphicFramePr>
+              <a:graphicFrameLocks xmlns:a="http://schemas.openxmlformats.org/drawingml/2006/main" noChangeAspect="1"/>
+            </wp:cNvGraphicFramePr>
+            <a:graphic xmlns:a="http://schemas.openxmlformats.org/drawingml/2006/main">
+              <a:graphicData uri="http://schemas.openxmlformats.org/drawingml/2006/picture">
+                <pic:pic xmlns:pic="http://schemas.openxmlformats.org/drawingml/2006/picture">
+                  <pic:nvPicPr>
+                    <pic:cNvPr id="13" name="Picture 13"/>
+                    <pic:cNvPicPr/>
+                  </pic:nvPicPr>
+                  <pic:blipFill>
+                    <a:blip r:embed="rId24">
+                      <a:extLst>
+                        <a:ext uri="{28A0092B-C50C-407E-A947-70E740481C1C}">
+                          <a14:useLocalDpi xmlns:a14="http://schemas.microsoft.com/office/drawing/2010/main" val="0"/>
+                        </a:ext>
+                      </a:extLst>
+                    </a:blip>
+                    <a:stretch>
+                      <a:fillRect/>
+                    </a:stretch>
+                  </pic:blipFill>
+                  <pic:spPr>
+                    <a:xfrm>
+                      <a:off x="0" y="0"/>
+                      <a:ext cx="5943600" cy="2246066"/>
+                    </a:xfrm>
+                    <a:prstGeom prst="rect">
+                      <a:avLst/>
+                    </a:prstGeom>
+                  </pic:spPr>
+                </pic:pic>
+              </a:graphicData>
+            </a:graphic>
+          </wp:inline>
+        </w:drawing>
+      </w:r>
+    </w:p>
+    <w:p>
+      <w:r>
+        <w:br w:type="page"/>
+      </w:r>
+    </w:p>
+    <w:p>
+      <w:pPr>
+        <w:pStyle w:val="Heading3"/>
+      </w:pPr>
+      <w:r>
+        <w:rPr>
+          <w:lang w:val="en-US"/>
+        </w:rPr>
+        <w:lastRenderedPageBreak/>
+        <w:t>AOC</w:t>
+      </w:r>
+      <w:r>
+        <w:t>_</w:t>
+      </w:r>
+      <w:r>
+        <w:rPr>
+          <w:lang w:val="en-US"/>
+        </w:rPr>
+        <w:t>G</w:t>
+      </w:r>
+      <w:r>
+        <w:t>24</w:t>
+      </w:r>
+      <w:r>
+        <w:rPr>
+          <w:lang w:val="en-US"/>
+        </w:rPr>
+        <w:t>U</w:t>
+      </w:r>
+      <w:r>
+        <w:t xml:space="preserve"> </w:t>
+      </w:r>
+      <w:r>
+        <w:rPr>
+          <w:lang w:val="en-US"/>
+        </w:rPr>
+        <w:t>Type</w:t>
+      </w:r>
+      <w:r>
+        <w:t xml:space="preserve"> </w:t>
+      </w:r>
+      <w:r>
+        <w:rPr>
+          <w:lang w:val="en-US"/>
+        </w:rPr>
+        <w:t>GamingMonitor</w:t>
+      </w:r>
+    </w:p>
+    <w:p>
+      <w:pPr>
+        <w:rPr>
+          <w:lang w:val="el-GR"/>
+        </w:rPr>
+      </w:pPr>
+      <w:r>
+        <w:rPr>
+          <w:lang w:val="el-GR"/>
+        </w:rPr>
+        <w:t>Η</w:t>
+      </w:r>
+      <w:r>
+        <w:rPr>
+          <w:lang w:val="el-GR"/>
+        </w:rPr>
+        <w:t xml:space="preserve"> </w:t>
+      </w:r>
+      <w:r>
+        <w:rPr>
+          <w:lang w:val="el-GR"/>
+        </w:rPr>
+        <w:t>παραπάνω οθόνη</w:t>
+      </w:r>
+      <w:r>
+        <w:rPr>
+          <w:lang w:val="el-GR"/>
+        </w:rPr>
+        <w:t xml:space="preserve"> </w:t>
+      </w:r>
+      <w:r>
+        <w:rPr>
+          <w:lang w:val="el-GR"/>
+        </w:rPr>
+        <w:t>είναι</w:t>
+      </w:r>
+      <w:r>
+        <w:rPr>
+          <w:lang w:val="el-GR"/>
+        </w:rPr>
+        <w:t xml:space="preserve"> </w:t>
+      </w:r>
+      <w:r>
+        <w:t>Gaming</w:t>
+      </w:r>
+      <w:r>
+        <w:rPr>
+          <w:lang w:val="el-GR"/>
+        </w:rPr>
+        <w:t xml:space="preserve">, </w:t>
+      </w:r>
+      <w:r>
+        <w:rPr>
+          <w:lang w:val="el-GR"/>
+        </w:rPr>
+        <w:t>αφού έχει ρυθμό ανανέωσης 144, ο οποίος είναι μεγαλύτερος από 120.</w:t>
+      </w:r>
+    </w:p>
+    <w:p>
+      <w:pPr>
+        <w:rPr>
+          <w:lang w:val="el-GR"/>
+        </w:rPr>
+      </w:pPr>
+      <w:r>
+        <w:rPr>
+          <w:lang w:val="el-GR"/>
+        </w:rPr>
+        <w:drawing>
+          <wp:inline distT="0" distB="0" distL="0" distR="0" wp14:anchorId="0D518BFD" wp14:editId="54382188">
+            <wp:extent cx="5943600" cy="2407920"/>
+            <wp:effectExtent l="0" t="0" r="0" b="0"/>
+            <wp:docPr id="17" name="Picture 17"/>
             <wp:cNvGraphicFramePr>
               <a:graphicFrameLocks xmlns:a="http://schemas.openxmlformats.org/drawingml/2006/main" noChangeAspect="1"/>
             </wp:cNvGraphicFramePr>
@@ -3271,7 +3611,7 @@
                     <pic:cNvPicPr/>
                   </pic:nvPicPr>
                   <pic:blipFill>
-                    <a:blip r:embed="rId23"/>
+                    <a:blip r:embed="rId25"/>
                     <a:stretch>
                       <a:fillRect/>
                     </a:stretch>
@@ -3279,7 +3619,7 @@
                   <pic:spPr>
                     <a:xfrm>
                       <a:off x="0" y="0"/>
-                      <a:ext cx="5305491" cy="3309696"/>
+                      <a:ext cx="5943600" cy="2407920"/>
                     </a:xfrm>
                     <a:prstGeom prst="rect">
                       <a:avLst/>
@@ -3292,7 +3632,728 @@
         </w:drawing>
       </w:r>
     </w:p>
-    <w:p/>
+    <w:p>
+      <w:pPr>
+        <w:pStyle w:val="Heading3"/>
+        <w:rPr>
+          <w:lang w:val="en-US"/>
+        </w:rPr>
+      </w:pPr>
+      <w:r>
+        <w:rPr>
+          <w:lang w:val="en-US"/>
+        </w:rPr>
+        <w:t>DELL_S2421H Type OfficeMonitor</w:t>
+      </w:r>
+    </w:p>
+    <w:p>
+      <w:pPr>
+        <w:rPr>
+          <w:lang w:val="el-GR"/>
+        </w:rPr>
+      </w:pPr>
+      <w:r>
+        <w:rPr>
+          <w:lang w:val="el-GR"/>
+        </w:rPr>
+        <w:t xml:space="preserve">Η παραπάνω οθόνη είναι γραφείου, αφού δεν είναι </w:t>
+      </w:r>
+      <w:r>
+        <w:t>Gaming</w:t>
+      </w:r>
+      <w:r>
+        <w:rPr>
+          <w:lang w:val="el-GR"/>
+        </w:rPr>
+        <w:t xml:space="preserve"> (</w:t>
+      </w:r>
+      <w:r>
+        <w:rPr>
+          <w:lang w:val="el-GR"/>
+        </w:rPr>
+        <w:t>δεν έχει ρυθμό ανανέωσης &gt; 120</w:t>
+      </w:r>
+      <w:r>
+        <w:rPr>
+          <w:lang w:val="el-GR"/>
+        </w:rPr>
+        <w:t>)</w:t>
+      </w:r>
+    </w:p>
+    <w:p>
+      <w:r>
+        <w:drawing>
+          <wp:inline distT="0" distB="0" distL="0" distR="0" wp14:anchorId="57BCC6E9" wp14:editId="0657D166">
+            <wp:extent cx="5943600" cy="2731135"/>
+            <wp:effectExtent l="0" t="0" r="0" b="0"/>
+            <wp:docPr id="18" name="Picture 18"/>
+            <wp:cNvGraphicFramePr>
+              <a:graphicFrameLocks xmlns:a="http://schemas.openxmlformats.org/drawingml/2006/main" noChangeAspect="1"/>
+            </wp:cNvGraphicFramePr>
+            <a:graphic xmlns:a="http://schemas.openxmlformats.org/drawingml/2006/main">
+              <a:graphicData uri="http://schemas.openxmlformats.org/drawingml/2006/picture">
+                <pic:pic xmlns:pic="http://schemas.openxmlformats.org/drawingml/2006/picture">
+                  <pic:nvPicPr>
+                    <pic:cNvPr id="1" name=""/>
+                    <pic:cNvPicPr/>
+                  </pic:nvPicPr>
+                  <pic:blipFill>
+                    <a:blip r:embed="rId26"/>
+                    <a:stretch>
+                      <a:fillRect/>
+                    </a:stretch>
+                  </pic:blipFill>
+                  <pic:spPr>
+                    <a:xfrm>
+                      <a:off x="0" y="0"/>
+                      <a:ext cx="5943600" cy="2731135"/>
+                    </a:xfrm>
+                    <a:prstGeom prst="rect">
+                      <a:avLst/>
+                    </a:prstGeom>
+                  </pic:spPr>
+                </pic:pic>
+              </a:graphicData>
+            </a:graphic>
+          </wp:inline>
+        </w:drawing>
+      </w:r>
+    </w:p>
+    <w:p>
+      <w:r>
+        <w:br w:type="page"/>
+      </w:r>
+    </w:p>
+    <w:p>
+      <w:pPr>
+        <w:pStyle w:val="Heading3"/>
+      </w:pPr>
+      <w:r>
+        <w:lastRenderedPageBreak/>
+        <w:t>Razer_Deathadder Type WiredMouse</w:t>
+      </w:r>
+    </w:p>
+    <w:p>
+      <w:pPr>
+        <w:rPr>
+          <w:lang w:val="el-GR"/>
+        </w:rPr>
+      </w:pPr>
+      <w:r>
+        <w:rPr>
+          <w:lang w:val="el-GR"/>
+        </w:rPr>
+        <w:t xml:space="preserve">Το παραπάνω ποντίκι είναι με ενσύρματο, εφόσον έχει την τιμή </w:t>
+      </w:r>
+      <w:r>
+        <w:rPr>
+          <w:lang w:val="el-GR"/>
+        </w:rPr>
+        <w:t>“</w:t>
+      </w:r>
+      <w:r>
+        <w:t>false</w:t>
+      </w:r>
+      <w:r>
+        <w:rPr>
+          <w:lang w:val="el-GR"/>
+        </w:rPr>
+        <w:t xml:space="preserve">” </w:t>
+      </w:r>
+      <w:r>
+        <w:rPr>
+          <w:lang w:val="el-GR"/>
+        </w:rPr>
+        <w:t xml:space="preserve">στην ιδιότητα </w:t>
+      </w:r>
+      <w:r>
+        <w:t>isWireless</w:t>
+      </w:r>
+      <w:r>
+        <w:rPr>
+          <w:lang w:val="el-GR"/>
+        </w:rPr>
+        <w:t>.</w:t>
+      </w:r>
+    </w:p>
+    <w:p>
+      <w:r>
+        <w:drawing>
+          <wp:inline distT="0" distB="0" distL="0" distR="0" wp14:anchorId="347D36BF" wp14:editId="0FFD3E59">
+            <wp:extent cx="5699239" cy="2099463"/>
+            <wp:effectExtent l="0" t="0" r="0" b="0"/>
+            <wp:docPr id="19" name="Picture 19"/>
+            <wp:cNvGraphicFramePr>
+              <a:graphicFrameLocks xmlns:a="http://schemas.openxmlformats.org/drawingml/2006/main" noChangeAspect="1"/>
+            </wp:cNvGraphicFramePr>
+            <a:graphic xmlns:a="http://schemas.openxmlformats.org/drawingml/2006/main">
+              <a:graphicData uri="http://schemas.openxmlformats.org/drawingml/2006/picture">
+                <pic:pic xmlns:pic="http://schemas.openxmlformats.org/drawingml/2006/picture">
+                  <pic:nvPicPr>
+                    <pic:cNvPr id="1" name=""/>
+                    <pic:cNvPicPr/>
+                  </pic:nvPicPr>
+                  <pic:blipFill>
+                    <a:blip r:embed="rId27"/>
+                    <a:stretch>
+                      <a:fillRect/>
+                    </a:stretch>
+                  </pic:blipFill>
+                  <pic:spPr>
+                    <a:xfrm>
+                      <a:off x="0" y="0"/>
+                      <a:ext cx="5725312" cy="2109068"/>
+                    </a:xfrm>
+                    <a:prstGeom prst="rect">
+                      <a:avLst/>
+                    </a:prstGeom>
+                  </pic:spPr>
+                </pic:pic>
+              </a:graphicData>
+            </a:graphic>
+          </wp:inline>
+        </w:drawing>
+      </w:r>
+    </w:p>
+    <w:p>
+      <w:pPr>
+        <w:pStyle w:val="Heading3"/>
+        <w:rPr>
+          <w:lang w:val="en-US"/>
+        </w:rPr>
+      </w:pPr>
+      <w:r>
+        <w:rPr>
+          <w:lang w:val="en-US"/>
+        </w:rPr>
+        <w:t>Logitech</w:t>
+      </w:r>
+      <w:r>
+        <w:rPr>
+          <w:lang w:val="en-US"/>
+        </w:rPr>
+        <w:t>_</w:t>
+      </w:r>
+      <w:r>
+        <w:rPr>
+          <w:lang w:val="en-US"/>
+        </w:rPr>
+        <w:t>G</w:t>
+      </w:r>
+      <w:r>
+        <w:rPr>
+          <w:lang w:val="en-US"/>
+        </w:rPr>
+        <w:t>305_</w:t>
+      </w:r>
+      <w:r>
+        <w:rPr>
+          <w:lang w:val="en-US"/>
+        </w:rPr>
+        <w:t>Lightspeed</w:t>
+      </w:r>
+      <w:r>
+        <w:rPr>
+          <w:lang w:val="en-US"/>
+        </w:rPr>
+        <w:t xml:space="preserve"> </w:t>
+      </w:r>
+      <w:r>
+        <w:rPr>
+          <w:lang w:val="en-US"/>
+        </w:rPr>
+        <w:t>Type WirelessMouse</w:t>
+      </w:r>
+    </w:p>
+    <w:p>
+      <w:r>
+        <w:rPr>
+          <w:lang w:val="el-GR"/>
+        </w:rPr>
+        <w:t>Αντίστοιχα</w:t>
+      </w:r>
+      <w:r>
+        <w:t xml:space="preserve">, </w:t>
+      </w:r>
+      <w:r>
+        <w:rPr>
+          <w:lang w:val="el-GR"/>
+        </w:rPr>
+        <w:t>το</w:t>
+      </w:r>
+      <w:r>
+        <w:t xml:space="preserve"> </w:t>
+      </w:r>
+      <w:r>
+        <w:rPr>
+          <w:lang w:val="el-GR"/>
+        </w:rPr>
+        <w:t>παραπάνω</w:t>
+      </w:r>
+      <w:r>
+        <w:t xml:space="preserve"> </w:t>
+      </w:r>
+      <w:r>
+        <w:rPr>
+          <w:lang w:val="el-GR"/>
+        </w:rPr>
+        <w:t>ποντίκι</w:t>
+      </w:r>
+      <w:r>
+        <w:t xml:space="preserve"> </w:t>
+      </w:r>
+      <w:r>
+        <w:rPr>
+          <w:lang w:val="el-GR"/>
+        </w:rPr>
+        <w:t>είναι</w:t>
+      </w:r>
+      <w:r>
+        <w:t xml:space="preserve"> </w:t>
+      </w:r>
+      <w:r>
+        <w:rPr>
+          <w:lang w:val="el-GR"/>
+        </w:rPr>
+        <w:t>ασύρματο</w:t>
+      </w:r>
+      <w:r>
+        <w:t>,</w:t>
+      </w:r>
+    </w:p>
+    <w:p>
+      <w:pPr>
+        <w:rPr>
+          <w:lang w:val="el-GR"/>
+        </w:rPr>
+      </w:pPr>
+      <w:r>
+        <w:rPr>
+          <w:lang w:val="el-GR"/>
+        </w:rPr>
+        <w:drawing>
+          <wp:inline distT="0" distB="0" distL="0" distR="0" wp14:anchorId="37ADB186" wp14:editId="34AA784E">
+            <wp:extent cx="5749290" cy="2127115"/>
+            <wp:effectExtent l="0" t="0" r="3810" b="6985"/>
+            <wp:docPr id="20" name="Picture 20"/>
+            <wp:cNvGraphicFramePr>
+              <a:graphicFrameLocks xmlns:a="http://schemas.openxmlformats.org/drawingml/2006/main" noChangeAspect="1"/>
+            </wp:cNvGraphicFramePr>
+            <a:graphic xmlns:a="http://schemas.openxmlformats.org/drawingml/2006/main">
+              <a:graphicData uri="http://schemas.openxmlformats.org/drawingml/2006/picture">
+                <pic:pic xmlns:pic="http://schemas.openxmlformats.org/drawingml/2006/picture">
+                  <pic:nvPicPr>
+                    <pic:cNvPr id="1" name=""/>
+                    <pic:cNvPicPr/>
+                  </pic:nvPicPr>
+                  <pic:blipFill>
+                    <a:blip r:embed="rId28"/>
+                    <a:stretch>
+                      <a:fillRect/>
+                    </a:stretch>
+                  </pic:blipFill>
+                  <pic:spPr>
+                    <a:xfrm>
+                      <a:off x="0" y="0"/>
+                      <a:ext cx="5792078" cy="2142946"/>
+                    </a:xfrm>
+                    <a:prstGeom prst="rect">
+                      <a:avLst/>
+                    </a:prstGeom>
+                  </pic:spPr>
+                </pic:pic>
+              </a:graphicData>
+            </a:graphic>
+          </wp:inline>
+        </w:drawing>
+      </w:r>
+    </w:p>
+    <w:p>
+      <w:pPr>
+        <w:pStyle w:val="Heading3"/>
+      </w:pPr>
+      <w:r>
+        <w:t>LG_OLED55C2 Type HighEndTV</w:t>
+      </w:r>
+    </w:p>
+    <w:p>
+      <w:pPr>
+        <w:rPr>
+          <w:lang w:val="el-GR"/>
+        </w:rPr>
+      </w:pPr>
+      <w:r>
+        <w:rPr>
+          <w:lang w:val="el-GR"/>
+        </w:rPr>
+        <w:t xml:space="preserve">Η παραπάνω τηλεόραση είναι </w:t>
+      </w:r>
+      <w:r>
+        <w:t>HighEndTV</w:t>
+      </w:r>
+      <w:r>
+        <w:rPr>
+          <w:lang w:val="el-GR"/>
+        </w:rPr>
+        <w:t xml:space="preserve">, αφού </w:t>
+      </w:r>
+      <w:r>
+        <w:rPr>
+          <w:lang w:val="el-GR"/>
+        </w:rPr>
+        <w:t xml:space="preserve">έχει την τιμή </w:t>
+      </w:r>
+      <w:r>
+        <w:rPr>
+          <w:lang w:val="el-GR"/>
+        </w:rPr>
+        <w:t>“</w:t>
+      </w:r>
+      <w:r>
+        <w:t>OLED</w:t>
+      </w:r>
+      <w:r>
+        <w:rPr>
+          <w:lang w:val="el-GR"/>
+        </w:rPr>
+        <w:t xml:space="preserve">” </w:t>
+      </w:r>
+      <w:r>
+        <w:rPr>
+          <w:lang w:val="el-GR"/>
+        </w:rPr>
+        <w:t xml:space="preserve">στην ιδιότητα </w:t>
+      </w:r>
+      <w:r>
+        <w:t>hasPanelTechnology</w:t>
+      </w:r>
+      <w:r>
+        <w:rPr>
+          <w:lang w:val="el-GR"/>
+        </w:rPr>
+        <w:t>.</w:t>
+      </w:r>
+    </w:p>
+    <w:p>
+      <w:pPr>
+        <w:rPr>
+          <w:lang w:val="el-GR"/>
+        </w:rPr>
+      </w:pPr>
+      <w:r>
+        <w:rPr>
+          <w:lang w:val="el-GR"/>
+        </w:rPr>
+        <w:drawing>
+          <wp:inline distT="0" distB="0" distL="0" distR="0" wp14:anchorId="609EAEC0" wp14:editId="382D1AE4">
+            <wp:extent cx="5943600" cy="1513840"/>
+            <wp:effectExtent l="0" t="0" r="0" b="0"/>
+            <wp:docPr id="21" name="Picture 21"/>
+            <wp:cNvGraphicFramePr>
+              <a:graphicFrameLocks xmlns:a="http://schemas.openxmlformats.org/drawingml/2006/main" noChangeAspect="1"/>
+            </wp:cNvGraphicFramePr>
+            <a:graphic xmlns:a="http://schemas.openxmlformats.org/drawingml/2006/main">
+              <a:graphicData uri="http://schemas.openxmlformats.org/drawingml/2006/picture">
+                <pic:pic xmlns:pic="http://schemas.openxmlformats.org/drawingml/2006/picture">
+                  <pic:nvPicPr>
+                    <pic:cNvPr id="1" name=""/>
+                    <pic:cNvPicPr/>
+                  </pic:nvPicPr>
+                  <pic:blipFill>
+                    <a:blip r:embed="rId29"/>
+                    <a:stretch>
+                      <a:fillRect/>
+                    </a:stretch>
+                  </pic:blipFill>
+                  <pic:spPr>
+                    <a:xfrm>
+                      <a:off x="0" y="0"/>
+                      <a:ext cx="5943600" cy="1513840"/>
+                    </a:xfrm>
+                    <a:prstGeom prst="rect">
+                      <a:avLst/>
+                    </a:prstGeom>
+                  </pic:spPr>
+                </pic:pic>
+              </a:graphicData>
+            </a:graphic>
+          </wp:inline>
+        </w:drawing>
+      </w:r>
+    </w:p>
+    <w:p>
+      <w:pPr>
+        <w:pStyle w:val="Heading3"/>
+      </w:pPr>
+      <w:r>
+        <w:lastRenderedPageBreak/>
+        <w:t>Store_04 Type Megastore</w:t>
+      </w:r>
+    </w:p>
+    <w:p>
+      <w:pPr>
+        <w:rPr>
+          <w:lang w:val="el-GR"/>
+        </w:rPr>
+      </w:pPr>
+      <w:r>
+        <w:rPr>
+          <w:lang w:val="el-GR"/>
+        </w:rPr>
+        <w:t>Το παραπάνω κατάστημα είναι πολυκατάστημα, εφόσον πουλάει υπολογιστές, εξαρτήματα υπολογιστών, τηλεοράσεις καθώς και ρούχα.</w:t>
+      </w:r>
+    </w:p>
+    <w:p>
+      <w:pPr>
+        <w:rPr>
+          <w:lang w:val="el-GR"/>
+        </w:rPr>
+      </w:pPr>
+      <w:r>
+        <w:rPr>
+          <w:lang w:val="el-GR"/>
+        </w:rPr>
+        <w:drawing>
+          <wp:inline distT="0" distB="0" distL="0" distR="0" wp14:anchorId="166CEE01" wp14:editId="0FFB7681">
+            <wp:extent cx="5109667" cy="2612699"/>
+            <wp:effectExtent l="0" t="0" r="0" b="0"/>
+            <wp:docPr id="22" name="Picture 22"/>
+            <wp:cNvGraphicFramePr>
+              <a:graphicFrameLocks xmlns:a="http://schemas.openxmlformats.org/drawingml/2006/main" noChangeAspect="1"/>
+            </wp:cNvGraphicFramePr>
+            <a:graphic xmlns:a="http://schemas.openxmlformats.org/drawingml/2006/main">
+              <a:graphicData uri="http://schemas.openxmlformats.org/drawingml/2006/picture">
+                <pic:pic xmlns:pic="http://schemas.openxmlformats.org/drawingml/2006/picture">
+                  <pic:nvPicPr>
+                    <pic:cNvPr id="1" name=""/>
+                    <pic:cNvPicPr/>
+                  </pic:nvPicPr>
+                  <pic:blipFill>
+                    <a:blip r:embed="rId30"/>
+                    <a:stretch>
+                      <a:fillRect/>
+                    </a:stretch>
+                  </pic:blipFill>
+                  <pic:spPr>
+                    <a:xfrm>
+                      <a:off x="0" y="0"/>
+                      <a:ext cx="5135237" cy="2625774"/>
+                    </a:xfrm>
+                    <a:prstGeom prst="rect">
+                      <a:avLst/>
+                    </a:prstGeom>
+                  </pic:spPr>
+                </pic:pic>
+              </a:graphicData>
+            </a:graphic>
+          </wp:inline>
+        </w:drawing>
+      </w:r>
+    </w:p>
+    <w:p>
+      <w:pPr>
+        <w:pStyle w:val="Heading1"/>
+      </w:pPr>
+      <w:r>
+        <w:t>Ερώτημα 4</w:t>
+      </w:r>
+    </w:p>
+    <w:p>
+      <w:pPr>
+        <w:pStyle w:val="Heading2"/>
+        <w:rPr>
+          <w:lang w:val="en-US"/>
+        </w:rPr>
+      </w:pPr>
+      <w:r>
+        <w:t>α</w:t>
+      </w:r>
+      <w:r>
+        <w:t>.</w:t>
+      </w:r>
+      <w:r>
+        <w:t xml:space="preserve"> </w:t>
+      </w:r>
+      <w:r>
+        <w:t>(</w:t>
+      </w:r>
+      <w:r>
+        <w:sym w:font="Symbol" w:char="F0AC"/>
+      </w:r>
+      <w:r>
+        <w:rPr>
+          <w:lang w:val="en-US"/>
+        </w:rPr>
+        <w:t>Asserted</w:t>
+      </w:r>
+      <w:r>
+        <w:t xml:space="preserve"> και </w:t>
+      </w:r>
+      <w:r>
+        <w:rPr>
+          <w:lang w:val="en-US"/>
+        </w:rPr>
+        <w:t>inferred</w:t>
+      </w:r>
+      <w:r>
+        <w:rPr>
+          <w:lang w:val="en-US"/>
+        </w:rPr>
+        <w:sym w:font="Symbol" w:char="F0AE"/>
+      </w:r>
+      <w:r>
+        <w:rPr>
+          <w:lang w:val="en-US"/>
+        </w:rPr>
+        <w:t>)</w:t>
+      </w:r>
+      <w:r>
+        <w:t xml:space="preserve">Ιεραρχία κλάσεων </w:t>
+      </w:r>
+    </w:p>
+    <w:p>
+      <w:pPr>
+        <w:rPr>
+          <w:noProof/>
+        </w:rPr>
+      </w:pPr>
+      <w:r>
+        <w:rPr>
+          <w:noProof/>
+        </w:rPr>
+        <w:drawing>
+          <wp:inline distT="0" distB="0" distL="0" distR="0" wp14:anchorId="1ED8A187" wp14:editId="4C29E92C">
+            <wp:extent cx="1302840" cy="3847795"/>
+            <wp:effectExtent l="0" t="0" r="0" b="635"/>
+            <wp:docPr id="25" name="Picture 25"/>
+            <wp:cNvGraphicFramePr>
+              <a:graphicFrameLocks xmlns:a="http://schemas.openxmlformats.org/drawingml/2006/main" noChangeAspect="1"/>
+            </wp:cNvGraphicFramePr>
+            <a:graphic xmlns:a="http://schemas.openxmlformats.org/drawingml/2006/main">
+              <a:graphicData uri="http://schemas.openxmlformats.org/drawingml/2006/picture">
+                <pic:pic xmlns:pic="http://schemas.openxmlformats.org/drawingml/2006/picture">
+                  <pic:nvPicPr>
+                    <pic:cNvPr id="1" name=""/>
+                    <pic:cNvPicPr/>
+                  </pic:nvPicPr>
+                  <pic:blipFill>
+                    <a:blip r:embed="rId31"/>
+                    <a:stretch>
+                      <a:fillRect/>
+                    </a:stretch>
+                  </pic:blipFill>
+                  <pic:spPr>
+                    <a:xfrm>
+                      <a:off x="0" y="0"/>
+                      <a:ext cx="1311884" cy="3874506"/>
+                    </a:xfrm>
+                    <a:prstGeom prst="rect">
+                      <a:avLst/>
+                    </a:prstGeom>
+                  </pic:spPr>
+                </pic:pic>
+              </a:graphicData>
+            </a:graphic>
+          </wp:inline>
+        </w:drawing>
+      </w:r>
+      <w:r>
+        <w:rPr>
+          <w:noProof/>
+        </w:rPr>
+        <w:t xml:space="preserve"> </w:t>
+      </w:r>
+      <w:r>
+        <w:rPr>
+          <w:lang w:val="el-GR"/>
+        </w:rPr>
+        <w:drawing>
+          <wp:inline distT="0" distB="0" distL="0" distR="0" wp14:anchorId="3AF3F859" wp14:editId="0D8493F4">
+            <wp:extent cx="1302106" cy="3840389"/>
+            <wp:effectExtent l="0" t="0" r="0" b="8255"/>
+            <wp:docPr id="24" name="Picture 24"/>
+            <wp:cNvGraphicFramePr>
+              <a:graphicFrameLocks xmlns:a="http://schemas.openxmlformats.org/drawingml/2006/main" noChangeAspect="1"/>
+            </wp:cNvGraphicFramePr>
+            <a:graphic xmlns:a="http://schemas.openxmlformats.org/drawingml/2006/main">
+              <a:graphicData uri="http://schemas.openxmlformats.org/drawingml/2006/picture">
+                <pic:pic xmlns:pic="http://schemas.openxmlformats.org/drawingml/2006/picture">
+                  <pic:nvPicPr>
+                    <pic:cNvPr id="1" name=""/>
+                    <pic:cNvPicPr/>
+                  </pic:nvPicPr>
+                  <pic:blipFill>
+                    <a:blip r:embed="rId32"/>
+                    <a:stretch>
+                      <a:fillRect/>
+                    </a:stretch>
+                  </pic:blipFill>
+                  <pic:spPr>
+                    <a:xfrm>
+                      <a:off x="0" y="0"/>
+                      <a:ext cx="1322600" cy="3900832"/>
+                    </a:xfrm>
+                    <a:prstGeom prst="rect">
+                      <a:avLst/>
+                    </a:prstGeom>
+                  </pic:spPr>
+                </pic:pic>
+              </a:graphicData>
+            </a:graphic>
+          </wp:inline>
+        </w:drawing>
+      </w:r>
+    </w:p>
+    <w:p>
+      <w:pPr>
+        <w:pStyle w:val="Heading2"/>
+      </w:pPr>
+      <w:r>
+        <w:lastRenderedPageBreak/>
+        <w:t>β</w:t>
+      </w:r>
+      <w:r>
+        <w:t>.</w:t>
+      </w:r>
+    </w:p>
+    <w:p>
+      <w:pPr>
+        <w:pStyle w:val="Heading2"/>
+      </w:pPr>
+      <w:r>
+        <w:t>γ</w:t>
+      </w:r>
+      <w:r>
+        <w:t>.</w:t>
+      </w:r>
+      <w:r>
+        <w:t xml:space="preserve"> Δεν υπάρχουν διαφορές μεταξύ των δύο ιεραρχιών</w:t>
+      </w:r>
+      <w:r>
+        <w:t>.</w:t>
+      </w:r>
+    </w:p>
+    <w:p>
+      <w:pPr>
+        <w:pStyle w:val="Heading1"/>
+      </w:pPr>
+      <w:r>
+        <w:t>Ερώτημα 5</w:t>
+      </w:r>
+    </w:p>
+    <w:p>
+      <w:pPr>
+        <w:rPr>
+          <w:lang w:val="el-GR"/>
+        </w:rPr>
+      </w:pPr>
+      <w:r>
+        <w:rPr>
+          <w:lang w:val="el-GR"/>
+        </w:rPr>
+        <w:t>α.</w:t>
+      </w:r>
+    </w:p>
     <w:sectPr>
       <w:pgSz w:w="12240" w:h="15840"/>
       <w:pgMar w:top="1440" w:right="1440" w:bottom="1440" w:left="1440" w:header="720" w:footer="720" w:gutter="0"/>

--- a/KRWEB_21-22_PROJECT Report.docx
+++ b/KRWEB_21-22_PROJECT Report.docx
@@ -504,8 +504,13 @@
         <w:t xml:space="preserve">% έκπτωση σε όλα τα </w:t>
       </w:r>
       <w:r>
-        <w:t>παντελόνια ή 25% σε όλες τις μπλούζες που έχουν μέγεθος Small</w:t>
-      </w:r>
+        <w:t xml:space="preserve">παντελόνια ή 25% σε όλες τις μπλούζες που έχουν μέγεθος </w:t>
+      </w:r>
+      <w:proofErr w:type="spellStart"/>
+      <w:r>
+        <w:t>Small</w:t>
+      </w:r>
+      <w:proofErr w:type="spellEnd"/>
       <w:r>
         <w:t>)</w:t>
       </w:r>
@@ -927,9 +932,11 @@
           </wp:anchor>
         </w:drawing>
       </w:r>
+      <w:proofErr w:type="spellStart"/>
       <w:r>
         <w:t>Person</w:t>
       </w:r>
+      <w:proofErr w:type="spellEnd"/>
     </w:p>
     <w:p>
       <w:pPr>
@@ -1189,9 +1196,11 @@
           </wp:anchor>
         </w:drawing>
       </w:r>
+      <w:proofErr w:type="spellStart"/>
       <w:r>
         <w:t>Product</w:t>
       </w:r>
+      <w:proofErr w:type="spellEnd"/>
     </w:p>
     <w:p>
       <w:pPr>
@@ -1295,9 +1304,11 @@
       <w:pPr>
         <w:pStyle w:val="Heading4"/>
       </w:pPr>
+      <w:proofErr w:type="spellStart"/>
       <w:r>
         <w:t>Clothes</w:t>
       </w:r>
+      <w:proofErr w:type="spellEnd"/>
     </w:p>
     <w:p>
       <w:pPr>
@@ -1445,10 +1456,12 @@
       <w:pPr>
         <w:pStyle w:val="Heading4"/>
       </w:pPr>
+      <w:proofErr w:type="spellStart"/>
       <w:r>
         <w:lastRenderedPageBreak/>
         <w:t>ComputerComponent</w:t>
       </w:r>
+      <w:proofErr w:type="spellEnd"/>
     </w:p>
     <w:p>
       <w:pPr>
@@ -1710,6 +1723,7 @@
           </wp:anchor>
         </w:drawing>
       </w:r>
+      <w:proofErr w:type="spellStart"/>
       <w:r>
         <w:rPr>
           <w:rStyle w:val="Heading4Char"/>
@@ -1717,6 +1731,7 @@
         </w:rPr>
         <w:t>hasComponent</w:t>
       </w:r>
+      <w:proofErr w:type="spellEnd"/>
     </w:p>
     <w:p>
       <w:r>
@@ -1761,9 +1776,11 @@
         </w:rPr>
         <w:t xml:space="preserve"> </w:t>
       </w:r>
+      <w:proofErr w:type="spellStart"/>
       <w:r>
         <w:t>hasMotherboard</w:t>
       </w:r>
+      <w:proofErr w:type="spellEnd"/>
       <w:r>
         <w:rPr>
           <w:lang w:val="el-GR"/>
@@ -1849,8 +1866,13 @@
       <w:r>
         <w:t xml:space="preserve"> </w:t>
       </w:r>
-      <w:r>
-        <w:t>isMotherboardOfComputer (inverse)</w:t>
+      <w:proofErr w:type="spellStart"/>
+      <w:r>
+        <w:t>isMotherboardOfComputer</w:t>
+      </w:r>
+      <w:proofErr w:type="spellEnd"/>
+      <w:r>
+        <w:t xml:space="preserve"> (inverse)</w:t>
       </w:r>
       <w:r>
         <w:t xml:space="preserve"> </w:t>
@@ -1883,53 +1905,64 @@
           <w:lang w:val="en-US"/>
         </w:rPr>
       </w:pPr>
+      <w:proofErr w:type="spellStart"/>
       <w:r>
         <w:rPr>
           <w:rStyle w:val="Heading4Char"/>
           <w:lang w:val="en-US"/>
         </w:rPr>
-        <w:t>isInComputer (inverse</w:t>
-      </w:r>
+        <w:t>isInComputer</w:t>
+      </w:r>
+      <w:proofErr w:type="spellEnd"/>
       <w:r>
         <w:rPr>
           <w:rStyle w:val="Heading4Char"/>
           <w:lang w:val="en-US"/>
         </w:rPr>
-        <w:t xml:space="preserve"> </w:t>
+        <w:t xml:space="preserve"> (inverse</w:t>
       </w:r>
       <w:r>
         <w:rPr>
           <w:rStyle w:val="Heading4Char"/>
           <w:lang w:val="en-US"/>
         </w:rPr>
-        <w:t>of</w:t>
+        <w:t xml:space="preserve"> </w:t>
       </w:r>
       <w:r>
         <w:rPr>
           <w:rStyle w:val="Heading4Char"/>
           <w:lang w:val="en-US"/>
         </w:rPr>
-        <w:t xml:space="preserve"> </w:t>
+        <w:t>of</w:t>
       </w:r>
       <w:r>
         <w:rPr>
           <w:rStyle w:val="Heading4Char"/>
           <w:lang w:val="en-US"/>
         </w:rPr>
-        <w:t>h</w:t>
-      </w:r>
+        <w:t xml:space="preserve"> </w:t>
+      </w:r>
+      <w:proofErr w:type="spellStart"/>
       <w:r>
         <w:rPr>
           <w:rStyle w:val="Heading4Char"/>
           <w:lang w:val="en-US"/>
         </w:rPr>
-        <w:t>asComponent</w:t>
+        <w:t>h</w:t>
       </w:r>
       <w:r>
         <w:rPr>
           <w:rStyle w:val="Heading4Char"/>
           <w:lang w:val="en-US"/>
         </w:rPr>
+        <w:t>asComponent</w:t>
+      </w:r>
+      <w:proofErr w:type="spellEnd"/>
+      <w:r>
+        <w:rPr>
+          <w:rStyle w:val="Heading4Char"/>
+          <w:lang w:val="en-US"/>
+        </w:rPr>
         <w:t>)</w:t>
       </w:r>
     </w:p>
@@ -1968,12 +2001,14 @@
       <w:pPr>
         <w:pStyle w:val="Heading4"/>
       </w:pPr>
+      <w:proofErr w:type="spellStart"/>
       <w:r>
         <w:rPr>
           <w:lang w:val="en-US"/>
         </w:rPr>
         <w:t>hasPersonnel</w:t>
       </w:r>
+      <w:proofErr w:type="spellEnd"/>
       <w:r>
         <w:t xml:space="preserve"> </w:t>
       </w:r>
@@ -2049,12 +2084,14 @@
       <w:pPr>
         <w:pStyle w:val="Heading4"/>
       </w:pPr>
+      <w:proofErr w:type="spellStart"/>
       <w:r>
         <w:rPr>
           <w:lang w:val="en-US"/>
         </w:rPr>
         <w:t>isWorkingAtStore</w:t>
       </w:r>
+      <w:proofErr w:type="spellEnd"/>
       <w:r>
         <w:t xml:space="preserve"> (</w:t>
       </w:r>
@@ -2076,12 +2113,14 @@
       <w:r>
         <w:t xml:space="preserve"> </w:t>
       </w:r>
+      <w:proofErr w:type="spellStart"/>
       <w:r>
         <w:rPr>
           <w:lang w:val="en-US"/>
         </w:rPr>
         <w:t>hasPersonnel</w:t>
       </w:r>
+      <w:proofErr w:type="spellEnd"/>
       <w:r>
         <w:t>)</w:t>
       </w:r>
@@ -2127,12 +2166,14 @@
       <w:pPr>
         <w:pStyle w:val="Heading4"/>
       </w:pPr>
+      <w:proofErr w:type="spellStart"/>
       <w:r>
         <w:rPr>
           <w:lang w:val="en-US"/>
         </w:rPr>
         <w:t>hasManager</w:t>
       </w:r>
+      <w:proofErr w:type="spellEnd"/>
     </w:p>
     <w:p>
       <w:pPr>
@@ -2176,15 +2217,19 @@
       <w:pPr>
         <w:pStyle w:val="Heading4"/>
       </w:pPr>
+      <w:proofErr w:type="spellStart"/>
       <w:r>
         <w:t>isManager</w:t>
       </w:r>
+      <w:proofErr w:type="spellEnd"/>
       <w:r>
         <w:t xml:space="preserve"> (</w:t>
       </w:r>
+      <w:proofErr w:type="spellStart"/>
       <w:r>
         <w:t>inverse</w:t>
       </w:r>
+      <w:proofErr w:type="spellEnd"/>
       <w:r>
         <w:t xml:space="preserve"> </w:t>
       </w:r>
@@ -2194,11 +2239,16 @@
       <w:r>
         <w:t xml:space="preserve"> </w:t>
       </w:r>
+      <w:proofErr w:type="spellStart"/>
       <w:r>
         <w:t>hasManage</w:t>
       </w:r>
       <w:r>
-        <w:t>r)</w:t>
+        <w:t>r</w:t>
+      </w:r>
+      <w:proofErr w:type="spellEnd"/>
+      <w:r>
+        <w:t>)</w:t>
       </w:r>
     </w:p>
     <w:p>
@@ -2282,6 +2332,7 @@
       <w:pPr>
         <w:pStyle w:val="Heading4"/>
       </w:pPr>
+      <w:proofErr w:type="spellStart"/>
       <w:r>
         <w:rPr>
           <w:lang w:val="en-US"/>
@@ -2289,6 +2340,7 @@
         <w:lastRenderedPageBreak/>
         <w:t>hasSupervisor</w:t>
       </w:r>
+      <w:proofErr w:type="spellEnd"/>
       <w:r>
         <w:t xml:space="preserve"> </w:t>
       </w:r>
@@ -2371,12 +2423,14 @@
       <w:pPr>
         <w:pStyle w:val="Heading4"/>
       </w:pPr>
+      <w:proofErr w:type="spellStart"/>
       <w:r>
         <w:rPr>
           <w:lang w:val="en-US"/>
         </w:rPr>
         <w:t>isSupervisorOf</w:t>
       </w:r>
+      <w:proofErr w:type="spellEnd"/>
       <w:r>
         <w:t xml:space="preserve"> (</w:t>
       </w:r>
@@ -2398,12 +2452,14 @@
       <w:r>
         <w:t xml:space="preserve"> </w:t>
       </w:r>
+      <w:proofErr w:type="spellStart"/>
       <w:r>
         <w:rPr>
           <w:lang w:val="en-US"/>
         </w:rPr>
         <w:t>hasSupervisor</w:t>
       </w:r>
+      <w:proofErr w:type="spellEnd"/>
       <w:r>
         <w:t>)</w:t>
       </w:r>
@@ -2440,9 +2496,11 @@
           <w:lang w:val="el-GR"/>
         </w:rPr>
       </w:pPr>
+      <w:proofErr w:type="spellStart"/>
       <w:r>
         <w:t>isCompatibleWith</w:t>
       </w:r>
+      <w:proofErr w:type="spellEnd"/>
     </w:p>
     <w:p>
       <w:pPr>
@@ -2516,8 +2574,29 @@
       <w:pPr>
         <w:pStyle w:val="Heading4"/>
       </w:pPr>
-      <w:r>
-        <w:t>isSoldBy (inverse of sells)</w:t>
+      <w:proofErr w:type="spellStart"/>
+      <w:r>
+        <w:t>isSoldBy</w:t>
+      </w:r>
+      <w:proofErr w:type="spellEnd"/>
+      <w:r>
+        <w:t xml:space="preserve"> (</w:t>
+      </w:r>
+      <w:proofErr w:type="spellStart"/>
+      <w:r>
+        <w:t>inverse</w:t>
+      </w:r>
+      <w:proofErr w:type="spellEnd"/>
+      <w:r>
+        <w:t xml:space="preserve"> of </w:t>
+      </w:r>
+      <w:proofErr w:type="spellStart"/>
+      <w:r>
+        <w:t>sells</w:t>
+      </w:r>
+      <w:proofErr w:type="spellEnd"/>
+      <w:r>
+        <w:t>)</w:t>
       </w:r>
     </w:p>
     <w:p>
@@ -2537,12 +2616,14 @@
       <w:pPr>
         <w:pStyle w:val="Heading4"/>
       </w:pPr>
+      <w:proofErr w:type="spellStart"/>
       <w:r>
         <w:rPr>
           <w:lang w:val="en-US"/>
         </w:rPr>
         <w:t>worksWith</w:t>
       </w:r>
+      <w:proofErr w:type="spellEnd"/>
     </w:p>
     <w:p>
       <w:pPr>
@@ -2661,12 +2742,14 @@
       <w:pPr>
         <w:pStyle w:val="Heading4"/>
       </w:pPr>
+      <w:proofErr w:type="spellStart"/>
       <w:r>
         <w:rPr>
           <w:lang w:val="en-US"/>
         </w:rPr>
         <w:t>hasAddress</w:t>
       </w:r>
+      <w:proofErr w:type="spellEnd"/>
     </w:p>
     <w:p>
       <w:pPr>
@@ -2723,9 +2806,11 @@
           <w:lang w:val="el-GR"/>
         </w:rPr>
       </w:pPr>
+      <w:proofErr w:type="spellStart"/>
       <w:r>
         <w:t>hasClothesSize</w:t>
       </w:r>
+      <w:proofErr w:type="spellEnd"/>
     </w:p>
     <w:p>
       <w:pPr>
@@ -2746,9 +2831,11 @@
           <w:lang w:val="el-GR"/>
         </w:rPr>
       </w:pPr>
+      <w:proofErr w:type="spellStart"/>
       <w:r>
         <w:t>hasPanelProperties</w:t>
       </w:r>
+      <w:proofErr w:type="spellEnd"/>
     </w:p>
     <w:p>
       <w:pPr>
@@ -2798,6 +2885,7 @@
       <w:pPr>
         <w:pStyle w:val="Heading4"/>
       </w:pPr>
+      <w:proofErr w:type="spellStart"/>
       <w:r>
         <w:rPr>
           <w:lang w:val="en-US"/>
@@ -2805,6 +2893,7 @@
         <w:lastRenderedPageBreak/>
         <w:t>hasPersonalInformation</w:t>
       </w:r>
+      <w:proofErr w:type="spellEnd"/>
     </w:p>
     <w:p>
       <w:pPr>
@@ -2844,12 +2933,14 @@
       <w:pPr>
         <w:pStyle w:val="Heading4"/>
       </w:pPr>
+      <w:proofErr w:type="spellStart"/>
       <w:r>
         <w:rPr>
           <w:lang w:val="en-US"/>
         </w:rPr>
         <w:t>hasPrice</w:t>
       </w:r>
+      <w:proofErr w:type="spellEnd"/>
     </w:p>
     <w:p>
       <w:pPr>
@@ -2874,9 +2965,11 @@
       <w:pPr>
         <w:pStyle w:val="Heading4"/>
       </w:pPr>
+      <w:proofErr w:type="spellStart"/>
       <w:r>
         <w:t>hasProductID</w:t>
       </w:r>
+      <w:proofErr w:type="spellEnd"/>
     </w:p>
     <w:p>
       <w:pPr>
@@ -2895,9 +2988,11 @@
       <w:pPr>
         <w:pStyle w:val="Heading4"/>
       </w:pPr>
+      <w:proofErr w:type="spellStart"/>
       <w:r>
         <w:t>isWireless</w:t>
       </w:r>
+      <w:proofErr w:type="spellEnd"/>
     </w:p>
     <w:p>
       <w:pPr>
@@ -3054,33 +3149,51 @@
     <w:p>
       <w:pPr>
         <w:pStyle w:val="Heading3"/>
+      </w:pPr>
+      <w:r>
         <w:rPr>
           <w:lang w:val="en-US"/>
         </w:rPr>
-      </w:pPr>
+        <w:t>Desktop</w:t>
+      </w:r>
+      <w:r>
+        <w:t>_</w:t>
+      </w:r>
       <w:r>
         <w:rPr>
           <w:lang w:val="en-US"/>
         </w:rPr>
-        <w:t>Desktop_Computer_1</w:t>
+        <w:t>Computer</w:t>
+      </w:r>
+      <w:r>
+        <w:t>_1</w:t>
+      </w:r>
+      <w:r>
+        <w:t xml:space="preserve"> </w:t>
       </w:r>
       <w:r>
         <w:rPr>
           <w:lang w:val="en-US"/>
         </w:rPr>
+        <w:t>Type</w:t>
+      </w:r>
+      <w:r>
         <w:t xml:space="preserve"> </w:t>
       </w:r>
       <w:r>
         <w:rPr>
           <w:lang w:val="en-US"/>
         </w:rPr>
-        <w:t>Type</w:t>
+        <w:t>Gaming</w:t>
+      </w:r>
+      <w:r>
+        <w:t xml:space="preserve"> </w:t>
       </w:r>
       <w:r>
         <w:rPr>
           <w:lang w:val="en-US"/>
         </w:rPr>
-        <w:t xml:space="preserve"> Gaming Computer</w:t>
+        <w:t>Computer</w:t>
       </w:r>
     </w:p>
     <w:p>
@@ -3209,8 +3322,13 @@
         <w:t>Type</w:t>
       </w:r>
       <w:r>
-        <w:t xml:space="preserve"> ElectronicsStore</w:t>
-      </w:r>
+        <w:t xml:space="preserve"> </w:t>
+      </w:r>
+      <w:proofErr w:type="spellStart"/>
+      <w:r>
+        <w:t>ElectronicsStore</w:t>
+      </w:r>
+      <w:proofErr w:type="spellEnd"/>
     </w:p>
     <w:p>
       <w:pPr>
@@ -3309,14 +3427,21 @@
     <w:p>
       <w:pPr>
         <w:pStyle w:val="Heading3"/>
-      </w:pPr>
-      <w:r>
         <w:rPr>
           <w:lang w:val="en-US"/>
         </w:rPr>
+      </w:pPr>
+      <w:proofErr w:type="spellStart"/>
+      <w:r>
+        <w:rPr>
+          <w:lang w:val="en-US"/>
+        </w:rPr>
         <w:t>John</w:t>
       </w:r>
       <w:r>
+        <w:rPr>
+          <w:lang w:val="en-US"/>
+        </w:rPr>
         <w:t>_</w:t>
       </w:r>
       <w:r>
@@ -3325,25 +3450,27 @@
         </w:rPr>
         <w:t>Smith</w:t>
       </w:r>
-      <w:r>
-        <w:t xml:space="preserve"> </w:t>
-      </w:r>
+      <w:proofErr w:type="spellEnd"/>
       <w:r>
         <w:rPr>
           <w:lang w:val="en-US"/>
         </w:rPr>
+        <w:t xml:space="preserve"> </w:t>
+      </w:r>
+      <w:r>
+        <w:rPr>
+          <w:lang w:val="en-US"/>
+        </w:rPr>
         <w:t>Type</w:t>
       </w:r>
       <w:r>
+        <w:rPr>
+          <w:lang w:val="en-US"/>
+        </w:rPr>
         <w:t xml:space="preserve"> Manager</w:t>
       </w:r>
     </w:p>
     <w:p>
-      <w:pPr>
-        <w:rPr>
-          <w:lang w:val="el-GR"/>
-        </w:rPr>
-      </w:pPr>
       <w:r>
         <w:rPr>
           <w:lang w:val="el-GR"/>
@@ -3351,27 +3478,20 @@
         <w:t>Ο</w:t>
       </w:r>
       <w:r>
-        <w:rPr>
-          <w:lang w:val="el-GR"/>
-        </w:rPr>
-        <w:t xml:space="preserve"> </w:t>
-      </w:r>
+        <w:t xml:space="preserve"> </w:t>
+      </w:r>
+      <w:proofErr w:type="spellStart"/>
       <w:r>
         <w:t>John</w:t>
       </w:r>
       <w:r>
-        <w:rPr>
-          <w:lang w:val="el-GR"/>
-        </w:rPr>
         <w:t>_</w:t>
       </w:r>
       <w:r>
         <w:t>Smith</w:t>
       </w:r>
-      <w:r>
-        <w:rPr>
-          <w:lang w:val="el-GR"/>
-        </w:rPr>
+      <w:proofErr w:type="spellEnd"/>
+      <w:r>
         <w:t xml:space="preserve"> </w:t>
       </w:r>
       <w:r>
@@ -3381,56 +3501,166 @@
         <w:t>είναι</w:t>
       </w:r>
       <w:r>
-        <w:rPr>
-          <w:lang w:val="el-GR"/>
-        </w:rPr>
         <w:t xml:space="preserve"> </w:t>
       </w:r>
       <w:r>
         <w:t>manager</w:t>
       </w:r>
       <w:r>
-        <w:rPr>
-          <w:lang w:val="el-GR"/>
-        </w:rPr>
         <w:t xml:space="preserve">, </w:t>
       </w:r>
       <w:r>
         <w:rPr>
           <w:lang w:val="el-GR"/>
         </w:rPr>
-        <w:t xml:space="preserve">εφόσον υπάρχει ιδιότητα </w:t>
-      </w:r>
+        <w:t>εφόσον</w:t>
+      </w:r>
+      <w:r>
+        <w:t xml:space="preserve"> </w:t>
+      </w:r>
+      <w:r>
+        <w:rPr>
+          <w:lang w:val="el-GR"/>
+        </w:rPr>
+        <w:t>υπάρχει</w:t>
+      </w:r>
+      <w:r>
+        <w:t xml:space="preserve"> </w:t>
+      </w:r>
+      <w:r>
+        <w:rPr>
+          <w:lang w:val="el-GR"/>
+        </w:rPr>
+        <w:t>ιδιότητα</w:t>
+      </w:r>
+      <w:r>
+        <w:t xml:space="preserve"> </w:t>
+      </w:r>
+      <w:proofErr w:type="spellStart"/>
       <w:r>
         <w:t>isManager</w:t>
       </w:r>
-      <w:r>
-        <w:rPr>
-          <w:lang w:val="el-GR"/>
-        </w:rPr>
-        <w:t xml:space="preserve"> που τη συνδέει με άλλη οντότητα και η ιδιότητα αυτή έχει </w:t>
+      <w:proofErr w:type="spellEnd"/>
+      <w:r>
+        <w:t xml:space="preserve"> </w:t>
+      </w:r>
+      <w:r>
+        <w:rPr>
+          <w:lang w:val="el-GR"/>
+        </w:rPr>
+        <w:t>που</w:t>
+      </w:r>
+      <w:r>
+        <w:t xml:space="preserve"> </w:t>
+      </w:r>
+      <w:r>
+        <w:rPr>
+          <w:lang w:val="el-GR"/>
+        </w:rPr>
+        <w:t>τη</w:t>
+      </w:r>
+      <w:r>
+        <w:t xml:space="preserve"> </w:t>
+      </w:r>
+      <w:r>
+        <w:rPr>
+          <w:lang w:val="el-GR"/>
+        </w:rPr>
+        <w:t>συνδέει</w:t>
+      </w:r>
+      <w:r>
+        <w:t xml:space="preserve"> </w:t>
+      </w:r>
+      <w:r>
+        <w:rPr>
+          <w:lang w:val="el-GR"/>
+        </w:rPr>
+        <w:t>με</w:t>
+      </w:r>
+      <w:r>
+        <w:t xml:space="preserve"> </w:t>
+      </w:r>
+      <w:r>
+        <w:rPr>
+          <w:lang w:val="el-GR"/>
+        </w:rPr>
+        <w:t>άλλη</w:t>
+      </w:r>
+      <w:r>
+        <w:t xml:space="preserve"> </w:t>
+      </w:r>
+      <w:r>
+        <w:rPr>
+          <w:lang w:val="el-GR"/>
+        </w:rPr>
+        <w:t>οντότητα</w:t>
+      </w:r>
+      <w:r>
+        <w:t xml:space="preserve"> </w:t>
+      </w:r>
+      <w:r>
+        <w:rPr>
+          <w:lang w:val="el-GR"/>
+        </w:rPr>
+        <w:t>και</w:t>
+      </w:r>
+      <w:r>
+        <w:t xml:space="preserve"> </w:t>
+      </w:r>
+      <w:r>
+        <w:rPr>
+          <w:lang w:val="el-GR"/>
+        </w:rPr>
+        <w:t>η</w:t>
+      </w:r>
+      <w:r>
+        <w:t xml:space="preserve"> </w:t>
+      </w:r>
+      <w:r>
+        <w:rPr>
+          <w:lang w:val="el-GR"/>
+        </w:rPr>
+        <w:t>ιδιότητα</w:t>
+      </w:r>
+      <w:r>
+        <w:t xml:space="preserve"> </w:t>
+      </w:r>
+      <w:r>
+        <w:rPr>
+          <w:lang w:val="el-GR"/>
+        </w:rPr>
+        <w:t>αυτή</w:t>
+      </w:r>
+      <w:r>
+        <w:t xml:space="preserve"> </w:t>
+      </w:r>
+      <w:r>
+        <w:rPr>
+          <w:lang w:val="el-GR"/>
+        </w:rPr>
+        <w:t>έχει</w:t>
+      </w:r>
+      <w:r>
+        <w:t xml:space="preserve"> </w:t>
       </w:r>
       <w:r>
         <w:t>domain</w:t>
       </w:r>
       <w:r>
-        <w:rPr>
-          <w:lang w:val="el-GR"/>
-        </w:rPr>
         <w:t xml:space="preserve"> </w:t>
       </w:r>
       <w:r>
         <w:t>Manager</w:t>
       </w:r>
       <w:r>
-        <w:rPr>
-          <w:lang w:val="el-GR"/>
-        </w:rPr>
         <w:t>.</w:t>
       </w:r>
     </w:p>
     <w:p>
       <w:r>
+        <w:rPr>
+          <w:noProof/>
+        </w:rPr>
         <w:drawing>
           <wp:inline distT="0" distB="0" distL="0" distR="0" wp14:anchorId="31AEDCF3" wp14:editId="12685E8A">
             <wp:extent cx="5943600" cy="2246066"/>
@@ -3520,12 +3750,14 @@
       <w:r>
         <w:t xml:space="preserve"> </w:t>
       </w:r>
+      <w:proofErr w:type="spellStart"/>
       <w:r>
         <w:rPr>
           <w:lang w:val="en-US"/>
         </w:rPr>
         <w:t>GamingMonitor</w:t>
       </w:r>
+      <w:proofErr w:type="spellEnd"/>
     </w:p>
     <w:p>
       <w:pPr>
@@ -3593,6 +3825,7 @@
       </w:pPr>
       <w:r>
         <w:rPr>
+          <w:noProof/>
           <w:lang w:val="el-GR"/>
         </w:rPr>
         <w:drawing>
@@ -3635,16 +3868,51 @@
     <w:p>
       <w:pPr>
         <w:pStyle w:val="Heading3"/>
+      </w:pPr>
+      <w:r>
         <w:rPr>
           <w:lang w:val="en-US"/>
         </w:rPr>
-      </w:pPr>
+        <w:t>DELL</w:t>
+      </w:r>
+      <w:r>
+        <w:t>_</w:t>
+      </w:r>
       <w:r>
         <w:rPr>
           <w:lang w:val="en-US"/>
         </w:rPr>
-        <w:t>DELL_S2421H Type OfficeMonitor</w:t>
-      </w:r>
+        <w:t>S</w:t>
+      </w:r>
+      <w:r>
+        <w:t>2421</w:t>
+      </w:r>
+      <w:r>
+        <w:rPr>
+          <w:lang w:val="en-US"/>
+        </w:rPr>
+        <w:t>H</w:t>
+      </w:r>
+      <w:r>
+        <w:t xml:space="preserve"> </w:t>
+      </w:r>
+      <w:r>
+        <w:rPr>
+          <w:lang w:val="en-US"/>
+        </w:rPr>
+        <w:t>Type</w:t>
+      </w:r>
+      <w:r>
+        <w:t xml:space="preserve"> </w:t>
+      </w:r>
+      <w:proofErr w:type="spellStart"/>
+      <w:r>
+        <w:rPr>
+          <w:lang w:val="en-US"/>
+        </w:rPr>
+        <w:t>OfficeMonitor</w:t>
+      </w:r>
+      <w:proofErr w:type="spellEnd"/>
     </w:p>
     <w:p>
       <w:pPr>
@@ -3682,6 +3950,9 @@
     </w:p>
     <w:p>
       <w:r>
+        <w:rPr>
+          <w:noProof/>
+        </w:rPr>
         <w:drawing>
           <wp:inline distT="0" distB="0" distL="0" distR="0" wp14:anchorId="57BCC6E9" wp14:editId="0657D166">
             <wp:extent cx="5943600" cy="2731135"/>
@@ -3728,10 +3999,28 @@
       <w:pPr>
         <w:pStyle w:val="Heading3"/>
       </w:pPr>
+      <w:proofErr w:type="spellStart"/>
       <w:r>
         <w:lastRenderedPageBreak/>
-        <w:t>Razer_Deathadder Type WiredMouse</w:t>
-      </w:r>
+        <w:t>Razer_Deathadder</w:t>
+      </w:r>
+      <w:proofErr w:type="spellEnd"/>
+      <w:r>
+        <w:t xml:space="preserve"> </w:t>
+      </w:r>
+      <w:proofErr w:type="spellStart"/>
+      <w:r>
+        <w:t>Type</w:t>
+      </w:r>
+      <w:proofErr w:type="spellEnd"/>
+      <w:r>
+        <w:t xml:space="preserve"> </w:t>
+      </w:r>
+      <w:proofErr w:type="spellStart"/>
+      <w:r>
+        <w:t>WiredMouse</w:t>
+      </w:r>
+      <w:proofErr w:type="spellEnd"/>
     </w:p>
     <w:p>
       <w:pPr>
@@ -3766,9 +4055,11 @@
         </w:rPr>
         <w:t xml:space="preserve">στην ιδιότητα </w:t>
       </w:r>
+      <w:proofErr w:type="spellStart"/>
       <w:r>
         <w:t>isWireless</w:t>
       </w:r>
+      <w:proofErr w:type="spellEnd"/>
       <w:r>
         <w:rPr>
           <w:lang w:val="el-GR"/>
@@ -3778,6 +4069,9 @@
     </w:p>
     <w:p>
       <w:r>
+        <w:rPr>
+          <w:noProof/>
+        </w:rPr>
         <w:drawing>
           <wp:inline distT="0" distB="0" distL="0" distR="0" wp14:anchorId="347D36BF" wp14:editId="0FFD3E59">
             <wp:extent cx="5699239" cy="2099463"/>
@@ -3862,8 +4156,16 @@
         <w:rPr>
           <w:lang w:val="en-US"/>
         </w:rPr>
-        <w:t>Type WirelessMouse</w:t>
-      </w:r>
+        <w:t xml:space="preserve">Type </w:t>
+      </w:r>
+      <w:proofErr w:type="spellStart"/>
+      <w:r>
+        <w:rPr>
+          <w:lang w:val="en-US"/>
+        </w:rPr>
+        <w:t>WirelessMouse</w:t>
+      </w:r>
+      <w:proofErr w:type="spellEnd"/>
     </w:p>
     <w:p>
       <w:r>
@@ -3929,6 +4231,7 @@
       </w:pPr>
       <w:r>
         <w:rPr>
+          <w:noProof/>
           <w:lang w:val="el-GR"/>
         </w:rPr>
         <w:drawing>
@@ -3973,8 +4276,21 @@
         <w:pStyle w:val="Heading3"/>
       </w:pPr>
       <w:r>
-        <w:t>LG_OLED55C2 Type HighEndTV</w:t>
-      </w:r>
+        <w:t xml:space="preserve">LG_OLED55C2 </w:t>
+      </w:r>
+      <w:proofErr w:type="spellStart"/>
+      <w:r>
+        <w:t>Type</w:t>
+      </w:r>
+      <w:proofErr w:type="spellEnd"/>
+      <w:r>
+        <w:t xml:space="preserve"> </w:t>
+      </w:r>
+      <w:proofErr w:type="spellStart"/>
+      <w:r>
+        <w:t>HighEndTV</w:t>
+      </w:r>
+      <w:proofErr w:type="spellEnd"/>
     </w:p>
     <w:p>
       <w:pPr>
@@ -3988,20 +4304,16 @@
         </w:rPr>
         <w:t xml:space="preserve">Η παραπάνω τηλεόραση είναι </w:t>
       </w:r>
+      <w:proofErr w:type="spellStart"/>
       <w:r>
         <w:t>HighEndTV</w:t>
       </w:r>
-      <w:r>
-        <w:rPr>
-          <w:lang w:val="el-GR"/>
-        </w:rPr>
-        <w:t xml:space="preserve">, αφού </w:t>
-      </w:r>
-      <w:r>
-        <w:rPr>
-          <w:lang w:val="el-GR"/>
-        </w:rPr>
-        <w:t xml:space="preserve">έχει την τιμή </w:t>
+      <w:proofErr w:type="spellEnd"/>
+      <w:r>
+        <w:rPr>
+          <w:lang w:val="el-GR"/>
+        </w:rPr>
+        <w:t xml:space="preserve">, αφού έχει την τιμή </w:t>
       </w:r>
       <w:r>
         <w:rPr>
@@ -4024,9 +4336,11 @@
         </w:rPr>
         <w:t xml:space="preserve">στην ιδιότητα </w:t>
       </w:r>
+      <w:proofErr w:type="spellStart"/>
       <w:r>
         <w:t>hasPanelTechnology</w:t>
       </w:r>
+      <w:proofErr w:type="spellEnd"/>
       <w:r>
         <w:rPr>
           <w:lang w:val="el-GR"/>
@@ -4042,6 +4356,7 @@
       </w:pPr>
       <w:r>
         <w:rPr>
+          <w:noProof/>
           <w:lang w:val="el-GR"/>
         </w:rPr>
         <w:drawing>
@@ -4087,8 +4402,21 @@
       </w:pPr>
       <w:r>
         <w:lastRenderedPageBreak/>
-        <w:t>Store_04 Type Megastore</w:t>
-      </w:r>
+        <w:t xml:space="preserve">Store_04 </w:t>
+      </w:r>
+      <w:proofErr w:type="spellStart"/>
+      <w:r>
+        <w:t>Type</w:t>
+      </w:r>
+      <w:proofErr w:type="spellEnd"/>
+      <w:r>
+        <w:t xml:space="preserve"> </w:t>
+      </w:r>
+      <w:proofErr w:type="spellStart"/>
+      <w:r>
+        <w:t>Megastore</w:t>
+      </w:r>
+      <w:proofErr w:type="spellEnd"/>
     </w:p>
     <w:p>
       <w:pPr>
@@ -4111,6 +4439,7 @@
       </w:pPr>
       <w:r>
         <w:rPr>
+          <w:noProof/>
           <w:lang w:val="el-GR"/>
         </w:rPr>
         <w:drawing>
@@ -4161,50 +4490,41 @@
     <w:p>
       <w:pPr>
         <w:pStyle w:val="Heading2"/>
+      </w:pPr>
+      <w:r>
+        <w:t>α</w:t>
+      </w:r>
+      <w:r>
+        <w:t>.</w:t>
+      </w:r>
+      <w:r>
+        <w:t xml:space="preserve"> (</w:t>
+      </w:r>
+      <w:r>
+        <w:sym w:font="Symbol" w:char="F0AC"/>
+      </w:r>
+      <w:r>
         <w:rPr>
           <w:lang w:val="en-US"/>
         </w:rPr>
-      </w:pPr>
-      <w:r>
-        <w:t>α</w:t>
-      </w:r>
-      <w:r>
-        <w:t>.</w:t>
-      </w:r>
-      <w:r>
-        <w:t xml:space="preserve"> </w:t>
-      </w:r>
-      <w:r>
-        <w:t>(</w:t>
-      </w:r>
-      <w:r>
-        <w:sym w:font="Symbol" w:char="F0AC"/>
+        <w:t>Asserted</w:t>
+      </w:r>
+      <w:r>
+        <w:t xml:space="preserve"> και </w:t>
       </w:r>
       <w:r>
         <w:rPr>
           <w:lang w:val="en-US"/>
         </w:rPr>
-        <w:t>Asserted</w:t>
-      </w:r>
-      <w:r>
-        <w:t xml:space="preserve"> και </w:t>
+        <w:t>inferred</w:t>
       </w:r>
       <w:r>
         <w:rPr>
           <w:lang w:val="en-US"/>
         </w:rPr>
-        <w:t>inferred</w:t>
-      </w:r>
-      <w:r>
-        <w:rPr>
-          <w:lang w:val="en-US"/>
-        </w:rPr>
         <w:sym w:font="Symbol" w:char="F0AE"/>
       </w:r>
       <w:r>
-        <w:rPr>
-          <w:lang w:val="en-US"/>
-        </w:rPr>
         <w:t>)</w:t>
       </w:r>
       <w:r>
@@ -4265,6 +4585,7 @@
       </w:r>
       <w:r>
         <w:rPr>
+          <w:noProof/>
           <w:lang w:val="el-GR"/>
         </w:rPr>
         <w:drawing>
@@ -4307,14 +4628,175 @@
     <w:p>
       <w:pPr>
         <w:pStyle w:val="Heading2"/>
+        <w:rPr>
+          <w:lang w:val="en-US"/>
+        </w:rPr>
       </w:pPr>
       <w:r>
         <w:lastRenderedPageBreak/>
         <w:t>β</w:t>
       </w:r>
       <w:r>
+        <w:rPr>
+          <w:lang w:val="en-US"/>
+        </w:rPr>
         <w:t>.</w:t>
       </w:r>
+      <w:r>
+        <w:rPr>
+          <w:lang w:val="en-US"/>
+        </w:rPr>
+        <w:t xml:space="preserve"> </w:t>
+      </w:r>
+      <w:proofErr w:type="spellStart"/>
+      <w:r>
+        <w:rPr>
+          <w:lang w:val="en-US"/>
+        </w:rPr>
+        <w:t>OWLViz</w:t>
+      </w:r>
+      <w:proofErr w:type="spellEnd"/>
+      <w:r>
+        <w:rPr>
+          <w:lang w:val="en-US"/>
+        </w:rPr>
+        <w:t xml:space="preserve"> graph</w:t>
+      </w:r>
+    </w:p>
+    <w:p>
+      <w:pPr>
+        <w:pStyle w:val="Heading3"/>
+      </w:pPr>
+      <w:r>
+        <w:t>Asserted</w:t>
+      </w:r>
+    </w:p>
+    <w:p>
+      <w:r>
+        <w:rPr>
+          <w:noProof/>
+        </w:rPr>
+        <w:drawing>
+          <wp:inline distT="0" distB="0" distL="0" distR="0" wp14:anchorId="07783DA2" wp14:editId="2776976E">
+            <wp:extent cx="4953432" cy="7571232"/>
+            <wp:effectExtent l="0" t="0" r="0" b="0"/>
+            <wp:docPr id="23" name="Picture 23"/>
+            <wp:cNvGraphicFramePr>
+              <a:graphicFrameLocks xmlns:a="http://schemas.openxmlformats.org/drawingml/2006/main" noChangeAspect="1"/>
+            </wp:cNvGraphicFramePr>
+            <a:graphic xmlns:a="http://schemas.openxmlformats.org/drawingml/2006/main">
+              <a:graphicData uri="http://schemas.openxmlformats.org/drawingml/2006/picture">
+                <pic:pic xmlns:pic="http://schemas.openxmlformats.org/drawingml/2006/picture">
+                  <pic:nvPicPr>
+                    <pic:cNvPr id="0" name="Picture 1"/>
+                    <pic:cNvPicPr>
+                      <a:picLocks noChangeAspect="1" noChangeArrowheads="1"/>
+                    </pic:cNvPicPr>
+                  </pic:nvPicPr>
+                  <pic:blipFill>
+                    <a:blip r:embed="rId33">
+                      <a:extLst>
+                        <a:ext uri="{28A0092B-C50C-407E-A947-70E740481C1C}">
+                          <a14:useLocalDpi xmlns:a14="http://schemas.microsoft.com/office/drawing/2010/main" val="0"/>
+                        </a:ext>
+                      </a:extLst>
+                    </a:blip>
+                    <a:srcRect/>
+                    <a:stretch>
+                      <a:fillRect/>
+                    </a:stretch>
+                  </pic:blipFill>
+                  <pic:spPr bwMode="auto">
+                    <a:xfrm>
+                      <a:off x="0" y="0"/>
+                      <a:ext cx="5016168" cy="7667124"/>
+                    </a:xfrm>
+                    <a:prstGeom prst="rect">
+                      <a:avLst/>
+                    </a:prstGeom>
+                    <a:noFill/>
+                    <a:ln>
+                      <a:noFill/>
+                    </a:ln>
+                  </pic:spPr>
+                </pic:pic>
+              </a:graphicData>
+            </a:graphic>
+          </wp:inline>
+        </w:drawing>
+      </w:r>
+    </w:p>
+    <w:p>
+      <w:pPr>
+        <w:pStyle w:val="Heading3"/>
+      </w:pPr>
+      <w:proofErr w:type="spellStart"/>
+      <w:r>
+        <w:lastRenderedPageBreak/>
+        <w:t>Inferred</w:t>
+      </w:r>
+      <w:proofErr w:type="spellEnd"/>
+    </w:p>
+    <w:p>
+      <w:pPr>
+        <w:rPr>
+          <w:lang w:val="el-GR"/>
+        </w:rPr>
+      </w:pPr>
+      <w:r>
+        <w:rPr>
+          <w:noProof/>
+          <w:lang w:val="el-GR"/>
+        </w:rPr>
+        <w:drawing>
+          <wp:inline distT="0" distB="0" distL="0" distR="0" wp14:anchorId="5A770FA6" wp14:editId="5F54EF8E">
+            <wp:extent cx="4949893" cy="6144768"/>
+            <wp:effectExtent l="0" t="0" r="3175" b="8890"/>
+            <wp:docPr id="26" name="Picture 26"/>
+            <wp:cNvGraphicFramePr>
+              <a:graphicFrameLocks xmlns:a="http://schemas.openxmlformats.org/drawingml/2006/main" noChangeAspect="1"/>
+            </wp:cNvGraphicFramePr>
+            <a:graphic xmlns:a="http://schemas.openxmlformats.org/drawingml/2006/main">
+              <a:graphicData uri="http://schemas.openxmlformats.org/drawingml/2006/picture">
+                <pic:pic xmlns:pic="http://schemas.openxmlformats.org/drawingml/2006/picture">
+                  <pic:nvPicPr>
+                    <pic:cNvPr id="0" name="Picture 2"/>
+                    <pic:cNvPicPr>
+                      <a:picLocks noChangeAspect="1" noChangeArrowheads="1"/>
+                    </pic:cNvPicPr>
+                  </pic:nvPicPr>
+                  <pic:blipFill>
+                    <a:blip r:embed="rId34">
+                      <a:extLst>
+                        <a:ext uri="{28A0092B-C50C-407E-A947-70E740481C1C}">
+                          <a14:useLocalDpi xmlns:a14="http://schemas.microsoft.com/office/drawing/2010/main" val="0"/>
+                        </a:ext>
+                      </a:extLst>
+                    </a:blip>
+                    <a:srcRect/>
+                    <a:stretch>
+                      <a:fillRect/>
+                    </a:stretch>
+                  </pic:blipFill>
+                  <pic:spPr bwMode="auto">
+                    <a:xfrm>
+                      <a:off x="0" y="0"/>
+                      <a:ext cx="4989095" cy="6193433"/>
+                    </a:xfrm>
+                    <a:prstGeom prst="rect">
+                      <a:avLst/>
+                    </a:prstGeom>
+                    <a:noFill/>
+                    <a:ln>
+                      <a:noFill/>
+                    </a:ln>
+                  </pic:spPr>
+                </pic:pic>
+              </a:graphicData>
+            </a:graphic>
+          </wp:inline>
+        </w:drawing>
+      </w:r>
     </w:p>
     <w:p>
       <w:pPr>
@@ -4335,25 +4817,477 @@
     </w:p>
     <w:p>
       <w:pPr>
+        <w:rPr>
+          <w:rFonts w:eastAsiaTheme="majorEastAsia" w:cstheme="majorBidi"/>
+          <w:bCs/>
+          <w:color w:val="auto"/>
+          <w:spacing w:val="20"/>
+          <w:sz w:val="32"/>
+          <w:szCs w:val="24"/>
+          <w:lang w:val="el-GR"/>
+        </w:rPr>
+      </w:pPr>
+      <w:r>
+        <w:br w:type="page"/>
+      </w:r>
+    </w:p>
+    <w:p>
+      <w:pPr>
         <w:pStyle w:val="Heading1"/>
       </w:pPr>
       <w:r>
+        <w:lastRenderedPageBreak/>
         <w:t>Ερώτημα 5</w:t>
       </w:r>
     </w:p>
     <w:p>
       <w:pPr>
-        <w:rPr>
-          <w:lang w:val="el-GR"/>
-        </w:rPr>
-      </w:pPr>
-      <w:r>
-        <w:rPr>
-          <w:lang w:val="el-GR"/>
-        </w:rPr>
+        <w:pStyle w:val="Heading2"/>
+      </w:pPr>
+      <w:r>
         <w:t>α.</w:t>
       </w:r>
-    </w:p>
+      <w:r>
+        <w:t xml:space="preserve"> SPARQL </w:t>
+      </w:r>
+      <w:proofErr w:type="spellStart"/>
+      <w:r>
+        <w:t>Queries</w:t>
+      </w:r>
+      <w:proofErr w:type="spellEnd"/>
+    </w:p>
+    <w:p>
+      <w:pPr>
+        <w:rPr>
+          <w:lang w:val="el-GR"/>
+        </w:rPr>
+      </w:pPr>
+      <w:r>
+        <w:rPr>
+          <w:lang w:val="el-GR"/>
+        </w:rPr>
+        <w:t>Επίλεξε όλα τα άτομα προσωπικού και τους ανωτέρους τους (αν υπάρχουν).</w:t>
+      </w:r>
+    </w:p>
+    <w:p>
+      <w:pPr>
+        <w:rPr>
+          <w:lang w:val="el-GR"/>
+        </w:rPr>
+      </w:pPr>
+      <w:r>
+        <w:rPr>
+          <w:lang w:val="el-GR"/>
+        </w:rPr>
+        <w:drawing>
+          <wp:inline distT="0" distB="0" distL="0" distR="0" wp14:anchorId="668BB69E" wp14:editId="64D9245A">
+            <wp:extent cx="5943600" cy="2997835"/>
+            <wp:effectExtent l="0" t="0" r="0" b="0"/>
+            <wp:docPr id="27" name="Picture 27"/>
+            <wp:cNvGraphicFramePr>
+              <a:graphicFrameLocks xmlns:a="http://schemas.openxmlformats.org/drawingml/2006/main" noChangeAspect="1"/>
+            </wp:cNvGraphicFramePr>
+            <a:graphic xmlns:a="http://schemas.openxmlformats.org/drawingml/2006/main">
+              <a:graphicData uri="http://schemas.openxmlformats.org/drawingml/2006/picture">
+                <pic:pic xmlns:pic="http://schemas.openxmlformats.org/drawingml/2006/picture">
+                  <pic:nvPicPr>
+                    <pic:cNvPr id="1" name=""/>
+                    <pic:cNvPicPr/>
+                  </pic:nvPicPr>
+                  <pic:blipFill>
+                    <a:blip r:embed="rId35"/>
+                    <a:stretch>
+                      <a:fillRect/>
+                    </a:stretch>
+                  </pic:blipFill>
+                  <pic:spPr>
+                    <a:xfrm>
+                      <a:off x="0" y="0"/>
+                      <a:ext cx="5943600" cy="2997835"/>
+                    </a:xfrm>
+                    <a:prstGeom prst="rect">
+                      <a:avLst/>
+                    </a:prstGeom>
+                  </pic:spPr>
+                </pic:pic>
+              </a:graphicData>
+            </a:graphic>
+          </wp:inline>
+        </w:drawing>
+      </w:r>
+    </w:p>
+    <w:p>
+      <w:pPr>
+        <w:pStyle w:val="Heading5"/>
+      </w:pPr>
+      <w:r>
+        <w:t>Επίλεξε όλα τα καταστήματα</w:t>
+      </w:r>
+      <w:r>
+        <w:t xml:space="preserve"> που βρίσκονται</w:t>
+      </w:r>
+      <w:r>
+        <w:t xml:space="preserve"> στην Πάτρα</w:t>
+      </w:r>
+    </w:p>
+    <w:p>
+      <w:r>
+        <w:drawing>
+          <wp:inline distT="0" distB="0" distL="0" distR="0" wp14:anchorId="2F195312" wp14:editId="55564E69">
+            <wp:extent cx="5943600" cy="2344420"/>
+            <wp:effectExtent l="0" t="0" r="0" b="0"/>
+            <wp:docPr id="28" name="Picture 28"/>
+            <wp:cNvGraphicFramePr>
+              <a:graphicFrameLocks xmlns:a="http://schemas.openxmlformats.org/drawingml/2006/main" noChangeAspect="1"/>
+            </wp:cNvGraphicFramePr>
+            <a:graphic xmlns:a="http://schemas.openxmlformats.org/drawingml/2006/main">
+              <a:graphicData uri="http://schemas.openxmlformats.org/drawingml/2006/picture">
+                <pic:pic xmlns:pic="http://schemas.openxmlformats.org/drawingml/2006/picture">
+                  <pic:nvPicPr>
+                    <pic:cNvPr id="1" name=""/>
+                    <pic:cNvPicPr/>
+                  </pic:nvPicPr>
+                  <pic:blipFill>
+                    <a:blip r:embed="rId36"/>
+                    <a:stretch>
+                      <a:fillRect/>
+                    </a:stretch>
+                  </pic:blipFill>
+                  <pic:spPr>
+                    <a:xfrm>
+                      <a:off x="0" y="0"/>
+                      <a:ext cx="5943600" cy="2344420"/>
+                    </a:xfrm>
+                    <a:prstGeom prst="rect">
+                      <a:avLst/>
+                    </a:prstGeom>
+                  </pic:spPr>
+                </pic:pic>
+              </a:graphicData>
+            </a:graphic>
+          </wp:inline>
+        </w:drawing>
+      </w:r>
+    </w:p>
+    <w:p>
+      <w:pPr>
+        <w:pStyle w:val="Heading5"/>
+      </w:pPr>
+      <w:r>
+        <w:lastRenderedPageBreak/>
+        <w:t>Επίλεξε όλες τις μητρικές και τα εξαρτήματα με τα οποία είναι συμβατές.</w:t>
+      </w:r>
+    </w:p>
+    <w:p>
+      <w:r>
+        <w:drawing>
+          <wp:inline distT="0" distB="0" distL="0" distR="0" wp14:anchorId="1A966B11" wp14:editId="53470F5E">
+            <wp:extent cx="5943600" cy="3793490"/>
+            <wp:effectExtent l="0" t="0" r="0" b="0"/>
+            <wp:docPr id="29" name="Picture 29"/>
+            <wp:cNvGraphicFramePr>
+              <a:graphicFrameLocks xmlns:a="http://schemas.openxmlformats.org/drawingml/2006/main" noChangeAspect="1"/>
+            </wp:cNvGraphicFramePr>
+            <a:graphic xmlns:a="http://schemas.openxmlformats.org/drawingml/2006/main">
+              <a:graphicData uri="http://schemas.openxmlformats.org/drawingml/2006/picture">
+                <pic:pic xmlns:pic="http://schemas.openxmlformats.org/drawingml/2006/picture">
+                  <pic:nvPicPr>
+                    <pic:cNvPr id="1" name=""/>
+                    <pic:cNvPicPr/>
+                  </pic:nvPicPr>
+                  <pic:blipFill>
+                    <a:blip r:embed="rId37"/>
+                    <a:stretch>
+                      <a:fillRect/>
+                    </a:stretch>
+                  </pic:blipFill>
+                  <pic:spPr>
+                    <a:xfrm>
+                      <a:off x="0" y="0"/>
+                      <a:ext cx="5943600" cy="3793490"/>
+                    </a:xfrm>
+                    <a:prstGeom prst="rect">
+                      <a:avLst/>
+                    </a:prstGeom>
+                  </pic:spPr>
+                </pic:pic>
+              </a:graphicData>
+            </a:graphic>
+          </wp:inline>
+        </w:drawing>
+      </w:r>
+    </w:p>
+    <w:p>
+      <w:pPr>
+        <w:rPr>
+          <w:lang w:val="el-GR"/>
+        </w:rPr>
+      </w:pPr>
+      <w:r>
+        <w:rPr>
+          <w:lang w:val="el-GR"/>
+        </w:rPr>
+        <w:t>*</w:t>
+      </w:r>
+      <w:r>
+        <w:rPr>
+          <w:lang w:val="el-GR"/>
+        </w:rPr>
+        <w:t>το</w:t>
+      </w:r>
+      <w:r>
+        <w:rPr>
+          <w:lang w:val="el-GR"/>
+        </w:rPr>
+        <w:t xml:space="preserve"> </w:t>
+      </w:r>
+      <w:r>
+        <w:t>ORDER</w:t>
+      </w:r>
+      <w:r>
+        <w:rPr>
+          <w:lang w:val="el-GR"/>
+        </w:rPr>
+        <w:t xml:space="preserve"> </w:t>
+      </w:r>
+      <w:r>
+        <w:t>BY</w:t>
+      </w:r>
+      <w:r>
+        <w:rPr>
+          <w:lang w:val="el-GR"/>
+        </w:rPr>
+        <w:t xml:space="preserve"> ?</w:t>
+      </w:r>
+      <w:r>
+        <w:t>store</w:t>
+      </w:r>
+      <w:r>
+        <w:rPr>
+          <w:lang w:val="el-GR"/>
+        </w:rPr>
+        <w:t xml:space="preserve"> </w:t>
+      </w:r>
+      <w:r>
+        <w:rPr>
+          <w:lang w:val="el-GR"/>
+        </w:rPr>
+        <w:t>έμεινε</w:t>
+      </w:r>
+      <w:r>
+        <w:rPr>
+          <w:lang w:val="el-GR"/>
+        </w:rPr>
+        <w:t xml:space="preserve"> </w:t>
+      </w:r>
+      <w:r>
+        <w:rPr>
+          <w:lang w:val="el-GR"/>
+        </w:rPr>
+        <w:t xml:space="preserve">κατά λάθος από το προηγούμενο </w:t>
+      </w:r>
+      <w:r>
+        <w:t>query</w:t>
+      </w:r>
+    </w:p>
+    <w:p>
+      <w:pPr>
+        <w:pStyle w:val="Heading5"/>
+      </w:pPr>
+      <w:r>
+        <w:t xml:space="preserve">Επίλεξε όλα τα προϊόντα που είναι </w:t>
+      </w:r>
+      <w:proofErr w:type="spellStart"/>
+      <w:r>
+        <w:rPr>
+          <w:lang w:val="en-US"/>
+        </w:rPr>
+        <w:t>GamingComputer</w:t>
+      </w:r>
+      <w:proofErr w:type="spellEnd"/>
+      <w:r>
+        <w:t xml:space="preserve">, </w:t>
+      </w:r>
+      <w:proofErr w:type="spellStart"/>
+      <w:r>
+        <w:rPr>
+          <w:lang w:val="en-US"/>
+        </w:rPr>
+        <w:t>GamingMonitor</w:t>
+      </w:r>
+      <w:proofErr w:type="spellEnd"/>
+      <w:r>
+        <w:t xml:space="preserve">, </w:t>
+      </w:r>
+      <w:r>
+        <w:rPr>
+          <w:lang w:val="en-US"/>
+        </w:rPr>
+        <w:t>Keyboard</w:t>
+      </w:r>
+      <w:r>
+        <w:t xml:space="preserve"> </w:t>
+      </w:r>
+      <w:r>
+        <w:t xml:space="preserve">ή </w:t>
+      </w:r>
+      <w:proofErr w:type="spellStart"/>
+      <w:r>
+        <w:rPr>
+          <w:lang w:val="en-US"/>
+        </w:rPr>
+        <w:t>WirelessMouse</w:t>
+      </w:r>
+      <w:proofErr w:type="spellEnd"/>
+      <w:r>
+        <w:t xml:space="preserve"> </w:t>
+      </w:r>
+      <w:r>
+        <w:t>και την τιμή τους (όπου υπάρχει)</w:t>
+      </w:r>
+      <w:r>
+        <w:t>.</w:t>
+      </w:r>
+    </w:p>
+    <w:p>
+      <w:pPr>
+        <w:rPr>
+          <w:lang w:val="el-GR"/>
+        </w:rPr>
+      </w:pPr>
+      <w:r>
+        <w:rPr>
+          <w:lang w:val="el-GR"/>
+        </w:rPr>
+        <w:drawing>
+          <wp:inline distT="0" distB="0" distL="0" distR="0" wp14:anchorId="5F225A38" wp14:editId="43EBFFD8">
+            <wp:extent cx="5515745" cy="3105583"/>
+            <wp:effectExtent l="0" t="0" r="8890" b="0"/>
+            <wp:docPr id="30" name="Picture 30"/>
+            <wp:cNvGraphicFramePr>
+              <a:graphicFrameLocks xmlns:a="http://schemas.openxmlformats.org/drawingml/2006/main" noChangeAspect="1"/>
+            </wp:cNvGraphicFramePr>
+            <a:graphic xmlns:a="http://schemas.openxmlformats.org/drawingml/2006/main">
+              <a:graphicData uri="http://schemas.openxmlformats.org/drawingml/2006/picture">
+                <pic:pic xmlns:pic="http://schemas.openxmlformats.org/drawingml/2006/picture">
+                  <pic:nvPicPr>
+                    <pic:cNvPr id="1" name=""/>
+                    <pic:cNvPicPr/>
+                  </pic:nvPicPr>
+                  <pic:blipFill>
+                    <a:blip r:embed="rId38"/>
+                    <a:stretch>
+                      <a:fillRect/>
+                    </a:stretch>
+                  </pic:blipFill>
+                  <pic:spPr>
+                    <a:xfrm>
+                      <a:off x="0" y="0"/>
+                      <a:ext cx="5515745" cy="3105583"/>
+                    </a:xfrm>
+                    <a:prstGeom prst="rect">
+                      <a:avLst/>
+                    </a:prstGeom>
+                  </pic:spPr>
+                </pic:pic>
+              </a:graphicData>
+            </a:graphic>
+          </wp:inline>
+        </w:drawing>
+      </w:r>
+    </w:p>
+    <w:p>
+      <w:pPr>
+        <w:pStyle w:val="Heading5"/>
+      </w:pPr>
+      <w:r>
+        <w:lastRenderedPageBreak/>
+        <w:t>Επίλεξε όλους τους υπολογιστές, τα εξαρτήματά τους</w:t>
+      </w:r>
+      <w:r>
+        <w:t xml:space="preserve"> και</w:t>
+      </w:r>
+      <w:r>
+        <w:t xml:space="preserve"> </w:t>
+      </w:r>
+      <w:r>
+        <w:t>τις τιμές τους</w:t>
+      </w:r>
+      <w:r>
+        <w:t>.</w:t>
+      </w:r>
+    </w:p>
+    <w:p>
+      <w:pPr>
+        <w:rPr>
+          <w:lang w:val="el-GR"/>
+        </w:rPr>
+      </w:pPr>
+      <w:r>
+        <w:rPr>
+          <w:lang w:val="el-GR"/>
+        </w:rPr>
+        <w:drawing>
+          <wp:inline distT="0" distB="0" distL="0" distR="0" wp14:anchorId="705E28E2" wp14:editId="084F52BB">
+            <wp:extent cx="5943600" cy="3711387"/>
+            <wp:effectExtent l="0" t="0" r="0" b="3810"/>
+            <wp:docPr id="31" name="Picture 31"/>
+            <wp:cNvGraphicFramePr>
+              <a:graphicFrameLocks xmlns:a="http://schemas.openxmlformats.org/drawingml/2006/main" noChangeAspect="1"/>
+            </wp:cNvGraphicFramePr>
+            <a:graphic xmlns:a="http://schemas.openxmlformats.org/drawingml/2006/main">
+              <a:graphicData uri="http://schemas.openxmlformats.org/drawingml/2006/picture">
+                <pic:pic xmlns:pic="http://schemas.openxmlformats.org/drawingml/2006/picture">
+                  <pic:nvPicPr>
+                    <pic:cNvPr id="31" name="Picture 31"/>
+                    <pic:cNvPicPr/>
+                  </pic:nvPicPr>
+                  <pic:blipFill>
+                    <a:blip r:embed="rId39">
+                      <a:extLst>
+                        <a:ext uri="{28A0092B-C50C-407E-A947-70E740481C1C}">
+                          <a14:useLocalDpi xmlns:a14="http://schemas.microsoft.com/office/drawing/2010/main" val="0"/>
+                        </a:ext>
+                      </a:extLst>
+                    </a:blip>
+                    <a:stretch>
+                      <a:fillRect/>
+                    </a:stretch>
+                  </pic:blipFill>
+                  <pic:spPr>
+                    <a:xfrm>
+                      <a:off x="0" y="0"/>
+                      <a:ext cx="5943600" cy="3711387"/>
+                    </a:xfrm>
+                    <a:prstGeom prst="rect">
+                      <a:avLst/>
+                    </a:prstGeom>
+                  </pic:spPr>
+                </pic:pic>
+              </a:graphicData>
+            </a:graphic>
+          </wp:inline>
+        </w:drawing>
+      </w:r>
+    </w:p>
+    <w:p>
+      <w:pPr>
+        <w:pStyle w:val="Heading2"/>
+        <w:rPr>
+          <w:lang w:val="en-US"/>
+        </w:rPr>
+      </w:pPr>
+      <w:r>
+        <w:t xml:space="preserve">β. </w:t>
+      </w:r>
+      <w:r>
+        <w:rPr>
+          <w:lang w:val="en-US"/>
+        </w:rPr>
+        <w:t>SWRL Rules</w:t>
+      </w:r>
+    </w:p>
+    <w:p/>
     <w:sectPr>
       <w:pgSz w:w="12240" w:h="15840"/>
       <w:pgMar w:top="1440" w:right="1440" w:bottom="1440" w:left="1440" w:header="720" w:footer="720" w:gutter="0"/>
@@ -6301,7 +7235,6 @@
     <w:lvl w:ilvl="0" w:tplc="7C1CCF98">
       <w:start w:val="1"/>
       <w:numFmt w:val="decimal"/>
-      <w:pStyle w:val="Heading5"/>
       <w:lvlText w:val="%1."/>
       <w:lvlJc w:val="left"/>
       <w:pPr>
@@ -7858,14 +8791,10 @@
     <w:qFormat/>
     <w:rsid w:val="00A858F6"/>
     <w:pPr>
-      <w:numPr>
-        <w:numId w:val="0"/>
-      </w:numPr>
       <w:spacing w:after="80"/>
       <w:outlineLvl w:val="3"/>
     </w:pPr>
     <w:rPr>
-      <w:rFonts w:ascii="Roboto" w:hAnsi="Roboto"/>
       <w:color w:val="auto"/>
       <w:u w:val="single"/>
     </w:rPr>
@@ -7878,19 +8807,16 @@
     <w:uiPriority w:val="9"/>
     <w:unhideWhenUsed/>
     <w:qFormat/>
-    <w:rsid w:val="002177C6"/>
+    <w:rsid w:val="00F549B8"/>
     <w:pPr>
       <w:keepNext/>
       <w:keepLines/>
-      <w:numPr>
-        <w:numId w:val="7"/>
-      </w:numPr>
-      <w:spacing w:before="40" w:after="0"/>
+      <w:spacing w:after="120"/>
       <w:outlineLvl w:val="4"/>
     </w:pPr>
     <w:rPr>
-      <w:rFonts w:asciiTheme="majorHAnsi" w:eastAsiaTheme="majorEastAsia" w:hAnsiTheme="majorHAnsi" w:cstheme="majorBidi"/>
-      <w:color w:val="2F5496" w:themeColor="accent1" w:themeShade="BF"/>
+      <w:rFonts w:eastAsiaTheme="majorEastAsia" w:cstheme="majorBidi"/>
+      <w:color w:val="000000" w:themeColor="text1"/>
       <w:lang w:val="el-GR"/>
     </w:rPr>
   </w:style>
@@ -8203,11 +9129,12 @@
     <w:basedOn w:val="DefaultParagraphFont"/>
     <w:link w:val="Heading5"/>
     <w:uiPriority w:val="9"/>
-    <w:rsid w:val="002177C6"/>
+    <w:rsid w:val="00F549B8"/>
     <w:rPr>
-      <w:rFonts w:asciiTheme="majorHAnsi" w:eastAsiaTheme="majorEastAsia" w:hAnsiTheme="majorHAnsi" w:cstheme="majorBidi"/>
-      <w:color w:val="2F5496" w:themeColor="accent1" w:themeShade="BF"/>
-      <w:sz w:val="28"/>
+      <w:rFonts w:ascii="Roboto" w:eastAsiaTheme="majorEastAsia" w:hAnsi="Roboto" w:cstheme="majorBidi"/>
+      <w:color w:val="000000" w:themeColor="text1"/>
+      <w:spacing w:val="10"/>
+      <w:sz w:val="24"/>
       <w:lang w:val="el-GR"/>
     </w:rPr>
   </w:style>

--- a/KRWEB_21-22_PROJECT Report.docx
+++ b/KRWEB_21-22_PROJECT Report.docx
@@ -2802,9 +2802,7 @@
     </w:p>
     <w:p>
       <w:pPr>
-        <w:rPr>
-          <w:lang w:val="el-GR"/>
-        </w:rPr>
+        <w:pStyle w:val="Heading4"/>
       </w:pPr>
       <w:proofErr w:type="spellStart"/>
       <w:r>
@@ -2827,9 +2825,7 @@
     </w:p>
     <w:p>
       <w:pPr>
-        <w:rPr>
-          <w:lang w:val="el-GR"/>
-        </w:rPr>
+        <w:pStyle w:val="Heading4"/>
       </w:pPr>
       <w:proofErr w:type="spellStart"/>
       <w:r>
@@ -4828,6 +4824,9 @@
         </w:rPr>
       </w:pPr>
       <w:r>
+        <w:rPr>
+          <w:lang w:val="el-GR"/>
+        </w:rPr>
         <w:br w:type="page"/>
       </w:r>
     </w:p>
@@ -4858,14 +4857,14 @@
     </w:p>
     <w:p>
       <w:pPr>
-        <w:rPr>
-          <w:lang w:val="el-GR"/>
-        </w:rPr>
-      </w:pPr>
-      <w:r>
-        <w:rPr>
-          <w:lang w:val="el-GR"/>
-        </w:rPr>
+        <w:pStyle w:val="Heading5"/>
+        <w:numPr>
+          <w:ilvl w:val="0"/>
+          <w:numId w:val="34"/>
+        </w:numPr>
+        <w:ind w:left="284" w:hanging="284"/>
+      </w:pPr>
+      <w:r>
         <w:t>Επίλεξε όλα τα άτομα προσωπικού και τους ανωτέρους τους (αν υπάρχουν).</w:t>
       </w:r>
     </w:p>
@@ -4877,6 +4876,7 @@
       </w:pPr>
       <w:r>
         <w:rPr>
+          <w:noProof/>
           <w:lang w:val="el-GR"/>
         </w:rPr>
         <w:drawing>
@@ -4919,6 +4919,11 @@
     <w:p>
       <w:pPr>
         <w:pStyle w:val="Heading5"/>
+        <w:numPr>
+          <w:ilvl w:val="0"/>
+          <w:numId w:val="34"/>
+        </w:numPr>
+        <w:ind w:left="284" w:hanging="284"/>
       </w:pPr>
       <w:r>
         <w:t>Επίλεξε όλα τα καταστήματα</w:t>
@@ -4932,6 +4937,9 @@
     </w:p>
     <w:p>
       <w:r>
+        <w:rPr>
+          <w:noProof/>
+        </w:rPr>
         <w:drawing>
           <wp:inline distT="0" distB="0" distL="0" distR="0" wp14:anchorId="2F195312" wp14:editId="55564E69">
             <wp:extent cx="5943600" cy="2344420"/>
@@ -4972,6 +4980,11 @@
     <w:p>
       <w:pPr>
         <w:pStyle w:val="Heading5"/>
+        <w:numPr>
+          <w:ilvl w:val="0"/>
+          <w:numId w:val="34"/>
+        </w:numPr>
+        <w:ind w:left="284" w:hanging="284"/>
       </w:pPr>
       <w:r>
         <w:lastRenderedPageBreak/>
@@ -4980,6 +4993,9 @@
     </w:p>
     <w:p>
       <w:r>
+        <w:rPr>
+          <w:noProof/>
+        </w:rPr>
         <w:drawing>
           <wp:inline distT="0" distB="0" distL="0" distR="0" wp14:anchorId="1A966B11" wp14:editId="53470F5E">
             <wp:extent cx="5943600" cy="3793490"/>
@@ -5093,6 +5109,11 @@
     <w:p>
       <w:pPr>
         <w:pStyle w:val="Heading5"/>
+        <w:numPr>
+          <w:ilvl w:val="0"/>
+          <w:numId w:val="34"/>
+        </w:numPr>
+        <w:ind w:left="284" w:hanging="284"/>
       </w:pPr>
       <w:r>
         <w:t xml:space="preserve">Επίλεξε όλα τα προϊόντα που είναι </w:t>
@@ -5157,6 +5178,7 @@
       </w:pPr>
       <w:r>
         <w:rPr>
+          <w:noProof/>
           <w:lang w:val="el-GR"/>
         </w:rPr>
         <w:drawing>
@@ -5199,6 +5221,11 @@
     <w:p>
       <w:pPr>
         <w:pStyle w:val="Heading5"/>
+        <w:numPr>
+          <w:ilvl w:val="0"/>
+          <w:numId w:val="34"/>
+        </w:numPr>
+        <w:ind w:left="284" w:hanging="284"/>
       </w:pPr>
       <w:r>
         <w:lastRenderedPageBreak/>
@@ -5225,6 +5252,7 @@
       </w:pPr>
       <w:r>
         <w:rPr>
+          <w:noProof/>
           <w:lang w:val="el-GR"/>
         </w:rPr>
         <w:drawing>
@@ -5273,21 +5301,600 @@
     <w:p>
       <w:pPr>
         <w:pStyle w:val="Heading2"/>
+      </w:pPr>
+      <w:r>
+        <w:t xml:space="preserve">β. </w:t>
+      </w:r>
+      <w:r>
         <w:rPr>
           <w:lang w:val="en-US"/>
         </w:rPr>
-      </w:pPr>
-      <w:r>
-        <w:t xml:space="preserve">β. </w:t>
+        <w:t>SWRL</w:t>
+      </w:r>
+      <w:r>
+        <w:t xml:space="preserve"> </w:t>
       </w:r>
       <w:r>
         <w:rPr>
           <w:lang w:val="en-US"/>
         </w:rPr>
-        <w:t>SWRL Rules</w:t>
+        <w:t>Rules</w:t>
+      </w:r>
+    </w:p>
+    <w:p>
+      <w:pPr>
+        <w:pStyle w:val="ListParagraph"/>
+        <w:numPr>
+          <w:ilvl w:val="0"/>
+          <w:numId w:val="35"/>
+        </w:numPr>
+        <w:ind w:left="284" w:hanging="284"/>
+      </w:pPr>
+      <w:r>
+        <w:t>Κάνει όλα τα εξαρτήματα ενός υπολογιστή συμβατά το ένα με το άλλο.</w:t>
+      </w:r>
+    </w:p>
+    <w:p>
+      <w:r>
+        <w:rPr>
+          <w:noProof/>
+        </w:rPr>
+        <w:drawing>
+          <wp:inline distT="0" distB="0" distL="0" distR="0" wp14:anchorId="10283E7A" wp14:editId="72F19559">
+            <wp:extent cx="5638095" cy="1590476"/>
+            <wp:effectExtent l="0" t="0" r="1270" b="0"/>
+            <wp:docPr id="44" name="Picture 44"/>
+            <wp:cNvGraphicFramePr>
+              <a:graphicFrameLocks xmlns:a="http://schemas.openxmlformats.org/drawingml/2006/main" noChangeAspect="1"/>
+            </wp:cNvGraphicFramePr>
+            <a:graphic xmlns:a="http://schemas.openxmlformats.org/drawingml/2006/main">
+              <a:graphicData uri="http://schemas.openxmlformats.org/drawingml/2006/picture">
+                <pic:pic xmlns:pic="http://schemas.openxmlformats.org/drawingml/2006/picture">
+                  <pic:nvPicPr>
+                    <pic:cNvPr id="1" name=""/>
+                    <pic:cNvPicPr/>
+                  </pic:nvPicPr>
+                  <pic:blipFill>
+                    <a:blip r:embed="rId40"/>
+                    <a:stretch>
+                      <a:fillRect/>
+                    </a:stretch>
+                  </pic:blipFill>
+                  <pic:spPr>
+                    <a:xfrm>
+                      <a:off x="0" y="0"/>
+                      <a:ext cx="5638095" cy="1590476"/>
+                    </a:xfrm>
+                    <a:prstGeom prst="rect">
+                      <a:avLst/>
+                    </a:prstGeom>
+                  </pic:spPr>
+                </pic:pic>
+              </a:graphicData>
+            </a:graphic>
+          </wp:inline>
+        </w:drawing>
+      </w:r>
+    </w:p>
+    <w:p>
+      <w:r>
+        <w:lastRenderedPageBreak/>
+        <w:drawing>
+          <wp:inline distT="0" distB="0" distL="0" distR="0" wp14:anchorId="353BBAE6" wp14:editId="3473D0BB">
+            <wp:extent cx="5504195" cy="3157268"/>
+            <wp:effectExtent l="0" t="0" r="1270" b="5080"/>
+            <wp:docPr id="36" name="Picture 36"/>
+            <wp:cNvGraphicFramePr>
+              <a:graphicFrameLocks xmlns:a="http://schemas.openxmlformats.org/drawingml/2006/main" noChangeAspect="1"/>
+            </wp:cNvGraphicFramePr>
+            <a:graphic xmlns:a="http://schemas.openxmlformats.org/drawingml/2006/main">
+              <a:graphicData uri="http://schemas.openxmlformats.org/drawingml/2006/picture">
+                <pic:pic xmlns:pic="http://schemas.openxmlformats.org/drawingml/2006/picture">
+                  <pic:nvPicPr>
+                    <pic:cNvPr id="1" name=""/>
+                    <pic:cNvPicPr/>
+                  </pic:nvPicPr>
+                  <pic:blipFill>
+                    <a:blip r:embed="rId41"/>
+                    <a:stretch>
+                      <a:fillRect/>
+                    </a:stretch>
+                  </pic:blipFill>
+                  <pic:spPr>
+                    <a:xfrm>
+                      <a:off x="0" y="0"/>
+                      <a:ext cx="5541531" cy="3178684"/>
+                    </a:xfrm>
+                    <a:prstGeom prst="rect">
+                      <a:avLst/>
+                    </a:prstGeom>
+                  </pic:spPr>
+                </pic:pic>
+              </a:graphicData>
+            </a:graphic>
+          </wp:inline>
+        </w:drawing>
+      </w:r>
+    </w:p>
+    <w:p>
+      <w:pPr>
+        <w:pStyle w:val="ListParagraph"/>
+        <w:numPr>
+          <w:ilvl w:val="0"/>
+          <w:numId w:val="35"/>
+        </w:numPr>
+        <w:ind w:left="284" w:hanging="284"/>
+      </w:pPr>
+      <w:r>
+        <w:t xml:space="preserve">Κάνει όλα τα εξαρτήματα που είναι τύπου </w:t>
+      </w:r>
+      <w:r>
+        <w:rPr>
+          <w:lang w:val="en-US"/>
+        </w:rPr>
+        <w:t>Storage</w:t>
+      </w:r>
+      <w:r>
+        <w:t xml:space="preserve"> </w:t>
+      </w:r>
+      <w:r>
+        <w:t>συμβατά με όλα τα υπόλοιπα εξαρτήματα.</w:t>
+      </w:r>
+    </w:p>
+    <w:p>
+      <w:r>
+        <w:drawing>
+          <wp:inline distT="0" distB="0" distL="0" distR="0" wp14:anchorId="3628F33B" wp14:editId="396BDDDD">
+            <wp:extent cx="4134678" cy="997888"/>
+            <wp:effectExtent l="0" t="0" r="0" b="0"/>
+            <wp:docPr id="45" name="Picture 45"/>
+            <wp:cNvGraphicFramePr>
+              <a:graphicFrameLocks xmlns:a="http://schemas.openxmlformats.org/drawingml/2006/main" noChangeAspect="1"/>
+            </wp:cNvGraphicFramePr>
+            <a:graphic xmlns:a="http://schemas.openxmlformats.org/drawingml/2006/main">
+              <a:graphicData uri="http://schemas.openxmlformats.org/drawingml/2006/picture">
+                <pic:pic xmlns:pic="http://schemas.openxmlformats.org/drawingml/2006/picture">
+                  <pic:nvPicPr>
+                    <pic:cNvPr id="1" name=""/>
+                    <pic:cNvPicPr/>
+                  </pic:nvPicPr>
+                  <pic:blipFill>
+                    <a:blip r:embed="rId42"/>
+                    <a:stretch>
+                      <a:fillRect/>
+                    </a:stretch>
+                  </pic:blipFill>
+                  <pic:spPr>
+                    <a:xfrm>
+                      <a:off x="0" y="0"/>
+                      <a:ext cx="4203857" cy="1014584"/>
+                    </a:xfrm>
+                    <a:prstGeom prst="rect">
+                      <a:avLst/>
+                    </a:prstGeom>
+                  </pic:spPr>
+                </pic:pic>
+              </a:graphicData>
+            </a:graphic>
+          </wp:inline>
+        </w:drawing>
+      </w:r>
+    </w:p>
+    <w:p>
+      <w:r>
+        <w:drawing>
+          <wp:inline distT="0" distB="0" distL="0" distR="0" wp14:anchorId="4CBE977C" wp14:editId="06EB1026">
+            <wp:extent cx="5906905" cy="3395207"/>
+            <wp:effectExtent l="0" t="0" r="0" b="0"/>
+            <wp:docPr id="35" name="Picture 35"/>
+            <wp:cNvGraphicFramePr>
+              <a:graphicFrameLocks xmlns:a="http://schemas.openxmlformats.org/drawingml/2006/main" noChangeAspect="1"/>
+            </wp:cNvGraphicFramePr>
+            <a:graphic xmlns:a="http://schemas.openxmlformats.org/drawingml/2006/main">
+              <a:graphicData uri="http://schemas.openxmlformats.org/drawingml/2006/picture">
+                <pic:pic xmlns:pic="http://schemas.openxmlformats.org/drawingml/2006/picture">
+                  <pic:nvPicPr>
+                    <pic:cNvPr id="1" name=""/>
+                    <pic:cNvPicPr/>
+                  </pic:nvPicPr>
+                  <pic:blipFill>
+                    <a:blip r:embed="rId43"/>
+                    <a:stretch>
+                      <a:fillRect/>
+                    </a:stretch>
+                  </pic:blipFill>
+                  <pic:spPr>
+                    <a:xfrm>
+                      <a:off x="0" y="0"/>
+                      <a:ext cx="5985885" cy="3440604"/>
+                    </a:xfrm>
+                    <a:prstGeom prst="rect">
+                      <a:avLst/>
+                    </a:prstGeom>
+                  </pic:spPr>
+                </pic:pic>
+              </a:graphicData>
+            </a:graphic>
+          </wp:inline>
+        </w:drawing>
+      </w:r>
+    </w:p>
+    <w:p>
+      <w:pPr>
+        <w:pStyle w:val="Heading5"/>
+        <w:numPr>
+          <w:ilvl w:val="0"/>
+          <w:numId w:val="35"/>
+        </w:numPr>
+        <w:ind w:left="284" w:hanging="284"/>
+        <w:rPr>
+          <w:lang w:val="en-US"/>
+        </w:rPr>
+      </w:pPr>
+      <w:r>
+        <w:lastRenderedPageBreak/>
+        <w:t xml:space="preserve">Κάνει </w:t>
+      </w:r>
+      <w:proofErr w:type="spellStart"/>
+      <w:r>
+        <w:rPr>
+          <w:lang w:val="en-US"/>
+        </w:rPr>
+        <w:t>SalesPerson</w:t>
+      </w:r>
+      <w:proofErr w:type="spellEnd"/>
+      <w:r>
+        <w:t xml:space="preserve"> </w:t>
+      </w:r>
+      <w:r>
+        <w:t xml:space="preserve">τα άτομα που δουλεύουν μαζί με κάποιο </w:t>
+      </w:r>
+      <w:proofErr w:type="spellStart"/>
+      <w:r>
+        <w:rPr>
+          <w:lang w:val="en-US"/>
+        </w:rPr>
+        <w:t>SalesPerson</w:t>
+      </w:r>
+      <w:proofErr w:type="spellEnd"/>
+    </w:p>
+    <w:p>
+      <w:r>
+        <w:drawing>
+          <wp:inline distT="0" distB="0" distL="0" distR="0" wp14:anchorId="1C1F142A" wp14:editId="6B395075">
+            <wp:extent cx="5943600" cy="1230630"/>
+            <wp:effectExtent l="0" t="0" r="0" b="7620"/>
+            <wp:docPr id="38" name="Picture 38"/>
+            <wp:cNvGraphicFramePr>
+              <a:graphicFrameLocks xmlns:a="http://schemas.openxmlformats.org/drawingml/2006/main" noChangeAspect="1"/>
+            </wp:cNvGraphicFramePr>
+            <a:graphic xmlns:a="http://schemas.openxmlformats.org/drawingml/2006/main">
+              <a:graphicData uri="http://schemas.openxmlformats.org/drawingml/2006/picture">
+                <pic:pic xmlns:pic="http://schemas.openxmlformats.org/drawingml/2006/picture">
+                  <pic:nvPicPr>
+                    <pic:cNvPr id="1" name=""/>
+                    <pic:cNvPicPr/>
+                  </pic:nvPicPr>
+                  <pic:blipFill>
+                    <a:blip r:embed="rId44"/>
+                    <a:stretch>
+                      <a:fillRect/>
+                    </a:stretch>
+                  </pic:blipFill>
+                  <pic:spPr>
+                    <a:xfrm>
+                      <a:off x="0" y="0"/>
+                      <a:ext cx="5943600" cy="1230630"/>
+                    </a:xfrm>
+                    <a:prstGeom prst="rect">
+                      <a:avLst/>
+                    </a:prstGeom>
+                  </pic:spPr>
+                </pic:pic>
+              </a:graphicData>
+            </a:graphic>
+          </wp:inline>
+        </w:drawing>
+      </w:r>
+    </w:p>
+    <w:p>
+      <w:r>
+        <w:drawing>
+          <wp:inline distT="0" distB="0" distL="0" distR="0" wp14:anchorId="538632AC" wp14:editId="6997F4A8">
+            <wp:extent cx="5943600" cy="2397760"/>
+            <wp:effectExtent l="0" t="0" r="0" b="2540"/>
+            <wp:docPr id="39" name="Picture 39"/>
+            <wp:cNvGraphicFramePr>
+              <a:graphicFrameLocks xmlns:a="http://schemas.openxmlformats.org/drawingml/2006/main" noChangeAspect="1"/>
+            </wp:cNvGraphicFramePr>
+            <a:graphic xmlns:a="http://schemas.openxmlformats.org/drawingml/2006/main">
+              <a:graphicData uri="http://schemas.openxmlformats.org/drawingml/2006/picture">
+                <pic:pic xmlns:pic="http://schemas.openxmlformats.org/drawingml/2006/picture">
+                  <pic:nvPicPr>
+                    <pic:cNvPr id="1" name=""/>
+                    <pic:cNvPicPr/>
+                  </pic:nvPicPr>
+                  <pic:blipFill>
+                    <a:blip r:embed="rId45"/>
+                    <a:stretch>
+                      <a:fillRect/>
+                    </a:stretch>
+                  </pic:blipFill>
+                  <pic:spPr>
+                    <a:xfrm>
+                      <a:off x="0" y="0"/>
+                      <a:ext cx="5943600" cy="2397760"/>
+                    </a:xfrm>
+                    <a:prstGeom prst="rect">
+                      <a:avLst/>
+                    </a:prstGeom>
+                  </pic:spPr>
+                </pic:pic>
+              </a:graphicData>
+            </a:graphic>
+          </wp:inline>
+        </w:drawing>
+      </w:r>
+    </w:p>
+    <w:p>
+      <w:pPr>
+        <w:pStyle w:val="ListParagraph"/>
+        <w:numPr>
+          <w:ilvl w:val="0"/>
+          <w:numId w:val="35"/>
+        </w:numPr>
+        <w:ind w:left="284" w:hanging="284"/>
+      </w:pPr>
+      <w:r>
+        <w:t>Ορίζει τους υπολογιστές που έχουν</w:t>
+      </w:r>
+      <w:r>
+        <w:t xml:space="preserve"> </w:t>
+      </w:r>
+      <w:r>
+        <w:rPr>
+          <w:lang w:val="en-US"/>
+        </w:rPr>
+        <w:t>SO</w:t>
+      </w:r>
+      <w:r>
+        <w:t>-</w:t>
+      </w:r>
+      <w:r>
+        <w:rPr>
+          <w:lang w:val="en-US"/>
+        </w:rPr>
+        <w:t>DIMM</w:t>
+      </w:r>
+      <w:r>
+        <w:t xml:space="preserve"> </w:t>
+      </w:r>
+      <w:r>
+        <w:rPr>
+          <w:lang w:val="en-US"/>
+        </w:rPr>
+        <w:t>RAM</w:t>
+      </w:r>
+      <w:r>
+        <w:t xml:space="preserve"> λάπτοπ.</w:t>
+      </w:r>
+    </w:p>
+    <w:p>
+      <w:r>
+        <w:drawing>
+          <wp:inline distT="0" distB="0" distL="0" distR="0" wp14:anchorId="78B821E4" wp14:editId="01E3251F">
+            <wp:extent cx="2997642" cy="1001616"/>
+            <wp:effectExtent l="0" t="0" r="0" b="8255"/>
+            <wp:docPr id="41" name="Picture 41"/>
+            <wp:cNvGraphicFramePr>
+              <a:graphicFrameLocks xmlns:a="http://schemas.openxmlformats.org/drawingml/2006/main" noChangeAspect="1"/>
+            </wp:cNvGraphicFramePr>
+            <a:graphic xmlns:a="http://schemas.openxmlformats.org/drawingml/2006/main">
+              <a:graphicData uri="http://schemas.openxmlformats.org/drawingml/2006/picture">
+                <pic:pic xmlns:pic="http://schemas.openxmlformats.org/drawingml/2006/picture">
+                  <pic:nvPicPr>
+                    <pic:cNvPr id="1" name=""/>
+                    <pic:cNvPicPr/>
+                  </pic:nvPicPr>
+                  <pic:blipFill>
+                    <a:blip r:embed="rId46"/>
+                    <a:stretch>
+                      <a:fillRect/>
+                    </a:stretch>
+                  </pic:blipFill>
+                  <pic:spPr>
+                    <a:xfrm>
+                      <a:off x="0" y="0"/>
+                      <a:ext cx="3015345" cy="1007531"/>
+                    </a:xfrm>
+                    <a:prstGeom prst="rect">
+                      <a:avLst/>
+                    </a:prstGeom>
+                  </pic:spPr>
+                </pic:pic>
+              </a:graphicData>
+            </a:graphic>
+          </wp:inline>
+        </w:drawing>
+      </w:r>
+    </w:p>
+    <w:p>
+      <w:r>
+        <w:drawing>
+          <wp:inline distT="0" distB="0" distL="0" distR="0" wp14:anchorId="07095AD8" wp14:editId="7902573B">
+            <wp:extent cx="5943600" cy="1834515"/>
+            <wp:effectExtent l="0" t="0" r="0" b="0"/>
+            <wp:docPr id="42" name="Picture 42"/>
+            <wp:cNvGraphicFramePr>
+              <a:graphicFrameLocks xmlns:a="http://schemas.openxmlformats.org/drawingml/2006/main" noChangeAspect="1"/>
+            </wp:cNvGraphicFramePr>
+            <a:graphic xmlns:a="http://schemas.openxmlformats.org/drawingml/2006/main">
+              <a:graphicData uri="http://schemas.openxmlformats.org/drawingml/2006/picture">
+                <pic:pic xmlns:pic="http://schemas.openxmlformats.org/drawingml/2006/picture">
+                  <pic:nvPicPr>
+                    <pic:cNvPr id="1" name=""/>
+                    <pic:cNvPicPr/>
+                  </pic:nvPicPr>
+                  <pic:blipFill>
+                    <a:blip r:embed="rId47"/>
+                    <a:stretch>
+                      <a:fillRect/>
+                    </a:stretch>
+                  </pic:blipFill>
+                  <pic:spPr>
+                    <a:xfrm>
+                      <a:off x="0" y="0"/>
+                      <a:ext cx="5943600" cy="1834515"/>
+                    </a:xfrm>
+                    <a:prstGeom prst="rect">
+                      <a:avLst/>
+                    </a:prstGeom>
+                  </pic:spPr>
+                </pic:pic>
+              </a:graphicData>
+            </a:graphic>
+          </wp:inline>
+        </w:drawing>
+      </w:r>
+    </w:p>
+    <w:p>
+      <w:pPr>
+        <w:pStyle w:val="Heading5"/>
+        <w:numPr>
+          <w:ilvl w:val="0"/>
+          <w:numId w:val="35"/>
+        </w:numPr>
+        <w:ind w:left="284" w:hanging="284"/>
+      </w:pPr>
+      <w:r>
+        <w:lastRenderedPageBreak/>
+        <w:t xml:space="preserve">Θέτει </w:t>
+      </w:r>
+      <w:r>
+        <w:t>τις πόλεις</w:t>
+      </w:r>
+      <w:r>
+        <w:t xml:space="preserve"> διαμονής των εργαζομένων ίσ</w:t>
+      </w:r>
+      <w:r>
+        <w:t>ες</w:t>
+      </w:r>
+      <w:r>
+        <w:t xml:space="preserve"> με </w:t>
+      </w:r>
+      <w:r>
+        <w:t>τις πόλεις των καταστημάτων</w:t>
+      </w:r>
+      <w:r>
+        <w:t xml:space="preserve"> που δουλεύουν.</w:t>
+      </w:r>
+    </w:p>
+    <w:p>
+      <w:pPr>
+        <w:rPr>
+          <w:lang w:val="el-GR"/>
+        </w:rPr>
+      </w:pPr>
+      <w:r>
+        <w:rPr>
+          <w:lang w:val="el-GR"/>
+        </w:rPr>
+        <w:drawing>
+          <wp:inline distT="0" distB="0" distL="0" distR="0" wp14:anchorId="7D682B80" wp14:editId="543FD6F2">
+            <wp:extent cx="5943600" cy="1217295"/>
+            <wp:effectExtent l="0" t="0" r="0" b="1905"/>
+            <wp:docPr id="40" name="Picture 40"/>
+            <wp:cNvGraphicFramePr>
+              <a:graphicFrameLocks xmlns:a="http://schemas.openxmlformats.org/drawingml/2006/main" noChangeAspect="1"/>
+            </wp:cNvGraphicFramePr>
+            <a:graphic xmlns:a="http://schemas.openxmlformats.org/drawingml/2006/main">
+              <a:graphicData uri="http://schemas.openxmlformats.org/drawingml/2006/picture">
+                <pic:pic xmlns:pic="http://schemas.openxmlformats.org/drawingml/2006/picture">
+                  <pic:nvPicPr>
+                    <pic:cNvPr id="1" name=""/>
+                    <pic:cNvPicPr/>
+                  </pic:nvPicPr>
+                  <pic:blipFill>
+                    <a:blip r:embed="rId48"/>
+                    <a:stretch>
+                      <a:fillRect/>
+                    </a:stretch>
+                  </pic:blipFill>
+                  <pic:spPr>
+                    <a:xfrm>
+                      <a:off x="0" y="0"/>
+                      <a:ext cx="5943600" cy="1217295"/>
+                    </a:xfrm>
+                    <a:prstGeom prst="rect">
+                      <a:avLst/>
+                    </a:prstGeom>
+                  </pic:spPr>
+                </pic:pic>
+              </a:graphicData>
+            </a:graphic>
+          </wp:inline>
+        </w:drawing>
+      </w:r>
+    </w:p>
+    <w:p>
+      <w:pPr>
+        <w:rPr>
+          <w:lang w:val="el-GR"/>
+        </w:rPr>
+      </w:pPr>
+      <w:r>
+        <w:rPr>
+          <w:lang w:val="el-GR"/>
+        </w:rPr>
+        <w:t>Δεν δουλεύει</w:t>
+      </w:r>
+      <w:r>
+        <w:rPr>
+          <w:lang w:val="el-GR"/>
+        </w:rPr>
+        <w:t xml:space="preserve"> και δεν ξέρω γιατί</w:t>
+      </w:r>
+      <w:r>
+        <w:rPr>
+          <w:lang w:val="el-GR"/>
+        </w:rPr>
+        <w:t>.</w:t>
+      </w:r>
+    </w:p>
+    <w:p>
+      <w:pPr>
+        <w:pStyle w:val="Heading1"/>
+      </w:pPr>
+      <w:r>
+        <w:t>Ερώτημα 6</w:t>
+      </w:r>
+    </w:p>
+    <w:p>
+      <w:pPr>
+        <w:pStyle w:val="Heading2"/>
+        <w:rPr>
+          <w:lang w:val="en-US"/>
+        </w:rPr>
+      </w:pPr>
+      <w:r>
+        <w:rPr>
+          <w:lang w:val="en-US"/>
+        </w:rPr>
+        <w:t>Open-world assumption</w:t>
       </w:r>
     </w:p>
     <w:p/>
+    <w:p>
+      <w:pPr>
+        <w:pStyle w:val="Heading2"/>
+        <w:rPr>
+          <w:lang w:val="en-US"/>
+        </w:rPr>
+      </w:pPr>
+      <w:r>
+        <w:t>Non-unique assumption</w:t>
+      </w:r>
+    </w:p>
     <w:sectPr>
       <w:pgSz w:w="12240" w:h="15840"/>
       <w:pgMar w:top="1440" w:right="1440" w:bottom="1440" w:left="1440" w:header="720" w:footer="720" w:gutter="0"/>
@@ -7057,6 +7664,95 @@
     </w:lvl>
   </w:abstractNum>
   <w:abstractNum w:abstractNumId="17" w15:restartNumberingAfterBreak="0">
+    <w:nsid w:val="47153CCB"/>
+    <w:multiLevelType w:val="hybridMultilevel"/>
+    <w:tmpl w:val="546621F0"/>
+    <w:lvl w:ilvl="0" w:tplc="FFFFFFFF">
+      <w:start w:val="1"/>
+      <w:numFmt w:val="decimal"/>
+      <w:lvlText w:val="%1."/>
+      <w:lvlJc w:val="left"/>
+      <w:pPr>
+        <w:ind w:left="720" w:hanging="360"/>
+      </w:pPr>
+      <w:rPr>
+        <w:rFonts w:hint="default"/>
+      </w:rPr>
+    </w:lvl>
+    <w:lvl w:ilvl="1" w:tplc="FFFFFFFF" w:tentative="1">
+      <w:start w:val="1"/>
+      <w:numFmt w:val="lowerLetter"/>
+      <w:lvlText w:val="%2."/>
+      <w:lvlJc w:val="left"/>
+      <w:pPr>
+        <w:ind w:left="1440" w:hanging="360"/>
+      </w:pPr>
+    </w:lvl>
+    <w:lvl w:ilvl="2" w:tplc="FFFFFFFF" w:tentative="1">
+      <w:start w:val="1"/>
+      <w:numFmt w:val="lowerRoman"/>
+      <w:lvlText w:val="%3."/>
+      <w:lvlJc w:val="right"/>
+      <w:pPr>
+        <w:ind w:left="2160" w:hanging="180"/>
+      </w:pPr>
+    </w:lvl>
+    <w:lvl w:ilvl="3" w:tplc="FFFFFFFF" w:tentative="1">
+      <w:start w:val="1"/>
+      <w:numFmt w:val="decimal"/>
+      <w:lvlText w:val="%4."/>
+      <w:lvlJc w:val="left"/>
+      <w:pPr>
+        <w:ind w:left="2880" w:hanging="360"/>
+      </w:pPr>
+    </w:lvl>
+    <w:lvl w:ilvl="4" w:tplc="FFFFFFFF" w:tentative="1">
+      <w:start w:val="1"/>
+      <w:numFmt w:val="lowerLetter"/>
+      <w:lvlText w:val="%5."/>
+      <w:lvlJc w:val="left"/>
+      <w:pPr>
+        <w:ind w:left="3600" w:hanging="360"/>
+      </w:pPr>
+    </w:lvl>
+    <w:lvl w:ilvl="5" w:tplc="FFFFFFFF" w:tentative="1">
+      <w:start w:val="1"/>
+      <w:numFmt w:val="lowerRoman"/>
+      <w:lvlText w:val="%6."/>
+      <w:lvlJc w:val="right"/>
+      <w:pPr>
+        <w:ind w:left="4320" w:hanging="180"/>
+      </w:pPr>
+    </w:lvl>
+    <w:lvl w:ilvl="6" w:tplc="FFFFFFFF" w:tentative="1">
+      <w:start w:val="1"/>
+      <w:numFmt w:val="decimal"/>
+      <w:lvlText w:val="%7."/>
+      <w:lvlJc w:val="left"/>
+      <w:pPr>
+        <w:ind w:left="5040" w:hanging="360"/>
+      </w:pPr>
+    </w:lvl>
+    <w:lvl w:ilvl="7" w:tplc="FFFFFFFF" w:tentative="1">
+      <w:start w:val="1"/>
+      <w:numFmt w:val="lowerLetter"/>
+      <w:lvlText w:val="%8."/>
+      <w:lvlJc w:val="left"/>
+      <w:pPr>
+        <w:ind w:left="5760" w:hanging="360"/>
+      </w:pPr>
+    </w:lvl>
+    <w:lvl w:ilvl="8" w:tplc="FFFFFFFF" w:tentative="1">
+      <w:start w:val="1"/>
+      <w:numFmt w:val="lowerRoman"/>
+      <w:lvlText w:val="%9."/>
+      <w:lvlJc w:val="right"/>
+      <w:pPr>
+        <w:ind w:left="6480" w:hanging="180"/>
+      </w:pPr>
+    </w:lvl>
+  </w:abstractNum>
+  <w:abstractNum w:abstractNumId="18" w15:restartNumberingAfterBreak="0">
     <w:nsid w:val="49E34F1D"/>
     <w:multiLevelType w:val="hybridMultilevel"/>
     <w:tmpl w:val="CC183BAA"/>
@@ -7142,7 +7838,7 @@
       </w:pPr>
     </w:lvl>
   </w:abstractNum>
-  <w:abstractNum w:abstractNumId="18" w15:restartNumberingAfterBreak="0">
+  <w:abstractNum w:abstractNumId="19" w15:restartNumberingAfterBreak="0">
     <w:nsid w:val="51C77818"/>
     <w:multiLevelType w:val="hybridMultilevel"/>
     <w:tmpl w:val="F1B41EA0"/>
@@ -7228,7 +7924,7 @@
       </w:pPr>
     </w:lvl>
   </w:abstractNum>
-  <w:abstractNum w:abstractNumId="19" w15:restartNumberingAfterBreak="0">
+  <w:abstractNum w:abstractNumId="20" w15:restartNumberingAfterBreak="0">
     <w:nsid w:val="56430869"/>
     <w:multiLevelType w:val="hybridMultilevel"/>
     <w:tmpl w:val="928C8B60"/>
@@ -7317,7 +8013,7 @@
       </w:pPr>
     </w:lvl>
   </w:abstractNum>
-  <w:abstractNum w:abstractNumId="20" w15:restartNumberingAfterBreak="0">
+  <w:abstractNum w:abstractNumId="21" w15:restartNumberingAfterBreak="0">
     <w:nsid w:val="57DE3A07"/>
     <w:multiLevelType w:val="hybridMultilevel"/>
     <w:tmpl w:val="BC2A43A6"/>
@@ -7406,7 +8102,7 @@
       </w:pPr>
     </w:lvl>
   </w:abstractNum>
-  <w:abstractNum w:abstractNumId="21" w15:restartNumberingAfterBreak="0">
+  <w:abstractNum w:abstractNumId="22" w15:restartNumberingAfterBreak="0">
     <w:nsid w:val="58CF3FAC"/>
     <w:multiLevelType w:val="hybridMultilevel"/>
     <w:tmpl w:val="0706AE4C"/>
@@ -7495,7 +8191,7 @@
       </w:pPr>
     </w:lvl>
   </w:abstractNum>
-  <w:abstractNum w:abstractNumId="22" w15:restartNumberingAfterBreak="0">
+  <w:abstractNum w:abstractNumId="23" w15:restartNumberingAfterBreak="0">
     <w:nsid w:val="67987E96"/>
     <w:multiLevelType w:val="hybridMultilevel"/>
     <w:tmpl w:val="67605C2C"/>
@@ -7608,7 +8304,7 @@
       </w:rPr>
     </w:lvl>
   </w:abstractNum>
-  <w:abstractNum w:abstractNumId="23" w15:restartNumberingAfterBreak="0">
+  <w:abstractNum w:abstractNumId="24" w15:restartNumberingAfterBreak="0">
     <w:nsid w:val="6B932BCA"/>
     <w:multiLevelType w:val="hybridMultilevel"/>
     <w:tmpl w:val="2A126852"/>
@@ -7721,7 +8417,7 @@
       </w:rPr>
     </w:lvl>
   </w:abstractNum>
-  <w:abstractNum w:abstractNumId="24" w15:restartNumberingAfterBreak="0">
+  <w:abstractNum w:abstractNumId="25" w15:restartNumberingAfterBreak="0">
     <w:nsid w:val="6BDD574C"/>
     <w:multiLevelType w:val="hybridMultilevel"/>
     <w:tmpl w:val="8374873C"/>
@@ -7810,7 +8506,7 @@
       </w:pPr>
     </w:lvl>
   </w:abstractNum>
-  <w:abstractNum w:abstractNumId="25" w15:restartNumberingAfterBreak="0">
+  <w:abstractNum w:abstractNumId="26" w15:restartNumberingAfterBreak="0">
     <w:nsid w:val="6CAB3C33"/>
     <w:multiLevelType w:val="hybridMultilevel"/>
     <w:tmpl w:val="926CCC30"/>
@@ -7899,7 +8595,7 @@
       </w:pPr>
     </w:lvl>
   </w:abstractNum>
-  <w:abstractNum w:abstractNumId="26" w15:restartNumberingAfterBreak="0">
+  <w:abstractNum w:abstractNumId="27" w15:restartNumberingAfterBreak="0">
     <w:nsid w:val="6FA54F40"/>
     <w:multiLevelType w:val="hybridMultilevel"/>
     <w:tmpl w:val="11BE2008"/>
@@ -7985,7 +8681,7 @@
       </w:pPr>
     </w:lvl>
   </w:abstractNum>
-  <w:abstractNum w:abstractNumId="27" w15:restartNumberingAfterBreak="0">
+  <w:abstractNum w:abstractNumId="28" w15:restartNumberingAfterBreak="0">
     <w:nsid w:val="6FDF7E37"/>
     <w:multiLevelType w:val="hybridMultilevel"/>
     <w:tmpl w:val="5FB41702"/>
@@ -8072,7 +8768,182 @@
       </w:pPr>
     </w:lvl>
   </w:abstractNum>
-  <w:abstractNum w:abstractNumId="28" w15:restartNumberingAfterBreak="0">
+  <w:abstractNum w:abstractNumId="29" w15:restartNumberingAfterBreak="0">
+    <w:nsid w:val="733C182A"/>
+    <w:multiLevelType w:val="hybridMultilevel"/>
+    <w:tmpl w:val="709C81C4"/>
+    <w:lvl w:ilvl="0" w:tplc="0409000F">
+      <w:start w:val="1"/>
+      <w:numFmt w:val="decimal"/>
+      <w:lvlText w:val="%1."/>
+      <w:lvlJc w:val="left"/>
+      <w:pPr>
+        <w:ind w:left="720" w:hanging="360"/>
+      </w:pPr>
+    </w:lvl>
+    <w:lvl w:ilvl="1" w:tplc="04090019" w:tentative="1">
+      <w:start w:val="1"/>
+      <w:numFmt w:val="lowerLetter"/>
+      <w:lvlText w:val="%2."/>
+      <w:lvlJc w:val="left"/>
+      <w:pPr>
+        <w:ind w:left="1440" w:hanging="360"/>
+      </w:pPr>
+    </w:lvl>
+    <w:lvl w:ilvl="2" w:tplc="0409001B" w:tentative="1">
+      <w:start w:val="1"/>
+      <w:numFmt w:val="lowerRoman"/>
+      <w:lvlText w:val="%3."/>
+      <w:lvlJc w:val="right"/>
+      <w:pPr>
+        <w:ind w:left="2160" w:hanging="180"/>
+      </w:pPr>
+    </w:lvl>
+    <w:lvl w:ilvl="3" w:tplc="0409000F" w:tentative="1">
+      <w:start w:val="1"/>
+      <w:numFmt w:val="decimal"/>
+      <w:lvlText w:val="%4."/>
+      <w:lvlJc w:val="left"/>
+      <w:pPr>
+        <w:ind w:left="2880" w:hanging="360"/>
+      </w:pPr>
+    </w:lvl>
+    <w:lvl w:ilvl="4" w:tplc="04090019" w:tentative="1">
+      <w:start w:val="1"/>
+      <w:numFmt w:val="lowerLetter"/>
+      <w:lvlText w:val="%5."/>
+      <w:lvlJc w:val="left"/>
+      <w:pPr>
+        <w:ind w:left="3600" w:hanging="360"/>
+      </w:pPr>
+    </w:lvl>
+    <w:lvl w:ilvl="5" w:tplc="0409001B" w:tentative="1">
+      <w:start w:val="1"/>
+      <w:numFmt w:val="lowerRoman"/>
+      <w:lvlText w:val="%6."/>
+      <w:lvlJc w:val="right"/>
+      <w:pPr>
+        <w:ind w:left="4320" w:hanging="180"/>
+      </w:pPr>
+    </w:lvl>
+    <w:lvl w:ilvl="6" w:tplc="0409000F" w:tentative="1">
+      <w:start w:val="1"/>
+      <w:numFmt w:val="decimal"/>
+      <w:lvlText w:val="%7."/>
+      <w:lvlJc w:val="left"/>
+      <w:pPr>
+        <w:ind w:left="5040" w:hanging="360"/>
+      </w:pPr>
+    </w:lvl>
+    <w:lvl w:ilvl="7" w:tplc="04090019" w:tentative="1">
+      <w:start w:val="1"/>
+      <w:numFmt w:val="lowerLetter"/>
+      <w:lvlText w:val="%8."/>
+      <w:lvlJc w:val="left"/>
+      <w:pPr>
+        <w:ind w:left="5760" w:hanging="360"/>
+      </w:pPr>
+    </w:lvl>
+    <w:lvl w:ilvl="8" w:tplc="0409001B" w:tentative="1">
+      <w:start w:val="1"/>
+      <w:numFmt w:val="lowerRoman"/>
+      <w:lvlText w:val="%9."/>
+      <w:lvlJc w:val="right"/>
+      <w:pPr>
+        <w:ind w:left="6480" w:hanging="180"/>
+      </w:pPr>
+    </w:lvl>
+  </w:abstractNum>
+  <w:abstractNum w:abstractNumId="30" w15:restartNumberingAfterBreak="0">
+    <w:nsid w:val="79307D03"/>
+    <w:multiLevelType w:val="hybridMultilevel"/>
+    <w:tmpl w:val="546621F0"/>
+    <w:lvl w:ilvl="0" w:tplc="0409000F">
+      <w:start w:val="1"/>
+      <w:numFmt w:val="decimal"/>
+      <w:lvlText w:val="%1."/>
+      <w:lvlJc w:val="left"/>
+      <w:pPr>
+        <w:ind w:left="720" w:hanging="360"/>
+      </w:pPr>
+      <w:rPr>
+        <w:rFonts w:hint="default"/>
+      </w:rPr>
+    </w:lvl>
+    <w:lvl w:ilvl="1" w:tplc="04090019" w:tentative="1">
+      <w:start w:val="1"/>
+      <w:numFmt w:val="lowerLetter"/>
+      <w:lvlText w:val="%2."/>
+      <w:lvlJc w:val="left"/>
+      <w:pPr>
+        <w:ind w:left="1440" w:hanging="360"/>
+      </w:pPr>
+    </w:lvl>
+    <w:lvl w:ilvl="2" w:tplc="0409001B" w:tentative="1">
+      <w:start w:val="1"/>
+      <w:numFmt w:val="lowerRoman"/>
+      <w:lvlText w:val="%3."/>
+      <w:lvlJc w:val="right"/>
+      <w:pPr>
+        <w:ind w:left="2160" w:hanging="180"/>
+      </w:pPr>
+    </w:lvl>
+    <w:lvl w:ilvl="3" w:tplc="0409000F" w:tentative="1">
+      <w:start w:val="1"/>
+      <w:numFmt w:val="decimal"/>
+      <w:lvlText w:val="%4."/>
+      <w:lvlJc w:val="left"/>
+      <w:pPr>
+        <w:ind w:left="2880" w:hanging="360"/>
+      </w:pPr>
+    </w:lvl>
+    <w:lvl w:ilvl="4" w:tplc="04090019" w:tentative="1">
+      <w:start w:val="1"/>
+      <w:numFmt w:val="lowerLetter"/>
+      <w:lvlText w:val="%5."/>
+      <w:lvlJc w:val="left"/>
+      <w:pPr>
+        <w:ind w:left="3600" w:hanging="360"/>
+      </w:pPr>
+    </w:lvl>
+    <w:lvl w:ilvl="5" w:tplc="0409001B" w:tentative="1">
+      <w:start w:val="1"/>
+      <w:numFmt w:val="lowerRoman"/>
+      <w:lvlText w:val="%6."/>
+      <w:lvlJc w:val="right"/>
+      <w:pPr>
+        <w:ind w:left="4320" w:hanging="180"/>
+      </w:pPr>
+    </w:lvl>
+    <w:lvl w:ilvl="6" w:tplc="0409000F" w:tentative="1">
+      <w:start w:val="1"/>
+      <w:numFmt w:val="decimal"/>
+      <w:lvlText w:val="%7."/>
+      <w:lvlJc w:val="left"/>
+      <w:pPr>
+        <w:ind w:left="5040" w:hanging="360"/>
+      </w:pPr>
+    </w:lvl>
+    <w:lvl w:ilvl="7" w:tplc="04090019" w:tentative="1">
+      <w:start w:val="1"/>
+      <w:numFmt w:val="lowerLetter"/>
+      <w:lvlText w:val="%8."/>
+      <w:lvlJc w:val="left"/>
+      <w:pPr>
+        <w:ind w:left="5760" w:hanging="360"/>
+      </w:pPr>
+    </w:lvl>
+    <w:lvl w:ilvl="8" w:tplc="0409001B" w:tentative="1">
+      <w:start w:val="1"/>
+      <w:numFmt w:val="lowerRoman"/>
+      <w:lvlText w:val="%9."/>
+      <w:lvlJc w:val="right"/>
+      <w:pPr>
+        <w:ind w:left="6480" w:hanging="180"/>
+      </w:pPr>
+    </w:lvl>
+  </w:abstractNum>
+  <w:abstractNum w:abstractNumId="31" w15:restartNumberingAfterBreak="0">
     <w:nsid w:val="7B32014D"/>
     <w:multiLevelType w:val="hybridMultilevel"/>
     <w:tmpl w:val="90E2A554"/>
@@ -8087,6 +8958,92 @@
       <w:rPr>
         <w:rFonts w:hint="default"/>
       </w:rPr>
+    </w:lvl>
+    <w:lvl w:ilvl="1" w:tplc="04090019" w:tentative="1">
+      <w:start w:val="1"/>
+      <w:numFmt w:val="lowerLetter"/>
+      <w:lvlText w:val="%2."/>
+      <w:lvlJc w:val="left"/>
+      <w:pPr>
+        <w:ind w:left="1440" w:hanging="360"/>
+      </w:pPr>
+    </w:lvl>
+    <w:lvl w:ilvl="2" w:tplc="0409001B" w:tentative="1">
+      <w:start w:val="1"/>
+      <w:numFmt w:val="lowerRoman"/>
+      <w:lvlText w:val="%3."/>
+      <w:lvlJc w:val="right"/>
+      <w:pPr>
+        <w:ind w:left="2160" w:hanging="180"/>
+      </w:pPr>
+    </w:lvl>
+    <w:lvl w:ilvl="3" w:tplc="0409000F" w:tentative="1">
+      <w:start w:val="1"/>
+      <w:numFmt w:val="decimal"/>
+      <w:lvlText w:val="%4."/>
+      <w:lvlJc w:val="left"/>
+      <w:pPr>
+        <w:ind w:left="2880" w:hanging="360"/>
+      </w:pPr>
+    </w:lvl>
+    <w:lvl w:ilvl="4" w:tplc="04090019" w:tentative="1">
+      <w:start w:val="1"/>
+      <w:numFmt w:val="lowerLetter"/>
+      <w:lvlText w:val="%5."/>
+      <w:lvlJc w:val="left"/>
+      <w:pPr>
+        <w:ind w:left="3600" w:hanging="360"/>
+      </w:pPr>
+    </w:lvl>
+    <w:lvl w:ilvl="5" w:tplc="0409001B" w:tentative="1">
+      <w:start w:val="1"/>
+      <w:numFmt w:val="lowerRoman"/>
+      <w:lvlText w:val="%6."/>
+      <w:lvlJc w:val="right"/>
+      <w:pPr>
+        <w:ind w:left="4320" w:hanging="180"/>
+      </w:pPr>
+    </w:lvl>
+    <w:lvl w:ilvl="6" w:tplc="0409000F" w:tentative="1">
+      <w:start w:val="1"/>
+      <w:numFmt w:val="decimal"/>
+      <w:lvlText w:val="%7."/>
+      <w:lvlJc w:val="left"/>
+      <w:pPr>
+        <w:ind w:left="5040" w:hanging="360"/>
+      </w:pPr>
+    </w:lvl>
+    <w:lvl w:ilvl="7" w:tplc="04090019" w:tentative="1">
+      <w:start w:val="1"/>
+      <w:numFmt w:val="lowerLetter"/>
+      <w:lvlText w:val="%8."/>
+      <w:lvlJc w:val="left"/>
+      <w:pPr>
+        <w:ind w:left="5760" w:hanging="360"/>
+      </w:pPr>
+    </w:lvl>
+    <w:lvl w:ilvl="8" w:tplc="0409001B" w:tentative="1">
+      <w:start w:val="1"/>
+      <w:numFmt w:val="lowerRoman"/>
+      <w:lvlText w:val="%9."/>
+      <w:lvlJc w:val="right"/>
+      <w:pPr>
+        <w:ind w:left="6480" w:hanging="180"/>
+      </w:pPr>
+    </w:lvl>
+  </w:abstractNum>
+  <w:abstractNum w:abstractNumId="32" w15:restartNumberingAfterBreak="0">
+    <w:nsid w:val="7D4F0EC5"/>
+    <w:multiLevelType w:val="hybridMultilevel"/>
+    <w:tmpl w:val="A648CAE8"/>
+    <w:lvl w:ilvl="0" w:tplc="0409000F">
+      <w:start w:val="1"/>
+      <w:numFmt w:val="decimal"/>
+      <w:lvlText w:val="%1."/>
+      <w:lvlJc w:val="left"/>
+      <w:pPr>
+        <w:ind w:left="720" w:hanging="360"/>
+      </w:pPr>
     </w:lvl>
     <w:lvl w:ilvl="1" w:tplc="04090019" w:tentative="1">
       <w:start w:val="1"/>
@@ -8165,7 +9122,7 @@
     <w:abstractNumId w:val="4"/>
   </w:num>
   <w:num w:numId="2">
-    <w:abstractNumId w:val="28"/>
+    <w:abstractNumId w:val="31"/>
   </w:num>
   <w:num w:numId="3">
     <w:abstractNumId w:val="11"/>
@@ -8174,13 +9131,13 @@
     <w:abstractNumId w:val="6"/>
   </w:num>
   <w:num w:numId="5">
-    <w:abstractNumId w:val="25"/>
+    <w:abstractNumId w:val="26"/>
   </w:num>
   <w:num w:numId="6">
-    <w:abstractNumId w:val="18"/>
+    <w:abstractNumId w:val="19"/>
   </w:num>
   <w:num w:numId="7">
-    <w:abstractNumId w:val="19"/>
+    <w:abstractNumId w:val="20"/>
   </w:num>
   <w:num w:numId="8">
     <w:abstractNumId w:val="1"/>
@@ -8189,22 +9146,22 @@
     <w:abstractNumId w:val="10"/>
   </w:num>
   <w:num w:numId="10">
-    <w:abstractNumId w:val="27"/>
+    <w:abstractNumId w:val="28"/>
   </w:num>
   <w:num w:numId="11">
-    <w:abstractNumId w:val="23"/>
+    <w:abstractNumId w:val="24"/>
   </w:num>
   <w:num w:numId="12">
-    <w:abstractNumId w:val="26"/>
+    <w:abstractNumId w:val="27"/>
   </w:num>
   <w:num w:numId="13">
     <w:abstractNumId w:val="7"/>
   </w:num>
   <w:num w:numId="14">
-    <w:abstractNumId w:val="17"/>
+    <w:abstractNumId w:val="18"/>
   </w:num>
   <w:num w:numId="15">
-    <w:abstractNumId w:val="20"/>
+    <w:abstractNumId w:val="21"/>
   </w:num>
   <w:num w:numId="16">
     <w:abstractNumId w:val="13"/>
@@ -8219,7 +9176,7 @@
     <w:abstractNumId w:val="8"/>
   </w:num>
   <w:num w:numId="20">
-    <w:abstractNumId w:val="21"/>
+    <w:abstractNumId w:val="22"/>
   </w:num>
   <w:num w:numId="21">
     <w:abstractNumId w:val="7"/>
@@ -8252,7 +9209,7 @@
     </w:lvlOverride>
   </w:num>
   <w:num w:numId="22">
-    <w:abstractNumId w:val="24"/>
+    <w:abstractNumId w:val="25"/>
   </w:num>
   <w:num w:numId="23">
     <w:abstractNumId w:val="7"/>
@@ -8294,7 +9251,7 @@
     <w:abstractNumId w:val="3"/>
   </w:num>
   <w:num w:numId="27">
-    <w:abstractNumId w:val="22"/>
+    <w:abstractNumId w:val="23"/>
   </w:num>
   <w:num w:numId="28">
     <w:abstractNumId w:val="15"/>
@@ -8307,6 +9264,18 @@
   </w:num>
   <w:num w:numId="31">
     <w:abstractNumId w:val="16"/>
+  </w:num>
+  <w:num w:numId="32">
+    <w:abstractNumId w:val="32"/>
+  </w:num>
+  <w:num w:numId="33">
+    <w:abstractNumId w:val="29"/>
+  </w:num>
+  <w:num w:numId="34">
+    <w:abstractNumId w:val="30"/>
+  </w:num>
+  <w:num w:numId="35">
+    <w:abstractNumId w:val="17"/>
   </w:num>
 </w:numbering>
 </file>
